--- a/docs/Didgeridata.docx
+++ b/docs/Didgeridata.docx
@@ -30,17 +30,6 @@
       </w:pPr>
       <w:r>
         <w:t xml:space="preserve">2019-04-17</w:t>
-      </w:r>
-    </w:p>
-    <w:p>
-      <w:pPr>
-        <w:pStyle w:val="SourceCode"/>
-      </w:pPr>
-      <w:r>
-        <w:rPr>
-          <w:rStyle w:val="VerbatimChar"/>
-        </w:rPr>
-        <w:t xml:space="preserve">## Warning: package 'knitr' was built under R version 3.4.4</w:t>
       </w:r>
     </w:p>
     <w:p>

--- a/docs/Didgeridata.docx
+++ b/docs/Didgeridata.docx
@@ -239,9 +239,9 @@
       <w:pPr>
         <w:pStyle w:val="Heading1"/>
       </w:pPr>
-      <w:bookmarkStart w:id="23" w:name="didgeridoo-construction"/>
-      <w:r>
-        <w:t xml:space="preserve">Didgeridoo Construction</w:t>
+      <w:bookmarkStart w:id="23" w:name="didgeridoo"/>
+      <w:r>
+        <w:t xml:space="preserve">Didgeridoo</w:t>
       </w:r>
       <w:bookmarkEnd w:id="23"/>
     </w:p>
@@ -267,11 +267,31 @@
       <w:pPr>
         <w:pStyle w:val="Heading2"/>
       </w:pPr>
-      <w:bookmarkStart w:id="25" w:name="construction"/>
+      <w:bookmarkStart w:id="25" w:name="history-and-significance"/>
+      <w:r>
+        <w:t xml:space="preserve">History and Significance</w:t>
+      </w:r>
+      <w:bookmarkEnd w:id="25"/>
+    </w:p>
+    <w:p>
+      <w:pPr>
+        <w:pStyle w:val="Heading2"/>
+      </w:pPr>
+      <w:bookmarkStart w:id="26" w:name="science"/>
+      <w:r>
+        <w:t xml:space="preserve">Science</w:t>
+      </w:r>
+      <w:bookmarkEnd w:id="26"/>
+    </w:p>
+    <w:p>
+      <w:pPr>
+        <w:pStyle w:val="Heading2"/>
+      </w:pPr>
+      <w:bookmarkStart w:id="27" w:name="construction"/>
       <w:r>
         <w:t xml:space="preserve">Construction</w:t>
       </w:r>
-      <w:bookmarkEnd w:id="25"/>
+      <w:bookmarkEnd w:id="27"/>
     </w:p>
     <w:p>
       <w:pPr>
@@ -310,7 +330,7 @@
                     </pic:cNvPicPr>
                   </pic:nvPicPr>
                   <pic:blipFill>
-                    <a:blip r:embed="rId26"/>
+                    <a:blip r:embed="rId28"/>
                     <a:stretch>
                       <a:fillRect/>
                     </a:stretch>
@@ -371,7 +391,7 @@
                     </pic:cNvPicPr>
                   </pic:nvPicPr>
                   <pic:blipFill>
-                    <a:blip r:embed="rId27"/>
+                    <a:blip r:embed="rId29"/>
                     <a:stretch>
                       <a:fillRect/>
                     </a:stretch>
@@ -424,7 +444,7 @@
                     </pic:cNvPicPr>
                   </pic:nvPicPr>
                   <pic:blipFill>
-                    <a:blip r:embed="rId28"/>
+                    <a:blip r:embed="rId30"/>
                     <a:stretch>
                       <a:fillRect/>
                     </a:stretch>
@@ -477,7 +497,7 @@
                     </pic:cNvPicPr>
                   </pic:nvPicPr>
                   <pic:blipFill>
-                    <a:blip r:embed="rId29"/>
+                    <a:blip r:embed="rId31"/>
                     <a:stretch>
                       <a:fillRect/>
                     </a:stretch>
@@ -516,11 +536,11 @@
       <w:pPr>
         <w:pStyle w:val="Heading2"/>
       </w:pPr>
-      <w:bookmarkStart w:id="30" w:name="standard-form"/>
+      <w:bookmarkStart w:id="32" w:name="standard-form"/>
       <w:r>
         <w:t xml:space="preserve">Standard Form</w:t>
       </w:r>
-      <w:bookmarkEnd w:id="30"/>
+      <w:bookmarkEnd w:id="32"/>
     </w:p>
     <w:p>
       <w:pPr>
@@ -550,7 +570,7 @@
                     </pic:cNvPicPr>
                   </pic:nvPicPr>
                   <pic:blipFill>
-                    <a:blip r:embed="rId31"/>
+                    <a:blip r:embed="rId33"/>
                     <a:stretch>
                       <a:fillRect/>
                     </a:stretch>
@@ -589,11 +609,11 @@
       <w:pPr>
         <w:pStyle w:val="Heading2"/>
       </w:pPr>
-      <w:bookmarkStart w:id="32" w:name="alternative-forms"/>
+      <w:bookmarkStart w:id="34" w:name="alternative-forms"/>
       <w:r>
         <w:t xml:space="preserve">Alternative Forms</w:t>
       </w:r>
-      <w:bookmarkEnd w:id="32"/>
+      <w:bookmarkEnd w:id="34"/>
     </w:p>
     <w:p>
       <w:pPr>
@@ -623,7 +643,7 @@
                     </pic:cNvPicPr>
                   </pic:nvPicPr>
                   <pic:blipFill>
-                    <a:blip r:embed="rId33"/>
+                    <a:blip r:embed="rId35"/>
                     <a:stretch>
                       <a:fillRect/>
                     </a:stretch>
@@ -662,11 +682,11 @@
       <w:pPr>
         <w:pStyle w:val="Heading2"/>
       </w:pPr>
-      <w:bookmarkStart w:id="34" w:name="tuning"/>
+      <w:bookmarkStart w:id="36" w:name="tuning"/>
       <w:r>
         <w:t xml:space="preserve">Tuning</w:t>
       </w:r>
-      <w:bookmarkEnd w:id="34"/>
+      <w:bookmarkEnd w:id="36"/>
     </w:p>
     <w:p>
       <w:pPr>
@@ -680,29 +700,75 @@
       <w:pPr>
         <w:pStyle w:val="Heading1"/>
       </w:pPr>
-      <w:bookmarkStart w:id="35" w:name="materials-and-tools-list"/>
+      <w:bookmarkStart w:id="37" w:name="climate-data"/>
+      <w:r>
+        <w:t xml:space="preserve">Climate Data</w:t>
+      </w:r>
+      <w:bookmarkEnd w:id="37"/>
+    </w:p>
+    <w:p>
+      <w:pPr>
+        <w:pStyle w:val="Heading2"/>
+      </w:pPr>
+      <w:bookmarkStart w:id="38" w:name="overview-1"/>
+      <w:r>
+        <w:t xml:space="preserve">Overview</w:t>
+      </w:r>
+      <w:bookmarkEnd w:id="38"/>
+    </w:p>
+    <w:p>
+      <w:pPr>
+        <w:pStyle w:val="FirstParagraph"/>
+      </w:pPr>
+      <w:r>
+        <w:t xml:space="preserve">TODO</w:t>
+      </w:r>
+    </w:p>
+    <w:p>
+      <w:pPr>
+        <w:pStyle w:val="Heading2"/>
+      </w:pPr>
+      <w:bookmarkStart w:id="39" w:name="data-visualizations"/>
+      <w:r>
+        <w:t xml:space="preserve">Data Visualizations</w:t>
+      </w:r>
+      <w:bookmarkEnd w:id="39"/>
+    </w:p>
+    <w:p>
+      <w:pPr>
+        <w:pStyle w:val="FirstParagraph"/>
+      </w:pPr>
+      <w:r>
+        <w:t xml:space="preserve">TODO</w:t>
+      </w:r>
+    </w:p>
+    <w:p>
+      <w:pPr>
+        <w:pStyle w:val="Heading1"/>
+      </w:pPr>
+      <w:bookmarkStart w:id="40" w:name="materials-and-tools-list"/>
       <w:r>
         <w:t xml:space="preserve">Materials and Tools List</w:t>
       </w:r>
-      <w:bookmarkEnd w:id="35"/>
+      <w:bookmarkEnd w:id="40"/>
     </w:p>
     <w:p>
       <w:pPr>
         <w:pStyle w:val="FirstParagraph"/>
       </w:pPr>
       <w:r>
-        <w:t xml:space="preserve">This section describes the materials and tools needed to construct a basic PVC didgeridoo and a basic PVC paixiao.</w:t>
+        <w:t xml:space="preserve">This chapter describes the materials and tools needed to construct a basic PVC didgeridoo and a basic PVC paixiao.</w:t>
       </w:r>
     </w:p>
     <w:p>
       <w:pPr>
         <w:pStyle w:val="Heading2"/>
       </w:pPr>
-      <w:bookmarkStart w:id="36" w:name="pvc-didgeridoo"/>
+      <w:bookmarkStart w:id="41" w:name="pvc-didgeridoo"/>
       <w:r>
         <w:t xml:space="preserve">PVC Didgeridoo</w:t>
       </w:r>
-      <w:bookmarkEnd w:id="36"/>
+      <w:bookmarkEnd w:id="41"/>
     </w:p>
     <w:p>
       <w:pPr>
@@ -1251,11 +1317,57 @@
       <w:pPr>
         <w:pStyle w:val="Heading2"/>
       </w:pPr>
-      <w:bookmarkStart w:id="37" w:name="pvc-paixiao"/>
+      <w:bookmarkStart w:id="42" w:name="pvc-paixiao"/>
       <w:r>
         <w:t xml:space="preserve">PVC Paixiao</w:t>
       </w:r>
-      <w:bookmarkEnd w:id="37"/>
+      <w:bookmarkEnd w:id="42"/>
+    </w:p>
+    <w:p>
+      <w:pPr>
+        <w:pStyle w:val="Heading1"/>
+      </w:pPr>
+      <w:bookmarkStart w:id="43" w:name="music"/>
+      <w:r>
+        <w:t xml:space="preserve">Music</w:t>
+      </w:r>
+      <w:bookmarkEnd w:id="43"/>
+    </w:p>
+    <w:p>
+      <w:pPr>
+        <w:pStyle w:val="Heading2"/>
+      </w:pPr>
+      <w:bookmarkStart w:id="44" w:name="climate-data-as-inspiration"/>
+      <w:r>
+        <w:t xml:space="preserve">Climate Data as Inspiration</w:t>
+      </w:r>
+      <w:bookmarkEnd w:id="44"/>
+    </w:p>
+    <w:p>
+      <w:pPr>
+        <w:pStyle w:val="FirstParagraph"/>
+      </w:pPr>
+      <w:r>
+        <w:t xml:space="preserve">TODO</w:t>
+      </w:r>
+    </w:p>
+    <w:p>
+      <w:pPr>
+        <w:pStyle w:val="Heading2"/>
+      </w:pPr>
+      <w:bookmarkStart w:id="45" w:name="performance"/>
+      <w:r>
+        <w:t xml:space="preserve">Performance</w:t>
+      </w:r>
+      <w:bookmarkEnd w:id="45"/>
+    </w:p>
+    <w:p>
+      <w:pPr>
+        <w:pStyle w:val="FirstParagraph"/>
+      </w:pPr>
+      <w:r>
+        <w:t xml:space="preserve">TODO</w:t>
+      </w:r>
     </w:p>
     <w:sectPr/>
   </w:body>

--- a/docs/Didgeridata.docx
+++ b/docs/Didgeridata.docx
@@ -746,11 +746,57 @@
       <w:pPr>
         <w:pStyle w:val="Heading1"/>
       </w:pPr>
-      <w:bookmarkStart w:id="40" w:name="materials-and-tools-list"/>
+      <w:bookmarkStart w:id="40" w:name="music"/>
+      <w:r>
+        <w:t xml:space="preserve">Music</w:t>
+      </w:r>
+      <w:bookmarkEnd w:id="40"/>
+    </w:p>
+    <w:p>
+      <w:pPr>
+        <w:pStyle w:val="Heading2"/>
+      </w:pPr>
+      <w:bookmarkStart w:id="41" w:name="climate-data-as-inspiration"/>
+      <w:r>
+        <w:t xml:space="preserve">Climate Data as Inspiration</w:t>
+      </w:r>
+      <w:bookmarkEnd w:id="41"/>
+    </w:p>
+    <w:p>
+      <w:pPr>
+        <w:pStyle w:val="FirstParagraph"/>
+      </w:pPr>
+      <w:r>
+        <w:t xml:space="preserve">TODO</w:t>
+      </w:r>
+    </w:p>
+    <w:p>
+      <w:pPr>
+        <w:pStyle w:val="Heading2"/>
+      </w:pPr>
+      <w:bookmarkStart w:id="42" w:name="performance"/>
+      <w:r>
+        <w:t xml:space="preserve">Performance</w:t>
+      </w:r>
+      <w:bookmarkEnd w:id="42"/>
+    </w:p>
+    <w:p>
+      <w:pPr>
+        <w:pStyle w:val="FirstParagraph"/>
+      </w:pPr>
+      <w:r>
+        <w:t xml:space="preserve">TODO</w:t>
+      </w:r>
+    </w:p>
+    <w:p>
+      <w:pPr>
+        <w:pStyle w:val="Heading1"/>
+      </w:pPr>
+      <w:bookmarkStart w:id="43" w:name="materials-and-tools-list"/>
       <w:r>
         <w:t xml:space="preserve">Materials and Tools List</w:t>
       </w:r>
-      <w:bookmarkEnd w:id="40"/>
+      <w:bookmarkEnd w:id="43"/>
     </w:p>
     <w:p>
       <w:pPr>
@@ -764,11 +810,11 @@
       <w:pPr>
         <w:pStyle w:val="Heading2"/>
       </w:pPr>
-      <w:bookmarkStart w:id="41" w:name="pvc-didgeridoo"/>
+      <w:bookmarkStart w:id="44" w:name="pvc-didgeridoo"/>
       <w:r>
         <w:t xml:space="preserve">PVC Didgeridoo</w:t>
       </w:r>
-      <w:bookmarkEnd w:id="41"/>
+      <w:bookmarkEnd w:id="44"/>
     </w:p>
     <w:p>
       <w:pPr>
@@ -1317,57 +1363,11 @@
       <w:pPr>
         <w:pStyle w:val="Heading2"/>
       </w:pPr>
-      <w:bookmarkStart w:id="42" w:name="pvc-paixiao"/>
+      <w:bookmarkStart w:id="45" w:name="pvc-paixiao"/>
       <w:r>
         <w:t xml:space="preserve">PVC Paixiao</w:t>
       </w:r>
-      <w:bookmarkEnd w:id="42"/>
-    </w:p>
-    <w:p>
-      <w:pPr>
-        <w:pStyle w:val="Heading1"/>
-      </w:pPr>
-      <w:bookmarkStart w:id="43" w:name="music"/>
-      <w:r>
-        <w:t xml:space="preserve">Music</w:t>
-      </w:r>
-      <w:bookmarkEnd w:id="43"/>
-    </w:p>
-    <w:p>
-      <w:pPr>
-        <w:pStyle w:val="Heading2"/>
-      </w:pPr>
-      <w:bookmarkStart w:id="44" w:name="climate-data-as-inspiration"/>
-      <w:r>
-        <w:t xml:space="preserve">Climate Data as Inspiration</w:t>
-      </w:r>
-      <w:bookmarkEnd w:id="44"/>
-    </w:p>
-    <w:p>
-      <w:pPr>
-        <w:pStyle w:val="FirstParagraph"/>
-      </w:pPr>
-      <w:r>
-        <w:t xml:space="preserve">TODO</w:t>
-      </w:r>
-    </w:p>
-    <w:p>
-      <w:pPr>
-        <w:pStyle w:val="Heading2"/>
-      </w:pPr>
-      <w:bookmarkStart w:id="45" w:name="performance"/>
-      <w:r>
-        <w:t xml:space="preserve">Performance</w:t>
-      </w:r>
       <w:bookmarkEnd w:id="45"/>
-    </w:p>
-    <w:p>
-      <w:pPr>
-        <w:pStyle w:val="FirstParagraph"/>
-      </w:pPr>
-      <w:r>
-        <w:t xml:space="preserve">TODO</w:t>
-      </w:r>
     </w:p>
     <w:sectPr/>
   </w:body>

--- a/docs/Didgeridata.docx
+++ b/docs/Didgeridata.docx
@@ -29,7 +29,7 @@
         <w:pStyle w:val="Date"/>
       </w:pPr>
       <w:r>
-        <w:t xml:space="preserve">2019-04-17</w:t>
+        <w:t xml:space="preserve">2019-04-18</w:t>
       </w:r>
     </w:p>
     <w:p>
@@ -237,23 +237,78 @@
     </w:p>
     <w:p>
       <w:pPr>
+        <w:pStyle w:val="CaptionedFigure"/>
+      </w:pPr>
+      <w:r>
+        <w:drawing>
+          <wp:inline>
+            <wp:extent cx="5334000" cy="1326493"/>
+            <wp:effectExtent b="0" l="0" r="0" t="0"/>
+            <wp:docPr descr="Figure 2 Some caption." title="" id="1" name="Picture"/>
+            <a:graphic>
+              <a:graphicData uri="http://schemas.openxmlformats.org/drawingml/2006/picture">
+                <pic:pic>
+                  <pic:nvPicPr>
+                    <pic:cNvPr descr="01-Chapter1_files/figure-docx/unnamed-chunk-3-1.png" id="0" name="Picture"/>
+                    <pic:cNvPicPr>
+                      <a:picLocks noChangeArrowheads="1" noChangeAspect="1"/>
+                    </pic:cNvPicPr>
+                  </pic:nvPicPr>
+                  <pic:blipFill>
+                    <a:blip r:embed="rId23"/>
+                    <a:stretch>
+                      <a:fillRect/>
+                    </a:stretch>
+                  </pic:blipFill>
+                  <pic:spPr bwMode="auto">
+                    <a:xfrm>
+                      <a:off x="0" y="0"/>
+                      <a:ext cx="5334000" cy="1326493"/>
+                    </a:xfrm>
+                    <a:prstGeom prst="rect">
+                      <a:avLst/>
+                    </a:prstGeom>
+                    <a:noFill/>
+                    <a:ln w="9525">
+                      <a:noFill/>
+                      <a:headEnd/>
+                      <a:tailEnd/>
+                    </a:ln>
+                  </pic:spPr>
+                </pic:pic>
+              </a:graphicData>
+            </a:graphic>
+          </wp:inline>
+        </w:drawing>
+      </w:r>
+    </w:p>
+    <w:p>
+      <w:pPr>
+        <w:pStyle w:val="ImageCaption"/>
+      </w:pPr>
+      <w:r>
+        <w:t xml:space="preserve">Figure 2 Some caption.</w:t>
+      </w:r>
+    </w:p>
+    <w:p>
+      <w:pPr>
         <w:pStyle w:val="Heading1"/>
       </w:pPr>
-      <w:bookmarkStart w:id="23" w:name="didgeridoo"/>
+      <w:bookmarkStart w:id="24" w:name="didgeridoo"/>
       <w:r>
         <w:t xml:space="preserve">Didgeridoo</w:t>
       </w:r>
-      <w:bookmarkEnd w:id="23"/>
+      <w:bookmarkEnd w:id="24"/>
     </w:p>
     <w:p>
       <w:pPr>
         <w:pStyle w:val="Heading2"/>
       </w:pPr>
-      <w:bookmarkStart w:id="24" w:name="overview"/>
+      <w:bookmarkStart w:id="25" w:name="overview"/>
       <w:r>
         <w:t xml:space="preserve">Overview</w:t>
       </w:r>
-      <w:bookmarkEnd w:id="24"/>
+      <w:bookmarkEnd w:id="25"/>
     </w:p>
     <w:p>
       <w:pPr>
@@ -267,31 +322,234 @@
       <w:pPr>
         <w:pStyle w:val="Heading2"/>
       </w:pPr>
-      <w:bookmarkStart w:id="25" w:name="history-and-significance"/>
+      <w:bookmarkStart w:id="26" w:name="history-and-significance"/>
       <w:r>
         <w:t xml:space="preserve">History and Significance</w:t>
       </w:r>
-      <w:bookmarkEnd w:id="25"/>
+      <w:bookmarkEnd w:id="26"/>
+    </w:p>
+    <w:p>
+      <w:pPr>
+        <w:pStyle w:val="FirstParagraph"/>
+      </w:pPr>
+      <w:r>
+        <w:t xml:space="preserve">The didgeridoo, or yidaki, is an ancient wind instrument believed to have originated among the indigenous people of northern Australia over 40,000 years ago</w:t>
+      </w:r>
+      <w:r>
+        <w:t xml:space="preserve"> </w:t>
+      </w:r>
+      <w:r>
+        <w:t xml:space="preserve">(Harris</w:t>
+      </w:r>
+      <w:r>
+        <w:t xml:space="preserve"> </w:t>
+      </w:r>
+      <w:hyperlink w:anchor="ref-harris">
+        <w:r>
+          <w:rPr>
+            <w:rStyle w:val="Hyperlink"/>
+          </w:rPr>
+          <w:t xml:space="preserve">2013</w:t>
+        </w:r>
+      </w:hyperlink>
+      <w:r>
+        <w:t xml:space="preserve">)</w:t>
+      </w:r>
+      <w:r>
+        <w:t xml:space="preserve">. This instrument is traditionally used for cermonial functions and also for recreational and entertainment purposes. Ramin Yazdanpanah is a modern didgeridoo musician who plays with the</w:t>
+      </w:r>
+      <w:r>
+        <w:t xml:space="preserve"> </w:t>
+      </w:r>
+      <w:hyperlink r:id="rId27">
+        <w:r>
+          <w:rPr>
+            <w:rStyle w:val="Hyperlink"/>
+          </w:rPr>
+          <w:t xml:space="preserve">Maharajah Flamenco Trio</w:t>
+        </w:r>
+      </w:hyperlink>
+      <w:r>
+        <w:t xml:space="preserve">, a group that incorporates global sounds into their music.</w:t>
+      </w:r>
+    </w:p>
+    <w:p>
+      <w:pPr>
+        <w:pStyle w:val="CaptionedFigure"/>
+      </w:pPr>
+      <w:r>
+        <w:drawing>
+          <wp:inline>
+            <wp:extent cx="5334000" cy="3657901"/>
+            <wp:effectExtent b="0" l="0" r="0" t="0"/>
+            <wp:docPr descr="Figure 3 Ramin Yazdanpanah of the Maharajah Flamenco Trio from the official video for “Dariya.” Roughcut Productions, 2017." title="" id="1" name="Picture"/>
+            <a:graphic>
+              <a:graphicData uri="http://schemas.openxmlformats.org/drawingml/2006/picture">
+                <pic:pic>
+                  <pic:nvPicPr>
+                    <pic:cNvPr descr="img/yaz.png" id="0" name="Picture"/>
+                    <pic:cNvPicPr>
+                      <a:picLocks noChangeArrowheads="1" noChangeAspect="1"/>
+                    </pic:cNvPicPr>
+                  </pic:nvPicPr>
+                  <pic:blipFill>
+                    <a:blip r:embed="rId28"/>
+                    <a:stretch>
+                      <a:fillRect/>
+                    </a:stretch>
+                  </pic:blipFill>
+                  <pic:spPr bwMode="auto">
+                    <a:xfrm>
+                      <a:off x="0" y="0"/>
+                      <a:ext cx="5334000" cy="3657901"/>
+                    </a:xfrm>
+                    <a:prstGeom prst="rect">
+                      <a:avLst/>
+                    </a:prstGeom>
+                    <a:noFill/>
+                    <a:ln w="9525">
+                      <a:noFill/>
+                      <a:headEnd/>
+                      <a:tailEnd/>
+                    </a:ln>
+                  </pic:spPr>
+                </pic:pic>
+              </a:graphicData>
+            </a:graphic>
+          </wp:inline>
+        </w:drawing>
+      </w:r>
+    </w:p>
+    <w:p>
+      <w:pPr>
+        <w:pStyle w:val="ImageCaption"/>
+      </w:pPr>
+      <w:r>
+        <w:t xml:space="preserve">Figure 3 Ramin Yazdanpanah of the Maharajah Flamenco Trio from the official video for</w:t>
+      </w:r>
+      <w:r>
+        <w:t xml:space="preserve"> </w:t>
+      </w:r>
+      <w:r>
+        <w:t xml:space="preserve">“</w:t>
+      </w:r>
+      <w:r>
+        <w:t xml:space="preserve">Dariya.</w:t>
+      </w:r>
+      <w:r>
+        <w:t xml:space="preserve">”</w:t>
+      </w:r>
+      <w:r>
+        <w:t xml:space="preserve"> </w:t>
+      </w:r>
+      <w:r>
+        <w:t xml:space="preserve">Roughcut Productions, 2017.</w:t>
+      </w:r>
     </w:p>
     <w:p>
       <w:pPr>
         <w:pStyle w:val="Heading2"/>
       </w:pPr>
-      <w:bookmarkStart w:id="26" w:name="science"/>
+      <w:bookmarkStart w:id="29" w:name="science"/>
       <w:r>
         <w:t xml:space="preserve">Science</w:t>
       </w:r>
-      <w:bookmarkEnd w:id="26"/>
+      <w:bookmarkEnd w:id="29"/>
+    </w:p>
+    <w:p>
+      <w:pPr>
+        <w:pStyle w:val="FirstParagraph"/>
+      </w:pPr>
+      <w:r>
+        <w:t xml:space="preserve">Hopkin (</w:t>
+      </w:r>
+      <w:hyperlink w:anchor="ref-timbres">
+        <w:r>
+          <w:rPr>
+            <w:rStyle w:val="Hyperlink"/>
+          </w:rPr>
+          <w:t xml:space="preserve">2005</w:t>
+        </w:r>
+      </w:hyperlink>
+      <w:r>
+        <w:t xml:space="preserve">)</w:t>
+      </w:r>
+      <w:r>
+        <w:t xml:space="preserve"> </w:t>
+      </w:r>
+      <w:r>
+        <w:t xml:space="preserve">sums up an article by</w:t>
+      </w:r>
+      <w:r>
+        <w:t xml:space="preserve"> </w:t>
+      </w:r>
+      <w:r>
+        <w:t xml:space="preserve">Tarnopolsky et al. (</w:t>
+      </w:r>
+      <w:hyperlink w:anchor="ref-tarnopolsky">
+        <w:r>
+          <w:rPr>
+            <w:rStyle w:val="Hyperlink"/>
+          </w:rPr>
+          <w:t xml:space="preserve">2005</w:t>
+        </w:r>
+      </w:hyperlink>
+      <w:r>
+        <w:t xml:space="preserve">)</w:t>
+      </w:r>
+      <w:r>
+        <w:t xml:space="preserve"> </w:t>
+      </w:r>
+      <w:r>
+        <w:t xml:space="preserve">and notes that skilled didgeridoo musicians can adjust their throat anatomy to produce a very wide range of</w:t>
+      </w:r>
+      <w:r>
+        <w:t xml:space="preserve"> </w:t>
+      </w:r>
+      <w:hyperlink r:id="rId30">
+        <w:r>
+          <w:rPr>
+            <w:rStyle w:val="Hyperlink"/>
+          </w:rPr>
+          <w:t xml:space="preserve">timbres</w:t>
+        </w:r>
+      </w:hyperlink>
+      <w:r>
+        <w:t xml:space="preserve">.</w:t>
+      </w:r>
+      <w:r>
+        <w:t xml:space="preserve"> </w:t>
+      </w:r>
+      <w:r>
+        <w:t xml:space="preserve">Fletcher (</w:t>
+      </w:r>
+      <w:hyperlink w:anchor="ref-fletcher">
+        <w:r>
+          <w:rPr>
+            <w:rStyle w:val="Hyperlink"/>
+          </w:rPr>
+          <w:t xml:space="preserve">1996</w:t>
+        </w:r>
+      </w:hyperlink>
+      <w:r>
+        <w:t xml:space="preserve">)</w:t>
+      </w:r>
+      <w:r>
+        <w:t xml:space="preserve"> </w:t>
+      </w:r>
+      <w:r>
+        <w:t xml:space="preserve">provides a summary of the physics of this simple instrument.</w:t>
+      </w:r>
     </w:p>
     <w:p>
       <w:pPr>
         <w:pStyle w:val="Heading2"/>
       </w:pPr>
-      <w:bookmarkStart w:id="27" w:name="construction"/>
+      <w:bookmarkStart w:id="31" w:name="construction"/>
       <w:r>
         <w:t xml:space="preserve">Construction</w:t>
       </w:r>
-      <w:bookmarkEnd w:id="27"/>
+      <w:bookmarkEnd w:id="31"/>
     </w:p>
     <w:p>
       <w:pPr>
@@ -304,7 +562,7 @@
         <w:t xml:space="preserve"> </w:t>
       </w:r>
       <w:r>
-        <w:t xml:space="preserve">2</w:t>
+        <w:t xml:space="preserve">4</w:t>
       </w:r>
       <w:r>
         <w:t xml:space="preserve">: a reducing coupling (A), a pipe (B) , and a trap adapter (C and D). The length (L) of the pipe is variable and determines the key of the instrument. The mouthpiece is in two pieces. Part D will need to be threaded onto Part C. All other fittings should be pressed on until secure. No adhesives are used in this construction.</w:t>
@@ -319,7 +577,7 @@
           <wp:inline>
             <wp:extent cx="5334000" cy="2106945"/>
             <wp:effectExtent b="0" l="0" r="0" t="0"/>
-            <wp:docPr descr="Figure 2 PVC didgeridoo construction" title="" id="1" name="Picture"/>
+            <wp:docPr descr="Figure 4 PVC didgeridoo construction" title="" id="1" name="Picture"/>
             <a:graphic>
               <a:graphicData uri="http://schemas.openxmlformats.org/drawingml/2006/picture">
                 <pic:pic>
@@ -330,7 +588,7 @@
                     </pic:cNvPicPr>
                   </pic:nvPicPr>
                   <pic:blipFill>
-                    <a:blip r:embed="rId28"/>
+                    <a:blip r:embed="rId32"/>
                     <a:stretch>
                       <a:fillRect/>
                     </a:stretch>
@@ -362,7 +620,7 @@
         <w:pStyle w:val="ImageCaption"/>
       </w:pPr>
       <w:r>
-        <w:t xml:space="preserve">Figure 2 PVC didgeridoo construction</w:t>
+        <w:t xml:space="preserve">Figure 4 PVC didgeridoo construction</w:t>
       </w:r>
     </w:p>
     <w:p>
@@ -380,7 +638,7 @@
           <wp:inline>
             <wp:extent cx="5334000" cy="3617748"/>
             <wp:effectExtent b="0" l="0" r="0" t="0"/>
-            <wp:docPr descr="Figure 3 PVC didgeridoo construction, part A" title="" id="1" name="Picture"/>
+            <wp:docPr descr="Figure 5 PVC didgeridoo construction, part A" title="" id="1" name="Picture"/>
             <a:graphic>
               <a:graphicData uri="http://schemas.openxmlformats.org/drawingml/2006/picture">
                 <pic:pic>
@@ -391,7 +649,7 @@
                     </pic:cNvPicPr>
                   </pic:nvPicPr>
                   <pic:blipFill>
-                    <a:blip r:embed="rId29"/>
+                    <a:blip r:embed="rId33"/>
                     <a:stretch>
                       <a:fillRect/>
                     </a:stretch>
@@ -433,7 +691,7 @@
           <wp:inline>
             <wp:extent cx="5334000" cy="2529840"/>
             <wp:effectExtent b="0" l="0" r="0" t="0"/>
-            <wp:docPr descr="Figure 4 PVC didgeridoo construction, part B" title="" id="1" name="Picture"/>
+            <wp:docPr descr="Figure 6 PVC didgeridoo construction, part B" title="" id="1" name="Picture"/>
             <a:graphic>
               <a:graphicData uri="http://schemas.openxmlformats.org/drawingml/2006/picture">
                 <pic:pic>
@@ -444,7 +702,7 @@
                     </pic:cNvPicPr>
                   </pic:nvPicPr>
                   <pic:blipFill>
-                    <a:blip r:embed="rId30"/>
+                    <a:blip r:embed="rId34"/>
                     <a:stretch>
                       <a:fillRect/>
                     </a:stretch>
@@ -486,7 +744,7 @@
           <wp:inline>
             <wp:extent cx="5334000" cy="2106945"/>
             <wp:effectExtent b="0" l="0" r="0" t="0"/>
-            <wp:docPr descr="Figure 5 PVC didgeridoo construction, part C" title="" id="1" name="Picture"/>
+            <wp:docPr descr="Figure 7 PVC didgeridoo construction, part C" title="" id="1" name="Picture"/>
             <a:graphic>
               <a:graphicData uri="http://schemas.openxmlformats.org/drawingml/2006/picture">
                 <pic:pic>
@@ -497,7 +755,7 @@
                     </pic:cNvPicPr>
                   </pic:nvPicPr>
                   <pic:blipFill>
-                    <a:blip r:embed="rId31"/>
+                    <a:blip r:embed="rId35"/>
                     <a:stretch>
                       <a:fillRect/>
                     </a:stretch>
@@ -536,18 +794,18 @@
       <w:pPr>
         <w:pStyle w:val="Heading2"/>
       </w:pPr>
-      <w:bookmarkStart w:id="32" w:name="standard-form"/>
+      <w:bookmarkStart w:id="36" w:name="standard-form"/>
       <w:r>
         <w:t xml:space="preserve">Standard Form</w:t>
       </w:r>
-      <w:bookmarkEnd w:id="32"/>
+      <w:bookmarkEnd w:id="36"/>
     </w:p>
     <w:p>
       <w:pPr>
         <w:pStyle w:val="FirstParagraph"/>
       </w:pPr>
       <w:r>
-        <w:t xml:space="preserve">The didgeridoo can be created in many forms. The standard form, which is the focus of this activity, results in a simple straight form.</w:t>
+        <w:t xml:space="preserve">While traditional hollow-branch didgeridoos are generally straight, the PVC didgeridoo can be created in many forms. The standard straight form is the simplest design with a single length of pipe connecting the mouthpiece to the flared bell (our reducing coupling) at the opposite end.</w:t>
       </w:r>
     </w:p>
     <w:p>
@@ -559,7 +817,7 @@
           <wp:inline>
             <wp:extent cx="5334000" cy="499903"/>
             <wp:effectExtent b="0" l="0" r="0" t="0"/>
-            <wp:docPr descr="Figure 6 PVC didgeridoo; standard form" title="" id="1" name="Picture"/>
+            <wp:docPr descr="Figure 8 PVC didgeridoo; standard form" title="" id="1" name="Picture"/>
             <a:graphic>
               <a:graphicData uri="http://schemas.openxmlformats.org/drawingml/2006/picture">
                 <pic:pic>
@@ -570,7 +828,7 @@
                     </pic:cNvPicPr>
                   </pic:nvPicPr>
                   <pic:blipFill>
-                    <a:blip r:embed="rId33"/>
+                    <a:blip r:embed="rId37"/>
                     <a:stretch>
                       <a:fillRect/>
                     </a:stretch>
@@ -602,25 +860,25 @@
         <w:pStyle w:val="ImageCaption"/>
       </w:pPr>
       <w:r>
-        <w:t xml:space="preserve">Figure 6 PVC didgeridoo; standard form</w:t>
+        <w:t xml:space="preserve">Figure 8 PVC didgeridoo; standard form</w:t>
       </w:r>
     </w:p>
     <w:p>
       <w:pPr>
         <w:pStyle w:val="Heading2"/>
       </w:pPr>
-      <w:bookmarkStart w:id="34" w:name="alternative-forms"/>
+      <w:bookmarkStart w:id="38" w:name="alternative-forms"/>
       <w:r>
         <w:t xml:space="preserve">Alternative Forms</w:t>
       </w:r>
-      <w:bookmarkEnd w:id="34"/>
+      <w:bookmarkEnd w:id="38"/>
     </w:p>
     <w:p>
       <w:pPr>
         <w:pStyle w:val="FirstParagraph"/>
       </w:pPr>
       <w:r>
-        <w:t xml:space="preserve">Alternative forms can result in more compact, twisted variations. These forms require extensive cutting and the use of angled fittings. One example is presented here for inspiration. With these forms, students can create longer didgeridoos and deeper, more resonant notes while occupying minimal space.</w:t>
+        <w:t xml:space="preserve">Alternative forms can result in more compact, twisted variations. These forms require extensive cutting and the use of angled fittings. One example is presented here for inspiration. With these forms, students can create longer didgeridoos and deeper, more resonant notes while occupying minimal space. What new form can you create?</w:t>
       </w:r>
     </w:p>
     <w:p>
@@ -632,7 +890,7 @@
           <wp:inline>
             <wp:extent cx="5334000" cy="4123477"/>
             <wp:effectExtent b="0" l="0" r="0" t="0"/>
-            <wp:docPr descr="Figure 7 PVC didgeridoo; standard form" title="" id="1" name="Picture"/>
+            <wp:docPr descr="Figure 9 PVC didgeridoo; standard form" title="" id="1" name="Picture"/>
             <a:graphic>
               <a:graphicData uri="http://schemas.openxmlformats.org/drawingml/2006/picture">
                 <pic:pic>
@@ -643,7 +901,7 @@
                     </pic:cNvPicPr>
                   </pic:nvPicPr>
                   <pic:blipFill>
-                    <a:blip r:embed="rId35"/>
+                    <a:blip r:embed="rId39"/>
                     <a:stretch>
                       <a:fillRect/>
                     </a:stretch>
@@ -675,153 +933,254 @@
         <w:pStyle w:val="ImageCaption"/>
       </w:pPr>
       <w:r>
-        <w:t xml:space="preserve">Figure 7 PVC didgeridoo; standard form</w:t>
+        <w:t xml:space="preserve">Figure 9 PVC didgeridoo; standard form</w:t>
       </w:r>
     </w:p>
     <w:p>
       <w:pPr>
         <w:pStyle w:val="Heading2"/>
       </w:pPr>
-      <w:bookmarkStart w:id="36" w:name="tuning"/>
+      <w:bookmarkStart w:id="40" w:name="tuning"/>
       <w:r>
         <w:t xml:space="preserve">Tuning</w:t>
       </w:r>
-      <w:bookmarkEnd w:id="36"/>
+      <w:bookmarkEnd w:id="40"/>
     </w:p>
     <w:p>
       <w:pPr>
         <w:pStyle w:val="FirstParagraph"/>
       </w:pPr>
       <w:r>
-        <w:t xml:space="preserve">TODO</w:t>
-      </w:r>
-    </w:p>
-    <w:p>
-      <w:pPr>
-        <w:pStyle w:val="Heading1"/>
-      </w:pPr>
-      <w:bookmarkStart w:id="37" w:name="climate-data"/>
-      <w:r>
-        <w:t xml:space="preserve">Climate Data</w:t>
-      </w:r>
-      <w:bookmarkEnd w:id="37"/>
-    </w:p>
-    <w:p>
-      <w:pPr>
-        <w:pStyle w:val="Heading2"/>
-      </w:pPr>
-      <w:bookmarkStart w:id="38" w:name="overview-1"/>
-      <w:r>
-        <w:t xml:space="preserve">Overview</w:t>
-      </w:r>
-      <w:bookmarkEnd w:id="38"/>
-    </w:p>
-    <w:p>
-      <w:pPr>
-        <w:pStyle w:val="FirstParagraph"/>
-      </w:pPr>
-      <w:r>
-        <w:t xml:space="preserve">TODO</w:t>
-      </w:r>
-    </w:p>
-    <w:p>
-      <w:pPr>
-        <w:pStyle w:val="Heading2"/>
-      </w:pPr>
-      <w:bookmarkStart w:id="39" w:name="data-visualizations"/>
-      <w:r>
-        <w:t xml:space="preserve">Data Visualizations</w:t>
-      </w:r>
-      <w:bookmarkEnd w:id="39"/>
-    </w:p>
-    <w:p>
-      <w:pPr>
-        <w:pStyle w:val="FirstParagraph"/>
-      </w:pPr>
-      <w:r>
-        <w:t xml:space="preserve">TODO</w:t>
-      </w:r>
-    </w:p>
-    <w:p>
-      <w:pPr>
-        <w:pStyle w:val="Heading1"/>
-      </w:pPr>
-      <w:bookmarkStart w:id="40" w:name="music"/>
-      <w:r>
-        <w:t xml:space="preserve">Music</w:t>
-      </w:r>
-      <w:bookmarkEnd w:id="40"/>
-    </w:p>
-    <w:p>
-      <w:pPr>
-        <w:pStyle w:val="Heading2"/>
-      </w:pPr>
-      <w:bookmarkStart w:id="41" w:name="climate-data-as-inspiration"/>
-      <w:r>
-        <w:t xml:space="preserve">Climate Data as Inspiration</w:t>
-      </w:r>
-      <w:bookmarkEnd w:id="41"/>
-    </w:p>
-    <w:p>
-      <w:pPr>
-        <w:pStyle w:val="FirstParagraph"/>
-      </w:pPr>
-      <w:r>
-        <w:t xml:space="preserve">TODO</w:t>
-      </w:r>
-    </w:p>
-    <w:p>
-      <w:pPr>
-        <w:pStyle w:val="Heading2"/>
-      </w:pPr>
-      <w:bookmarkStart w:id="42" w:name="performance"/>
-      <w:r>
-        <w:t xml:space="preserve">Performance</w:t>
-      </w:r>
-      <w:bookmarkEnd w:id="42"/>
-    </w:p>
-    <w:p>
-      <w:pPr>
-        <w:pStyle w:val="FirstParagraph"/>
-      </w:pPr>
-      <w:r>
-        <w:t xml:space="preserve">TODO</w:t>
-      </w:r>
-    </w:p>
-    <w:p>
-      <w:pPr>
-        <w:pStyle w:val="Heading1"/>
-      </w:pPr>
-      <w:bookmarkStart w:id="43" w:name="materials-and-tools-list"/>
-      <w:r>
-        <w:t xml:space="preserve">Materials and Tools List</w:t>
-      </w:r>
-      <w:bookmarkEnd w:id="43"/>
-    </w:p>
-    <w:p>
-      <w:pPr>
-        <w:pStyle w:val="FirstParagraph"/>
-      </w:pPr>
-      <w:r>
-        <w:t xml:space="preserve">This chapter describes the materials and tools needed to construct a basic PVC didgeridoo and a basic PVC paixiao.</w:t>
-      </w:r>
-    </w:p>
-    <w:p>
-      <w:pPr>
-        <w:pStyle w:val="Heading2"/>
-      </w:pPr>
-      <w:bookmarkStart w:id="44" w:name="pvc-didgeridoo"/>
-      <w:r>
-        <w:t xml:space="preserve">PVC Didgeridoo</w:t>
-      </w:r>
-      <w:bookmarkEnd w:id="44"/>
+        <w:t xml:space="preserve">According to</w:t>
+      </w:r>
+      <w:r>
+        <w:t xml:space="preserve"> </w:t>
+      </w:r>
+      <w:r>
+        <w:t xml:space="preserve">Didjshop (</w:t>
+      </w:r>
+      <w:hyperlink w:anchor="ref-tuning">
+        <w:r>
+          <w:rPr>
+            <w:rStyle w:val="Hyperlink"/>
+          </w:rPr>
+          <w:t xml:space="preserve">2016</w:t>
+        </w:r>
+      </w:hyperlink>
+      <w:r>
+        <w:t xml:space="preserve">)</w:t>
+      </w:r>
+      <w:r>
+        <w:t xml:space="preserve">, the length of a didgeridoo for a particular desired frequency (also called the</w:t>
+      </w:r>
+      <w:r>
+        <w:t xml:space="preserve"> </w:t>
+      </w:r>
+      <w:r>
+        <w:t xml:space="preserve">“</w:t>
+      </w:r>
+      <w:r>
+        <w:t xml:space="preserve">key</w:t>
+      </w:r>
+      <w:r>
+        <w:t xml:space="preserve">”</w:t>
+      </w:r>
+      <w:r>
+        <w:t xml:space="preserve"> </w:t>
+      </w:r>
+      <w:r>
+        <w:t xml:space="preserve">of the didgeridoo) can be found using the formula</w:t>
+      </w:r>
+      <w:r>
+        <w:t xml:space="preserve"> </w:t>
+      </w:r>
+      <m:oMath>
+        <m:r>
+          <m:t>l</m:t>
+        </m:r>
+        <m:r>
+          <m:t>=</m:t>
+        </m:r>
+        <m:r>
+          <m:t>c</m:t>
+        </m:r>
+        <m:r>
+          <m:t>/</m:t>
+        </m:r>
+        <m:r>
+          <m:t>4</m:t>
+        </m:r>
+        <m:r>
+          <m:t>f</m:t>
+        </m:r>
+      </m:oMath>
+      <w:r>
+        <w:t xml:space="preserve"> </w:t>
+      </w:r>
+      <w:r>
+        <w:t xml:space="preserve">where</w:t>
+      </w:r>
+      <w:r>
+        <w:t xml:space="preserve"> </w:t>
+      </w:r>
+      <m:oMath>
+        <m:r>
+          <m:t>l</m:t>
+        </m:r>
+      </m:oMath>
+      <w:r>
+        <w:t xml:space="preserve"> </w:t>
+      </w:r>
+      <w:r>
+        <w:t xml:space="preserve">is the length in meters,</w:t>
+      </w:r>
+      <w:r>
+        <w:t xml:space="preserve"> </w:t>
+      </w:r>
+      <m:oMath>
+        <m:r>
+          <m:t>c</m:t>
+        </m:r>
+      </m:oMath>
+      <w:r>
+        <w:t xml:space="preserve"> </w:t>
+      </w:r>
+      <w:r>
+        <w:t xml:space="preserve">is the speed of sound in meters per second, and</w:t>
+      </w:r>
+      <w:r>
+        <w:t xml:space="preserve"> </w:t>
+      </w:r>
+      <m:oMath>
+        <m:r>
+          <m:t>f</m:t>
+        </m:r>
+      </m:oMath>
+      <w:r>
+        <w:t xml:space="preserve"> </w:t>
+      </w:r>
+      <w:r>
+        <w:t xml:space="preserve">is the desired frequency in Hertz (or key). We’ll do our calculations using the metric system so, as an example, let’s find the length of a didgeridoo that will play in the key of E (82.41Hz). We can do this by solving for the equation</w:t>
+      </w:r>
+      <w:r>
+        <w:t xml:space="preserve"> </w:t>
+      </w:r>
+      <m:oMath>
+        <m:r>
+          <m:t>l</m:t>
+        </m:r>
+        <m:r>
+          <m:t>=</m:t>
+        </m:r>
+        <m:r>
+          <m:t>344</m:t>
+        </m:r>
+        <m:r>
+          <m:t>/</m:t>
+        </m:r>
+        <m:r>
+          <m:t>(</m:t>
+        </m:r>
+        <m:r>
+          <m:t>4</m:t>
+        </m:r>
+        <m:r>
+          <m:t>*</m:t>
+        </m:r>
+        <m:r>
+          <m:t>82.41</m:t>
+        </m:r>
+        <m:r>
+          <m:t>)</m:t>
+        </m:r>
+      </m:oMath>
+      <w:r>
+        <w:t xml:space="preserve">. We use 344 m/s because that is the speed of sound in dry air at a temperature of 20 degrees C. Solving this gives us a didgeridoo length of</w:t>
+      </w:r>
+      <w:r>
+        <w:t xml:space="preserve"> </w:t>
+      </w:r>
+      <m:oMath>
+        <m:r>
+          <m:t>344</m:t>
+        </m:r>
+        <m:r>
+          <m:t>/</m:t>
+        </m:r>
+        <m:r>
+          <m:t>329.64</m:t>
+        </m:r>
+      </m:oMath>
+      <w:r>
+        <w:t xml:space="preserve"> </w:t>
+      </w:r>
+      <w:r>
+        <w:t xml:space="preserve">or about 1.04 meters. It’s good practice to start with a didgeridoo that is longer than needed and then you can cut and sand the PVC pipe to the desired length and key. See below for a data table of keys, frequencies (Hz), and estimated pipe lengths (mm). To estimate the key for a didgeridoo of a known length, solve the formula for</w:t>
+      </w:r>
+      <w:r>
+        <w:t xml:space="preserve"> </w:t>
+      </w:r>
+      <m:oMath>
+        <m:r>
+          <m:t>f</m:t>
+        </m:r>
+      </m:oMath>
+      <w:r>
+        <w:t xml:space="preserve"> </w:t>
+      </w:r>
+      <w:r>
+        <w:t xml:space="preserve">instead to get</w:t>
+      </w:r>
+      <w:r>
+        <w:t xml:space="preserve"> </w:t>
+      </w:r>
+      <m:oMath>
+        <m:r>
+          <m:t>f</m:t>
+        </m:r>
+        <m:r>
+          <m:t>=</m:t>
+        </m:r>
+        <m:r>
+          <m:t>c</m:t>
+        </m:r>
+        <m:r>
+          <m:t>/</m:t>
+        </m:r>
+        <m:r>
+          <m:t>4</m:t>
+        </m:r>
+        <m:r>
+          <m:t>l</m:t>
+        </m:r>
+      </m:oMath>
+      <w:r>
+        <w:t xml:space="preserve"> </w:t>
+      </w:r>
+      <w:r>
+        <w:t xml:space="preserve">where</w:t>
+      </w:r>
+      <w:r>
+        <w:t xml:space="preserve"> </w:t>
+      </w:r>
+      <m:oMath>
+        <m:r>
+          <m:t>l</m:t>
+        </m:r>
+      </m:oMath>
+      <w:r>
+        <w:t xml:space="preserve"> </w:t>
+      </w:r>
+      <w:r>
+        <w:t xml:space="preserve">is again the length of the didgeridoo in meters.</w:t>
+      </w:r>
     </w:p>
     <w:p>
       <w:pPr>
         <w:pStyle w:val="TableCaption"/>
       </w:pPr>
       <w:r>
-        <w:t xml:space="preserve">Table 1 Materials for constructing a PVC Didgeridoo.</w:t>
+        <w:t xml:space="preserve">Table 1 Musical key, frequency, and estimated didgeridoo length.</w:t>
       </w:r>
     </w:p>
     <w:tbl>
@@ -829,7 +1188,7 @@
         <w:tblStyle w:val="Table"/>
         <w:tblW w:type="pct" w:w="0.0"/>
         <w:tblLook w:firstRow="1"/>
-        <w:tblCaption w:val="Table 1 Materials for constructing a PVC Didgeridoo."/>
+        <w:tblCaption w:val="Table 1 Musical key, frequency, and estimated didgeridoo length."/>
       </w:tblPr>
       <w:tblGrid/>
       <w:tr>
@@ -849,7 +1208,7 @@
               <w:jc w:val="left"/>
             </w:pPr>
             <w:r>
-              <w:t xml:space="preserve">Materials</w:t>
+              <w:t xml:space="preserve">Key</w:t>
             </w:r>
           </w:p>
         </w:tc>
@@ -863,10 +1222,10 @@
           <w:p>
             <w:pPr>
               <w:pStyle w:val="Compact"/>
-              <w:jc w:val="left"/>
-            </w:pPr>
-            <w:r>
-              <w:t xml:space="preserve">Specifications (Imperial)</w:t>
+              <w:jc w:val="right"/>
+            </w:pPr>
+            <w:r>
+              <w:t xml:space="preserve">Frequency (Hz)</w:t>
             </w:r>
           </w:p>
         </w:tc>
@@ -880,10 +1239,10 @@
           <w:p>
             <w:pPr>
               <w:pStyle w:val="Compact"/>
-              <w:jc w:val="left"/>
-            </w:pPr>
-            <w:r>
-              <w:t xml:space="preserve">Quantity or Length (Imperial)</w:t>
+              <w:jc w:val="right"/>
+            </w:pPr>
+            <w:r>
+              <w:t xml:space="preserve">Length (mm)</w:t>
             </w:r>
           </w:p>
         </w:tc>
@@ -896,29 +1255,29 @@
               <w:jc w:val="left"/>
             </w:pPr>
             <w:r>
-              <w:t xml:space="preserve">PVC pipe</w:t>
-            </w:r>
-          </w:p>
-        </w:tc>
-        <w:tc>
-          <w:p>
-            <w:pPr>
-              <w:pStyle w:val="Compact"/>
-              <w:jc w:val="left"/>
-            </w:pPr>
-            <w:r>
-              <w:t xml:space="preserve">1.5", Schedule 40</w:t>
-            </w:r>
-          </w:p>
-        </w:tc>
-        <w:tc>
-          <w:p>
-            <w:pPr>
-              <w:pStyle w:val="Compact"/>
-              <w:jc w:val="left"/>
-            </w:pPr>
-            <w:r>
-              <w:t xml:space="preserve">10’</w:t>
+              <w:t xml:space="preserve">C</w:t>
+            </w:r>
+          </w:p>
+        </w:tc>
+        <w:tc>
+          <w:p>
+            <w:pPr>
+              <w:pStyle w:val="Compact"/>
+              <w:jc w:val="right"/>
+            </w:pPr>
+            <w:r>
+              <w:t xml:space="preserve">32.70</w:t>
+            </w:r>
+          </w:p>
+        </w:tc>
+        <w:tc>
+          <w:p>
+            <w:pPr>
+              <w:pStyle w:val="Compact"/>
+              <w:jc w:val="right"/>
+            </w:pPr>
+            <w:r>
+              <w:t xml:space="preserve">2630</w:t>
             </w:r>
           </w:p>
         </w:tc>
@@ -931,29 +1290,29 @@
               <w:jc w:val="left"/>
             </w:pPr>
             <w:r>
-              <w:t xml:space="preserve">PVC trap adapter</w:t>
-            </w:r>
-          </w:p>
-        </w:tc>
-        <w:tc>
-          <w:p>
-            <w:pPr>
-              <w:pStyle w:val="Compact"/>
-              <w:jc w:val="left"/>
-            </w:pPr>
-            <w:r>
-              <w:t xml:space="preserve">1.5", Schedule 40</w:t>
-            </w:r>
-          </w:p>
-        </w:tc>
-        <w:tc>
-          <w:p>
-            <w:pPr>
-              <w:pStyle w:val="Compact"/>
-              <w:jc w:val="left"/>
-            </w:pPr>
-            <w:r>
-              <w:t xml:space="preserve">1</w:t>
+              <w:t xml:space="preserve">C#</w:t>
+            </w:r>
+          </w:p>
+        </w:tc>
+        <w:tc>
+          <w:p>
+            <w:pPr>
+              <w:pStyle w:val="Compact"/>
+              <w:jc w:val="right"/>
+            </w:pPr>
+            <w:r>
+              <w:t xml:space="preserve">34.65</w:t>
+            </w:r>
+          </w:p>
+        </w:tc>
+        <w:tc>
+          <w:p>
+            <w:pPr>
+              <w:pStyle w:val="Compact"/>
+              <w:jc w:val="right"/>
+            </w:pPr>
+            <w:r>
+              <w:t xml:space="preserve">2482</w:t>
             </w:r>
           </w:p>
         </w:tc>
@@ -966,41 +1325,29 @@
               <w:jc w:val="left"/>
             </w:pPr>
             <w:r>
-              <w:t xml:space="preserve">PVC Reducing Coupling</w:t>
-            </w:r>
-          </w:p>
-        </w:tc>
-        <w:tc>
-          <w:p>
-            <w:pPr>
-              <w:pStyle w:val="Compact"/>
-              <w:jc w:val="left"/>
-            </w:pPr>
-            <w:r>
-              <w:t xml:space="preserve">3.0</w:t>
-            </w:r>
-            <w:r>
-              <w:t xml:space="preserve">“</w:t>
-            </w:r>
-            <w:r>
-              <w:t xml:space="preserve">x1.5</w:t>
-            </w:r>
-            <w:r>
-              <w:t xml:space="preserve">”</w:t>
-            </w:r>
-            <w:r>
-              <w:t xml:space="preserve">, Schedule 40</w:t>
-            </w:r>
-          </w:p>
-        </w:tc>
-        <w:tc>
-          <w:p>
-            <w:pPr>
-              <w:pStyle w:val="Compact"/>
-              <w:jc w:val="left"/>
-            </w:pPr>
-            <w:r>
-              <w:t xml:space="preserve">1</w:t>
+              <w:t xml:space="preserve">D</w:t>
+            </w:r>
+          </w:p>
+        </w:tc>
+        <w:tc>
+          <w:p>
+            <w:pPr>
+              <w:pStyle w:val="Compact"/>
+              <w:jc w:val="right"/>
+            </w:pPr>
+            <w:r>
+              <w:t xml:space="preserve">36.71</w:t>
+            </w:r>
+          </w:p>
+        </w:tc>
+        <w:tc>
+          <w:p>
+            <w:pPr>
+              <w:pStyle w:val="Compact"/>
+              <w:jc w:val="right"/>
+            </w:pPr>
+            <w:r>
+              <w:t xml:space="preserve">2342</w:t>
             </w:r>
           </w:p>
         </w:tc>
@@ -1013,29 +1360,29 @@
               <w:jc w:val="left"/>
             </w:pPr>
             <w:r>
-              <w:t xml:space="preserve">Sandpaper Medium Grit</w:t>
-            </w:r>
-          </w:p>
-        </w:tc>
-        <w:tc>
-          <w:p>
-            <w:pPr>
-              <w:pStyle w:val="Compact"/>
-              <w:jc w:val="left"/>
-            </w:pPr>
-            <w:r>
-              <w:t xml:space="preserve">Medium Grit</w:t>
-            </w:r>
-          </w:p>
-        </w:tc>
-        <w:tc>
-          <w:p>
-            <w:pPr>
-              <w:pStyle w:val="Compact"/>
-              <w:jc w:val="left"/>
-            </w:pPr>
-            <w:r>
-              <w:t xml:space="preserve">as needed</w:t>
+              <w:t xml:space="preserve">D#</w:t>
+            </w:r>
+          </w:p>
+        </w:tc>
+        <w:tc>
+          <w:p>
+            <w:pPr>
+              <w:pStyle w:val="Compact"/>
+              <w:jc w:val="right"/>
+            </w:pPr>
+            <w:r>
+              <w:t xml:space="preserve">38.89</w:t>
+            </w:r>
+          </w:p>
+        </w:tc>
+        <w:tc>
+          <w:p>
+            <w:pPr>
+              <w:pStyle w:val="Compact"/>
+              <w:jc w:val="right"/>
+            </w:pPr>
+            <w:r>
+              <w:t xml:space="preserve">2211</w:t>
             </w:r>
           </w:p>
         </w:tc>
@@ -1048,29 +1395,29 @@
               <w:jc w:val="left"/>
             </w:pPr>
             <w:r>
-              <w:t xml:space="preserve">Sandpaper Coarse Grit</w:t>
-            </w:r>
-          </w:p>
-        </w:tc>
-        <w:tc>
-          <w:p>
-            <w:pPr>
-              <w:pStyle w:val="Compact"/>
-              <w:jc w:val="left"/>
-            </w:pPr>
-            <w:r>
-              <w:t xml:space="preserve">Coarse Grit</w:t>
-            </w:r>
-          </w:p>
-        </w:tc>
-        <w:tc>
-          <w:p>
-            <w:pPr>
-              <w:pStyle w:val="Compact"/>
-              <w:jc w:val="left"/>
-            </w:pPr>
-            <w:r>
-              <w:t xml:space="preserve">as needed</w:t>
+              <w:t xml:space="preserve">E</w:t>
+            </w:r>
+          </w:p>
+        </w:tc>
+        <w:tc>
+          <w:p>
+            <w:pPr>
+              <w:pStyle w:val="Compact"/>
+              <w:jc w:val="right"/>
+            </w:pPr>
+            <w:r>
+              <w:t xml:space="preserve">41.20</w:t>
+            </w:r>
+          </w:p>
+        </w:tc>
+        <w:tc>
+          <w:p>
+            <w:pPr>
+              <w:pStyle w:val="Compact"/>
+              <w:jc w:val="right"/>
+            </w:pPr>
+            <w:r>
+              <w:t xml:space="preserve">2087</w:t>
             </w:r>
           </w:p>
         </w:tc>
@@ -1083,29 +1430,834 @@
               <w:jc w:val="left"/>
             </w:pPr>
             <w:r>
-              <w:t xml:space="preserve">Alcohol Prep Pads</w:t>
-            </w:r>
-          </w:p>
-        </w:tc>
-        <w:tc>
-          <w:p>
-            <w:pPr>
-              <w:pStyle w:val="Compact"/>
-              <w:jc w:val="left"/>
-            </w:pPr>
-            <w:r>
-              <w:t xml:space="preserve">-</w:t>
-            </w:r>
-          </w:p>
-        </w:tc>
-        <w:tc>
-          <w:p>
-            <w:pPr>
-              <w:pStyle w:val="Compact"/>
-              <w:jc w:val="left"/>
-            </w:pPr>
-            <w:r>
-              <w:t xml:space="preserve">as needed</w:t>
+              <w:t xml:space="preserve">F</w:t>
+            </w:r>
+          </w:p>
+        </w:tc>
+        <w:tc>
+          <w:p>
+            <w:pPr>
+              <w:pStyle w:val="Compact"/>
+              <w:jc w:val="right"/>
+            </w:pPr>
+            <w:r>
+              <w:t xml:space="preserve">43.66</w:t>
+            </w:r>
+          </w:p>
+        </w:tc>
+        <w:tc>
+          <w:p>
+            <w:pPr>
+              <w:pStyle w:val="Compact"/>
+              <w:jc w:val="right"/>
+            </w:pPr>
+            <w:r>
+              <w:t xml:space="preserve">1970</w:t>
+            </w:r>
+          </w:p>
+        </w:tc>
+      </w:tr>
+      <w:tr>
+        <w:tc>
+          <w:p>
+            <w:pPr>
+              <w:pStyle w:val="Compact"/>
+              <w:jc w:val="left"/>
+            </w:pPr>
+            <w:r>
+              <w:t xml:space="preserve">F#</w:t>
+            </w:r>
+          </w:p>
+        </w:tc>
+        <w:tc>
+          <w:p>
+            <w:pPr>
+              <w:pStyle w:val="Compact"/>
+              <w:jc w:val="right"/>
+            </w:pPr>
+            <w:r>
+              <w:t xml:space="preserve">46.25</w:t>
+            </w:r>
+          </w:p>
+        </w:tc>
+        <w:tc>
+          <w:p>
+            <w:pPr>
+              <w:pStyle w:val="Compact"/>
+              <w:jc w:val="right"/>
+            </w:pPr>
+            <w:r>
+              <w:t xml:space="preserve">1859</w:t>
+            </w:r>
+          </w:p>
+        </w:tc>
+      </w:tr>
+      <w:tr>
+        <w:tc>
+          <w:p>
+            <w:pPr>
+              <w:pStyle w:val="Compact"/>
+              <w:jc w:val="left"/>
+            </w:pPr>
+            <w:r>
+              <w:t xml:space="preserve">G</w:t>
+            </w:r>
+          </w:p>
+        </w:tc>
+        <w:tc>
+          <w:p>
+            <w:pPr>
+              <w:pStyle w:val="Compact"/>
+              <w:jc w:val="right"/>
+            </w:pPr>
+            <w:r>
+              <w:t xml:space="preserve">49.00</w:t>
+            </w:r>
+          </w:p>
+        </w:tc>
+        <w:tc>
+          <w:p>
+            <w:pPr>
+              <w:pStyle w:val="Compact"/>
+              <w:jc w:val="right"/>
+            </w:pPr>
+            <w:r>
+              <w:t xml:space="preserve">1755</w:t>
+            </w:r>
+          </w:p>
+        </w:tc>
+      </w:tr>
+      <w:tr>
+        <w:tc>
+          <w:p>
+            <w:pPr>
+              <w:pStyle w:val="Compact"/>
+              <w:jc w:val="left"/>
+            </w:pPr>
+            <w:r>
+              <w:t xml:space="preserve">G#</w:t>
+            </w:r>
+          </w:p>
+        </w:tc>
+        <w:tc>
+          <w:p>
+            <w:pPr>
+              <w:pStyle w:val="Compact"/>
+              <w:jc w:val="right"/>
+            </w:pPr>
+            <w:r>
+              <w:t xml:space="preserve">51.91</w:t>
+            </w:r>
+          </w:p>
+        </w:tc>
+        <w:tc>
+          <w:p>
+            <w:pPr>
+              <w:pStyle w:val="Compact"/>
+              <w:jc w:val="right"/>
+            </w:pPr>
+            <w:r>
+              <w:t xml:space="preserve">1657</w:t>
+            </w:r>
+          </w:p>
+        </w:tc>
+      </w:tr>
+      <w:tr>
+        <w:tc>
+          <w:p>
+            <w:pPr>
+              <w:pStyle w:val="Compact"/>
+              <w:jc w:val="left"/>
+            </w:pPr>
+            <w:r>
+              <w:t xml:space="preserve">A</w:t>
+            </w:r>
+          </w:p>
+        </w:tc>
+        <w:tc>
+          <w:p>
+            <w:pPr>
+              <w:pStyle w:val="Compact"/>
+              <w:jc w:val="right"/>
+            </w:pPr>
+            <w:r>
+              <w:t xml:space="preserve">55.00</w:t>
+            </w:r>
+          </w:p>
+        </w:tc>
+        <w:tc>
+          <w:p>
+            <w:pPr>
+              <w:pStyle w:val="Compact"/>
+              <w:jc w:val="right"/>
+            </w:pPr>
+            <w:r>
+              <w:t xml:space="preserve">1564</w:t>
+            </w:r>
+          </w:p>
+        </w:tc>
+      </w:tr>
+      <w:tr>
+        <w:tc>
+          <w:p>
+            <w:pPr>
+              <w:pStyle w:val="Compact"/>
+              <w:jc w:val="left"/>
+            </w:pPr>
+            <w:r>
+              <w:t xml:space="preserve">A#</w:t>
+            </w:r>
+          </w:p>
+        </w:tc>
+        <w:tc>
+          <w:p>
+            <w:pPr>
+              <w:pStyle w:val="Compact"/>
+              <w:jc w:val="right"/>
+            </w:pPr>
+            <w:r>
+              <w:t xml:space="preserve">58.27</w:t>
+            </w:r>
+          </w:p>
+        </w:tc>
+        <w:tc>
+          <w:p>
+            <w:pPr>
+              <w:pStyle w:val="Compact"/>
+              <w:jc w:val="right"/>
+            </w:pPr>
+            <w:r>
+              <w:t xml:space="preserve">1475</w:t>
+            </w:r>
+          </w:p>
+        </w:tc>
+      </w:tr>
+      <w:tr>
+        <w:tc>
+          <w:p>
+            <w:pPr>
+              <w:pStyle w:val="Compact"/>
+              <w:jc w:val="left"/>
+            </w:pPr>
+            <w:r>
+              <w:t xml:space="preserve">B</w:t>
+            </w:r>
+          </w:p>
+        </w:tc>
+        <w:tc>
+          <w:p>
+            <w:pPr>
+              <w:pStyle w:val="Compact"/>
+              <w:jc w:val="right"/>
+            </w:pPr>
+            <w:r>
+              <w:t xml:space="preserve">61.74</w:t>
+            </w:r>
+          </w:p>
+        </w:tc>
+        <w:tc>
+          <w:p>
+            <w:pPr>
+              <w:pStyle w:val="Compact"/>
+              <w:jc w:val="right"/>
+            </w:pPr>
+            <w:r>
+              <w:t xml:space="preserve">1393</w:t>
+            </w:r>
+          </w:p>
+        </w:tc>
+      </w:tr>
+      <w:tr>
+        <w:tc>
+          <w:p>
+            <w:pPr>
+              <w:pStyle w:val="Compact"/>
+              <w:jc w:val="left"/>
+            </w:pPr>
+            <w:r>
+              <w:t xml:space="preserve">C</w:t>
+            </w:r>
+          </w:p>
+        </w:tc>
+        <w:tc>
+          <w:p>
+            <w:pPr>
+              <w:pStyle w:val="Compact"/>
+              <w:jc w:val="right"/>
+            </w:pPr>
+            <w:r>
+              <w:t xml:space="preserve">65.40</w:t>
+            </w:r>
+          </w:p>
+        </w:tc>
+        <w:tc>
+          <w:p>
+            <w:pPr>
+              <w:pStyle w:val="Compact"/>
+              <w:jc w:val="right"/>
+            </w:pPr>
+            <w:r>
+              <w:t xml:space="preserve">1315</w:t>
+            </w:r>
+          </w:p>
+        </w:tc>
+      </w:tr>
+      <w:tr>
+        <w:tc>
+          <w:p>
+            <w:pPr>
+              <w:pStyle w:val="Compact"/>
+              <w:jc w:val="left"/>
+            </w:pPr>
+            <w:r>
+              <w:t xml:space="preserve">C#</w:t>
+            </w:r>
+          </w:p>
+        </w:tc>
+        <w:tc>
+          <w:p>
+            <w:pPr>
+              <w:pStyle w:val="Compact"/>
+              <w:jc w:val="right"/>
+            </w:pPr>
+            <w:r>
+              <w:t xml:space="preserve">69.30</w:t>
+            </w:r>
+          </w:p>
+        </w:tc>
+        <w:tc>
+          <w:p>
+            <w:pPr>
+              <w:pStyle w:val="Compact"/>
+              <w:jc w:val="right"/>
+            </w:pPr>
+            <w:r>
+              <w:t xml:space="preserve">1241</w:t>
+            </w:r>
+          </w:p>
+        </w:tc>
+      </w:tr>
+      <w:tr>
+        <w:tc>
+          <w:p>
+            <w:pPr>
+              <w:pStyle w:val="Compact"/>
+              <w:jc w:val="left"/>
+            </w:pPr>
+            <w:r>
+              <w:t xml:space="preserve">D</w:t>
+            </w:r>
+          </w:p>
+        </w:tc>
+        <w:tc>
+          <w:p>
+            <w:pPr>
+              <w:pStyle w:val="Compact"/>
+              <w:jc w:val="right"/>
+            </w:pPr>
+            <w:r>
+              <w:t xml:space="preserve">73.42</w:t>
+            </w:r>
+          </w:p>
+        </w:tc>
+        <w:tc>
+          <w:p>
+            <w:pPr>
+              <w:pStyle w:val="Compact"/>
+              <w:jc w:val="right"/>
+            </w:pPr>
+            <w:r>
+              <w:t xml:space="preserve">1171</w:t>
+            </w:r>
+          </w:p>
+        </w:tc>
+      </w:tr>
+      <w:tr>
+        <w:tc>
+          <w:p>
+            <w:pPr>
+              <w:pStyle w:val="Compact"/>
+              <w:jc w:val="left"/>
+            </w:pPr>
+            <w:r>
+              <w:t xml:space="preserve">D#</w:t>
+            </w:r>
+          </w:p>
+        </w:tc>
+        <w:tc>
+          <w:p>
+            <w:pPr>
+              <w:pStyle w:val="Compact"/>
+              <w:jc w:val="right"/>
+            </w:pPr>
+            <w:r>
+              <w:t xml:space="preserve">77.78</w:t>
+            </w:r>
+          </w:p>
+        </w:tc>
+        <w:tc>
+          <w:p>
+            <w:pPr>
+              <w:pStyle w:val="Compact"/>
+              <w:jc w:val="right"/>
+            </w:pPr>
+            <w:r>
+              <w:t xml:space="preserve">1106</w:t>
+            </w:r>
+          </w:p>
+        </w:tc>
+      </w:tr>
+      <w:tr>
+        <w:tc>
+          <w:p>
+            <w:pPr>
+              <w:pStyle w:val="Compact"/>
+              <w:jc w:val="left"/>
+            </w:pPr>
+            <w:r>
+              <w:t xml:space="preserve">E</w:t>
+            </w:r>
+          </w:p>
+        </w:tc>
+        <w:tc>
+          <w:p>
+            <w:pPr>
+              <w:pStyle w:val="Compact"/>
+              <w:jc w:val="right"/>
+            </w:pPr>
+            <w:r>
+              <w:t xml:space="preserve">82.41</w:t>
+            </w:r>
+          </w:p>
+        </w:tc>
+        <w:tc>
+          <w:p>
+            <w:pPr>
+              <w:pStyle w:val="Compact"/>
+              <w:jc w:val="right"/>
+            </w:pPr>
+            <w:r>
+              <w:t xml:space="preserve">1044</w:t>
+            </w:r>
+          </w:p>
+        </w:tc>
+      </w:tr>
+      <w:tr>
+        <w:tc>
+          <w:p>
+            <w:pPr>
+              <w:pStyle w:val="Compact"/>
+              <w:jc w:val="left"/>
+            </w:pPr>
+            <w:r>
+              <w:t xml:space="preserve">F</w:t>
+            </w:r>
+          </w:p>
+        </w:tc>
+        <w:tc>
+          <w:p>
+            <w:pPr>
+              <w:pStyle w:val="Compact"/>
+              <w:jc w:val="right"/>
+            </w:pPr>
+            <w:r>
+              <w:t xml:space="preserve">87.31</w:t>
+            </w:r>
+          </w:p>
+        </w:tc>
+        <w:tc>
+          <w:p>
+            <w:pPr>
+              <w:pStyle w:val="Compact"/>
+              <w:jc w:val="right"/>
+            </w:pPr>
+            <w:r>
+              <w:t xml:space="preserve">985</w:t>
+            </w:r>
+          </w:p>
+        </w:tc>
+      </w:tr>
+      <w:tr>
+        <w:tc>
+          <w:p>
+            <w:pPr>
+              <w:pStyle w:val="Compact"/>
+              <w:jc w:val="left"/>
+            </w:pPr>
+            <w:r>
+              <w:t xml:space="preserve">F#</w:t>
+            </w:r>
+          </w:p>
+        </w:tc>
+        <w:tc>
+          <w:p>
+            <w:pPr>
+              <w:pStyle w:val="Compact"/>
+              <w:jc w:val="right"/>
+            </w:pPr>
+            <w:r>
+              <w:t xml:space="preserve">92.50</w:t>
+            </w:r>
+          </w:p>
+        </w:tc>
+        <w:tc>
+          <w:p>
+            <w:pPr>
+              <w:pStyle w:val="Compact"/>
+              <w:jc w:val="right"/>
+            </w:pPr>
+            <w:r>
+              <w:t xml:space="preserve">930</w:t>
+            </w:r>
+          </w:p>
+        </w:tc>
+      </w:tr>
+      <w:tr>
+        <w:tc>
+          <w:p>
+            <w:pPr>
+              <w:pStyle w:val="Compact"/>
+              <w:jc w:val="left"/>
+            </w:pPr>
+            <w:r>
+              <w:t xml:space="preserve">G</w:t>
+            </w:r>
+          </w:p>
+        </w:tc>
+        <w:tc>
+          <w:p>
+            <w:pPr>
+              <w:pStyle w:val="Compact"/>
+              <w:jc w:val="right"/>
+            </w:pPr>
+            <w:r>
+              <w:t xml:space="preserve">98.00</w:t>
+            </w:r>
+          </w:p>
+        </w:tc>
+        <w:tc>
+          <w:p>
+            <w:pPr>
+              <w:pStyle w:val="Compact"/>
+              <w:jc w:val="right"/>
+            </w:pPr>
+            <w:r>
+              <w:t xml:space="preserve">878</w:t>
+            </w:r>
+          </w:p>
+        </w:tc>
+      </w:tr>
+      <w:tr>
+        <w:tc>
+          <w:p>
+            <w:pPr>
+              <w:pStyle w:val="Compact"/>
+              <w:jc w:val="left"/>
+            </w:pPr>
+            <w:r>
+              <w:t xml:space="preserve">G#</w:t>
+            </w:r>
+          </w:p>
+        </w:tc>
+        <w:tc>
+          <w:p>
+            <w:pPr>
+              <w:pStyle w:val="Compact"/>
+              <w:jc w:val="right"/>
+            </w:pPr>
+            <w:r>
+              <w:t xml:space="preserve">103.82</w:t>
+            </w:r>
+          </w:p>
+        </w:tc>
+        <w:tc>
+          <w:p>
+            <w:pPr>
+              <w:pStyle w:val="Compact"/>
+              <w:jc w:val="right"/>
+            </w:pPr>
+            <w:r>
+              <w:t xml:space="preserve">828</w:t>
+            </w:r>
+          </w:p>
+        </w:tc>
+      </w:tr>
+      <w:tr>
+        <w:tc>
+          <w:p>
+            <w:pPr>
+              <w:pStyle w:val="Compact"/>
+              <w:jc w:val="left"/>
+            </w:pPr>
+            <w:r>
+              <w:t xml:space="preserve">A</w:t>
+            </w:r>
+          </w:p>
+        </w:tc>
+        <w:tc>
+          <w:p>
+            <w:pPr>
+              <w:pStyle w:val="Compact"/>
+              <w:jc w:val="right"/>
+            </w:pPr>
+            <w:r>
+              <w:t xml:space="preserve">110.00</w:t>
+            </w:r>
+          </w:p>
+        </w:tc>
+        <w:tc>
+          <w:p>
+            <w:pPr>
+              <w:pStyle w:val="Compact"/>
+              <w:jc w:val="right"/>
+            </w:pPr>
+            <w:r>
+              <w:t xml:space="preserve">782</w:t>
+            </w:r>
+          </w:p>
+        </w:tc>
+      </w:tr>
+      <w:tr>
+        <w:tc>
+          <w:p>
+            <w:pPr>
+              <w:pStyle w:val="Compact"/>
+              <w:jc w:val="left"/>
+            </w:pPr>
+            <w:r>
+              <w:t xml:space="preserve">A#</w:t>
+            </w:r>
+          </w:p>
+        </w:tc>
+        <w:tc>
+          <w:p>
+            <w:pPr>
+              <w:pStyle w:val="Compact"/>
+              <w:jc w:val="right"/>
+            </w:pPr>
+            <w:r>
+              <w:t xml:space="preserve">116.54</w:t>
+            </w:r>
+          </w:p>
+        </w:tc>
+        <w:tc>
+          <w:p>
+            <w:pPr>
+              <w:pStyle w:val="Compact"/>
+              <w:jc w:val="right"/>
+            </w:pPr>
+            <w:r>
+              <w:t xml:space="preserve">771</w:t>
+            </w:r>
+          </w:p>
+        </w:tc>
+      </w:tr>
+      <w:tr>
+        <w:tc>
+          <w:p>
+            <w:pPr>
+              <w:pStyle w:val="Compact"/>
+              <w:jc w:val="left"/>
+            </w:pPr>
+            <w:r>
+              <w:t xml:space="preserve">B</w:t>
+            </w:r>
+          </w:p>
+        </w:tc>
+        <w:tc>
+          <w:p>
+            <w:pPr>
+              <w:pStyle w:val="Compact"/>
+              <w:jc w:val="right"/>
+            </w:pPr>
+            <w:r>
+              <w:t xml:space="preserve">123.47</w:t>
+            </w:r>
+          </w:p>
+        </w:tc>
+        <w:tc>
+          <w:p>
+            <w:pPr>
+              <w:pStyle w:val="Compact"/>
+              <w:jc w:val="right"/>
+            </w:pPr>
+            <w:r>
+              <w:t xml:space="preserve">696</w:t>
+            </w:r>
+          </w:p>
+        </w:tc>
+      </w:tr>
+      <w:tr>
+        <w:tc>
+          <w:p>
+            <w:pPr>
+              <w:pStyle w:val="Compact"/>
+              <w:jc w:val="left"/>
+            </w:pPr>
+            <w:r>
+              <w:t xml:space="preserve">C</w:t>
+            </w:r>
+          </w:p>
+        </w:tc>
+        <w:tc>
+          <w:p>
+            <w:pPr>
+              <w:pStyle w:val="Compact"/>
+              <w:jc w:val="right"/>
+            </w:pPr>
+            <w:r>
+              <w:t xml:space="preserve">130.81</w:t>
+            </w:r>
+          </w:p>
+        </w:tc>
+        <w:tc>
+          <w:p>
+            <w:pPr>
+              <w:pStyle w:val="Compact"/>
+              <w:jc w:val="right"/>
+            </w:pPr>
+            <w:r>
+              <w:t xml:space="preserve">657</w:t>
+            </w:r>
+          </w:p>
+        </w:tc>
+      </w:tr>
+      <w:tr>
+        <w:tc>
+          <w:p>
+            <w:pPr>
+              <w:pStyle w:val="Compact"/>
+              <w:jc w:val="left"/>
+            </w:pPr>
+            <w:r>
+              <w:t xml:space="preserve">C#</w:t>
+            </w:r>
+          </w:p>
+        </w:tc>
+        <w:tc>
+          <w:p>
+            <w:pPr>
+              <w:pStyle w:val="Compact"/>
+              <w:jc w:val="right"/>
+            </w:pPr>
+            <w:r>
+              <w:t xml:space="preserve">138.59</w:t>
+            </w:r>
+          </w:p>
+        </w:tc>
+        <w:tc>
+          <w:p>
+            <w:pPr>
+              <w:pStyle w:val="Compact"/>
+              <w:jc w:val="right"/>
+            </w:pPr>
+            <w:r>
+              <w:t xml:space="preserve">620</w:t>
+            </w:r>
+          </w:p>
+        </w:tc>
+      </w:tr>
+      <w:tr>
+        <w:tc>
+          <w:p>
+            <w:pPr>
+              <w:pStyle w:val="Compact"/>
+              <w:jc w:val="left"/>
+            </w:pPr>
+            <w:r>
+              <w:t xml:space="preserve">D</w:t>
+            </w:r>
+          </w:p>
+        </w:tc>
+        <w:tc>
+          <w:p>
+            <w:pPr>
+              <w:pStyle w:val="Compact"/>
+              <w:jc w:val="right"/>
+            </w:pPr>
+            <w:r>
+              <w:t xml:space="preserve">146.83</w:t>
+            </w:r>
+          </w:p>
+        </w:tc>
+        <w:tc>
+          <w:p>
+            <w:pPr>
+              <w:pStyle w:val="Compact"/>
+              <w:jc w:val="right"/>
+            </w:pPr>
+            <w:r>
+              <w:t xml:space="preserve">586</w:t>
+            </w:r>
+          </w:p>
+        </w:tc>
+      </w:tr>
+      <w:tr>
+        <w:tc>
+          <w:p>
+            <w:pPr>
+              <w:pStyle w:val="Compact"/>
+              <w:jc w:val="left"/>
+            </w:pPr>
+            <w:r>
+              <w:t xml:space="preserve">D#</w:t>
+            </w:r>
+          </w:p>
+        </w:tc>
+        <w:tc>
+          <w:p>
+            <w:pPr>
+              <w:pStyle w:val="Compact"/>
+              <w:jc w:val="right"/>
+            </w:pPr>
+            <w:r>
+              <w:t xml:space="preserve">155.56</w:t>
+            </w:r>
+          </w:p>
+        </w:tc>
+        <w:tc>
+          <w:p>
+            <w:pPr>
+              <w:pStyle w:val="Compact"/>
+              <w:jc w:val="right"/>
+            </w:pPr>
+            <w:r>
+              <w:t xml:space="preserve">553</w:t>
+            </w:r>
+          </w:p>
+        </w:tc>
+      </w:tr>
+      <w:tr>
+        <w:tc>
+          <w:p>
+            <w:pPr>
+              <w:pStyle w:val="Compact"/>
+              <w:jc w:val="left"/>
+            </w:pPr>
+            <w:r>
+              <w:t xml:space="preserve">E</w:t>
+            </w:r>
+          </w:p>
+        </w:tc>
+        <w:tc>
+          <w:p>
+            <w:pPr>
+              <w:pStyle w:val="Compact"/>
+              <w:jc w:val="right"/>
+            </w:pPr>
+            <w:r>
+              <w:t xml:space="preserve">164.81</w:t>
+            </w:r>
+          </w:p>
+        </w:tc>
+        <w:tc>
+          <w:p>
+            <w:pPr>
+              <w:pStyle w:val="Compact"/>
+              <w:jc w:val="right"/>
+            </w:pPr>
+            <w:r>
+              <w:t xml:space="preserve">522</w:t>
             </w:r>
           </w:p>
         </w:tc>
@@ -1113,10 +2265,302 @@
     </w:tbl>
     <w:p>
       <w:pPr>
+        <w:pStyle w:val="Heading2"/>
+      </w:pPr>
+      <w:bookmarkStart w:id="41" w:name="decoration"/>
+      <w:r>
+        <w:t xml:space="preserve">Decoration</w:t>
+      </w:r>
+      <w:bookmarkEnd w:id="41"/>
+    </w:p>
+    <w:p>
+      <w:pPr>
+        <w:pStyle w:val="FirstParagraph"/>
+      </w:pPr>
+      <w:r>
+        <w:t xml:space="preserve">According to</w:t>
+      </w:r>
+      <w:r>
+        <w:t xml:space="preserve"> </w:t>
+      </w:r>
+      <w:r>
+        <w:t xml:space="preserve">Harris (</w:t>
+      </w:r>
+      <w:hyperlink w:anchor="ref-harris">
+        <w:r>
+          <w:rPr>
+            <w:rStyle w:val="Hyperlink"/>
+          </w:rPr>
+          <w:t xml:space="preserve">2013</w:t>
+        </w:r>
+      </w:hyperlink>
+      <w:r>
+        <w:t xml:space="preserve">)</w:t>
+      </w:r>
+      <w:r>
+        <w:t xml:space="preserve">, the didgeridoo may be decorated. Many designs are inspired by nature and traditional pigments contributed an array of earth-tone hues to the instrument. See Figures</w:t>
+      </w:r>
+      <w:r>
+        <w:t xml:space="preserve"> </w:t>
+      </w:r>
+      <w:r>
+        <w:t xml:space="preserve">10</w:t>
+      </w:r>
+      <w:r>
+        <w:t xml:space="preserve"> </w:t>
+      </w:r>
+      <w:r>
+        <w:t xml:space="preserve">and</w:t>
+      </w:r>
+      <w:r>
+        <w:t xml:space="preserve"> </w:t>
+      </w:r>
+      <w:r>
+        <w:t xml:space="preserve">11</w:t>
+      </w:r>
+      <w:r>
+        <w:t xml:space="preserve"> </w:t>
+      </w:r>
+      <w:r>
+        <w:t xml:space="preserve">for some examples.</w:t>
+      </w:r>
+    </w:p>
+    <w:p>
+      <w:pPr>
+        <w:pStyle w:val="CaptionedFigure"/>
+      </w:pPr>
+      <w:r>
+        <w:drawing>
+          <wp:inline>
+            <wp:extent cx="5334000" cy="4000500"/>
+            <wp:effectExtent b="0" l="0" r="0" t="0"/>
+            <wp:docPr descr="Figure 10 Didgeridoo decorations. Photo by Bernard Spragg, NZ. Public Domain." title="" id="1" name="Picture"/>
+            <a:graphic>
+              <a:graphicData uri="http://schemas.openxmlformats.org/drawingml/2006/picture">
+                <pic:pic>
+                  <pic:nvPicPr>
+                    <pic:cNvPr descr="img/patternsA.jpg" id="0" name="Picture"/>
+                    <pic:cNvPicPr>
+                      <a:picLocks noChangeArrowheads="1" noChangeAspect="1"/>
+                    </pic:cNvPicPr>
+                  </pic:nvPicPr>
+                  <pic:blipFill>
+                    <a:blip r:embed="rId42"/>
+                    <a:stretch>
+                      <a:fillRect/>
+                    </a:stretch>
+                  </pic:blipFill>
+                  <pic:spPr bwMode="auto">
+                    <a:xfrm>
+                      <a:off x="0" y="0"/>
+                      <a:ext cx="5334000" cy="4000500"/>
+                    </a:xfrm>
+                    <a:prstGeom prst="rect">
+                      <a:avLst/>
+                    </a:prstGeom>
+                    <a:noFill/>
+                    <a:ln w="9525">
+                      <a:noFill/>
+                      <a:headEnd/>
+                      <a:tailEnd/>
+                    </a:ln>
+                  </pic:spPr>
+                </pic:pic>
+              </a:graphicData>
+            </a:graphic>
+          </wp:inline>
+        </w:drawing>
+      </w:r>
+    </w:p>
+    <w:p>
+      <w:pPr>
+        <w:pStyle w:val="ImageCaption"/>
+      </w:pPr>
+      <w:r>
+        <w:t xml:space="preserve">Figure 10 Didgeridoo decorations. Photo by Bernard Spragg, NZ. Public Domain.</w:t>
+      </w:r>
+    </w:p>
+    <w:p>
+      <w:pPr>
+        <w:pStyle w:val="CaptionedFigure"/>
+      </w:pPr>
+      <w:r>
+        <w:drawing>
+          <wp:inline>
+            <wp:extent cx="3810000" cy="2540000"/>
+            <wp:effectExtent b="0" l="0" r="0" t="0"/>
+            <wp:docPr descr="Figure 11 More didgeridoo decorations. Photo by Bernard Spragg, NZ. Public Domain." title="" id="1" name="Picture"/>
+            <a:graphic>
+              <a:graphicData uri="http://schemas.openxmlformats.org/drawingml/2006/picture">
+                <pic:pic>
+                  <pic:nvPicPr>
+                    <pic:cNvPr descr="img/patternsB.jpg" id="0" name="Picture"/>
+                    <pic:cNvPicPr>
+                      <a:picLocks noChangeArrowheads="1" noChangeAspect="1"/>
+                    </pic:cNvPicPr>
+                  </pic:nvPicPr>
+                  <pic:blipFill>
+                    <a:blip r:embed="rId43"/>
+                    <a:stretch>
+                      <a:fillRect/>
+                    </a:stretch>
+                  </pic:blipFill>
+                  <pic:spPr bwMode="auto">
+                    <a:xfrm>
+                      <a:off x="0" y="0"/>
+                      <a:ext cx="3810000" cy="2540000"/>
+                    </a:xfrm>
+                    <a:prstGeom prst="rect">
+                      <a:avLst/>
+                    </a:prstGeom>
+                    <a:noFill/>
+                    <a:ln w="9525">
+                      <a:noFill/>
+                      <a:headEnd/>
+                      <a:tailEnd/>
+                    </a:ln>
+                  </pic:spPr>
+                </pic:pic>
+              </a:graphicData>
+            </a:graphic>
+          </wp:inline>
+        </w:drawing>
+      </w:r>
+    </w:p>
+    <w:p>
+      <w:pPr>
+        <w:pStyle w:val="ImageCaption"/>
+      </w:pPr>
+      <w:r>
+        <w:t xml:space="preserve">Figure 11 More didgeridoo decorations. Photo by Bernard Spragg, NZ. Public Domain.</w:t>
+      </w:r>
+    </w:p>
+    <w:p>
+      <w:pPr>
+        <w:pStyle w:val="Heading1"/>
+      </w:pPr>
+      <w:bookmarkStart w:id="44" w:name="climate-data"/>
+      <w:r>
+        <w:t xml:space="preserve">Climate Data</w:t>
+      </w:r>
+      <w:bookmarkEnd w:id="44"/>
+    </w:p>
+    <w:p>
+      <w:pPr>
+        <w:pStyle w:val="Heading2"/>
+      </w:pPr>
+      <w:bookmarkStart w:id="45" w:name="overview-1"/>
+      <w:r>
+        <w:t xml:space="preserve">Overview</w:t>
+      </w:r>
+      <w:bookmarkEnd w:id="45"/>
+    </w:p>
+    <w:p>
+      <w:pPr>
+        <w:pStyle w:val="FirstParagraph"/>
+      </w:pPr>
+      <w:r>
+        <w:t xml:space="preserve">TODO</w:t>
+      </w:r>
+    </w:p>
+    <w:p>
+      <w:pPr>
+        <w:pStyle w:val="Heading2"/>
+      </w:pPr>
+      <w:bookmarkStart w:id="46" w:name="data-visualizations"/>
+      <w:r>
+        <w:t xml:space="preserve">Data Visualizations</w:t>
+      </w:r>
+      <w:bookmarkEnd w:id="46"/>
+    </w:p>
+    <w:p>
+      <w:pPr>
+        <w:pStyle w:val="FirstParagraph"/>
+      </w:pPr>
+      <w:r>
+        <w:t xml:space="preserve">TODO</w:t>
+      </w:r>
+    </w:p>
+    <w:p>
+      <w:pPr>
+        <w:pStyle w:val="Heading1"/>
+      </w:pPr>
+      <w:bookmarkStart w:id="47" w:name="music"/>
+      <w:r>
+        <w:t xml:space="preserve">Music</w:t>
+      </w:r>
+      <w:bookmarkEnd w:id="47"/>
+    </w:p>
+    <w:p>
+      <w:pPr>
+        <w:pStyle w:val="Heading2"/>
+      </w:pPr>
+      <w:bookmarkStart w:id="48" w:name="climate-data-as-inspiration"/>
+      <w:r>
+        <w:t xml:space="preserve">Climate Data as Inspiration</w:t>
+      </w:r>
+      <w:bookmarkEnd w:id="48"/>
+    </w:p>
+    <w:p>
+      <w:pPr>
+        <w:pStyle w:val="FirstParagraph"/>
+      </w:pPr>
+      <w:r>
+        <w:t xml:space="preserve">TODO</w:t>
+      </w:r>
+    </w:p>
+    <w:p>
+      <w:pPr>
+        <w:pStyle w:val="Heading2"/>
+      </w:pPr>
+      <w:bookmarkStart w:id="49" w:name="performance"/>
+      <w:r>
+        <w:t xml:space="preserve">Performance</w:t>
+      </w:r>
+      <w:bookmarkEnd w:id="49"/>
+    </w:p>
+    <w:p>
+      <w:pPr>
+        <w:pStyle w:val="FirstParagraph"/>
+      </w:pPr>
+      <w:r>
+        <w:t xml:space="preserve">TODO</w:t>
+      </w:r>
+    </w:p>
+    <w:p>
+      <w:pPr>
+        <w:pStyle w:val="Heading1"/>
+      </w:pPr>
+      <w:bookmarkStart w:id="50" w:name="materials-and-tools-list"/>
+      <w:r>
+        <w:t xml:space="preserve">Materials and Tools List</w:t>
+      </w:r>
+      <w:bookmarkEnd w:id="50"/>
+    </w:p>
+    <w:p>
+      <w:pPr>
+        <w:pStyle w:val="FirstParagraph"/>
+      </w:pPr>
+      <w:r>
+        <w:t xml:space="preserve">This chapter describes the materials and tools needed to construct a basic PVC didgeridoo and a basic PVC paixiao.</w:t>
+      </w:r>
+    </w:p>
+    <w:p>
+      <w:pPr>
+        <w:pStyle w:val="Heading2"/>
+      </w:pPr>
+      <w:bookmarkStart w:id="51" w:name="pvc-didgeridoo"/>
+      <w:r>
+        <w:t xml:space="preserve">PVC Didgeridoo</w:t>
+      </w:r>
+      <w:bookmarkEnd w:id="51"/>
+    </w:p>
+    <w:p>
+      <w:pPr>
         <w:pStyle w:val="TableCaption"/>
       </w:pPr>
       <w:r>
-        <w:t xml:space="preserve">Table 2 Tools for constructing a PVC Didgeridoo.</w:t>
+        <w:t xml:space="preserve">Table 2 Materials for constructing a PVC Didgeridoo.</w:t>
       </w:r>
     </w:p>
     <w:tbl>
@@ -1124,7 +2568,7 @@
         <w:tblStyle w:val="Table"/>
         <w:tblW w:type="pct" w:w="0.0"/>
         <w:tblLook w:firstRow="1"/>
-        <w:tblCaption w:val="Table 2 Tools for constructing a PVC Didgeridoo."/>
+        <w:tblCaption w:val="Table 2 Materials for constructing a PVC Didgeridoo."/>
       </w:tblPr>
       <w:tblGrid/>
       <w:tr>
@@ -1144,7 +2588,7 @@
               <w:jc w:val="left"/>
             </w:pPr>
             <w:r>
-              <w:t xml:space="preserve">Name</w:t>
+              <w:t xml:space="preserve">Materials</w:t>
             </w:r>
           </w:p>
         </w:tc>
@@ -1178,7 +2622,7 @@
               <w:jc w:val="left"/>
             </w:pPr>
             <w:r>
-              <w:t xml:space="preserve">Quantity (Imperial)</w:t>
+              <w:t xml:space="preserve">Quantity or Length (Imperial)</w:t>
             </w:r>
           </w:p>
         </w:tc>
@@ -1191,29 +2635,29 @@
               <w:jc w:val="left"/>
             </w:pPr>
             <w:r>
-              <w:t xml:space="preserve">PVC Reamer</w:t>
-            </w:r>
-          </w:p>
-        </w:tc>
-        <w:tc>
-          <w:p>
-            <w:pPr>
-              <w:pStyle w:val="Compact"/>
-              <w:jc w:val="left"/>
-            </w:pPr>
-            <w:r>
-              <w:t xml:space="preserve">&gt; 1.5"</w:t>
-            </w:r>
-          </w:p>
-        </w:tc>
-        <w:tc>
-          <w:p>
-            <w:pPr>
-              <w:pStyle w:val="Compact"/>
-              <w:jc w:val="left"/>
-            </w:pPr>
-            <w:r>
-              <w:t xml:space="preserve">1</w:t>
+              <w:t xml:space="preserve">PVC pipe</w:t>
+            </w:r>
+          </w:p>
+        </w:tc>
+        <w:tc>
+          <w:p>
+            <w:pPr>
+              <w:pStyle w:val="Compact"/>
+              <w:jc w:val="left"/>
+            </w:pPr>
+            <w:r>
+              <w:t xml:space="preserve">1.5", Schedule 40</w:t>
+            </w:r>
+          </w:p>
+        </w:tc>
+        <w:tc>
+          <w:p>
+            <w:pPr>
+              <w:pStyle w:val="Compact"/>
+              <w:jc w:val="left"/>
+            </w:pPr>
+            <w:r>
+              <w:t xml:space="preserve">10’</w:t>
             </w:r>
           </w:p>
         </w:tc>
@@ -1226,18 +2670,18 @@
               <w:jc w:val="left"/>
             </w:pPr>
             <w:r>
-              <w:t xml:space="preserve">Hacksaw</w:t>
-            </w:r>
-          </w:p>
-        </w:tc>
-        <w:tc>
-          <w:p>
-            <w:pPr>
-              <w:pStyle w:val="Compact"/>
-              <w:jc w:val="left"/>
-            </w:pPr>
-            <w:r>
-              <w:t xml:space="preserve">small</w:t>
+              <w:t xml:space="preserve">PVC trap adapter</w:t>
+            </w:r>
+          </w:p>
+        </w:tc>
+        <w:tc>
+          <w:p>
+            <w:pPr>
+              <w:pStyle w:val="Compact"/>
+              <w:jc w:val="left"/>
+            </w:pPr>
+            <w:r>
+              <w:t xml:space="preserve">1.5", Schedule 40</w:t>
             </w:r>
           </w:p>
         </w:tc>
@@ -1261,18 +2705,30 @@
               <w:jc w:val="left"/>
             </w:pPr>
             <w:r>
-              <w:t xml:space="preserve">Digital Tuner</w:t>
-            </w:r>
-          </w:p>
-        </w:tc>
-        <w:tc>
-          <w:p>
-            <w:pPr>
-              <w:pStyle w:val="Compact"/>
-              <w:jc w:val="left"/>
-            </w:pPr>
-            <w:r>
-              <w:t xml:space="preserve">multi-instrument, clip-on or phone app</w:t>
+              <w:t xml:space="preserve">PVC Reducing Coupling</w:t>
+            </w:r>
+          </w:p>
+        </w:tc>
+        <w:tc>
+          <w:p>
+            <w:pPr>
+              <w:pStyle w:val="Compact"/>
+              <w:jc w:val="left"/>
+            </w:pPr>
+            <w:r>
+              <w:t xml:space="preserve">3.0</w:t>
+            </w:r>
+            <w:r>
+              <w:t xml:space="preserve">“</w:t>
+            </w:r>
+            <w:r>
+              <w:t xml:space="preserve">x1.5</w:t>
+            </w:r>
+            <w:r>
+              <w:t xml:space="preserve">”</w:t>
+            </w:r>
+            <w:r>
+              <w:t xml:space="preserve">, Schedule 40</w:t>
             </w:r>
           </w:p>
         </w:tc>
@@ -1296,29 +2752,29 @@
               <w:jc w:val="left"/>
             </w:pPr>
             <w:r>
-              <w:t xml:space="preserve">Permanent markers, multicolor</w:t>
-            </w:r>
-          </w:p>
-        </w:tc>
-        <w:tc>
-          <w:p>
-            <w:pPr>
-              <w:pStyle w:val="Compact"/>
-              <w:jc w:val="left"/>
-            </w:pPr>
-            <w:r>
-              <w:t xml:space="preserve">any color</w:t>
-            </w:r>
-          </w:p>
-        </w:tc>
-        <w:tc>
-          <w:p>
-            <w:pPr>
-              <w:pStyle w:val="Compact"/>
-              <w:jc w:val="left"/>
-            </w:pPr>
-            <w:r>
-              <w:t xml:space="preserve">any</w:t>
+              <w:t xml:space="preserve">Sandpaper Medium Grit</w:t>
+            </w:r>
+          </w:p>
+        </w:tc>
+        <w:tc>
+          <w:p>
+            <w:pPr>
+              <w:pStyle w:val="Compact"/>
+              <w:jc w:val="left"/>
+            </w:pPr>
+            <w:r>
+              <w:t xml:space="preserve">Medium Grit</w:t>
+            </w:r>
+          </w:p>
+        </w:tc>
+        <w:tc>
+          <w:p>
+            <w:pPr>
+              <w:pStyle w:val="Compact"/>
+              <w:jc w:val="left"/>
+            </w:pPr>
+            <w:r>
+              <w:t xml:space="preserve">as needed</w:t>
             </w:r>
           </w:p>
         </w:tc>
@@ -1331,29 +2787,64 @@
               <w:jc w:val="left"/>
             </w:pPr>
             <w:r>
-              <w:t xml:space="preserve">Safety glasses</w:t>
-            </w:r>
-          </w:p>
-        </w:tc>
-        <w:tc>
-          <w:p>
-            <w:pPr>
-              <w:pStyle w:val="Compact"/>
-              <w:jc w:val="left"/>
-            </w:pPr>
-            <w:r>
-              <w:t xml:space="preserve">polycarbonate, ANSI Z87.1-2015 or similar</w:t>
-            </w:r>
-          </w:p>
-        </w:tc>
-        <w:tc>
-          <w:p>
-            <w:pPr>
-              <w:pStyle w:val="Compact"/>
-              <w:jc w:val="left"/>
-            </w:pPr>
-            <w:r>
-              <w:t xml:space="preserve">1 pair per student</w:t>
+              <w:t xml:space="preserve">Sandpaper Coarse Grit</w:t>
+            </w:r>
+          </w:p>
+        </w:tc>
+        <w:tc>
+          <w:p>
+            <w:pPr>
+              <w:pStyle w:val="Compact"/>
+              <w:jc w:val="left"/>
+            </w:pPr>
+            <w:r>
+              <w:t xml:space="preserve">Coarse Grit</w:t>
+            </w:r>
+          </w:p>
+        </w:tc>
+        <w:tc>
+          <w:p>
+            <w:pPr>
+              <w:pStyle w:val="Compact"/>
+              <w:jc w:val="left"/>
+            </w:pPr>
+            <w:r>
+              <w:t xml:space="preserve">as needed</w:t>
+            </w:r>
+          </w:p>
+        </w:tc>
+      </w:tr>
+      <w:tr>
+        <w:tc>
+          <w:p>
+            <w:pPr>
+              <w:pStyle w:val="Compact"/>
+              <w:jc w:val="left"/>
+            </w:pPr>
+            <w:r>
+              <w:t xml:space="preserve">Alcohol Prep Pads</w:t>
+            </w:r>
+          </w:p>
+        </w:tc>
+        <w:tc>
+          <w:p>
+            <w:pPr>
+              <w:pStyle w:val="Compact"/>
+              <w:jc w:val="left"/>
+            </w:pPr>
+            <w:r>
+              <w:t xml:space="preserve">-</w:t>
+            </w:r>
+          </w:p>
+        </w:tc>
+        <w:tc>
+          <w:p>
+            <w:pPr>
+              <w:pStyle w:val="Compact"/>
+              <w:jc w:val="left"/>
+            </w:pPr>
+            <w:r>
+              <w:t xml:space="preserve">as needed</w:t>
             </w:r>
           </w:p>
         </w:tc>
@@ -1361,14 +2852,414 @@
     </w:tbl>
     <w:p>
       <w:pPr>
+        <w:pStyle w:val="TableCaption"/>
+      </w:pPr>
+      <w:r>
+        <w:t xml:space="preserve">Table 3 Tools for constructing a PVC Didgeridoo.</w:t>
+      </w:r>
+    </w:p>
+    <w:tbl>
+      <w:tblPr>
+        <w:tblStyle w:val="Table"/>
+        <w:tblW w:type="pct" w:w="0.0"/>
+        <w:tblLook w:firstRow="1"/>
+        <w:tblCaption w:val="Table 3 Tools for constructing a PVC Didgeridoo."/>
+      </w:tblPr>
+      <w:tblGrid/>
+      <w:tr>
+        <w:trPr>
+          <w:cnfStyle w:firstRow="1"/>
+        </w:trPr>
+        <w:tc>
+          <w:tcPr>
+            <w:tcBorders>
+              <w:bottom w:val="single"/>
+            </w:tcBorders>
+            <w:vAlign w:val="bottom"/>
+          </w:tcPr>
+          <w:p>
+            <w:pPr>
+              <w:pStyle w:val="Compact"/>
+              <w:jc w:val="left"/>
+            </w:pPr>
+            <w:r>
+              <w:t xml:space="preserve">Name</w:t>
+            </w:r>
+          </w:p>
+        </w:tc>
+        <w:tc>
+          <w:tcPr>
+            <w:tcBorders>
+              <w:bottom w:val="single"/>
+            </w:tcBorders>
+            <w:vAlign w:val="bottom"/>
+          </w:tcPr>
+          <w:p>
+            <w:pPr>
+              <w:pStyle w:val="Compact"/>
+              <w:jc w:val="left"/>
+            </w:pPr>
+            <w:r>
+              <w:t xml:space="preserve">Specifications (Imperial)</w:t>
+            </w:r>
+          </w:p>
+        </w:tc>
+        <w:tc>
+          <w:tcPr>
+            <w:tcBorders>
+              <w:bottom w:val="single"/>
+            </w:tcBorders>
+            <w:vAlign w:val="bottom"/>
+          </w:tcPr>
+          <w:p>
+            <w:pPr>
+              <w:pStyle w:val="Compact"/>
+              <w:jc w:val="left"/>
+            </w:pPr>
+            <w:r>
+              <w:t xml:space="preserve">Quantity (Imperial)</w:t>
+            </w:r>
+          </w:p>
+        </w:tc>
+      </w:tr>
+      <w:tr>
+        <w:tc>
+          <w:p>
+            <w:pPr>
+              <w:pStyle w:val="Compact"/>
+              <w:jc w:val="left"/>
+            </w:pPr>
+            <w:r>
+              <w:t xml:space="preserve">PVC Reamer</w:t>
+            </w:r>
+          </w:p>
+        </w:tc>
+        <w:tc>
+          <w:p>
+            <w:pPr>
+              <w:pStyle w:val="Compact"/>
+              <w:jc w:val="left"/>
+            </w:pPr>
+            <w:r>
+              <w:t xml:space="preserve">&gt; 1.5"</w:t>
+            </w:r>
+          </w:p>
+        </w:tc>
+        <w:tc>
+          <w:p>
+            <w:pPr>
+              <w:pStyle w:val="Compact"/>
+              <w:jc w:val="left"/>
+            </w:pPr>
+            <w:r>
+              <w:t xml:space="preserve">1</w:t>
+            </w:r>
+          </w:p>
+        </w:tc>
+      </w:tr>
+      <w:tr>
+        <w:tc>
+          <w:p>
+            <w:pPr>
+              <w:pStyle w:val="Compact"/>
+              <w:jc w:val="left"/>
+            </w:pPr>
+            <w:r>
+              <w:t xml:space="preserve">Hacksaw</w:t>
+            </w:r>
+          </w:p>
+        </w:tc>
+        <w:tc>
+          <w:p>
+            <w:pPr>
+              <w:pStyle w:val="Compact"/>
+              <w:jc w:val="left"/>
+            </w:pPr>
+            <w:r>
+              <w:t xml:space="preserve">small</w:t>
+            </w:r>
+          </w:p>
+        </w:tc>
+        <w:tc>
+          <w:p>
+            <w:pPr>
+              <w:pStyle w:val="Compact"/>
+              <w:jc w:val="left"/>
+            </w:pPr>
+            <w:r>
+              <w:t xml:space="preserve">1</w:t>
+            </w:r>
+          </w:p>
+        </w:tc>
+      </w:tr>
+      <w:tr>
+        <w:tc>
+          <w:p>
+            <w:pPr>
+              <w:pStyle w:val="Compact"/>
+              <w:jc w:val="left"/>
+            </w:pPr>
+            <w:r>
+              <w:t xml:space="preserve">Digital Tuner</w:t>
+            </w:r>
+          </w:p>
+        </w:tc>
+        <w:tc>
+          <w:p>
+            <w:pPr>
+              <w:pStyle w:val="Compact"/>
+              <w:jc w:val="left"/>
+            </w:pPr>
+            <w:r>
+              <w:t xml:space="preserve">multi-instrument, clip-on or phone app</w:t>
+            </w:r>
+          </w:p>
+        </w:tc>
+        <w:tc>
+          <w:p>
+            <w:pPr>
+              <w:pStyle w:val="Compact"/>
+              <w:jc w:val="left"/>
+            </w:pPr>
+            <w:r>
+              <w:t xml:space="preserve">1</w:t>
+            </w:r>
+          </w:p>
+        </w:tc>
+      </w:tr>
+      <w:tr>
+        <w:tc>
+          <w:p>
+            <w:pPr>
+              <w:pStyle w:val="Compact"/>
+              <w:jc w:val="left"/>
+            </w:pPr>
+            <w:r>
+              <w:t xml:space="preserve">Permanent markers, multicolor</w:t>
+            </w:r>
+          </w:p>
+        </w:tc>
+        <w:tc>
+          <w:p>
+            <w:pPr>
+              <w:pStyle w:val="Compact"/>
+              <w:jc w:val="left"/>
+            </w:pPr>
+            <w:r>
+              <w:t xml:space="preserve">any color</w:t>
+            </w:r>
+          </w:p>
+        </w:tc>
+        <w:tc>
+          <w:p>
+            <w:pPr>
+              <w:pStyle w:val="Compact"/>
+              <w:jc w:val="left"/>
+            </w:pPr>
+            <w:r>
+              <w:t xml:space="preserve">any</w:t>
+            </w:r>
+          </w:p>
+        </w:tc>
+      </w:tr>
+      <w:tr>
+        <w:tc>
+          <w:p>
+            <w:pPr>
+              <w:pStyle w:val="Compact"/>
+              <w:jc w:val="left"/>
+            </w:pPr>
+            <w:r>
+              <w:t xml:space="preserve">Safety glasses</w:t>
+            </w:r>
+          </w:p>
+        </w:tc>
+        <w:tc>
+          <w:p>
+            <w:pPr>
+              <w:pStyle w:val="Compact"/>
+              <w:jc w:val="left"/>
+            </w:pPr>
+            <w:r>
+              <w:t xml:space="preserve">polycarbonate, ANSI Z87.1-2015 or similar</w:t>
+            </w:r>
+          </w:p>
+        </w:tc>
+        <w:tc>
+          <w:p>
+            <w:pPr>
+              <w:pStyle w:val="Compact"/>
+              <w:jc w:val="left"/>
+            </w:pPr>
+            <w:r>
+              <w:t xml:space="preserve">1 pair per student</w:t>
+            </w:r>
+          </w:p>
+        </w:tc>
+      </w:tr>
+    </w:tbl>
+    <w:p>
+      <w:pPr>
         <w:pStyle w:val="Heading2"/>
       </w:pPr>
-      <w:bookmarkStart w:id="45" w:name="pvc-paixiao"/>
+      <w:bookmarkStart w:id="52" w:name="pvc-paixiao"/>
       <w:r>
         <w:t xml:space="preserve">PVC Paixiao</w:t>
       </w:r>
-      <w:bookmarkEnd w:id="45"/>
-    </w:p>
+      <w:bookmarkEnd w:id="52"/>
+    </w:p>
+    <w:bookmarkStart w:id="63" w:name="refs"/>
+    <w:bookmarkStart w:id="54" w:name="ref-tuning"/>
+    <w:p>
+      <w:pPr>
+        <w:pStyle w:val="Bibliography"/>
+      </w:pPr>
+      <w:r>
+        <w:t xml:space="preserve">Didjshop. 2016. “Physics of the Didgeridoo.” didjshop.com.</w:t>
+      </w:r>
+      <w:r>
+        <w:t xml:space="preserve"> </w:t>
+      </w:r>
+      <w:hyperlink r:id="rId53">
+        <w:r>
+          <w:rPr>
+            <w:rStyle w:val="Hyperlink"/>
+          </w:rPr>
+          <w:t xml:space="preserve">https://www.didjshop.com/physicsDidj.html</w:t>
+        </w:r>
+      </w:hyperlink>
+      <w:r>
+        <w:t xml:space="preserve">.</w:t>
+      </w:r>
+    </w:p>
+    <w:bookmarkEnd w:id="54"/>
+    <w:bookmarkStart w:id="56" w:name="ref-fletcher"/>
+    <w:p>
+      <w:pPr>
+        <w:pStyle w:val="Bibliography"/>
+      </w:pPr>
+      <w:r>
+        <w:t xml:space="preserve">Fletcher, N. 1996. “The Didjeridoo (Didgeridoo).”</w:t>
+      </w:r>
+      <w:r>
+        <w:t xml:space="preserve"> </w:t>
+      </w:r>
+      <w:r>
+        <w:rPr>
+          <w:i/>
+        </w:rPr>
+        <w:t xml:space="preserve">Acoustics Australia</w:t>
+      </w:r>
+      <w:r>
+        <w:t xml:space="preserve"> </w:t>
+      </w:r>
+      <w:r>
+        <w:t xml:space="preserve">24 (1): 11–15.</w:t>
+      </w:r>
+      <w:r>
+        <w:t xml:space="preserve"> </w:t>
+      </w:r>
+      <w:hyperlink r:id="rId55">
+        <w:r>
+          <w:rPr>
+            <w:rStyle w:val="Hyperlink"/>
+          </w:rPr>
+          <w:t xml:space="preserve">https://www.acoustics.asn.au/journal/1996/1996_24_1_Fletcher.pdf</w:t>
+        </w:r>
+      </w:hyperlink>
+      <w:r>
+        <w:t xml:space="preserve">.</w:t>
+      </w:r>
+    </w:p>
+    <w:bookmarkEnd w:id="56"/>
+    <w:bookmarkStart w:id="58" w:name="ref-harris"/>
+    <w:p>
+      <w:pPr>
+        <w:pStyle w:val="Bibliography"/>
+      </w:pPr>
+      <w:r>
+        <w:t xml:space="preserve">Harris, Matthew. 2013. “The Didgeridoo.” didjiman.com.</w:t>
+      </w:r>
+      <w:r>
+        <w:t xml:space="preserve"> </w:t>
+      </w:r>
+      <w:hyperlink r:id="rId57">
+        <w:r>
+          <w:rPr>
+            <w:rStyle w:val="Hyperlink"/>
+          </w:rPr>
+          <w:t xml:space="preserve">http://didjiman.com/didjeridu/</w:t>
+        </w:r>
+      </w:hyperlink>
+      <w:r>
+        <w:t xml:space="preserve">.</w:t>
+      </w:r>
+    </w:p>
+    <w:bookmarkEnd w:id="58"/>
+    <w:bookmarkStart w:id="60" w:name="ref-timbres"/>
+    <w:p>
+      <w:pPr>
+        <w:pStyle w:val="Bibliography"/>
+      </w:pPr>
+      <w:r>
+        <w:t xml:space="preserve">Hopkin, Michael. 2005. “Physicists Learn Secrets of Didgeridoo.” nature.com.</w:t>
+      </w:r>
+      <w:r>
+        <w:t xml:space="preserve"> </w:t>
+      </w:r>
+      <w:hyperlink r:id="rId59">
+        <w:r>
+          <w:rPr>
+            <w:rStyle w:val="Hyperlink"/>
+          </w:rPr>
+          <w:t xml:space="preserve">https://www.nature.com/news/2005/050704/full/news050704-7.html</w:t>
+        </w:r>
+      </w:hyperlink>
+      <w:r>
+        <w:t xml:space="preserve">.</w:t>
+      </w:r>
+    </w:p>
+    <w:bookmarkEnd w:id="60"/>
+    <w:bookmarkStart w:id="62" w:name="ref-tarnopolsky"/>
+    <w:p>
+      <w:pPr>
+        <w:pStyle w:val="Bibliography"/>
+      </w:pPr>
+      <w:r>
+        <w:t xml:space="preserve">Tarnopolsky, A., N. Fletcher, L. Hollenberg, B. Lange, J. Smith, and J. Wolfe. 2005. “Acoustics: the vocal tract and the sound of a didgeridoo.”</w:t>
+      </w:r>
+      <w:r>
+        <w:t xml:space="preserve"> </w:t>
+      </w:r>
+      <w:r>
+        <w:rPr>
+          <w:i/>
+        </w:rPr>
+        <w:t xml:space="preserve">Nature</w:t>
+      </w:r>
+      <w:r>
+        <w:t xml:space="preserve"> </w:t>
+      </w:r>
+      <w:r>
+        <w:t xml:space="preserve">436 (7047): 39.</w:t>
+      </w:r>
+      <w:r>
+        <w:t xml:space="preserve"> </w:t>
+      </w:r>
+      <w:hyperlink r:id="rId61">
+        <w:r>
+          <w:rPr>
+            <w:rStyle w:val="Hyperlink"/>
+          </w:rPr>
+          <w:t xml:space="preserve">https://doi.org/10.1038/43639a</w:t>
+        </w:r>
+      </w:hyperlink>
+      <w:r>
+        <w:t xml:space="preserve">.</w:t>
+      </w:r>
+    </w:p>
+    <w:bookmarkEnd w:id="62"/>
+    <w:bookmarkEnd w:id="63"/>
     <w:sectPr/>
   </w:body>
 </w:document>

--- a/docs/Didgeridata.docx
+++ b/docs/Didgeridata.docx
@@ -237,96 +237,41 @@
     </w:p>
     <w:p>
       <w:pPr>
-        <w:pStyle w:val="CaptionedFigure"/>
-      </w:pPr>
-      <w:r>
-        <w:drawing>
-          <wp:inline>
-            <wp:extent cx="5334000" cy="1326493"/>
-            <wp:effectExtent b="0" l="0" r="0" t="0"/>
-            <wp:docPr descr="Figure 2 Some caption." title="" id="1" name="Picture"/>
-            <a:graphic>
-              <a:graphicData uri="http://schemas.openxmlformats.org/drawingml/2006/picture">
-                <pic:pic>
-                  <pic:nvPicPr>
-                    <pic:cNvPr descr="01-Chapter1_files/figure-docx/unnamed-chunk-3-1.png" id="0" name="Picture"/>
-                    <pic:cNvPicPr>
-                      <a:picLocks noChangeArrowheads="1" noChangeAspect="1"/>
-                    </pic:cNvPicPr>
-                  </pic:nvPicPr>
-                  <pic:blipFill>
-                    <a:blip r:embed="rId23"/>
-                    <a:stretch>
-                      <a:fillRect/>
-                    </a:stretch>
-                  </pic:blipFill>
-                  <pic:spPr bwMode="auto">
-                    <a:xfrm>
-                      <a:off x="0" y="0"/>
-                      <a:ext cx="5334000" cy="1326493"/>
-                    </a:xfrm>
-                    <a:prstGeom prst="rect">
-                      <a:avLst/>
-                    </a:prstGeom>
-                    <a:noFill/>
-                    <a:ln w="9525">
-                      <a:noFill/>
-                      <a:headEnd/>
-                      <a:tailEnd/>
-                    </a:ln>
-                  </pic:spPr>
-                </pic:pic>
-              </a:graphicData>
-            </a:graphic>
-          </wp:inline>
-        </w:drawing>
-      </w:r>
-    </w:p>
-    <w:p>
-      <w:pPr>
-        <w:pStyle w:val="ImageCaption"/>
-      </w:pPr>
-      <w:r>
-        <w:t xml:space="preserve">Figure 2 Some caption.</w:t>
-      </w:r>
-    </w:p>
-    <w:p>
-      <w:pPr>
         <w:pStyle w:val="Heading1"/>
       </w:pPr>
-      <w:bookmarkStart w:id="24" w:name="didgeridoo"/>
+      <w:bookmarkStart w:id="23" w:name="didgeridoo"/>
       <w:r>
         <w:t xml:space="preserve">Didgeridoo</w:t>
       </w:r>
+      <w:bookmarkEnd w:id="23"/>
+    </w:p>
+    <w:p>
+      <w:pPr>
+        <w:pStyle w:val="Heading2"/>
+      </w:pPr>
+      <w:bookmarkStart w:id="24" w:name="overview"/>
+      <w:r>
+        <w:t xml:space="preserve">Overview</w:t>
+      </w:r>
       <w:bookmarkEnd w:id="24"/>
     </w:p>
     <w:p>
       <w:pPr>
+        <w:pStyle w:val="FirstParagraph"/>
+      </w:pPr>
+      <w:r>
+        <w:t xml:space="preserve">TODO</w:t>
+      </w:r>
+    </w:p>
+    <w:p>
+      <w:pPr>
         <w:pStyle w:val="Heading2"/>
       </w:pPr>
-      <w:bookmarkStart w:id="25" w:name="overview"/>
-      <w:r>
-        <w:t xml:space="preserve">Overview</w:t>
+      <w:bookmarkStart w:id="25" w:name="history-and-significance"/>
+      <w:r>
+        <w:t xml:space="preserve">History and Significance</w:t>
       </w:r>
       <w:bookmarkEnd w:id="25"/>
-    </w:p>
-    <w:p>
-      <w:pPr>
-        <w:pStyle w:val="FirstParagraph"/>
-      </w:pPr>
-      <w:r>
-        <w:t xml:space="preserve">TODO</w:t>
-      </w:r>
-    </w:p>
-    <w:p>
-      <w:pPr>
-        <w:pStyle w:val="Heading2"/>
-      </w:pPr>
-      <w:bookmarkStart w:id="26" w:name="history-and-significance"/>
-      <w:r>
-        <w:t xml:space="preserve">History and Significance</w:t>
-      </w:r>
-      <w:bookmarkEnd w:id="26"/>
     </w:p>
     <w:p>
       <w:pPr>
@@ -361,7 +306,7 @@
       <w:r>
         <w:t xml:space="preserve"> </w:t>
       </w:r>
-      <w:hyperlink r:id="rId27">
+      <w:hyperlink r:id="rId26">
         <w:r>
           <w:rPr>
             <w:rStyle w:val="Hyperlink"/>
@@ -382,7 +327,7 @@
           <wp:inline>
             <wp:extent cx="5334000" cy="3657901"/>
             <wp:effectExtent b="0" l="0" r="0" t="0"/>
-            <wp:docPr descr="Figure 3 Ramin Yazdanpanah of the Maharajah Flamenco Trio from the official video for “Dariya.” Roughcut Productions, 2017." title="" id="1" name="Picture"/>
+            <wp:docPr descr="Figure 2 Ramin Yazdanpanah of the Maharajah Flamenco Trio from the official video for “Dariya.” Roughcut Productions, 2017." title="" id="1" name="Picture"/>
             <a:graphic>
               <a:graphicData uri="http://schemas.openxmlformats.org/drawingml/2006/picture">
                 <pic:pic>
@@ -393,7 +338,7 @@
                     </pic:cNvPicPr>
                   </pic:nvPicPr>
                   <pic:blipFill>
-                    <a:blip r:embed="rId28"/>
+                    <a:blip r:embed="rId27"/>
                     <a:stretch>
                       <a:fillRect/>
                     </a:stretch>
@@ -425,7 +370,7 @@
         <w:pStyle w:val="ImageCaption"/>
       </w:pPr>
       <w:r>
-        <w:t xml:space="preserve">Figure 3 Ramin Yazdanpanah of the Maharajah Flamenco Trio from the official video for</w:t>
+        <w:t xml:space="preserve">Figure 2 Ramin Yazdanpanah of the Maharajah Flamenco Trio from the official video for</w:t>
       </w:r>
       <w:r>
         <w:t xml:space="preserve"> </w:t>
@@ -450,11 +395,11 @@
       <w:pPr>
         <w:pStyle w:val="Heading2"/>
       </w:pPr>
-      <w:bookmarkStart w:id="29" w:name="science"/>
+      <w:bookmarkStart w:id="28" w:name="science"/>
       <w:r>
         <w:t xml:space="preserve">Science</w:t>
       </w:r>
-      <w:bookmarkEnd w:id="29"/>
+      <w:bookmarkEnd w:id="28"/>
     </w:p>
     <w:p>
       <w:pPr>
@@ -506,7 +451,7 @@
       <w:r>
         <w:t xml:space="preserve"> </w:t>
       </w:r>
-      <w:hyperlink r:id="rId30">
+      <w:hyperlink r:id="rId29">
         <w:r>
           <w:rPr>
             <w:rStyle w:val="Hyperlink"/>
@@ -545,11 +490,11 @@
       <w:pPr>
         <w:pStyle w:val="Heading2"/>
       </w:pPr>
-      <w:bookmarkStart w:id="31" w:name="construction"/>
+      <w:bookmarkStart w:id="30" w:name="construction"/>
       <w:r>
         <w:t xml:space="preserve">Construction</w:t>
       </w:r>
-      <w:bookmarkEnd w:id="31"/>
+      <w:bookmarkEnd w:id="30"/>
     </w:p>
     <w:p>
       <w:pPr>
@@ -562,7 +507,7 @@
         <w:t xml:space="preserve"> </w:t>
       </w:r>
       <w:r>
-        <w:t xml:space="preserve">4</w:t>
+        <w:t xml:space="preserve">3</w:t>
       </w:r>
       <w:r>
         <w:t xml:space="preserve">: a reducing coupling (A), a pipe (B) , and a trap adapter (C and D). The length (L) of the pipe is variable and determines the key of the instrument. The mouthpiece is in two pieces. Part D will need to be threaded onto Part C. All other fittings should be pressed on until secure. No adhesives are used in this construction.</w:t>
@@ -577,7 +522,7 @@
           <wp:inline>
             <wp:extent cx="5334000" cy="2106945"/>
             <wp:effectExtent b="0" l="0" r="0" t="0"/>
-            <wp:docPr descr="Figure 4 PVC didgeridoo construction" title="" id="1" name="Picture"/>
+            <wp:docPr descr="Figure 3 PVC didgeridoo construction" title="" id="1" name="Picture"/>
             <a:graphic>
               <a:graphicData uri="http://schemas.openxmlformats.org/drawingml/2006/picture">
                 <pic:pic>
@@ -588,7 +533,7 @@
                     </pic:cNvPicPr>
                   </pic:nvPicPr>
                   <pic:blipFill>
-                    <a:blip r:embed="rId32"/>
+                    <a:blip r:embed="rId31"/>
                     <a:stretch>
                       <a:fillRect/>
                     </a:stretch>
@@ -620,7 +565,7 @@
         <w:pStyle w:val="ImageCaption"/>
       </w:pPr>
       <w:r>
-        <w:t xml:space="preserve">Figure 4 PVC didgeridoo construction</w:t>
+        <w:t xml:space="preserve">Figure 3 PVC didgeridoo construction</w:t>
       </w:r>
     </w:p>
     <w:p>
@@ -638,7 +583,7 @@
           <wp:inline>
             <wp:extent cx="5334000" cy="3617748"/>
             <wp:effectExtent b="0" l="0" r="0" t="0"/>
-            <wp:docPr descr="Figure 5 PVC didgeridoo construction, part A" title="" id="1" name="Picture"/>
+            <wp:docPr descr="Figure 4 PVC didgeridoo construction, part A" title="" id="1" name="Picture"/>
             <a:graphic>
               <a:graphicData uri="http://schemas.openxmlformats.org/drawingml/2006/picture">
                 <pic:pic>
@@ -649,7 +594,7 @@
                     </pic:cNvPicPr>
                   </pic:nvPicPr>
                   <pic:blipFill>
-                    <a:blip r:embed="rId33"/>
+                    <a:blip r:embed="rId32"/>
                     <a:stretch>
                       <a:fillRect/>
                     </a:stretch>
@@ -691,7 +636,7 @@
           <wp:inline>
             <wp:extent cx="5334000" cy="2529840"/>
             <wp:effectExtent b="0" l="0" r="0" t="0"/>
-            <wp:docPr descr="Figure 6 PVC didgeridoo construction, part B" title="" id="1" name="Picture"/>
+            <wp:docPr descr="Figure 5 PVC didgeridoo construction, part B" title="" id="1" name="Picture"/>
             <a:graphic>
               <a:graphicData uri="http://schemas.openxmlformats.org/drawingml/2006/picture">
                 <pic:pic>
@@ -702,7 +647,7 @@
                     </pic:cNvPicPr>
                   </pic:nvPicPr>
                   <pic:blipFill>
-                    <a:blip r:embed="rId34"/>
+                    <a:blip r:embed="rId33"/>
                     <a:stretch>
                       <a:fillRect/>
                     </a:stretch>
@@ -742,9 +687,9 @@
       <w:r>
         <w:drawing>
           <wp:inline>
-            <wp:extent cx="5334000" cy="2106945"/>
+            <wp:extent cx="2267712" cy="1712976"/>
             <wp:effectExtent b="0" l="0" r="0" t="0"/>
-            <wp:docPr descr="Figure 7 PVC didgeridoo construction, part C" title="" id="1" name="Picture"/>
+            <wp:docPr descr="Figure 6 PVC didgeridoo construction, part C" title="" id="1" name="Picture"/>
             <a:graphic>
               <a:graphicData uri="http://schemas.openxmlformats.org/drawingml/2006/picture">
                 <pic:pic>
@@ -755,7 +700,7 @@
                     </pic:cNvPicPr>
                   </pic:nvPicPr>
                   <pic:blipFill>
-                    <a:blip r:embed="rId35"/>
+                    <a:blip r:embed="rId34"/>
                     <a:stretch>
                       <a:fillRect/>
                     </a:stretch>
@@ -763,7 +708,7 @@
                   <pic:spPr bwMode="auto">
                     <a:xfrm>
                       <a:off x="0" y="0"/>
-                      <a:ext cx="5334000" cy="2106945"/>
+                      <a:ext cx="2267712" cy="1712976"/>
                     </a:xfrm>
                     <a:prstGeom prst="rect">
                       <a:avLst/>
@@ -794,11 +739,11 @@
       <w:pPr>
         <w:pStyle w:val="Heading2"/>
       </w:pPr>
-      <w:bookmarkStart w:id="36" w:name="standard-form"/>
+      <w:bookmarkStart w:id="35" w:name="standard-form"/>
       <w:r>
         <w:t xml:space="preserve">Standard Form</w:t>
       </w:r>
-      <w:bookmarkEnd w:id="36"/>
+      <w:bookmarkEnd w:id="35"/>
     </w:p>
     <w:p>
       <w:pPr>
@@ -817,7 +762,7 @@
           <wp:inline>
             <wp:extent cx="5334000" cy="499903"/>
             <wp:effectExtent b="0" l="0" r="0" t="0"/>
-            <wp:docPr descr="Figure 8 PVC didgeridoo; standard form" title="" id="1" name="Picture"/>
+            <wp:docPr descr="Figure 7 PVC didgeridoo; standard form" title="" id="1" name="Picture"/>
             <a:graphic>
               <a:graphicData uri="http://schemas.openxmlformats.org/drawingml/2006/picture">
                 <pic:pic>
@@ -828,7 +773,7 @@
                     </pic:cNvPicPr>
                   </pic:nvPicPr>
                   <pic:blipFill>
-                    <a:blip r:embed="rId37"/>
+                    <a:blip r:embed="rId36"/>
                     <a:stretch>
                       <a:fillRect/>
                     </a:stretch>
@@ -860,18 +805,18 @@
         <w:pStyle w:val="ImageCaption"/>
       </w:pPr>
       <w:r>
-        <w:t xml:space="preserve">Figure 8 PVC didgeridoo; standard form</w:t>
+        <w:t xml:space="preserve">Figure 7 PVC didgeridoo; standard form</w:t>
       </w:r>
     </w:p>
     <w:p>
       <w:pPr>
         <w:pStyle w:val="Heading2"/>
       </w:pPr>
-      <w:bookmarkStart w:id="38" w:name="alternative-forms"/>
+      <w:bookmarkStart w:id="37" w:name="alternative-forms"/>
       <w:r>
         <w:t xml:space="preserve">Alternative Forms</w:t>
       </w:r>
-      <w:bookmarkEnd w:id="38"/>
+      <w:bookmarkEnd w:id="37"/>
     </w:p>
     <w:p>
       <w:pPr>
@@ -890,7 +835,7 @@
           <wp:inline>
             <wp:extent cx="5334000" cy="4123477"/>
             <wp:effectExtent b="0" l="0" r="0" t="0"/>
-            <wp:docPr descr="Figure 9 PVC didgeridoo; standard form" title="" id="1" name="Picture"/>
+            <wp:docPr descr="Figure 8 PVC didgeridoo; standard form" title="" id="1" name="Picture"/>
             <a:graphic>
               <a:graphicData uri="http://schemas.openxmlformats.org/drawingml/2006/picture">
                 <pic:pic>
@@ -901,7 +846,7 @@
                     </pic:cNvPicPr>
                   </pic:nvPicPr>
                   <pic:blipFill>
-                    <a:blip r:embed="rId39"/>
+                    <a:blip r:embed="rId38"/>
                     <a:stretch>
                       <a:fillRect/>
                     </a:stretch>
@@ -933,18 +878,18 @@
         <w:pStyle w:val="ImageCaption"/>
       </w:pPr>
       <w:r>
-        <w:t xml:space="preserve">Figure 9 PVC didgeridoo; standard form</w:t>
+        <w:t xml:space="preserve">Figure 8 PVC didgeridoo; standard form</w:t>
       </w:r>
     </w:p>
     <w:p>
       <w:pPr>
         <w:pStyle w:val="Heading2"/>
       </w:pPr>
-      <w:bookmarkStart w:id="40" w:name="tuning"/>
+      <w:bookmarkStart w:id="39" w:name="tuning"/>
       <w:r>
         <w:t xml:space="preserve">Tuning</w:t>
       </w:r>
-      <w:bookmarkEnd w:id="40"/>
+      <w:bookmarkEnd w:id="39"/>
     </w:p>
     <w:p>
       <w:pPr>
@@ -2267,11 +2212,11 @@
       <w:pPr>
         <w:pStyle w:val="Heading2"/>
       </w:pPr>
-      <w:bookmarkStart w:id="41" w:name="decoration"/>
+      <w:bookmarkStart w:id="40" w:name="decoration"/>
       <w:r>
         <w:t xml:space="preserve">Decoration</w:t>
       </w:r>
-      <w:bookmarkEnd w:id="41"/>
+      <w:bookmarkEnd w:id="40"/>
     </w:p>
     <w:p>
       <w:pPr>
@@ -2298,25 +2243,13 @@
         <w:t xml:space="preserve">)</w:t>
       </w:r>
       <w:r>
-        <w:t xml:space="preserve">, the didgeridoo may be decorated. Many designs are inspired by nature and traditional pigments contributed an array of earth-tone hues to the instrument. See Figures</w:t>
-      </w:r>
-      <w:r>
-        <w:t xml:space="preserve"> </w:t>
-      </w:r>
-      <w:r>
-        <w:t xml:space="preserve">10</w:t>
-      </w:r>
-      <w:r>
-        <w:t xml:space="preserve"> </w:t>
-      </w:r>
-      <w:r>
-        <w:t xml:space="preserve">and</w:t>
-      </w:r>
-      <w:r>
-        <w:t xml:space="preserve"> </w:t>
-      </w:r>
-      <w:r>
-        <w:t xml:space="preserve">11</w:t>
+        <w:t xml:space="preserve">, the didgeridoo may be decorated. Many designs are inspired by nature and traditional pigments contributed an array of earth-tone hues to the instrument. See Figure</w:t>
+      </w:r>
+      <w:r>
+        <w:t xml:space="preserve"> </w:t>
+      </w:r>
+      <w:r>
+        <w:t xml:space="preserve">9</w:t>
       </w:r>
       <w:r>
         <w:t xml:space="preserve"> </w:t>
@@ -2334,7 +2267,7 @@
           <wp:inline>
             <wp:extent cx="5334000" cy="4000500"/>
             <wp:effectExtent b="0" l="0" r="0" t="0"/>
-            <wp:docPr descr="Figure 10 Didgeridoo decorations. Photo by Bernard Spragg, NZ. Public Domain." title="" id="1" name="Picture"/>
+            <wp:docPr descr="Figure 9 Didgeridoo decorations. Photo by Bernard Spragg, NZ. Public Domain." title="" id="1" name="Picture"/>
             <a:graphic>
               <a:graphicData uri="http://schemas.openxmlformats.org/drawingml/2006/picture">
                 <pic:pic>
@@ -2345,7 +2278,7 @@
                     </pic:cNvPicPr>
                   </pic:nvPicPr>
                   <pic:blipFill>
-                    <a:blip r:embed="rId42"/>
+                    <a:blip r:embed="rId41"/>
                     <a:stretch>
                       <a:fillRect/>
                     </a:stretch>
@@ -2377,83 +2310,74 @@
         <w:pStyle w:val="ImageCaption"/>
       </w:pPr>
       <w:r>
-        <w:t xml:space="preserve">Figure 10 Didgeridoo decorations. Photo by Bernard Spragg, NZ. Public Domain.</w:t>
-      </w:r>
-    </w:p>
-    <w:p>
-      <w:pPr>
-        <w:pStyle w:val="CaptionedFigure"/>
-      </w:pPr>
-      <w:r>
-        <w:drawing>
-          <wp:inline>
-            <wp:extent cx="3810000" cy="2540000"/>
-            <wp:effectExtent b="0" l="0" r="0" t="0"/>
-            <wp:docPr descr="Figure 11 More didgeridoo decorations. Photo by Bernard Spragg, NZ. Public Domain." title="" id="1" name="Picture"/>
-            <a:graphic>
-              <a:graphicData uri="http://schemas.openxmlformats.org/drawingml/2006/picture">
-                <pic:pic>
-                  <pic:nvPicPr>
-                    <pic:cNvPr descr="img/patternsB.jpg" id="0" name="Picture"/>
-                    <pic:cNvPicPr>
-                      <a:picLocks noChangeArrowheads="1" noChangeAspect="1"/>
-                    </pic:cNvPicPr>
-                  </pic:nvPicPr>
-                  <pic:blipFill>
-                    <a:blip r:embed="rId43"/>
-                    <a:stretch>
-                      <a:fillRect/>
-                    </a:stretch>
-                  </pic:blipFill>
-                  <pic:spPr bwMode="auto">
-                    <a:xfrm>
-                      <a:off x="0" y="0"/>
-                      <a:ext cx="3810000" cy="2540000"/>
-                    </a:xfrm>
-                    <a:prstGeom prst="rect">
-                      <a:avLst/>
-                    </a:prstGeom>
-                    <a:noFill/>
-                    <a:ln w="9525">
-                      <a:noFill/>
-                      <a:headEnd/>
-                      <a:tailEnd/>
-                    </a:ln>
-                  </pic:spPr>
-                </pic:pic>
-              </a:graphicData>
-            </a:graphic>
-          </wp:inline>
-        </w:drawing>
-      </w:r>
-    </w:p>
-    <w:p>
-      <w:pPr>
-        <w:pStyle w:val="ImageCaption"/>
-      </w:pPr>
-      <w:r>
-        <w:t xml:space="preserve">Figure 11 More didgeridoo decorations. Photo by Bernard Spragg, NZ. Public Domain.</w:t>
+        <w:t xml:space="preserve">Figure 9 Didgeridoo decorations. Photo by Bernard Spragg, NZ. Public Domain.</w:t>
       </w:r>
     </w:p>
     <w:p>
       <w:pPr>
         <w:pStyle w:val="Heading1"/>
       </w:pPr>
-      <w:bookmarkStart w:id="44" w:name="climate-data"/>
+      <w:bookmarkStart w:id="42" w:name="climate-data"/>
       <w:r>
         <w:t xml:space="preserve">Climate Data</w:t>
       </w:r>
+      <w:bookmarkEnd w:id="42"/>
+    </w:p>
+    <w:p>
+      <w:pPr>
+        <w:pStyle w:val="Heading2"/>
+      </w:pPr>
+      <w:bookmarkStart w:id="43" w:name="overview-1"/>
+      <w:r>
+        <w:t xml:space="preserve">Overview</w:t>
+      </w:r>
+      <w:bookmarkEnd w:id="43"/>
+    </w:p>
+    <w:p>
+      <w:pPr>
+        <w:pStyle w:val="FirstParagraph"/>
+      </w:pPr>
+      <w:r>
+        <w:t xml:space="preserve">TODO</w:t>
+      </w:r>
+    </w:p>
+    <w:p>
+      <w:pPr>
+        <w:pStyle w:val="Heading2"/>
+      </w:pPr>
+      <w:bookmarkStart w:id="44" w:name="data-visualizations"/>
+      <w:r>
+        <w:t xml:space="preserve">Data Visualizations</w:t>
+      </w:r>
       <w:bookmarkEnd w:id="44"/>
     </w:p>
     <w:p>
       <w:pPr>
+        <w:pStyle w:val="FirstParagraph"/>
+      </w:pPr>
+      <w:r>
+        <w:t xml:space="preserve">TODO</w:t>
+      </w:r>
+    </w:p>
+    <w:p>
+      <w:pPr>
+        <w:pStyle w:val="Heading1"/>
+      </w:pPr>
+      <w:bookmarkStart w:id="45" w:name="music"/>
+      <w:r>
+        <w:t xml:space="preserve">Music</w:t>
+      </w:r>
+      <w:bookmarkEnd w:id="45"/>
+    </w:p>
+    <w:p>
+      <w:pPr>
         <w:pStyle w:val="Heading2"/>
       </w:pPr>
-      <w:bookmarkStart w:id="45" w:name="overview-1"/>
-      <w:r>
-        <w:t xml:space="preserve">Overview</w:t>
-      </w:r>
-      <w:bookmarkEnd w:id="45"/>
+      <w:bookmarkStart w:id="46" w:name="climate-data-as-inspiration"/>
+      <w:r>
+        <w:t xml:space="preserve">Climate Data as Inspiration</w:t>
+      </w:r>
+      <w:bookmarkEnd w:id="46"/>
     </w:p>
     <w:p>
       <w:pPr>
@@ -2467,11 +2391,11 @@
       <w:pPr>
         <w:pStyle w:val="Heading2"/>
       </w:pPr>
-      <w:bookmarkStart w:id="46" w:name="data-visualizations"/>
-      <w:r>
-        <w:t xml:space="preserve">Data Visualizations</w:t>
-      </w:r>
-      <w:bookmarkEnd w:id="46"/>
+      <w:bookmarkStart w:id="47" w:name="performance"/>
+      <w:r>
+        <w:t xml:space="preserve">Performance</w:t>
+      </w:r>
+      <w:bookmarkEnd w:id="47"/>
     </w:p>
     <w:p>
       <w:pPr>
@@ -2485,75 +2409,29 @@
       <w:pPr>
         <w:pStyle w:val="Heading1"/>
       </w:pPr>
-      <w:bookmarkStart w:id="47" w:name="music"/>
-      <w:r>
-        <w:t xml:space="preserve">Music</w:t>
-      </w:r>
-      <w:bookmarkEnd w:id="47"/>
+      <w:bookmarkStart w:id="48" w:name="materials-and-tools-list"/>
+      <w:r>
+        <w:t xml:space="preserve">Materials and Tools List</w:t>
+      </w:r>
+      <w:bookmarkEnd w:id="48"/>
+    </w:p>
+    <w:p>
+      <w:pPr>
+        <w:pStyle w:val="FirstParagraph"/>
+      </w:pPr>
+      <w:r>
+        <w:t xml:space="preserve">This chapter describes the materials and tools needed to construct a basic PVC didgeridoo and a basic PVC paixiao.</w:t>
+      </w:r>
     </w:p>
     <w:p>
       <w:pPr>
         <w:pStyle w:val="Heading2"/>
       </w:pPr>
-      <w:bookmarkStart w:id="48" w:name="climate-data-as-inspiration"/>
-      <w:r>
-        <w:t xml:space="preserve">Climate Data as Inspiration</w:t>
-      </w:r>
-      <w:bookmarkEnd w:id="48"/>
-    </w:p>
-    <w:p>
-      <w:pPr>
-        <w:pStyle w:val="FirstParagraph"/>
-      </w:pPr>
-      <w:r>
-        <w:t xml:space="preserve">TODO</w:t>
-      </w:r>
-    </w:p>
-    <w:p>
-      <w:pPr>
-        <w:pStyle w:val="Heading2"/>
-      </w:pPr>
-      <w:bookmarkStart w:id="49" w:name="performance"/>
-      <w:r>
-        <w:t xml:space="preserve">Performance</w:t>
+      <w:bookmarkStart w:id="49" w:name="pvc-didgeridoo"/>
+      <w:r>
+        <w:t xml:space="preserve">PVC Didgeridoo</w:t>
       </w:r>
       <w:bookmarkEnd w:id="49"/>
-    </w:p>
-    <w:p>
-      <w:pPr>
-        <w:pStyle w:val="FirstParagraph"/>
-      </w:pPr>
-      <w:r>
-        <w:t xml:space="preserve">TODO</w:t>
-      </w:r>
-    </w:p>
-    <w:p>
-      <w:pPr>
-        <w:pStyle w:val="Heading1"/>
-      </w:pPr>
-      <w:bookmarkStart w:id="50" w:name="materials-and-tools-list"/>
-      <w:r>
-        <w:t xml:space="preserve">Materials and Tools List</w:t>
-      </w:r>
-      <w:bookmarkEnd w:id="50"/>
-    </w:p>
-    <w:p>
-      <w:pPr>
-        <w:pStyle w:val="FirstParagraph"/>
-      </w:pPr>
-      <w:r>
-        <w:t xml:space="preserve">This chapter describes the materials and tools needed to construct a basic PVC didgeridoo and a basic PVC paixiao.</w:t>
-      </w:r>
-    </w:p>
-    <w:p>
-      <w:pPr>
-        <w:pStyle w:val="Heading2"/>
-      </w:pPr>
-      <w:bookmarkStart w:id="51" w:name="pvc-didgeridoo"/>
-      <w:r>
-        <w:t xml:space="preserve">PVC Didgeridoo</w:t>
-      </w:r>
-      <w:bookmarkEnd w:id="51"/>
     </w:p>
     <w:p>
       <w:pPr>
@@ -3102,14 +2980,14 @@
       <w:pPr>
         <w:pStyle w:val="Heading2"/>
       </w:pPr>
-      <w:bookmarkStart w:id="52" w:name="pvc-paixiao"/>
+      <w:bookmarkStart w:id="50" w:name="pvc-paixiao"/>
       <w:r>
         <w:t xml:space="preserve">PVC Paixiao</w:t>
       </w:r>
-      <w:bookmarkEnd w:id="52"/>
-    </w:p>
-    <w:bookmarkStart w:id="63" w:name="refs"/>
-    <w:bookmarkStart w:id="54" w:name="ref-tuning"/>
+      <w:bookmarkEnd w:id="50"/>
+    </w:p>
+    <w:bookmarkStart w:id="61" w:name="refs"/>
+    <w:bookmarkStart w:id="52" w:name="ref-tuning"/>
     <w:p>
       <w:pPr>
         <w:pStyle w:val="Bibliography"/>
@@ -3120,7 +2998,7 @@
       <w:r>
         <w:t xml:space="preserve"> </w:t>
       </w:r>
-      <w:hyperlink r:id="rId53">
+      <w:hyperlink r:id="rId51">
         <w:r>
           <w:rPr>
             <w:rStyle w:val="Hyperlink"/>
@@ -3132,8 +3010,8 @@
         <w:t xml:space="preserve">.</w:t>
       </w:r>
     </w:p>
-    <w:bookmarkEnd w:id="54"/>
-    <w:bookmarkStart w:id="56" w:name="ref-fletcher"/>
+    <w:bookmarkEnd w:id="52"/>
+    <w:bookmarkStart w:id="54" w:name="ref-fletcher"/>
     <w:p>
       <w:pPr>
         <w:pStyle w:val="Bibliography"/>
@@ -3159,7 +3037,7 @@
       <w:r>
         <w:t xml:space="preserve"> </w:t>
       </w:r>
-      <w:hyperlink r:id="rId55">
+      <w:hyperlink r:id="rId53">
         <w:r>
           <w:rPr>
             <w:rStyle w:val="Hyperlink"/>
@@ -3171,8 +3049,8 @@
         <w:t xml:space="preserve">.</w:t>
       </w:r>
     </w:p>
-    <w:bookmarkEnd w:id="56"/>
-    <w:bookmarkStart w:id="58" w:name="ref-harris"/>
+    <w:bookmarkEnd w:id="54"/>
+    <w:bookmarkStart w:id="56" w:name="ref-harris"/>
     <w:p>
       <w:pPr>
         <w:pStyle w:val="Bibliography"/>
@@ -3183,7 +3061,7 @@
       <w:r>
         <w:t xml:space="preserve"> </w:t>
       </w:r>
-      <w:hyperlink r:id="rId57">
+      <w:hyperlink r:id="rId55">
         <w:r>
           <w:rPr>
             <w:rStyle w:val="Hyperlink"/>
@@ -3195,8 +3073,8 @@
         <w:t xml:space="preserve">.</w:t>
       </w:r>
     </w:p>
-    <w:bookmarkEnd w:id="58"/>
-    <w:bookmarkStart w:id="60" w:name="ref-timbres"/>
+    <w:bookmarkEnd w:id="56"/>
+    <w:bookmarkStart w:id="58" w:name="ref-timbres"/>
     <w:p>
       <w:pPr>
         <w:pStyle w:val="Bibliography"/>
@@ -3207,7 +3085,7 @@
       <w:r>
         <w:t xml:space="preserve"> </w:t>
       </w:r>
-      <w:hyperlink r:id="rId59">
+      <w:hyperlink r:id="rId57">
         <w:r>
           <w:rPr>
             <w:rStyle w:val="Hyperlink"/>
@@ -3219,8 +3097,8 @@
         <w:t xml:space="preserve">.</w:t>
       </w:r>
     </w:p>
-    <w:bookmarkEnd w:id="60"/>
-    <w:bookmarkStart w:id="62" w:name="ref-tarnopolsky"/>
+    <w:bookmarkEnd w:id="58"/>
+    <w:bookmarkStart w:id="60" w:name="ref-tarnopolsky"/>
     <w:p>
       <w:pPr>
         <w:pStyle w:val="Bibliography"/>
@@ -3246,7 +3124,7 @@
       <w:r>
         <w:t xml:space="preserve"> </w:t>
       </w:r>
-      <w:hyperlink r:id="rId61">
+      <w:hyperlink r:id="rId59">
         <w:r>
           <w:rPr>
             <w:rStyle w:val="Hyperlink"/>
@@ -3258,8 +3136,8 @@
         <w:t xml:space="preserve">.</w:t>
       </w:r>
     </w:p>
-    <w:bookmarkEnd w:id="62"/>
-    <w:bookmarkEnd w:id="63"/>
+    <w:bookmarkEnd w:id="60"/>
+    <w:bookmarkEnd w:id="61"/>
     <w:sectPr/>
   </w:body>
 </w:document>

--- a/docs/Didgeridata.docx
+++ b/docs/Didgeridata.docx
@@ -29,7 +29,7 @@
         <w:pStyle w:val="Date"/>
       </w:pPr>
       <w:r>
-        <w:t xml:space="preserve">2019-04-18</w:t>
+        <w:t xml:space="preserve">2019-04-19</w:t>
       </w:r>
     </w:p>
     <w:p>
@@ -260,7 +260,7 @@
         <w:pStyle w:val="FirstParagraph"/>
       </w:pPr>
       <w:r>
-        <w:t xml:space="preserve">TODO</w:t>
+        <w:t xml:space="preserve">The theme of 2019 MIT STEAM Camp is wind and perhaps an exploration of climate data and wind instruments can faithfully incorporate the theme as well as help inform the public about information to which they may not have been exposed. This chapter describes a bit about the didgeridoo, a wind instrument of great significance, and presents instruction for construction of a DIY version that can be created inexpensively and with a high degree of customization.</w:t>
       </w:r>
     </w:p>
     <w:p>
@@ -687,7 +687,7 @@
       <w:r>
         <w:drawing>
           <wp:inline>
-            <wp:extent cx="2267712" cy="1712976"/>
+            <wp:extent cx="5334000" cy="2106945"/>
             <wp:effectExtent b="0" l="0" r="0" t="0"/>
             <wp:docPr descr="Figure 6 PVC didgeridoo construction, part C" title="" id="1" name="Picture"/>
             <a:graphic>
@@ -708,7 +708,7 @@
                   <pic:spPr bwMode="auto">
                     <a:xfrm>
                       <a:off x="0" y="0"/>
-                      <a:ext cx="2267712" cy="1712976"/>
+                      <a:ext cx="5334000" cy="2106945"/>
                     </a:xfrm>
                     <a:prstGeom prst="rect">
                       <a:avLst/>
@@ -2315,41 +2315,507 @@
     </w:p>
     <w:p>
       <w:pPr>
+        <w:pStyle w:val="Heading2"/>
+      </w:pPr>
+      <w:bookmarkStart w:id="42" w:name="play"/>
+      <w:r>
+        <w:t xml:space="preserve">Play</w:t>
+      </w:r>
+      <w:bookmarkEnd w:id="42"/>
+    </w:p>
+    <w:p>
+      <w:pPr>
+        <w:pStyle w:val="FirstParagraph"/>
+      </w:pPr>
+      <w:r>
+        <w:t xml:space="preserve">At the most basic level, the didgeridoo is a very simple tube, traditionally a hollowed-out eucalyptus branch or trunk eaten away from the inside by termites. This wind instrument, also classified as a brass aerophone, is deceptively simple however. The physical characteristics of the instrument, paired with the skill of the musician, allow for a wide variety of sounds that may incorporate percussion, vocalization, and intricate droning techniques. For more information on terminology such as resonance, backpressure, and different types of notes, investigate the information presented by</w:t>
+      </w:r>
+      <w:r>
+        <w:t xml:space="preserve"> </w:t>
+      </w:r>
+      <w:r>
+        <w:t xml:space="preserve">Gallery (</w:t>
+      </w:r>
+      <w:hyperlink w:anchor="ref-terminology">
+        <w:r>
+          <w:rPr>
+            <w:rStyle w:val="Hyperlink"/>
+          </w:rPr>
+          <w:t xml:space="preserve">n.d.</w:t>
+        </w:r>
+      </w:hyperlink>
+      <w:r>
+        <w:t xml:space="preserve">)</w:t>
+      </w:r>
+      <w:r>
+        <w:t xml:space="preserve">. These concepts may help students to think of some methods they can try to incorporate into their playing style.</w:t>
+      </w:r>
+    </w:p>
+    <w:p>
+      <w:pPr>
+        <w:pStyle w:val="BodyText"/>
+      </w:pPr>
+      <w:r>
+        <w:t xml:space="preserve">It’s a great idea to watch some videos online to hear musicians play different styles, different instruments in a variety of keys, and to hear artists practice as a band. One popular channel on YouTube is</w:t>
+      </w:r>
+      <w:r>
+        <w:t xml:space="preserve"> </w:t>
+      </w:r>
+      <w:hyperlink r:id="rId43">
+        <w:r>
+          <w:rPr>
+            <w:rStyle w:val="Hyperlink"/>
+          </w:rPr>
+          <w:t xml:space="preserve">DidgeridooBreath</w:t>
+        </w:r>
+      </w:hyperlink>
+      <w:r>
+        <w:t xml:space="preserve">.</w:t>
+      </w:r>
+    </w:p>
+    <w:p>
+      <w:pPr>
+        <w:pStyle w:val="BodyText"/>
+      </w:pPr>
+      <w:r>
+        <w:t xml:space="preserve">Here’s a video of Sanshi providing a good intro to the didgeridoo:</w:t>
+      </w:r>
+    </w:p>
+    <w:p>
+      <w:pPr>
+        <w:pStyle w:val="BodyText"/>
+      </w:pPr>
+      <w:r>
+        <w:t xml:space="preserve">Sanshi plays a lot of didgeridoo demonstrations to provide customers with an idea of how each instrument sounds. Here’s a video entitled</w:t>
+      </w:r>
+      <w:r>
+        <w:t xml:space="preserve"> </w:t>
+      </w:r>
+      <w:r>
+        <w:t xml:space="preserve">“</w:t>
+      </w:r>
+      <w:hyperlink r:id="rId44">
+        <w:r>
+          <w:rPr>
+            <w:rStyle w:val="Hyperlink"/>
+          </w:rPr>
+          <w:t xml:space="preserve">Ellswood Didge C (No.2202) Didgeridoo Demo.</w:t>
+        </w:r>
+      </w:hyperlink>
+      <w:r>
+        <w:t xml:space="preserve">”</w:t>
+      </w:r>
+    </w:p>
+    <w:p>
+      <w:pPr>
+        <w:pStyle w:val="BodyText"/>
+      </w:pPr>
+      <w:r>
+        <w:t xml:space="preserve">A didgeridoo is featured in</w:t>
+      </w:r>
+      <w:r>
+        <w:t xml:space="preserve"> </w:t>
+      </w:r>
+      <w:r>
+        <w:t xml:space="preserve">“</w:t>
+      </w:r>
+      <w:r>
+        <w:t xml:space="preserve">Dariya</w:t>
+      </w:r>
+      <w:r>
+        <w:t xml:space="preserve">”</w:t>
+      </w:r>
+      <w:r>
+        <w:t xml:space="preserve"> </w:t>
+      </w:r>
+      <w:r>
+        <w:t xml:space="preserve">performed here as a Tiny Desk Concert entry by Maharajah Flamenco Trio from Tallahassee, Florida, USA. Performed by Ramin Yazdanpanah on cajon &amp; didgeridoo, David Cobb on bass, and Silviu Ciulei on guitar.</w:t>
+      </w:r>
+    </w:p>
+    <w:p>
+      <w:pPr>
         <w:pStyle w:val="Heading1"/>
       </w:pPr>
-      <w:bookmarkStart w:id="42" w:name="climate-data"/>
+      <w:bookmarkStart w:id="45" w:name="climate-data"/>
       <w:r>
         <w:t xml:space="preserve">Climate Data</w:t>
       </w:r>
-      <w:bookmarkEnd w:id="42"/>
+      <w:bookmarkEnd w:id="45"/>
     </w:p>
     <w:p>
       <w:pPr>
         <w:pStyle w:val="Heading2"/>
       </w:pPr>
-      <w:bookmarkStart w:id="43" w:name="overview-1"/>
+      <w:bookmarkStart w:id="46" w:name="overview-1"/>
       <w:r>
         <w:t xml:space="preserve">Overview</w:t>
       </w:r>
-      <w:bookmarkEnd w:id="43"/>
+      <w:bookmarkEnd w:id="46"/>
     </w:p>
     <w:p>
       <w:pPr>
         <w:pStyle w:val="FirstParagraph"/>
       </w:pPr>
       <w:r>
+        <w:t xml:space="preserve">A wealth of climate change information is available online and students should be encouraged to conduct their own investigations of topics they find interesting. As the theme of this activity is wind, a few NASA resources have been collected for review. Students are expected to draw inspiration from these resources for the purpose of creating a musical piece for performance with their PVC didgeridoo and/or paixiao.</w:t>
+      </w:r>
+    </w:p>
+    <w:p>
+      <w:pPr>
+        <w:pStyle w:val="Heading2"/>
+      </w:pPr>
+      <w:bookmarkStart w:id="47" w:name="data-perceptualization"/>
+      <w:r>
+        <w:t xml:space="preserve">Data Perceptualization</w:t>
+      </w:r>
+      <w:bookmarkEnd w:id="47"/>
+    </w:p>
+    <w:p>
+      <w:pPr>
+        <w:pStyle w:val="FirstParagraph"/>
+      </w:pPr>
+      <w:r>
+        <w:t xml:space="preserve">Quantitative data, in the form of a sea numbers, are usually messy, bloated, and difficult to understand without imposing some kind of order upon them. Humans therefore, tend to take advantage of our exceptional visual-spatial processing capabilities and create colorful visualizations to represent the data in a more meaningful way for easier understanding and communication across groups.</w:t>
+      </w:r>
+    </w:p>
+    <w:p>
+      <w:pPr>
+        <w:pStyle w:val="BodyText"/>
+      </w:pPr>
+      <w:r>
+        <w:t xml:space="preserve">As an example, we can look at a land temperature data visualization presented by</w:t>
+      </w:r>
+      <w:r>
+        <w:t xml:space="preserve"> </w:t>
+      </w:r>
+      <w:r>
+        <w:t xml:space="preserve">Rosenman (</w:t>
+      </w:r>
+      <w:hyperlink w:anchor="ref-tempDataViz">
+        <w:r>
+          <w:rPr>
+            <w:rStyle w:val="Hyperlink"/>
+          </w:rPr>
+          <w:t xml:space="preserve">2017</w:t>
+        </w:r>
+      </w:hyperlink>
+      <w:r>
+        <w:t xml:space="preserve">)</w:t>
+      </w:r>
+      <w:r>
+        <w:t xml:space="preserve">. In this plot, we see a few notable features. First, the x axis represents each the years 1850 to 2015. The y axis represents the Global Average Temperature in Celcius. Black data points are presented for each year, restricted to only the United States. Each data point is paired with error bars representing uncertainty in that calculated value. We can observe how the uncertainty, or the distance between the maximum and minimum value of the error bars decreases over time. This might be due to our increasing sophistication in measurement tools and perhaps the sheer number of data points collected each year. Another feature we see is the meandering line and blue shaded region. The line represents a smoothed average over time and the blue shaded region represents the 95% confidence interval around that average. This line and shaded region are used to provide an idea about a trend in the data set. Hopefully, this type of scatterplot visualization can more easily inform the viewer about any patterns in the data that might be of interest versus the raw data.</w:t>
+      </w:r>
+    </w:p>
+    <w:p>
+      <w:pPr>
+        <w:pStyle w:val="CaptionedFigure"/>
+      </w:pPr>
+      <w:r>
+        <w:drawing>
+          <wp:inline>
+            <wp:extent cx="5334000" cy="2844800"/>
+            <wp:effectExtent b="0" l="0" r="0" t="0"/>
+            <wp:docPr descr="Figure 10 Global Average Temperature by Year, United States" title="" id="1" name="Picture"/>
+            <a:graphic>
+              <a:graphicData uri="http://schemas.openxmlformats.org/drawingml/2006/picture">
+                <pic:pic>
+                  <pic:nvPicPr>
+                    <pic:cNvPr descr="img/tempDataPlot.png" id="0" name="Picture"/>
+                    <pic:cNvPicPr>
+                      <a:picLocks noChangeArrowheads="1" noChangeAspect="1"/>
+                    </pic:cNvPicPr>
+                  </pic:nvPicPr>
+                  <pic:blipFill>
+                    <a:blip r:embed="rId48"/>
+                    <a:stretch>
+                      <a:fillRect/>
+                    </a:stretch>
+                  </pic:blipFill>
+                  <pic:spPr bwMode="auto">
+                    <a:xfrm>
+                      <a:off x="0" y="0"/>
+                      <a:ext cx="5334000" cy="2844800"/>
+                    </a:xfrm>
+                    <a:prstGeom prst="rect">
+                      <a:avLst/>
+                    </a:prstGeom>
+                    <a:noFill/>
+                    <a:ln w="9525">
+                      <a:noFill/>
+                      <a:headEnd/>
+                      <a:tailEnd/>
+                    </a:ln>
+                  </pic:spPr>
+                </pic:pic>
+              </a:graphicData>
+            </a:graphic>
+          </wp:inline>
+        </w:drawing>
+      </w:r>
+    </w:p>
+    <w:p>
+      <w:pPr>
+        <w:pStyle w:val="ImageCaption"/>
+      </w:pPr>
+      <w:r>
+        <w:t xml:space="preserve">Figure 10 Global Average Temperature by Year, United States</w:t>
+      </w:r>
+    </w:p>
+    <w:p>
+      <w:pPr>
+        <w:pStyle w:val="BodyText"/>
+      </w:pPr>
+      <w:r>
+        <w:t xml:space="preserve">Visualization is not the only method for understanding data, however. We may also use a process called sonification (</w:t>
+      </w:r>
+      <w:r>
+        <w:t xml:space="preserve">Nees and Walker (</w:t>
+      </w:r>
+      <w:hyperlink w:anchor="ref-sonification">
+        <w:r>
+          <w:rPr>
+            <w:rStyle w:val="Hyperlink"/>
+          </w:rPr>
+          <w:t xml:space="preserve">2012</w:t>
+        </w:r>
+      </w:hyperlink>
+      <w:r>
+        <w:t xml:space="preserve">)</w:t>
+      </w:r>
+      <w:r>
+        <w:t xml:space="preserve">) to transform data into sound. This method offers advantages over visualization for recognition of time-based patterns and changes. This is important when dealing with very long time frames on the geologic time scale.</w:t>
+      </w:r>
+    </w:p>
+    <w:p>
+      <w:pPr>
+        <w:pStyle w:val="BodyText"/>
+      </w:pPr>
+      <w:r>
+        <w:t xml:space="preserve">As an example of a sonfication of climate data for popular consumption, listen to</w:t>
+      </w:r>
+      <w:r>
+        <w:t xml:space="preserve"> </w:t>
+      </w:r>
+      <w:r>
+        <w:t xml:space="preserve">“</w:t>
+      </w:r>
+      <w:r>
+        <w:t xml:space="preserve">134 Years of Global Temperature Change in 14 Seconds</w:t>
+      </w:r>
+      <w:r>
+        <w:t xml:space="preserve">”</w:t>
+      </w:r>
+      <w:r>
+        <w:t xml:space="preserve"> </w:t>
+      </w:r>
+      <w:r>
+        <w:t xml:space="preserve">by Nelson Guda (</w:t>
+      </w:r>
+      <w:r>
+        <w:t xml:space="preserve">Guda (</w:t>
+      </w:r>
+      <w:hyperlink w:anchor="ref-threshold">
+        <w:r>
+          <w:rPr>
+            <w:rStyle w:val="Hyperlink"/>
+          </w:rPr>
+          <w:t xml:space="preserve">n.d.</w:t>
+        </w:r>
+      </w:hyperlink>
+      <w:r>
+        <w:t xml:space="preserve">)</w:t>
+      </w:r>
+      <w:r>
+        <w:t xml:space="preserve">) for [Threshold] (</w:t>
+      </w:r>
+      <w:hyperlink r:id="rId49">
+        <w:r>
+          <w:rPr>
+            <w:rStyle w:val="Hyperlink"/>
+          </w:rPr>
+          <w:t xml:space="preserve">https://nelsonguda.com/project/threshold/</w:t>
+        </w:r>
+      </w:hyperlink>
+      <w:r>
+        <w:t xml:space="preserve">), a data art project about climate change. In this piece,</w:t>
+      </w:r>
+      <w:r>
+        <w:t xml:space="preserve"> </w:t>
+      </w:r>
+      <w:r>
+        <w:t xml:space="preserve">“</w:t>
+      </w:r>
+      <w:r>
+        <w:t xml:space="preserve">the piano notes are the annual temperature data from 1850 – 2015</w:t>
+      </w:r>
+      <w:r>
+        <w:t xml:space="preserve">”</w:t>
+      </w:r>
+      <w:r>
+        <w:t xml:space="preserve">," and</w:t>
+      </w:r>
+      <w:r>
+        <w:t xml:space="preserve"> </w:t>
+      </w:r>
+      <w:r>
+        <w:t xml:space="preserve">“</w:t>
+      </w:r>
+      <w:r>
+        <w:t xml:space="preserve">the orchestra plays chords made of the minimum, mean and maximum temperatures for eight year intervals over that time period.</w:t>
+      </w:r>
+      <w:r>
+        <w:t xml:space="preserve">”</w:t>
+      </w:r>
+      <w:r>
+        <w:t xml:space="preserve"> </w:t>
+      </w:r>
+      <w:r>
+        <w:t xml:space="preserve">The data are sourced from The Berkeley Earth Data site (</w:t>
+      </w:r>
+      <w:r>
+        <w:t xml:space="preserve">Study (</w:t>
+      </w:r>
+      <w:hyperlink w:anchor="ref-tempData">
+        <w:r>
+          <w:rPr>
+            <w:rStyle w:val="Hyperlink"/>
+          </w:rPr>
+          <w:t xml:space="preserve">n.d.</w:t>
+        </w:r>
+      </w:hyperlink>
+      <w:r>
+        <w:t xml:space="preserve">)</w:t>
+      </w:r>
+      <w:r>
+        <w:t xml:space="preserve">).</w:t>
+      </w:r>
+    </w:p>
+    <w:p>
+      <w:pPr>
+        <w:pStyle w:val="BodyText"/>
+      </w:pPr>
+      <w:r>
+        <w:t xml:space="preserve">TODO: expand</w:t>
+      </w:r>
+      <w:r>
+        <w:t xml:space="preserve"> </w:t>
+      </w:r>
+      <w:hyperlink r:id="rId50">
+        <w:r>
+          <w:rPr>
+            <w:rStyle w:val="Hyperlink"/>
+          </w:rPr>
+          <w:t xml:space="preserve">https://power.larc.nasa.gov/</w:t>
+        </w:r>
+      </w:hyperlink>
+      <w:r>
+        <w:t xml:space="preserve"> </w:t>
+      </w:r>
+      <w:hyperlink r:id="rId51">
+        <w:r>
+          <w:rPr>
+            <w:rStyle w:val="Hyperlink"/>
+          </w:rPr>
+          <w:t xml:space="preserve">https://climate.nasa.gov/evidence/</w:t>
+        </w:r>
+      </w:hyperlink>
+    </w:p>
+    <w:p>
+      <w:pPr>
+        <w:pStyle w:val="Heading2"/>
+      </w:pPr>
+      <w:bookmarkStart w:id="52" w:name="reading-fire-and-ice"/>
+      <w:r>
+        <w:t xml:space="preserve">Reading: Fire and Ice</w:t>
+      </w:r>
+      <w:bookmarkEnd w:id="52"/>
+    </w:p>
+    <w:p>
+      <w:pPr>
+        <w:pStyle w:val="FirstParagraph"/>
+      </w:pPr>
+      <w:r>
+        <w:t xml:space="preserve">TODO: expand</w:t>
+      </w:r>
+      <w:r>
+        <w:t xml:space="preserve"> </w:t>
+      </w:r>
+      <w:hyperlink r:id="rId53">
+        <w:r>
+          <w:rPr>
+            <w:rStyle w:val="Hyperlink"/>
+          </w:rPr>
+          <w:t xml:space="preserve">https://climate.nasa.gov/news/2631/wind-warm-water-revved-up-melting-antarctic-glaciers/</w:t>
+        </w:r>
+      </w:hyperlink>
+      <w:r>
+        <w:t xml:space="preserve"> </w:t>
+      </w:r>
+      <w:hyperlink r:id="rId54">
+        <w:r>
+          <w:rPr>
+            <w:rStyle w:val="Hyperlink"/>
+          </w:rPr>
+          <w:t xml:space="preserve">https://climate.nasa.gov/news/2791/a-world-on-fire/</w:t>
+        </w:r>
+      </w:hyperlink>
+      <w:r>
+        <w:t xml:space="preserve"> </w:t>
+      </w:r>
+      <w:hyperlink r:id="rId55">
+        <w:r>
+          <w:rPr>
+            <w:rStyle w:val="Hyperlink"/>
+          </w:rPr>
+          <w:t xml:space="preserve">https://climate.nasa.gov/news/2284/airborne-mission-to-focus-on-polar-winds/</w:t>
+        </w:r>
+      </w:hyperlink>
+    </w:p>
+    <w:p>
+      <w:pPr>
+        <w:pStyle w:val="Heading1"/>
+      </w:pPr>
+      <w:bookmarkStart w:id="56" w:name="music"/>
+      <w:r>
+        <w:t xml:space="preserve">Music</w:t>
+      </w:r>
+      <w:bookmarkEnd w:id="56"/>
+    </w:p>
+    <w:p>
+      <w:pPr>
+        <w:pStyle w:val="Heading2"/>
+      </w:pPr>
+      <w:bookmarkStart w:id="57" w:name="climate-data-as-inspiration"/>
+      <w:r>
+        <w:t xml:space="preserve">Climate Data as Inspiration</w:t>
+      </w:r>
+      <w:bookmarkEnd w:id="57"/>
+    </w:p>
+    <w:p>
+      <w:pPr>
+        <w:pStyle w:val="FirstParagraph"/>
+      </w:pPr>
+      <w:r>
         <w:t xml:space="preserve">TODO</w:t>
       </w:r>
     </w:p>
     <w:p>
       <w:pPr>
+        <w:pStyle w:val="BodyText"/>
+      </w:pPr>
+      <w:r>
+        <w:t xml:space="preserve">Students should look to the suggested climate data resources, or other reputable information, for inspiration to create a musical piece to be performed with their PVC instruments. Students should be allowed maximum creative freedom to interpret their data in musical form but some suggestions include converting wind speed changes into pitch variation, temperature into tempo, or spikes into percussion. Students should brainstorm and work among small teams to document their data source, their method of interpretation, and their data-to-music philosophy.</w:t>
+      </w:r>
+    </w:p>
+    <w:p>
+      <w:pPr>
         <w:pStyle w:val="Heading2"/>
       </w:pPr>
-      <w:bookmarkStart w:id="44" w:name="data-visualizations"/>
-      <w:r>
-        <w:t xml:space="preserve">Data Visualizations</w:t>
-      </w:r>
-      <w:bookmarkEnd w:id="44"/>
+      <w:bookmarkStart w:id="58" w:name="performance"/>
+      <w:r>
+        <w:t xml:space="preserve">Performance</w:t>
+      </w:r>
+      <w:bookmarkEnd w:id="58"/>
     </w:p>
     <w:p>
       <w:pPr>
@@ -2361,77 +2827,39 @@
     </w:p>
     <w:p>
       <w:pPr>
+        <w:pStyle w:val="BodyText"/>
+      </w:pPr>
+      <w:r>
+        <w:t xml:space="preserve">Students will perform in small teams. A team leader should announce the piece and include a brief informative talk about the data source and how it was used to inspire the musical performance.</w:t>
+      </w:r>
+    </w:p>
+    <w:p>
+      <w:pPr>
         <w:pStyle w:val="Heading1"/>
       </w:pPr>
-      <w:bookmarkStart w:id="45" w:name="music"/>
-      <w:r>
-        <w:t xml:space="preserve">Music</w:t>
-      </w:r>
-      <w:bookmarkEnd w:id="45"/>
+      <w:bookmarkStart w:id="59" w:name="materials-and-tools-list"/>
+      <w:r>
+        <w:t xml:space="preserve">Materials and Tools List</w:t>
+      </w:r>
+      <w:bookmarkEnd w:id="59"/>
+    </w:p>
+    <w:p>
+      <w:pPr>
+        <w:pStyle w:val="FirstParagraph"/>
+      </w:pPr>
+      <w:r>
+        <w:t xml:space="preserve">This chapter describes the materials and tools needed to construct a basic PVC didgeridoo and a basic PVC paixiao.</w:t>
+      </w:r>
     </w:p>
     <w:p>
       <w:pPr>
         <w:pStyle w:val="Heading2"/>
       </w:pPr>
-      <w:bookmarkStart w:id="46" w:name="climate-data-as-inspiration"/>
-      <w:r>
-        <w:t xml:space="preserve">Climate Data as Inspiration</w:t>
-      </w:r>
-      <w:bookmarkEnd w:id="46"/>
-    </w:p>
-    <w:p>
-      <w:pPr>
-        <w:pStyle w:val="FirstParagraph"/>
-      </w:pPr>
-      <w:r>
-        <w:t xml:space="preserve">TODO</w:t>
-      </w:r>
-    </w:p>
-    <w:p>
-      <w:pPr>
-        <w:pStyle w:val="Heading2"/>
-      </w:pPr>
-      <w:bookmarkStart w:id="47" w:name="performance"/>
-      <w:r>
-        <w:t xml:space="preserve">Performance</w:t>
-      </w:r>
-      <w:bookmarkEnd w:id="47"/>
-    </w:p>
-    <w:p>
-      <w:pPr>
-        <w:pStyle w:val="FirstParagraph"/>
-      </w:pPr>
-      <w:r>
-        <w:t xml:space="preserve">TODO</w:t>
-      </w:r>
-    </w:p>
-    <w:p>
-      <w:pPr>
-        <w:pStyle w:val="Heading1"/>
-      </w:pPr>
-      <w:bookmarkStart w:id="48" w:name="materials-and-tools-list"/>
-      <w:r>
-        <w:t xml:space="preserve">Materials and Tools List</w:t>
-      </w:r>
-      <w:bookmarkEnd w:id="48"/>
-    </w:p>
-    <w:p>
-      <w:pPr>
-        <w:pStyle w:val="FirstParagraph"/>
-      </w:pPr>
-      <w:r>
-        <w:t xml:space="preserve">This chapter describes the materials and tools needed to construct a basic PVC didgeridoo and a basic PVC paixiao.</w:t>
-      </w:r>
-    </w:p>
-    <w:p>
-      <w:pPr>
-        <w:pStyle w:val="Heading2"/>
-      </w:pPr>
-      <w:bookmarkStart w:id="49" w:name="pvc-didgeridoo"/>
+      <w:bookmarkStart w:id="60" w:name="pvc-didgeridoo"/>
       <w:r>
         <w:t xml:space="preserve">PVC Didgeridoo</w:t>
       </w:r>
-      <w:bookmarkEnd w:id="49"/>
+      <w:bookmarkEnd w:id="60"/>
     </w:p>
     <w:p>
       <w:pPr>
@@ -2980,14 +3408,14 @@
       <w:pPr>
         <w:pStyle w:val="Heading2"/>
       </w:pPr>
-      <w:bookmarkStart w:id="50" w:name="pvc-paixiao"/>
+      <w:bookmarkStart w:id="61" w:name="pvc-paixiao"/>
       <w:r>
         <w:t xml:space="preserve">PVC Paixiao</w:t>
       </w:r>
-      <w:bookmarkEnd w:id="50"/>
-    </w:p>
-    <w:bookmarkStart w:id="61" w:name="refs"/>
-    <w:bookmarkStart w:id="52" w:name="ref-tuning"/>
+      <w:bookmarkEnd w:id="61"/>
+    </w:p>
+    <w:bookmarkStart w:id="81" w:name="refs"/>
+    <w:bookmarkStart w:id="63" w:name="ref-tuning"/>
     <w:p>
       <w:pPr>
         <w:pStyle w:val="Bibliography"/>
@@ -2998,7 +3426,7 @@
       <w:r>
         <w:t xml:space="preserve"> </w:t>
       </w:r>
-      <w:hyperlink r:id="rId51">
+      <w:hyperlink r:id="rId62">
         <w:r>
           <w:rPr>
             <w:rStyle w:val="Hyperlink"/>
@@ -3010,8 +3438,8 @@
         <w:t xml:space="preserve">.</w:t>
       </w:r>
     </w:p>
-    <w:bookmarkEnd w:id="52"/>
-    <w:bookmarkStart w:id="54" w:name="ref-fletcher"/>
+    <w:bookmarkEnd w:id="63"/>
+    <w:bookmarkStart w:id="65" w:name="ref-fletcher"/>
     <w:p>
       <w:pPr>
         <w:pStyle w:val="Bibliography"/>
@@ -3037,7 +3465,7 @@
       <w:r>
         <w:t xml:space="preserve"> </w:t>
       </w:r>
-      <w:hyperlink r:id="rId53">
+      <w:hyperlink r:id="rId64">
         <w:r>
           <w:rPr>
             <w:rStyle w:val="Hyperlink"/>
@@ -3049,19 +3477,67 @@
         <w:t xml:space="preserve">.</w:t>
       </w:r>
     </w:p>
-    <w:bookmarkEnd w:id="54"/>
-    <w:bookmarkStart w:id="56" w:name="ref-harris"/>
+    <w:bookmarkEnd w:id="65"/>
+    <w:bookmarkStart w:id="67" w:name="ref-terminology"/>
     <w:p>
       <w:pPr>
         <w:pStyle w:val="Bibliography"/>
       </w:pPr>
       <w:r>
+        <w:t xml:space="preserve">Gallery, Spirit. n.d. “Didgeridoo Terminology.” spiritgallery.com.au.</w:t>
+      </w:r>
+      <w:r>
+        <w:t xml:space="preserve"> </w:t>
+      </w:r>
+      <w:hyperlink r:id="rId66">
+        <w:r>
+          <w:rPr>
+            <w:rStyle w:val="Hyperlink"/>
+          </w:rPr>
+          <w:t xml:space="preserve">https://www.spiritgallery.com.au/didgeridoo-terminology</w:t>
+        </w:r>
+      </w:hyperlink>
+      <w:r>
+        <w:t xml:space="preserve">.</w:t>
+      </w:r>
+    </w:p>
+    <w:bookmarkEnd w:id="67"/>
+    <w:bookmarkStart w:id="68" w:name="ref-threshold"/>
+    <w:p>
+      <w:pPr>
+        <w:pStyle w:val="Bibliography"/>
+      </w:pPr>
+      <w:r>
+        <w:t xml:space="preserve">Guda, Nelson. n.d. “Threshold.” nelsonguda.com.</w:t>
+      </w:r>
+      <w:r>
+        <w:t xml:space="preserve"> </w:t>
+      </w:r>
+      <w:hyperlink r:id="rId49">
+        <w:r>
+          <w:rPr>
+            <w:rStyle w:val="Hyperlink"/>
+          </w:rPr>
+          <w:t xml:space="preserve">https://nelsonguda.com/project/threshold/</w:t>
+        </w:r>
+      </w:hyperlink>
+      <w:r>
+        <w:t xml:space="preserve">.</w:t>
+      </w:r>
+    </w:p>
+    <w:bookmarkEnd w:id="68"/>
+    <w:bookmarkStart w:id="70" w:name="ref-harris"/>
+    <w:p>
+      <w:pPr>
+        <w:pStyle w:val="Bibliography"/>
+      </w:pPr>
+      <w:r>
         <w:t xml:space="preserve">Harris, Matthew. 2013. “The Didgeridoo.” didjiman.com.</w:t>
       </w:r>
       <w:r>
         <w:t xml:space="preserve"> </w:t>
       </w:r>
-      <w:hyperlink r:id="rId55">
+      <w:hyperlink r:id="rId69">
         <w:r>
           <w:rPr>
             <w:rStyle w:val="Hyperlink"/>
@@ -3073,8 +3549,8 @@
         <w:t xml:space="preserve">.</w:t>
       </w:r>
     </w:p>
-    <w:bookmarkEnd w:id="56"/>
-    <w:bookmarkStart w:id="58" w:name="ref-timbres"/>
+    <w:bookmarkEnd w:id="70"/>
+    <w:bookmarkStart w:id="72" w:name="ref-timbres"/>
     <w:p>
       <w:pPr>
         <w:pStyle w:val="Bibliography"/>
@@ -3085,7 +3561,7 @@
       <w:r>
         <w:t xml:space="preserve"> </w:t>
       </w:r>
-      <w:hyperlink r:id="rId57">
+      <w:hyperlink r:id="rId71">
         <w:r>
           <w:rPr>
             <w:rStyle w:val="Hyperlink"/>
@@ -3097,8 +3573,80 @@
         <w:t xml:space="preserve">.</w:t>
       </w:r>
     </w:p>
-    <w:bookmarkEnd w:id="58"/>
-    <w:bookmarkStart w:id="60" w:name="ref-tarnopolsky"/>
+    <w:bookmarkEnd w:id="72"/>
+    <w:bookmarkStart w:id="74" w:name="ref-sonification"/>
+    <w:p>
+      <w:pPr>
+        <w:pStyle w:val="Bibliography"/>
+      </w:pPr>
+      <w:r>
+        <w:t xml:space="preserve">Nees, Michael, and Bruce Walker. 2012. “Theory of Sonification.” In, 9–39.</w:t>
+      </w:r>
+      <w:r>
+        <w:t xml:space="preserve"> </w:t>
+      </w:r>
+      <w:hyperlink r:id="rId73">
+        <w:r>
+          <w:rPr>
+            <w:rStyle w:val="Hyperlink"/>
+          </w:rPr>
+          <w:t xml:space="preserve">http://sonify.psych.gatech.edu/~ben/references/nees_theory_of_sonification.pdf</w:t>
+        </w:r>
+      </w:hyperlink>
+      <w:r>
+        <w:t xml:space="preserve">.</w:t>
+      </w:r>
+    </w:p>
+    <w:bookmarkEnd w:id="74"/>
+    <w:bookmarkStart w:id="76" w:name="ref-tempDataViz"/>
+    <w:p>
+      <w:pPr>
+        <w:pStyle w:val="Bibliography"/>
+      </w:pPr>
+      <w:r>
+        <w:t xml:space="preserve">Rosenman, Dave. 2017. “Climate Change: Land Temperature Data, 1850-2015.” kaggle.com.</w:t>
+      </w:r>
+      <w:r>
+        <w:t xml:space="preserve"> </w:t>
+      </w:r>
+      <w:hyperlink r:id="rId75">
+        <w:r>
+          <w:rPr>
+            <w:rStyle w:val="Hyperlink"/>
+          </w:rPr>
+          <w:t xml:space="preserve">https://www.kaggle.com/daverosenman/climate-change-land-temperature-data-1850-2015/data</w:t>
+        </w:r>
+      </w:hyperlink>
+      <w:r>
+        <w:t xml:space="preserve">.</w:t>
+      </w:r>
+    </w:p>
+    <w:bookmarkEnd w:id="76"/>
+    <w:bookmarkStart w:id="78" w:name="ref-tempData"/>
+    <w:p>
+      <w:pPr>
+        <w:pStyle w:val="Bibliography"/>
+      </w:pPr>
+      <w:r>
+        <w:t xml:space="preserve">Study, The Berkeley Earth Surface Temperature. n.d. “Berkeley Earth Data.” berkeleyearth.org.</w:t>
+      </w:r>
+      <w:r>
+        <w:t xml:space="preserve"> </w:t>
+      </w:r>
+      <w:hyperlink r:id="rId77">
+        <w:r>
+          <w:rPr>
+            <w:rStyle w:val="Hyperlink"/>
+          </w:rPr>
+          <w:t xml:space="preserve">http://berkeleyearth.org/data/</w:t>
+        </w:r>
+      </w:hyperlink>
+      <w:r>
+        <w:t xml:space="preserve">.</w:t>
+      </w:r>
+    </w:p>
+    <w:bookmarkEnd w:id="78"/>
+    <w:bookmarkStart w:id="80" w:name="ref-tarnopolsky"/>
     <w:p>
       <w:pPr>
         <w:pStyle w:val="Bibliography"/>
@@ -3124,7 +3672,7 @@
       <w:r>
         <w:t xml:space="preserve"> </w:t>
       </w:r>
-      <w:hyperlink r:id="rId59">
+      <w:hyperlink r:id="rId79">
         <w:r>
           <w:rPr>
             <w:rStyle w:val="Hyperlink"/>
@@ -3136,8 +3684,8 @@
         <w:t xml:space="preserve">.</w:t>
       </w:r>
     </w:p>
-    <w:bookmarkEnd w:id="60"/>
-    <w:bookmarkEnd w:id="61"/>
+    <w:bookmarkEnd w:id="80"/>
+    <w:bookmarkEnd w:id="81"/>
     <w:sectPr/>
   </w:body>
 </w:document>

--- a/docs/Didgeridata.docx
+++ b/docs/Didgeridata.docx
@@ -2378,7 +2378,21 @@
         <w:pStyle w:val="BodyText"/>
       </w:pPr>
       <w:r>
-        <w:t xml:space="preserve">Here’s a video of Sanshi providing a good intro to the didgeridoo:</w:t>
+        <w:t xml:space="preserve">Here’s</w:t>
+      </w:r>
+      <w:r>
+        <w:t xml:space="preserve"> </w:t>
+      </w:r>
+      <w:hyperlink r:id="rId44">
+        <w:r>
+          <w:rPr>
+            <w:rStyle w:val="Hyperlink"/>
+          </w:rPr>
+          <w:t xml:space="preserve">a video of Sanshi providing a good intro to the didgeridoo</w:t>
+        </w:r>
+      </w:hyperlink>
+      <w:r>
+        <w:t xml:space="preserve">:</w:t>
       </w:r>
     </w:p>
     <w:p>
@@ -2394,7 +2408,7 @@
       <w:r>
         <w:t xml:space="preserve">“</w:t>
       </w:r>
-      <w:hyperlink r:id="rId44">
+      <w:hyperlink r:id="rId45">
         <w:r>
           <w:rPr>
             <w:rStyle w:val="Hyperlink"/>
@@ -2419,9 +2433,14 @@
       <w:r>
         <w:t xml:space="preserve">“</w:t>
       </w:r>
-      <w:r>
-        <w:t xml:space="preserve">Dariya</w:t>
-      </w:r>
+      <w:hyperlink r:id="rId46">
+        <w:r>
+          <w:rPr>
+            <w:rStyle w:val="Hyperlink"/>
+          </w:rPr>
+          <w:t xml:space="preserve">Dariya</w:t>
+        </w:r>
+      </w:hyperlink>
       <w:r>
         <w:t xml:space="preserve">”</w:t>
       </w:r>
@@ -2436,21 +2455,21 @@
       <w:pPr>
         <w:pStyle w:val="Heading1"/>
       </w:pPr>
-      <w:bookmarkStart w:id="45" w:name="climate-data"/>
+      <w:bookmarkStart w:id="47" w:name="climate-data"/>
       <w:r>
         <w:t xml:space="preserve">Climate Data</w:t>
       </w:r>
-      <w:bookmarkEnd w:id="45"/>
+      <w:bookmarkEnd w:id="47"/>
     </w:p>
     <w:p>
       <w:pPr>
         <w:pStyle w:val="Heading2"/>
       </w:pPr>
-      <w:bookmarkStart w:id="46" w:name="overview-1"/>
+      <w:bookmarkStart w:id="48" w:name="overview-1"/>
       <w:r>
         <w:t xml:space="preserve">Overview</w:t>
       </w:r>
-      <w:bookmarkEnd w:id="46"/>
+      <w:bookmarkEnd w:id="48"/>
     </w:p>
     <w:p>
       <w:pPr>
@@ -2464,11 +2483,11 @@
       <w:pPr>
         <w:pStyle w:val="Heading2"/>
       </w:pPr>
-      <w:bookmarkStart w:id="47" w:name="data-perceptualization"/>
+      <w:bookmarkStart w:id="49" w:name="data-perceptualization"/>
       <w:r>
         <w:t xml:space="preserve">Data Perceptualization</w:t>
       </w:r>
-      <w:bookmarkEnd w:id="47"/>
+      <w:bookmarkEnd w:id="49"/>
     </w:p>
     <w:p>
       <w:pPr>
@@ -2526,7 +2545,7 @@
                     </pic:cNvPicPr>
                   </pic:nvPicPr>
                   <pic:blipFill>
-                    <a:blip r:embed="rId48"/>
+                    <a:blip r:embed="rId50"/>
                     <a:stretch>
                       <a:fillRect/>
                     </a:stretch>
@@ -2628,7 +2647,7 @@
       <w:r>
         <w:t xml:space="preserve">) for [Threshold] (</w:t>
       </w:r>
-      <w:hyperlink r:id="rId49">
+      <w:hyperlink r:id="rId51">
         <w:r>
           <w:rPr>
             <w:rStyle w:val="Hyperlink"/>
@@ -2700,7 +2719,7 @@
       <w:r>
         <w:t xml:space="preserve"> </w:t>
       </w:r>
-      <w:hyperlink r:id="rId50">
+      <w:hyperlink r:id="rId52">
         <w:r>
           <w:rPr>
             <w:rStyle w:val="Hyperlink"/>
@@ -2711,7 +2730,7 @@
       <w:r>
         <w:t xml:space="preserve"> </w:t>
       </w:r>
-      <w:hyperlink r:id="rId51">
+      <w:hyperlink r:id="rId53">
         <w:r>
           <w:rPr>
             <w:rStyle w:val="Hyperlink"/>
@@ -2724,11 +2743,11 @@
       <w:pPr>
         <w:pStyle w:val="Heading2"/>
       </w:pPr>
-      <w:bookmarkStart w:id="52" w:name="reading-fire-and-ice"/>
+      <w:bookmarkStart w:id="54" w:name="reading-fire-and-ice"/>
       <w:r>
         <w:t xml:space="preserve">Reading: Fire and Ice</w:t>
       </w:r>
-      <w:bookmarkEnd w:id="52"/>
+      <w:bookmarkEnd w:id="54"/>
     </w:p>
     <w:p>
       <w:pPr>
@@ -2740,7 +2759,7 @@
       <w:r>
         <w:t xml:space="preserve"> </w:t>
       </w:r>
-      <w:hyperlink r:id="rId53">
+      <w:hyperlink r:id="rId55">
         <w:r>
           <w:rPr>
             <w:rStyle w:val="Hyperlink"/>
@@ -2751,7 +2770,7 @@
       <w:r>
         <w:t xml:space="preserve"> </w:t>
       </w:r>
-      <w:hyperlink r:id="rId54">
+      <w:hyperlink r:id="rId56">
         <w:r>
           <w:rPr>
             <w:rStyle w:val="Hyperlink"/>
@@ -2762,7 +2781,7 @@
       <w:r>
         <w:t xml:space="preserve"> </w:t>
       </w:r>
-      <w:hyperlink r:id="rId55">
+      <w:hyperlink r:id="rId57">
         <w:r>
           <w:rPr>
             <w:rStyle w:val="Hyperlink"/>
@@ -2775,21 +2794,21 @@
       <w:pPr>
         <w:pStyle w:val="Heading1"/>
       </w:pPr>
-      <w:bookmarkStart w:id="56" w:name="music"/>
+      <w:bookmarkStart w:id="58" w:name="music"/>
       <w:r>
         <w:t xml:space="preserve">Music</w:t>
       </w:r>
-      <w:bookmarkEnd w:id="56"/>
+      <w:bookmarkEnd w:id="58"/>
     </w:p>
     <w:p>
       <w:pPr>
         <w:pStyle w:val="Heading2"/>
       </w:pPr>
-      <w:bookmarkStart w:id="57" w:name="climate-data-as-inspiration"/>
+      <w:bookmarkStart w:id="59" w:name="climate-data-as-inspiration"/>
       <w:r>
         <w:t xml:space="preserve">Climate Data as Inspiration</w:t>
       </w:r>
-      <w:bookmarkEnd w:id="57"/>
+      <w:bookmarkEnd w:id="59"/>
     </w:p>
     <w:p>
       <w:pPr>
@@ -2811,11 +2830,11 @@
       <w:pPr>
         <w:pStyle w:val="Heading2"/>
       </w:pPr>
-      <w:bookmarkStart w:id="58" w:name="performance"/>
+      <w:bookmarkStart w:id="60" w:name="performance"/>
       <w:r>
         <w:t xml:space="preserve">Performance</w:t>
       </w:r>
-      <w:bookmarkEnd w:id="58"/>
+      <w:bookmarkEnd w:id="60"/>
     </w:p>
     <w:p>
       <w:pPr>
@@ -2837,11 +2856,11 @@
       <w:pPr>
         <w:pStyle w:val="Heading1"/>
       </w:pPr>
-      <w:bookmarkStart w:id="59" w:name="materials-and-tools-list"/>
+      <w:bookmarkStart w:id="61" w:name="materials-and-tools-list"/>
       <w:r>
         <w:t xml:space="preserve">Materials and Tools List</w:t>
       </w:r>
-      <w:bookmarkEnd w:id="59"/>
+      <w:bookmarkEnd w:id="61"/>
     </w:p>
     <w:p>
       <w:pPr>
@@ -2855,11 +2874,11 @@
       <w:pPr>
         <w:pStyle w:val="Heading2"/>
       </w:pPr>
-      <w:bookmarkStart w:id="60" w:name="pvc-didgeridoo"/>
+      <w:bookmarkStart w:id="62" w:name="pvc-didgeridoo"/>
       <w:r>
         <w:t xml:space="preserve">PVC Didgeridoo</w:t>
       </w:r>
-      <w:bookmarkEnd w:id="60"/>
+      <w:bookmarkEnd w:id="62"/>
     </w:p>
     <w:p>
       <w:pPr>
@@ -3408,14 +3427,14 @@
       <w:pPr>
         <w:pStyle w:val="Heading2"/>
       </w:pPr>
-      <w:bookmarkStart w:id="61" w:name="pvc-paixiao"/>
+      <w:bookmarkStart w:id="63" w:name="pvc-paixiao"/>
       <w:r>
         <w:t xml:space="preserve">PVC Paixiao</w:t>
       </w:r>
-      <w:bookmarkEnd w:id="61"/>
-    </w:p>
-    <w:bookmarkStart w:id="81" w:name="refs"/>
-    <w:bookmarkStart w:id="63" w:name="ref-tuning"/>
+      <w:bookmarkEnd w:id="63"/>
+    </w:p>
+    <w:bookmarkStart w:id="83" w:name="refs"/>
+    <w:bookmarkStart w:id="65" w:name="ref-tuning"/>
     <w:p>
       <w:pPr>
         <w:pStyle w:val="Bibliography"/>
@@ -3426,7 +3445,7 @@
       <w:r>
         <w:t xml:space="preserve"> </w:t>
       </w:r>
-      <w:hyperlink r:id="rId62">
+      <w:hyperlink r:id="rId64">
         <w:r>
           <w:rPr>
             <w:rStyle w:val="Hyperlink"/>
@@ -3438,8 +3457,8 @@
         <w:t xml:space="preserve">.</w:t>
       </w:r>
     </w:p>
-    <w:bookmarkEnd w:id="63"/>
-    <w:bookmarkStart w:id="65" w:name="ref-fletcher"/>
+    <w:bookmarkEnd w:id="65"/>
+    <w:bookmarkStart w:id="67" w:name="ref-fletcher"/>
     <w:p>
       <w:pPr>
         <w:pStyle w:val="Bibliography"/>
@@ -3465,7 +3484,7 @@
       <w:r>
         <w:t xml:space="preserve"> </w:t>
       </w:r>
-      <w:hyperlink r:id="rId64">
+      <w:hyperlink r:id="rId66">
         <w:r>
           <w:rPr>
             <w:rStyle w:val="Hyperlink"/>
@@ -3477,8 +3496,8 @@
         <w:t xml:space="preserve">.</w:t>
       </w:r>
     </w:p>
-    <w:bookmarkEnd w:id="65"/>
-    <w:bookmarkStart w:id="67" w:name="ref-terminology"/>
+    <w:bookmarkEnd w:id="67"/>
+    <w:bookmarkStart w:id="69" w:name="ref-terminology"/>
     <w:p>
       <w:pPr>
         <w:pStyle w:val="Bibliography"/>
@@ -3489,7 +3508,7 @@
       <w:r>
         <w:t xml:space="preserve"> </w:t>
       </w:r>
-      <w:hyperlink r:id="rId66">
+      <w:hyperlink r:id="rId68">
         <w:r>
           <w:rPr>
             <w:rStyle w:val="Hyperlink"/>
@@ -3501,8 +3520,8 @@
         <w:t xml:space="preserve">.</w:t>
       </w:r>
     </w:p>
-    <w:bookmarkEnd w:id="67"/>
-    <w:bookmarkStart w:id="68" w:name="ref-threshold"/>
+    <w:bookmarkEnd w:id="69"/>
+    <w:bookmarkStart w:id="70" w:name="ref-threshold"/>
     <w:p>
       <w:pPr>
         <w:pStyle w:val="Bibliography"/>
@@ -3513,7 +3532,7 @@
       <w:r>
         <w:t xml:space="preserve"> </w:t>
       </w:r>
-      <w:hyperlink r:id="rId49">
+      <w:hyperlink r:id="rId51">
         <w:r>
           <w:rPr>
             <w:rStyle w:val="Hyperlink"/>
@@ -3525,8 +3544,8 @@
         <w:t xml:space="preserve">.</w:t>
       </w:r>
     </w:p>
-    <w:bookmarkEnd w:id="68"/>
-    <w:bookmarkStart w:id="70" w:name="ref-harris"/>
+    <w:bookmarkEnd w:id="70"/>
+    <w:bookmarkStart w:id="72" w:name="ref-harris"/>
     <w:p>
       <w:pPr>
         <w:pStyle w:val="Bibliography"/>
@@ -3537,7 +3556,7 @@
       <w:r>
         <w:t xml:space="preserve"> </w:t>
       </w:r>
-      <w:hyperlink r:id="rId69">
+      <w:hyperlink r:id="rId71">
         <w:r>
           <w:rPr>
             <w:rStyle w:val="Hyperlink"/>
@@ -3549,8 +3568,8 @@
         <w:t xml:space="preserve">.</w:t>
       </w:r>
     </w:p>
-    <w:bookmarkEnd w:id="70"/>
-    <w:bookmarkStart w:id="72" w:name="ref-timbres"/>
+    <w:bookmarkEnd w:id="72"/>
+    <w:bookmarkStart w:id="74" w:name="ref-timbres"/>
     <w:p>
       <w:pPr>
         <w:pStyle w:val="Bibliography"/>
@@ -3561,7 +3580,7 @@
       <w:r>
         <w:t xml:space="preserve"> </w:t>
       </w:r>
-      <w:hyperlink r:id="rId71">
+      <w:hyperlink r:id="rId73">
         <w:r>
           <w:rPr>
             <w:rStyle w:val="Hyperlink"/>
@@ -3573,8 +3592,8 @@
         <w:t xml:space="preserve">.</w:t>
       </w:r>
     </w:p>
-    <w:bookmarkEnd w:id="72"/>
-    <w:bookmarkStart w:id="74" w:name="ref-sonification"/>
+    <w:bookmarkEnd w:id="74"/>
+    <w:bookmarkStart w:id="76" w:name="ref-sonification"/>
     <w:p>
       <w:pPr>
         <w:pStyle w:val="Bibliography"/>
@@ -3585,7 +3604,7 @@
       <w:r>
         <w:t xml:space="preserve"> </w:t>
       </w:r>
-      <w:hyperlink r:id="rId73">
+      <w:hyperlink r:id="rId75">
         <w:r>
           <w:rPr>
             <w:rStyle w:val="Hyperlink"/>
@@ -3597,8 +3616,8 @@
         <w:t xml:space="preserve">.</w:t>
       </w:r>
     </w:p>
-    <w:bookmarkEnd w:id="74"/>
-    <w:bookmarkStart w:id="76" w:name="ref-tempDataViz"/>
+    <w:bookmarkEnd w:id="76"/>
+    <w:bookmarkStart w:id="78" w:name="ref-tempDataViz"/>
     <w:p>
       <w:pPr>
         <w:pStyle w:val="Bibliography"/>
@@ -3609,7 +3628,7 @@
       <w:r>
         <w:t xml:space="preserve"> </w:t>
       </w:r>
-      <w:hyperlink r:id="rId75">
+      <w:hyperlink r:id="rId77">
         <w:r>
           <w:rPr>
             <w:rStyle w:val="Hyperlink"/>
@@ -3621,8 +3640,8 @@
         <w:t xml:space="preserve">.</w:t>
       </w:r>
     </w:p>
-    <w:bookmarkEnd w:id="76"/>
-    <w:bookmarkStart w:id="78" w:name="ref-tempData"/>
+    <w:bookmarkEnd w:id="78"/>
+    <w:bookmarkStart w:id="80" w:name="ref-tempData"/>
     <w:p>
       <w:pPr>
         <w:pStyle w:val="Bibliography"/>
@@ -3633,7 +3652,7 @@
       <w:r>
         <w:t xml:space="preserve"> </w:t>
       </w:r>
-      <w:hyperlink r:id="rId77">
+      <w:hyperlink r:id="rId79">
         <w:r>
           <w:rPr>
             <w:rStyle w:val="Hyperlink"/>
@@ -3645,8 +3664,8 @@
         <w:t xml:space="preserve">.</w:t>
       </w:r>
     </w:p>
-    <w:bookmarkEnd w:id="78"/>
-    <w:bookmarkStart w:id="80" w:name="ref-tarnopolsky"/>
+    <w:bookmarkEnd w:id="80"/>
+    <w:bookmarkStart w:id="82" w:name="ref-tarnopolsky"/>
     <w:p>
       <w:pPr>
         <w:pStyle w:val="Bibliography"/>
@@ -3672,7 +3691,7 @@
       <w:r>
         <w:t xml:space="preserve"> </w:t>
       </w:r>
-      <w:hyperlink r:id="rId79">
+      <w:hyperlink r:id="rId81">
         <w:r>
           <w:rPr>
             <w:rStyle w:val="Hyperlink"/>
@@ -3684,8 +3703,8 @@
         <w:t xml:space="preserve">.</w:t>
       </w:r>
     </w:p>
-    <w:bookmarkEnd w:id="80"/>
-    <w:bookmarkEnd w:id="81"/>
+    <w:bookmarkEnd w:id="82"/>
+    <w:bookmarkEnd w:id="83"/>
     <w:sectPr/>
   </w:body>
 </w:document>

--- a/docs/Didgeridata.docx
+++ b/docs/Didgeridata.docx
@@ -187,20 +187,260 @@
       <w:r>
         <w:drawing>
           <wp:inline>
-            <wp:extent cx="5334000" cy="5334000"/>
+            <wp:extent cx="2857500" cy="9525000"/>
             <wp:effectExtent b="0" l="0" r="0" t="0"/>
-            <wp:docPr descr="Figure 1 Didgeridoo." title="" id="1" name="Picture"/>
+            <wp:docPr descr="Figure 1 Large Jesse Lethbridge Didgeridoo (4845). Seen at DidgeridooBreath.com" title="" id="1" name="Picture"/>
             <a:graphic>
               <a:graphicData uri="http://schemas.openxmlformats.org/drawingml/2006/picture">
                 <pic:pic>
                   <pic:nvPicPr>
-                    <pic:cNvPr descr="img/didgeridoo.jpg" id="0" name="Picture"/>
+                    <pic:cNvPr descr="img/didgeridooFull.jpg" id="0" name="Picture"/>
                     <pic:cNvPicPr>
                       <a:picLocks noChangeArrowheads="1" noChangeAspect="1"/>
                     </pic:cNvPicPr>
                   </pic:nvPicPr>
                   <pic:blipFill>
                     <a:blip r:embed="rId22"/>
+                    <a:stretch>
+                      <a:fillRect/>
+                    </a:stretch>
+                  </pic:blipFill>
+                  <pic:spPr bwMode="auto">
+                    <a:xfrm>
+                      <a:off x="0" y="0"/>
+                      <a:ext cx="2857500" cy="9525000"/>
+                    </a:xfrm>
+                    <a:prstGeom prst="rect">
+                      <a:avLst/>
+                    </a:prstGeom>
+                    <a:noFill/>
+                    <a:ln w="9525">
+                      <a:noFill/>
+                      <a:headEnd/>
+                      <a:tailEnd/>
+                    </a:ln>
+                  </pic:spPr>
+                </pic:pic>
+              </a:graphicData>
+            </a:graphic>
+          </wp:inline>
+        </w:drawing>
+      </w:r>
+    </w:p>
+    <w:p>
+      <w:pPr>
+        <w:pStyle w:val="ImageCaption"/>
+      </w:pPr>
+      <w:r>
+        <w:t xml:space="preserve">Figure 1 Large Jesse Lethbridge Didgeridoo (4845). Seen at</w:t>
+      </w:r>
+      <w:r>
+        <w:t xml:space="preserve"> </w:t>
+      </w:r>
+      <w:hyperlink r:id="rId23">
+        <w:r>
+          <w:rPr>
+            <w:rStyle w:val="Hyperlink"/>
+          </w:rPr>
+          <w:t xml:space="preserve">DidgeridooBreath.com</w:t>
+        </w:r>
+      </w:hyperlink>
+    </w:p>
+    <w:p>
+      <w:pPr>
+        <w:pStyle w:val="Heading1"/>
+      </w:pPr>
+      <w:bookmarkStart w:id="24" w:name="didgeridoo"/>
+      <w:r>
+        <w:t xml:space="preserve">Didgeridoo</w:t>
+      </w:r>
+      <w:bookmarkEnd w:id="24"/>
+    </w:p>
+    <w:p>
+      <w:pPr>
+        <w:pStyle w:val="Heading2"/>
+      </w:pPr>
+      <w:bookmarkStart w:id="25" w:name="overview"/>
+      <w:r>
+        <w:t xml:space="preserve">Overview</w:t>
+      </w:r>
+      <w:bookmarkEnd w:id="25"/>
+    </w:p>
+    <w:p>
+      <w:pPr>
+        <w:pStyle w:val="FirstParagraph"/>
+      </w:pPr>
+      <w:r>
+        <w:t xml:space="preserve">The theme of 2019 MIT STEAM Camp is wind and perhaps an exploration of climate data and wind instruments can faithfully incorporate the theme as well as help inform the public about information to which they may not have been exposed. This chapter describes a bit about the didgeridoo, a wind instrument of great significance, and presents instruction for construction of a DIY version that can be created inexpensively and with a high degree of customization.</w:t>
+      </w:r>
+    </w:p>
+    <w:p>
+      <w:pPr>
+        <w:pStyle w:val="Heading2"/>
+      </w:pPr>
+      <w:bookmarkStart w:id="26" w:name="history-and-significance"/>
+      <w:r>
+        <w:t xml:space="preserve">History and Significance</w:t>
+      </w:r>
+      <w:bookmarkEnd w:id="26"/>
+    </w:p>
+    <w:p>
+      <w:pPr>
+        <w:pStyle w:val="FirstParagraph"/>
+      </w:pPr>
+      <w:r>
+        <w:t xml:space="preserve">The didgeridoo, or yidaki, is an ancient wind instrument believed to have originated among the indigenous people of northern Australia over 40,000 years ago</w:t>
+      </w:r>
+      <w:r>
+        <w:t xml:space="preserve"> </w:t>
+      </w:r>
+      <w:r>
+        <w:t xml:space="preserve">(Harris</w:t>
+      </w:r>
+      <w:r>
+        <w:t xml:space="preserve"> </w:t>
+      </w:r>
+      <w:hyperlink w:anchor="ref-harris">
+        <w:r>
+          <w:rPr>
+            <w:rStyle w:val="Hyperlink"/>
+          </w:rPr>
+          <w:t xml:space="preserve">2013</w:t>
+        </w:r>
+      </w:hyperlink>
+      <w:r>
+        <w:t xml:space="preserve">)</w:t>
+      </w:r>
+      <w:r>
+        <w:t xml:space="preserve">. This instrument is traditionally used for cermonial functions and also for recreational and entertainment purposes. Ramin Yazdanpanah is a modern didgeridoo musician who plays with the</w:t>
+      </w:r>
+      <w:r>
+        <w:t xml:space="preserve"> </w:t>
+      </w:r>
+      <w:hyperlink r:id="rId27">
+        <w:r>
+          <w:rPr>
+            <w:rStyle w:val="Hyperlink"/>
+          </w:rPr>
+          <w:t xml:space="preserve">Maharajah Flamenco Trio</w:t>
+        </w:r>
+      </w:hyperlink>
+      <w:r>
+        <w:t xml:space="preserve">, a group that incorporates global sounds into their music.</w:t>
+      </w:r>
+    </w:p>
+    <w:p>
+      <w:pPr>
+        <w:pStyle w:val="CaptionedFigure"/>
+      </w:pPr>
+      <w:r>
+        <w:drawing>
+          <wp:inline>
+            <wp:extent cx="5334000" cy="3657901"/>
+            <wp:effectExtent b="0" l="0" r="0" t="0"/>
+            <wp:docPr descr="Figure 2 Ramin Yazdanpanah of the Maharajah Flamenco Trio from the official video for “Dariya.” Roughcut Productions, 2017." title="" id="1" name="Picture"/>
+            <a:graphic>
+              <a:graphicData uri="http://schemas.openxmlformats.org/drawingml/2006/picture">
+                <pic:pic>
+                  <pic:nvPicPr>
+                    <pic:cNvPr descr="img/yaz.png" id="0" name="Picture"/>
+                    <pic:cNvPicPr>
+                      <a:picLocks noChangeArrowheads="1" noChangeAspect="1"/>
+                    </pic:cNvPicPr>
+                  </pic:nvPicPr>
+                  <pic:blipFill>
+                    <a:blip r:embed="rId28"/>
+                    <a:stretch>
+                      <a:fillRect/>
+                    </a:stretch>
+                  </pic:blipFill>
+                  <pic:spPr bwMode="auto">
+                    <a:xfrm>
+                      <a:off x="0" y="0"/>
+                      <a:ext cx="5334000" cy="3657901"/>
+                    </a:xfrm>
+                    <a:prstGeom prst="rect">
+                      <a:avLst/>
+                    </a:prstGeom>
+                    <a:noFill/>
+                    <a:ln w="9525">
+                      <a:noFill/>
+                      <a:headEnd/>
+                      <a:tailEnd/>
+                    </a:ln>
+                  </pic:spPr>
+                </pic:pic>
+              </a:graphicData>
+            </a:graphic>
+          </wp:inline>
+        </w:drawing>
+      </w:r>
+    </w:p>
+    <w:p>
+      <w:pPr>
+        <w:pStyle w:val="ImageCaption"/>
+      </w:pPr>
+      <w:r>
+        <w:t xml:space="preserve">Figure 2 Ramin Yazdanpanah of the Maharajah Flamenco Trio from the official video for</w:t>
+      </w:r>
+      <w:r>
+        <w:t xml:space="preserve"> </w:t>
+      </w:r>
+      <w:r>
+        <w:t xml:space="preserve">“</w:t>
+      </w:r>
+      <w:r>
+        <w:t xml:space="preserve">Dariya.</w:t>
+      </w:r>
+      <w:r>
+        <w:t xml:space="preserve">”</w:t>
+      </w:r>
+      <w:r>
+        <w:t xml:space="preserve"> </w:t>
+      </w:r>
+      <w:r>
+        <w:t xml:space="preserve">Roughcut Productions, 2017.</w:t>
+      </w:r>
+    </w:p>
+    <w:p>
+      <w:pPr>
+        <w:pStyle w:val="Heading2"/>
+      </w:pPr>
+      <w:bookmarkStart w:id="29" w:name="anatomy"/>
+      <w:r>
+        <w:t xml:space="preserve">Anatomy</w:t>
+      </w:r>
+      <w:bookmarkEnd w:id="29"/>
+    </w:p>
+    <w:p>
+      <w:pPr>
+        <w:pStyle w:val="FirstParagraph"/>
+      </w:pPr>
+      <w:r>
+        <w:t xml:space="preserve">A traditional didgeridoo has essentially three components: the mouthpiece, the body, and the bell or flare. The mouthpiece is a small opening usually formed with beeswax. The body is hollowed out, usually by termites. The flare is a natural widening of the body where a trunk or branch meets the ground or larger section of the tree.</w:t>
+      </w:r>
+    </w:p>
+    <w:p>
+      <w:pPr>
+        <w:pStyle w:val="CaptionedFigure"/>
+      </w:pPr>
+      <w:r>
+        <w:drawing>
+          <wp:inline>
+            <wp:extent cx="5334000" cy="5334000"/>
+            <wp:effectExtent b="0" l="0" r="0" t="0"/>
+            <wp:docPr descr="Figure 1 Mouthpiece detail of a Large Jesse Lethbridge Didgeridoo (4845). Seen at DidgeridooBreath.com" title="" id="1" name="Picture"/>
+            <a:graphic>
+              <a:graphicData uri="http://schemas.openxmlformats.org/drawingml/2006/picture">
+                <pic:pic>
+                  <pic:nvPicPr>
+                    <pic:cNvPr descr="img/didgeridooMouthpiece.jpg" id="0" name="Picture"/>
+                    <pic:cNvPicPr>
+                      <a:picLocks noChangeArrowheads="1" noChangeAspect="1"/>
+                    </pic:cNvPicPr>
+                  </pic:nvPicPr>
+                  <pic:blipFill>
+                    <a:blip r:embed="rId30"/>
                     <a:stretch>
                       <a:fillRect/>
                     </a:stretch>
@@ -232,91 +472,19 @@
         <w:pStyle w:val="ImageCaption"/>
       </w:pPr>
       <w:r>
-        <w:t xml:space="preserve">Figure 1 Didgeridoo.</w:t>
-      </w:r>
-    </w:p>
-    <w:p>
-      <w:pPr>
-        <w:pStyle w:val="Heading1"/>
-      </w:pPr>
-      <w:bookmarkStart w:id="23" w:name="didgeridoo"/>
-      <w:r>
-        <w:t xml:space="preserve">Didgeridoo</w:t>
-      </w:r>
-      <w:bookmarkEnd w:id="23"/>
-    </w:p>
-    <w:p>
-      <w:pPr>
-        <w:pStyle w:val="Heading2"/>
-      </w:pPr>
-      <w:bookmarkStart w:id="24" w:name="overview"/>
-      <w:r>
-        <w:t xml:space="preserve">Overview</w:t>
-      </w:r>
-      <w:bookmarkEnd w:id="24"/>
-    </w:p>
-    <w:p>
-      <w:pPr>
-        <w:pStyle w:val="FirstParagraph"/>
-      </w:pPr>
-      <w:r>
-        <w:t xml:space="preserve">The theme of 2019 MIT STEAM Camp is wind and perhaps an exploration of climate data and wind instruments can faithfully incorporate the theme as well as help inform the public about information to which they may not have been exposed. This chapter describes a bit about the didgeridoo, a wind instrument of great significance, and presents instruction for construction of a DIY version that can be created inexpensively and with a high degree of customization.</w:t>
-      </w:r>
-    </w:p>
-    <w:p>
-      <w:pPr>
-        <w:pStyle w:val="Heading2"/>
-      </w:pPr>
-      <w:bookmarkStart w:id="25" w:name="history-and-significance"/>
-      <w:r>
-        <w:t xml:space="preserve">History and Significance</w:t>
-      </w:r>
-      <w:bookmarkEnd w:id="25"/>
-    </w:p>
-    <w:p>
-      <w:pPr>
-        <w:pStyle w:val="FirstParagraph"/>
-      </w:pPr>
-      <w:r>
-        <w:t xml:space="preserve">The didgeridoo, or yidaki, is an ancient wind instrument believed to have originated among the indigenous people of northern Australia over 40,000 years ago</w:t>
-      </w:r>
-      <w:r>
-        <w:t xml:space="preserve"> </w:t>
-      </w:r>
-      <w:r>
-        <w:t xml:space="preserve">(Harris</w:t>
-      </w:r>
-      <w:r>
-        <w:t xml:space="preserve"> </w:t>
-      </w:r>
-      <w:hyperlink w:anchor="ref-harris">
+        <w:t xml:space="preserve">Figure 1 Mouthpiece detail of a Large Jesse Lethbridge Didgeridoo (4845). Seen at</w:t>
+      </w:r>
+      <w:r>
+        <w:t xml:space="preserve"> </w:t>
+      </w:r>
+      <w:hyperlink r:id="rId23">
         <w:r>
           <w:rPr>
             <w:rStyle w:val="Hyperlink"/>
           </w:rPr>
-          <w:t xml:space="preserve">2013</w:t>
+          <w:t xml:space="preserve">DidgeridooBreath.com</w:t>
         </w:r>
       </w:hyperlink>
-      <w:r>
-        <w:t xml:space="preserve">)</w:t>
-      </w:r>
-      <w:r>
-        <w:t xml:space="preserve">. This instrument is traditionally used for cermonial functions and also for recreational and entertainment purposes. Ramin Yazdanpanah is a modern didgeridoo musician who plays with the</w:t>
-      </w:r>
-      <w:r>
-        <w:t xml:space="preserve"> </w:t>
-      </w:r>
-      <w:hyperlink r:id="rId26">
-        <w:r>
-          <w:rPr>
-            <w:rStyle w:val="Hyperlink"/>
-          </w:rPr>
-          <w:t xml:space="preserve">Maharajah Flamenco Trio</w:t>
-        </w:r>
-      </w:hyperlink>
-      <w:r>
-        <w:t xml:space="preserve">, a group that incorporates global sounds into their music.</w:t>
-      </w:r>
     </w:p>
     <w:p>
       <w:pPr>
@@ -325,20 +493,20 @@
       <w:r>
         <w:drawing>
           <wp:inline>
-            <wp:extent cx="5334000" cy="3657901"/>
+            <wp:extent cx="5334000" cy="5334000"/>
             <wp:effectExtent b="0" l="0" r="0" t="0"/>
-            <wp:docPr descr="Figure 2 Ramin Yazdanpanah of the Maharajah Flamenco Trio from the official video for “Dariya.” Roughcut Productions, 2017." title="" id="1" name="Picture"/>
+            <wp:docPr descr="Figure 3 Bell detail of a Large Jesse Lethbridge Didgeridoo (4845). Seen at DidgeridooBreath.com" title="" id="1" name="Picture"/>
             <a:graphic>
               <a:graphicData uri="http://schemas.openxmlformats.org/drawingml/2006/picture">
                 <pic:pic>
                   <pic:nvPicPr>
-                    <pic:cNvPr descr="img/yaz.png" id="0" name="Picture"/>
+                    <pic:cNvPr descr="img/didgeridooBell.jpg" id="0" name="Picture"/>
                     <pic:cNvPicPr>
                       <a:picLocks noChangeArrowheads="1" noChangeAspect="1"/>
                     </pic:cNvPicPr>
                   </pic:nvPicPr>
                   <pic:blipFill>
-                    <a:blip r:embed="rId27"/>
+                    <a:blip r:embed="rId31"/>
                     <a:stretch>
                       <a:fillRect/>
                     </a:stretch>
@@ -346,7 +514,7 @@
                   <pic:spPr bwMode="auto">
                     <a:xfrm>
                       <a:off x="0" y="0"/>
-                      <a:ext cx="5334000" cy="3657901"/>
+                      <a:ext cx="5334000" cy="5334000"/>
                     </a:xfrm>
                     <a:prstGeom prst="rect">
                       <a:avLst/>
@@ -370,36 +538,29 @@
         <w:pStyle w:val="ImageCaption"/>
       </w:pPr>
       <w:r>
-        <w:t xml:space="preserve">Figure 2 Ramin Yazdanpanah of the Maharajah Flamenco Trio from the official video for</w:t>
-      </w:r>
-      <w:r>
-        <w:t xml:space="preserve"> </w:t>
-      </w:r>
-      <w:r>
-        <w:t xml:space="preserve">“</w:t>
-      </w:r>
-      <w:r>
-        <w:t xml:space="preserve">Dariya.</w:t>
-      </w:r>
-      <w:r>
-        <w:t xml:space="preserve">”</w:t>
-      </w:r>
-      <w:r>
-        <w:t xml:space="preserve"> </w:t>
-      </w:r>
-      <w:r>
-        <w:t xml:space="preserve">Roughcut Productions, 2017.</w:t>
-      </w:r>
+        <w:t xml:space="preserve">Figure 3 Bell detail of a Large Jesse Lethbridge Didgeridoo (4845). Seen at</w:t>
+      </w:r>
+      <w:r>
+        <w:t xml:space="preserve"> </w:t>
+      </w:r>
+      <w:hyperlink r:id="rId23">
+        <w:r>
+          <w:rPr>
+            <w:rStyle w:val="Hyperlink"/>
+          </w:rPr>
+          <w:t xml:space="preserve">DidgeridooBreath.com</w:t>
+        </w:r>
+      </w:hyperlink>
     </w:p>
     <w:p>
       <w:pPr>
         <w:pStyle w:val="Heading2"/>
       </w:pPr>
-      <w:bookmarkStart w:id="28" w:name="science"/>
+      <w:bookmarkStart w:id="32" w:name="science"/>
       <w:r>
         <w:t xml:space="preserve">Science</w:t>
       </w:r>
-      <w:bookmarkEnd w:id="28"/>
+      <w:bookmarkEnd w:id="32"/>
     </w:p>
     <w:p>
       <w:pPr>
@@ -451,7 +612,7 @@
       <w:r>
         <w:t xml:space="preserve"> </w:t>
       </w:r>
-      <w:hyperlink r:id="rId29">
+      <w:hyperlink r:id="rId33">
         <w:r>
           <w:rPr>
             <w:rStyle w:val="Hyperlink"/>
@@ -490,11 +651,11 @@
       <w:pPr>
         <w:pStyle w:val="Heading2"/>
       </w:pPr>
-      <w:bookmarkStart w:id="30" w:name="construction"/>
+      <w:bookmarkStart w:id="34" w:name="construction"/>
       <w:r>
         <w:t xml:space="preserve">Construction</w:t>
       </w:r>
-      <w:bookmarkEnd w:id="30"/>
+      <w:bookmarkEnd w:id="34"/>
     </w:p>
     <w:p>
       <w:pPr>
@@ -507,7 +668,7 @@
         <w:t xml:space="preserve"> </w:t>
       </w:r>
       <w:r>
-        <w:t xml:space="preserve">3</w:t>
+        <w:t xml:space="preserve">4</w:t>
       </w:r>
       <w:r>
         <w:t xml:space="preserve">: a reducing coupling (A), a pipe (B) , and a trap adapter (C and D). The length (L) of the pipe is variable and determines the key of the instrument. The mouthpiece is in two pieces. Part D will need to be threaded onto Part C. All other fittings should be pressed on until secure. No adhesives are used in this construction.</w:t>
@@ -522,7 +683,7 @@
           <wp:inline>
             <wp:extent cx="5334000" cy="2106945"/>
             <wp:effectExtent b="0" l="0" r="0" t="0"/>
-            <wp:docPr descr="Figure 3 PVC didgeridoo construction" title="" id="1" name="Picture"/>
+            <wp:docPr descr="Figure 4 PVC didgeridoo construction" title="" id="1" name="Picture"/>
             <a:graphic>
               <a:graphicData uri="http://schemas.openxmlformats.org/drawingml/2006/picture">
                 <pic:pic>
@@ -533,7 +694,7 @@
                     </pic:cNvPicPr>
                   </pic:nvPicPr>
                   <pic:blipFill>
-                    <a:blip r:embed="rId31"/>
+                    <a:blip r:embed="rId35"/>
                     <a:stretch>
                       <a:fillRect/>
                     </a:stretch>
@@ -565,7 +726,7 @@
         <w:pStyle w:val="ImageCaption"/>
       </w:pPr>
       <w:r>
-        <w:t xml:space="preserve">Figure 3 PVC didgeridoo construction</w:t>
+        <w:t xml:space="preserve">Figure 4 PVC didgeridoo construction</w:t>
       </w:r>
     </w:p>
     <w:p>
@@ -583,7 +744,7 @@
           <wp:inline>
             <wp:extent cx="5334000" cy="3617748"/>
             <wp:effectExtent b="0" l="0" r="0" t="0"/>
-            <wp:docPr descr="Figure 4 PVC didgeridoo construction, part A" title="" id="1" name="Picture"/>
+            <wp:docPr descr="Figure 5 PVC didgeridoo construction, part A" title="" id="1" name="Picture"/>
             <a:graphic>
               <a:graphicData uri="http://schemas.openxmlformats.org/drawingml/2006/picture">
                 <pic:pic>
@@ -594,7 +755,7 @@
                     </pic:cNvPicPr>
                   </pic:nvPicPr>
                   <pic:blipFill>
-                    <a:blip r:embed="rId32"/>
+                    <a:blip r:embed="rId36"/>
                     <a:stretch>
                       <a:fillRect/>
                     </a:stretch>
@@ -636,7 +797,7 @@
           <wp:inline>
             <wp:extent cx="5334000" cy="2529840"/>
             <wp:effectExtent b="0" l="0" r="0" t="0"/>
-            <wp:docPr descr="Figure 5 PVC didgeridoo construction, part B" title="" id="1" name="Picture"/>
+            <wp:docPr descr="Figure 6 PVC didgeridoo construction, part B" title="" id="1" name="Picture"/>
             <a:graphic>
               <a:graphicData uri="http://schemas.openxmlformats.org/drawingml/2006/picture">
                 <pic:pic>
@@ -647,7 +808,7 @@
                     </pic:cNvPicPr>
                   </pic:nvPicPr>
                   <pic:blipFill>
-                    <a:blip r:embed="rId33"/>
+                    <a:blip r:embed="rId37"/>
                     <a:stretch>
                       <a:fillRect/>
                     </a:stretch>
@@ -689,7 +850,7 @@
           <wp:inline>
             <wp:extent cx="5334000" cy="2106945"/>
             <wp:effectExtent b="0" l="0" r="0" t="0"/>
-            <wp:docPr descr="Figure 6 PVC didgeridoo construction, part C" title="" id="1" name="Picture"/>
+            <wp:docPr descr="Figure 7 PVC didgeridoo construction, part C" title="" id="1" name="Picture"/>
             <a:graphic>
               <a:graphicData uri="http://schemas.openxmlformats.org/drawingml/2006/picture">
                 <pic:pic>
@@ -700,7 +861,7 @@
                     </pic:cNvPicPr>
                   </pic:nvPicPr>
                   <pic:blipFill>
-                    <a:blip r:embed="rId34"/>
+                    <a:blip r:embed="rId38"/>
                     <a:stretch>
                       <a:fillRect/>
                     </a:stretch>
@@ -739,11 +900,11 @@
       <w:pPr>
         <w:pStyle w:val="Heading2"/>
       </w:pPr>
-      <w:bookmarkStart w:id="35" w:name="standard-form"/>
+      <w:bookmarkStart w:id="39" w:name="standard-form"/>
       <w:r>
         <w:t xml:space="preserve">Standard Form</w:t>
       </w:r>
-      <w:bookmarkEnd w:id="35"/>
+      <w:bookmarkEnd w:id="39"/>
     </w:p>
     <w:p>
       <w:pPr>
@@ -762,7 +923,7 @@
           <wp:inline>
             <wp:extent cx="5334000" cy="499903"/>
             <wp:effectExtent b="0" l="0" r="0" t="0"/>
-            <wp:docPr descr="Figure 7 PVC didgeridoo; standard form" title="" id="1" name="Picture"/>
+            <wp:docPr descr="Figure 8 PVC didgeridoo; standard form" title="" id="1" name="Picture"/>
             <a:graphic>
               <a:graphicData uri="http://schemas.openxmlformats.org/drawingml/2006/picture">
                 <pic:pic>
@@ -773,7 +934,7 @@
                     </pic:cNvPicPr>
                   </pic:nvPicPr>
                   <pic:blipFill>
-                    <a:blip r:embed="rId36"/>
+                    <a:blip r:embed="rId40"/>
                     <a:stretch>
                       <a:fillRect/>
                     </a:stretch>
@@ -805,18 +966,18 @@
         <w:pStyle w:val="ImageCaption"/>
       </w:pPr>
       <w:r>
-        <w:t xml:space="preserve">Figure 7 PVC didgeridoo; standard form</w:t>
+        <w:t xml:space="preserve">Figure 8 PVC didgeridoo; standard form</w:t>
       </w:r>
     </w:p>
     <w:p>
       <w:pPr>
         <w:pStyle w:val="Heading2"/>
       </w:pPr>
-      <w:bookmarkStart w:id="37" w:name="alternative-forms"/>
+      <w:bookmarkStart w:id="41" w:name="alternative-forms"/>
       <w:r>
         <w:t xml:space="preserve">Alternative Forms</w:t>
       </w:r>
-      <w:bookmarkEnd w:id="37"/>
+      <w:bookmarkEnd w:id="41"/>
     </w:p>
     <w:p>
       <w:pPr>
@@ -835,7 +996,7 @@
           <wp:inline>
             <wp:extent cx="5334000" cy="4123477"/>
             <wp:effectExtent b="0" l="0" r="0" t="0"/>
-            <wp:docPr descr="Figure 8 PVC didgeridoo; standard form" title="" id="1" name="Picture"/>
+            <wp:docPr descr="Figure 9 PVC didgeridoo; standard form" title="" id="1" name="Picture"/>
             <a:graphic>
               <a:graphicData uri="http://schemas.openxmlformats.org/drawingml/2006/picture">
                 <pic:pic>
@@ -846,7 +1007,7 @@
                     </pic:cNvPicPr>
                   </pic:nvPicPr>
                   <pic:blipFill>
-                    <a:blip r:embed="rId38"/>
+                    <a:blip r:embed="rId42"/>
                     <a:stretch>
                       <a:fillRect/>
                     </a:stretch>
@@ -878,18 +1039,18 @@
         <w:pStyle w:val="ImageCaption"/>
       </w:pPr>
       <w:r>
-        <w:t xml:space="preserve">Figure 8 PVC didgeridoo; standard form</w:t>
+        <w:t xml:space="preserve">Figure 9 PVC didgeridoo; standard form</w:t>
       </w:r>
     </w:p>
     <w:p>
       <w:pPr>
         <w:pStyle w:val="Heading2"/>
       </w:pPr>
-      <w:bookmarkStart w:id="39" w:name="tuning"/>
+      <w:bookmarkStart w:id="43" w:name="tuning"/>
       <w:r>
         <w:t xml:space="preserve">Tuning</w:t>
       </w:r>
-      <w:bookmarkEnd w:id="39"/>
+      <w:bookmarkEnd w:id="43"/>
     </w:p>
     <w:p>
       <w:pPr>
@@ -1122,6 +1283,37 @@
     </w:p>
     <w:p>
       <w:pPr>
+        <w:pStyle w:val="BodyText"/>
+      </w:pPr>
+      <w:r>
+        <w:t xml:space="preserve">For a PVC didgeridoo,</w:t>
+      </w:r>
+      <w:r>
+        <w:t xml:space="preserve"> </w:t>
+      </w:r>
+      <w:r>
+        <w:t xml:space="preserve">Didjshop (</w:t>
+      </w:r>
+      <w:hyperlink w:anchor="ref-tuning">
+        <w:r>
+          <w:rPr>
+            <w:rStyle w:val="Hyperlink"/>
+          </w:rPr>
+          <w:t xml:space="preserve">2016</w:t>
+        </w:r>
+      </w:hyperlink>
+      <w:r>
+        <w:t xml:space="preserve">)</w:t>
+      </w:r>
+      <w:r>
+        <w:t xml:space="preserve"> </w:t>
+      </w:r>
+      <w:r>
+        <w:t xml:space="preserve">recommends beginners cut their didgeridoo to 104cm for key of E, 118 cm long for a D, or 132 cm long for a C as these are easier keys with which to begin practicing.</w:t>
+      </w:r>
+    </w:p>
+    <w:p>
+      <w:pPr>
         <w:pStyle w:val="TableCaption"/>
       </w:pPr>
       <w:r>
@@ -2212,11 +2404,48 @@
       <w:pPr>
         <w:pStyle w:val="Heading2"/>
       </w:pPr>
-      <w:bookmarkStart w:id="40" w:name="decoration"/>
+      <w:bookmarkStart w:id="44" w:name="mouthpiece"/>
+      <w:r>
+        <w:t xml:space="preserve">Mouthpiece</w:t>
+      </w:r>
+      <w:bookmarkEnd w:id="44"/>
+    </w:p>
+    <w:p>
+      <w:pPr>
+        <w:pStyle w:val="FirstParagraph"/>
+      </w:pPr>
+      <w:r>
+        <w:t xml:space="preserve">The traditional didgeridoo mouthpiece is beeswax. To try this out instead of a plastic fitting, gather a small amount of beeswax, warm it in the sun, microwave (very briefly, ~10 seconds), or oven (very low temperatures). You want the wax to be soft enough to mold, but not close to melting. Make a cylinder with a small diameter and then coil the wax around the end of the didgeridoo. Press it gently and mold it to create an opening around 35mm to start. Try it out and keep working it until it feels comfortable.</w:t>
+      </w:r>
+    </w:p>
+    <w:p>
+      <w:pPr>
+        <w:pStyle w:val="BodyText"/>
+      </w:pPr>
+      <w:r>
+        <w:t xml:space="preserve">You can watch this video from Spirit Gallery to watch how they apply beeswax to a didgeridoo:</w:t>
+      </w:r>
+      <w:r>
+        <w:t xml:space="preserve"> </w:t>
+      </w:r>
+      <w:hyperlink r:id="rId45">
+        <w:r>
+          <w:rPr>
+            <w:rStyle w:val="Hyperlink"/>
+          </w:rPr>
+          <w:t xml:space="preserve">How to add a Didgeridoo Beeswax Mouthpiece.</w:t>
+        </w:r>
+      </w:hyperlink>
+    </w:p>
+    <w:p>
+      <w:pPr>
+        <w:pStyle w:val="Heading2"/>
+      </w:pPr>
+      <w:bookmarkStart w:id="46" w:name="decoration"/>
       <w:r>
         <w:t xml:space="preserve">Decoration</w:t>
       </w:r>
-      <w:bookmarkEnd w:id="40"/>
+      <w:bookmarkEnd w:id="46"/>
     </w:p>
     <w:p>
       <w:pPr>
@@ -2249,7 +2478,7 @@
         <w:t xml:space="preserve"> </w:t>
       </w:r>
       <w:r>
-        <w:t xml:space="preserve">9</w:t>
+        <w:t xml:space="preserve">10</w:t>
       </w:r>
       <w:r>
         <w:t xml:space="preserve"> </w:t>
@@ -2267,7 +2496,7 @@
           <wp:inline>
             <wp:extent cx="5334000" cy="4000500"/>
             <wp:effectExtent b="0" l="0" r="0" t="0"/>
-            <wp:docPr descr="Figure 9 Didgeridoo decorations. Photo by Bernard Spragg, NZ. Public Domain." title="" id="1" name="Picture"/>
+            <wp:docPr descr="Figure 10 Didgeridoo decorations. Photo by Bernard Spragg, NZ. Public Domain." title="" id="1" name="Picture"/>
             <a:graphic>
               <a:graphicData uri="http://schemas.openxmlformats.org/drawingml/2006/picture">
                 <pic:pic>
@@ -2278,7 +2507,7 @@
                     </pic:cNvPicPr>
                   </pic:nvPicPr>
                   <pic:blipFill>
-                    <a:blip r:embed="rId41"/>
+                    <a:blip r:embed="rId47"/>
                     <a:stretch>
                       <a:fillRect/>
                     </a:stretch>
@@ -2310,25 +2539,42 @@
         <w:pStyle w:val="ImageCaption"/>
       </w:pPr>
       <w:r>
-        <w:t xml:space="preserve">Figure 9 Didgeridoo decorations. Photo by Bernard Spragg, NZ. Public Domain.</w:t>
+        <w:t xml:space="preserve">Figure 10 Didgeridoo decorations. Photo by Bernard Spragg, NZ. Public Domain.</w:t>
       </w:r>
     </w:p>
     <w:p>
       <w:pPr>
         <w:pStyle w:val="Heading2"/>
       </w:pPr>
-      <w:bookmarkStart w:id="42" w:name="play"/>
+      <w:bookmarkStart w:id="48" w:name="play"/>
       <w:r>
         <w:t xml:space="preserve">Play</w:t>
       </w:r>
-      <w:bookmarkEnd w:id="42"/>
+      <w:bookmarkEnd w:id="48"/>
     </w:p>
     <w:p>
       <w:pPr>
         <w:pStyle w:val="FirstParagraph"/>
       </w:pPr>
       <w:r>
-        <w:t xml:space="preserve">At the most basic level, the didgeridoo is a very simple tube, traditionally a hollowed-out eucalyptus branch or trunk eaten away from the inside by termites. This wind instrument, also classified as a brass aerophone, is deceptively simple however. The physical characteristics of the instrument, paired with the skill of the musician, allow for a wide variety of sounds that may incorporate percussion, vocalization, and intricate droning techniques. For more information on terminology such as resonance, backpressure, and different types of notes, investigate the information presented by</w:t>
+        <w:t xml:space="preserve">At the most basic level, the didgeridoo is a very simple tube, traditionally a hollowed-out eucalyptus branch or trunk eaten away from the inside by termites. This wind instrument, also classified as a brass aerophone, is deceptively simple however. The physical characteristics of the instrument, paired with the skill of the musician, allow for a wide variety of sounds that may incorporate percussion, vocalization, and intricate droning techniques. For more information on terminology such as resonance, backpressure, and different types of notes, investigate</w:t>
+      </w:r>
+      <w:r>
+        <w:t xml:space="preserve"> </w:t>
+      </w:r>
+      <w:hyperlink r:id="rId49">
+        <w:r>
+          <w:rPr>
+            <w:rStyle w:val="Hyperlink"/>
+          </w:rPr>
+          <w:t xml:space="preserve">the information</w:t>
+        </w:r>
+      </w:hyperlink>
+      <w:r>
+        <w:t xml:space="preserve"> </w:t>
+      </w:r>
+      <w:r>
+        <w:t xml:space="preserve">presented by</w:t>
       </w:r>
       <w:r>
         <w:t xml:space="preserve"> </w:t>
@@ -2361,7 +2607,7 @@
       <w:r>
         <w:t xml:space="preserve"> </w:t>
       </w:r>
-      <w:hyperlink r:id="rId43">
+      <w:hyperlink r:id="rId50">
         <w:r>
           <w:rPr>
             <w:rStyle w:val="Hyperlink"/>
@@ -2383,7 +2629,7 @@
       <w:r>
         <w:t xml:space="preserve"> </w:t>
       </w:r>
-      <w:hyperlink r:id="rId44">
+      <w:hyperlink r:id="rId51">
         <w:r>
           <w:rPr>
             <w:rStyle w:val="Hyperlink"/>
@@ -2408,7 +2654,7 @@
       <w:r>
         <w:t xml:space="preserve">“</w:t>
       </w:r>
-      <w:hyperlink r:id="rId45">
+      <w:hyperlink r:id="rId52">
         <w:r>
           <w:rPr>
             <w:rStyle w:val="Hyperlink"/>
@@ -2433,7 +2679,7 @@
       <w:r>
         <w:t xml:space="preserve">“</w:t>
       </w:r>
-      <w:hyperlink r:id="rId46">
+      <w:hyperlink r:id="rId53">
         <w:r>
           <w:rPr>
             <w:rStyle w:val="Hyperlink"/>
@@ -2448,28 +2694,143 @@
         <w:t xml:space="preserve"> </w:t>
       </w:r>
       <w:r>
-        <w:t xml:space="preserve">performed here as a Tiny Desk Concert entry by Maharajah Flamenco Trio from Tallahassee, Florida, USA. Performed by Ramin Yazdanpanah on cajon &amp; didgeridoo, David Cobb on bass, and Silviu Ciulei on guitar.</w:t>
-      </w:r>
+        <w:t xml:space="preserve">performed here as a Tiny Desk Concert entry by</w:t>
+      </w:r>
+      <w:r>
+        <w:t xml:space="preserve"> </w:t>
+      </w:r>
+      <w:hyperlink r:id="rId54">
+        <w:r>
+          <w:rPr>
+            <w:rStyle w:val="Hyperlink"/>
+          </w:rPr>
+          <w:t xml:space="preserve">Maharajah Flamenco Trio</w:t>
+        </w:r>
+      </w:hyperlink>
+      <w:r>
+        <w:t xml:space="preserve"> </w:t>
+      </w:r>
+      <w:r>
+        <w:t xml:space="preserve">from Tallahassee, Florida, USA. Performed by Ramin Yazdanpanah on cajon &amp; didgeridoo, David Cobb on bass, and Silviu Ciulei on guitar.</w:t>
+      </w:r>
+    </w:p>
+    <w:p>
+      <w:pPr>
+        <w:pStyle w:val="Heading2"/>
+      </w:pPr>
+      <w:bookmarkStart w:id="55" w:name="advanced-play-circular-breathing"/>
+      <w:r>
+        <w:t xml:space="preserve">Advanced Play: Circular Breathing</w:t>
+      </w:r>
+      <w:bookmarkEnd w:id="55"/>
+    </w:p>
+    <w:p>
+      <w:pPr>
+        <w:pStyle w:val="FirstParagraph"/>
+      </w:pPr>
+      <w:r>
+        <w:t xml:space="preserve">If you want to advance your playing, you’ll need to learn circular breathing. This technique allows for very long, continuous droning by providing a constant stream of air into the didgeridoo.</w:t>
+      </w:r>
+      <w:r>
+        <w:t xml:space="preserve"> </w:t>
+      </w:r>
+      <w:r>
+        <w:t xml:space="preserve">Didjshop (</w:t>
+      </w:r>
+      <w:hyperlink w:anchor="ref-tuning">
+        <w:r>
+          <w:rPr>
+            <w:rStyle w:val="Hyperlink"/>
+          </w:rPr>
+          <w:t xml:space="preserve">2016</w:t>
+        </w:r>
+      </w:hyperlink>
+      <w:r>
+        <w:t xml:space="preserve">)</w:t>
+      </w:r>
+      <w:r>
+        <w:t xml:space="preserve"> </w:t>
+      </w:r>
+      <w:r>
+        <w:t xml:space="preserve">provides the following tips for practicing and learning this advanced technique. Essentially, you’ll push air that you stored in your mouth out while you breathe in through your nose to replenish the supply in your lungs.</w:t>
+      </w:r>
+    </w:p>
+    <w:p>
+      <w:pPr>
+        <w:pStyle w:val="BodyText"/>
+      </w:pPr>
+      <w:r>
+        <w:t xml:space="preserve">-Breathe in and out of your nose normally. relax</w:t>
+      </w:r>
+      <w:r>
+        <w:t xml:space="preserve"> </w:t>
+      </w:r>
+      <w:r>
+        <w:t xml:space="preserve">-Fill your mouth with some water and tilt your head back and again breathe in and out of your nose normally. Keep breathing for at least a couple of minutes. relax</w:t>
+      </w:r>
+      <w:r>
+        <w:t xml:space="preserve"> </w:t>
+      </w:r>
+      <w:r>
+        <w:t xml:space="preserve">-Without water, fill your mouth with air at a fair pressure and keep breathing in and out through your nose for a couple of minutes while keeping the air in the mouth. relax</w:t>
+      </w:r>
+      <w:r>
+        <w:t xml:space="preserve"> </w:t>
+      </w:r>
+      <w:r>
+        <w:t xml:space="preserve">-Do the same thing again and this time have your thumb and index finger of one hand just touching your cheeks while breathing in and hovering just above the cheeks when breathing out. Relax</w:t>
+      </w:r>
+      <w:r>
+        <w:t xml:space="preserve"> </w:t>
+      </w:r>
+      <w:r>
+        <w:t xml:space="preserve">-Do the same thing again and this time make the in-breath fast and strong and the out-breath long and constant - still with the fingers and still keeping all the air in while breathing in and out through the nose. Relax</w:t>
+      </w:r>
+      <w:r>
+        <w:t xml:space="preserve"> </w:t>
+      </w:r>
+      <w:r>
+        <w:t xml:space="preserve">-Do the same thing again and this time after taking a few breath, push your cheeks with your fingers to expel the air out of your mouth while breathing in. Bingo. Relax</w:t>
+      </w:r>
+    </w:p>
+    <w:p>
+      <w:pPr>
+        <w:pStyle w:val="BodyText"/>
+      </w:pPr>
+      <w:r>
+        <w:t xml:space="preserve">Here’s Sanshi from the Didgeridoo Dojo giving a brief intro to the technique:</w:t>
+      </w:r>
+      <w:r>
+        <w:t xml:space="preserve"> </w:t>
+      </w:r>
+      <w:hyperlink r:id="rId56">
+        <w:r>
+          <w:rPr>
+            <w:rStyle w:val="Hyperlink"/>
+          </w:rPr>
+          <w:t xml:space="preserve">Didgeridoo Circular Breathing: Introduction (Lesson 1 of 8)</w:t>
+        </w:r>
+      </w:hyperlink>
     </w:p>
     <w:p>
       <w:pPr>
         <w:pStyle w:val="Heading1"/>
       </w:pPr>
-      <w:bookmarkStart w:id="47" w:name="climate-data"/>
+      <w:bookmarkStart w:id="57" w:name="climate-data"/>
       <w:r>
         <w:t xml:space="preserve">Climate Data</w:t>
       </w:r>
-      <w:bookmarkEnd w:id="47"/>
+      <w:bookmarkEnd w:id="57"/>
     </w:p>
     <w:p>
       <w:pPr>
         <w:pStyle w:val="Heading2"/>
       </w:pPr>
-      <w:bookmarkStart w:id="48" w:name="overview-1"/>
+      <w:bookmarkStart w:id="58" w:name="overview-1"/>
       <w:r>
         <w:t xml:space="preserve">Overview</w:t>
       </w:r>
-      <w:bookmarkEnd w:id="48"/>
+      <w:bookmarkEnd w:id="58"/>
     </w:p>
     <w:p>
       <w:pPr>
@@ -2483,11 +2844,11 @@
       <w:pPr>
         <w:pStyle w:val="Heading2"/>
       </w:pPr>
-      <w:bookmarkStart w:id="49" w:name="data-perceptualization"/>
+      <w:bookmarkStart w:id="59" w:name="data-perceptualization"/>
       <w:r>
         <w:t xml:space="preserve">Data Perceptualization</w:t>
       </w:r>
-      <w:bookmarkEnd w:id="49"/>
+      <w:bookmarkEnd w:id="59"/>
     </w:p>
     <w:p>
       <w:pPr>
@@ -2534,7 +2895,7 @@
           <wp:inline>
             <wp:extent cx="5334000" cy="2844800"/>
             <wp:effectExtent b="0" l="0" r="0" t="0"/>
-            <wp:docPr descr="Figure 10 Global Average Temperature by Year, United States" title="" id="1" name="Picture"/>
+            <wp:docPr descr="Figure 11 Global Average Temperature by Year, United States" title="" id="1" name="Picture"/>
             <a:graphic>
               <a:graphicData uri="http://schemas.openxmlformats.org/drawingml/2006/picture">
                 <pic:pic>
@@ -2545,7 +2906,7 @@
                     </pic:cNvPicPr>
                   </pic:nvPicPr>
                   <pic:blipFill>
-                    <a:blip r:embed="rId50"/>
+                    <a:blip r:embed="rId60"/>
                     <a:stretch>
                       <a:fillRect/>
                     </a:stretch>
@@ -2577,7 +2938,7 @@
         <w:pStyle w:val="ImageCaption"/>
       </w:pPr>
       <w:r>
-        <w:t xml:space="preserve">Figure 10 Global Average Temperature by Year, United States</w:t>
+        <w:t xml:space="preserve">Figure 11 Global Average Temperature by Year, United States</w:t>
       </w:r>
     </w:p>
     <w:p>
@@ -2647,7 +3008,7 @@
       <w:r>
         <w:t xml:space="preserve">) for [Threshold] (</w:t>
       </w:r>
-      <w:hyperlink r:id="rId51">
+      <w:hyperlink r:id="rId61">
         <w:r>
           <w:rPr>
             <w:rStyle w:val="Hyperlink"/>
@@ -2719,7 +3080,7 @@
       <w:r>
         <w:t xml:space="preserve"> </w:t>
       </w:r>
-      <w:hyperlink r:id="rId52">
+      <w:hyperlink r:id="rId62">
         <w:r>
           <w:rPr>
             <w:rStyle w:val="Hyperlink"/>
@@ -2730,7 +3091,7 @@
       <w:r>
         <w:t xml:space="preserve"> </w:t>
       </w:r>
-      <w:hyperlink r:id="rId53">
+      <w:hyperlink r:id="rId63">
         <w:r>
           <w:rPr>
             <w:rStyle w:val="Hyperlink"/>
@@ -2743,11 +3104,11 @@
       <w:pPr>
         <w:pStyle w:val="Heading2"/>
       </w:pPr>
-      <w:bookmarkStart w:id="54" w:name="reading-fire-and-ice"/>
+      <w:bookmarkStart w:id="64" w:name="reading-fire-and-ice"/>
       <w:r>
         <w:t xml:space="preserve">Reading: Fire and Ice</w:t>
       </w:r>
-      <w:bookmarkEnd w:id="54"/>
+      <w:bookmarkEnd w:id="64"/>
     </w:p>
     <w:p>
       <w:pPr>
@@ -2759,7 +3120,7 @@
       <w:r>
         <w:t xml:space="preserve"> </w:t>
       </w:r>
-      <w:hyperlink r:id="rId55">
+      <w:hyperlink r:id="rId65">
         <w:r>
           <w:rPr>
             <w:rStyle w:val="Hyperlink"/>
@@ -2770,7 +3131,7 @@
       <w:r>
         <w:t xml:space="preserve"> </w:t>
       </w:r>
-      <w:hyperlink r:id="rId56">
+      <w:hyperlink r:id="rId66">
         <w:r>
           <w:rPr>
             <w:rStyle w:val="Hyperlink"/>
@@ -2781,7 +3142,7 @@
       <w:r>
         <w:t xml:space="preserve"> </w:t>
       </w:r>
-      <w:hyperlink r:id="rId57">
+      <w:hyperlink r:id="rId67">
         <w:r>
           <w:rPr>
             <w:rStyle w:val="Hyperlink"/>
@@ -2794,21 +3155,21 @@
       <w:pPr>
         <w:pStyle w:val="Heading1"/>
       </w:pPr>
-      <w:bookmarkStart w:id="58" w:name="music"/>
+      <w:bookmarkStart w:id="68" w:name="music"/>
       <w:r>
         <w:t xml:space="preserve">Music</w:t>
       </w:r>
-      <w:bookmarkEnd w:id="58"/>
+      <w:bookmarkEnd w:id="68"/>
     </w:p>
     <w:p>
       <w:pPr>
         <w:pStyle w:val="Heading2"/>
       </w:pPr>
-      <w:bookmarkStart w:id="59" w:name="climate-data-as-inspiration"/>
+      <w:bookmarkStart w:id="69" w:name="climate-data-as-inspiration"/>
       <w:r>
         <w:t xml:space="preserve">Climate Data as Inspiration</w:t>
       </w:r>
-      <w:bookmarkEnd w:id="59"/>
+      <w:bookmarkEnd w:id="69"/>
     </w:p>
     <w:p>
       <w:pPr>
@@ -2830,11 +3191,11 @@
       <w:pPr>
         <w:pStyle w:val="Heading2"/>
       </w:pPr>
-      <w:bookmarkStart w:id="60" w:name="performance"/>
+      <w:bookmarkStart w:id="70" w:name="performance"/>
       <w:r>
         <w:t xml:space="preserve">Performance</w:t>
       </w:r>
-      <w:bookmarkEnd w:id="60"/>
+      <w:bookmarkEnd w:id="70"/>
     </w:p>
     <w:p>
       <w:pPr>
@@ -2856,11 +3217,11 @@
       <w:pPr>
         <w:pStyle w:val="Heading1"/>
       </w:pPr>
-      <w:bookmarkStart w:id="61" w:name="materials-and-tools-list"/>
+      <w:bookmarkStart w:id="71" w:name="materials-and-tools-list"/>
       <w:r>
         <w:t xml:space="preserve">Materials and Tools List</w:t>
       </w:r>
-      <w:bookmarkEnd w:id="61"/>
+      <w:bookmarkEnd w:id="71"/>
     </w:p>
     <w:p>
       <w:pPr>
@@ -2874,11 +3235,11 @@
       <w:pPr>
         <w:pStyle w:val="Heading2"/>
       </w:pPr>
-      <w:bookmarkStart w:id="62" w:name="pvc-didgeridoo"/>
+      <w:bookmarkStart w:id="72" w:name="pvc-didgeridoo"/>
       <w:r>
         <w:t xml:space="preserve">PVC Didgeridoo</w:t>
       </w:r>
-      <w:bookmarkEnd w:id="62"/>
+      <w:bookmarkEnd w:id="72"/>
     </w:p>
     <w:p>
       <w:pPr>
@@ -3180,7 +3541,7 @@
         <w:pStyle w:val="TableCaption"/>
       </w:pPr>
       <w:r>
-        <w:t xml:space="preserve">Table 3 Tools for constructing a PVC Didgeridoo.</w:t>
+        <w:t xml:space="preserve">Table 1 Tools for constructing a PVC Didgeridoo.</w:t>
       </w:r>
     </w:p>
     <w:tbl>
@@ -3188,7 +3549,7 @@
         <w:tblStyle w:val="Table"/>
         <w:tblW w:type="pct" w:w="0.0"/>
         <w:tblLook w:firstRow="1"/>
-        <w:tblCaption w:val="Table 3 Tools for constructing a PVC Didgeridoo."/>
+        <w:tblCaption w:val="Table 1 Tools for constructing a PVC Didgeridoo."/>
       </w:tblPr>
       <w:tblGrid/>
       <w:tr>
@@ -3427,14 +3788,14 @@
       <w:pPr>
         <w:pStyle w:val="Heading2"/>
       </w:pPr>
-      <w:bookmarkStart w:id="63" w:name="pvc-paixiao"/>
+      <w:bookmarkStart w:id="73" w:name="pvc-paixiao"/>
       <w:r>
         <w:t xml:space="preserve">PVC Paixiao</w:t>
       </w:r>
-      <w:bookmarkEnd w:id="63"/>
-    </w:p>
-    <w:bookmarkStart w:id="83" w:name="refs"/>
-    <w:bookmarkStart w:id="65" w:name="ref-tuning"/>
+      <w:bookmarkEnd w:id="73"/>
+    </w:p>
+    <w:bookmarkStart w:id="92" w:name="refs"/>
+    <w:bookmarkStart w:id="75" w:name="ref-tuning"/>
     <w:p>
       <w:pPr>
         <w:pStyle w:val="Bibliography"/>
@@ -3445,7 +3806,7 @@
       <w:r>
         <w:t xml:space="preserve"> </w:t>
       </w:r>
-      <w:hyperlink r:id="rId64">
+      <w:hyperlink r:id="rId74">
         <w:r>
           <w:rPr>
             <w:rStyle w:val="Hyperlink"/>
@@ -3457,8 +3818,8 @@
         <w:t xml:space="preserve">.</w:t>
       </w:r>
     </w:p>
-    <w:bookmarkEnd w:id="65"/>
-    <w:bookmarkStart w:id="67" w:name="ref-fletcher"/>
+    <w:bookmarkEnd w:id="75"/>
+    <w:bookmarkStart w:id="77" w:name="ref-fletcher"/>
     <w:p>
       <w:pPr>
         <w:pStyle w:val="Bibliography"/>
@@ -3484,7 +3845,7 @@
       <w:r>
         <w:t xml:space="preserve"> </w:t>
       </w:r>
-      <w:hyperlink r:id="rId66">
+      <w:hyperlink r:id="rId76">
         <w:r>
           <w:rPr>
             <w:rStyle w:val="Hyperlink"/>
@@ -3496,8 +3857,8 @@
         <w:t xml:space="preserve">.</w:t>
       </w:r>
     </w:p>
-    <w:bookmarkEnd w:id="67"/>
-    <w:bookmarkStart w:id="69" w:name="ref-terminology"/>
+    <w:bookmarkEnd w:id="77"/>
+    <w:bookmarkStart w:id="78" w:name="ref-terminology"/>
     <w:p>
       <w:pPr>
         <w:pStyle w:val="Bibliography"/>
@@ -3508,7 +3869,7 @@
       <w:r>
         <w:t xml:space="preserve"> </w:t>
       </w:r>
-      <w:hyperlink r:id="rId68">
+      <w:hyperlink r:id="rId49">
         <w:r>
           <w:rPr>
             <w:rStyle w:val="Hyperlink"/>
@@ -3520,8 +3881,8 @@
         <w:t xml:space="preserve">.</w:t>
       </w:r>
     </w:p>
-    <w:bookmarkEnd w:id="69"/>
-    <w:bookmarkStart w:id="70" w:name="ref-threshold"/>
+    <w:bookmarkEnd w:id="78"/>
+    <w:bookmarkStart w:id="79" w:name="ref-threshold"/>
     <w:p>
       <w:pPr>
         <w:pStyle w:val="Bibliography"/>
@@ -3532,7 +3893,7 @@
       <w:r>
         <w:t xml:space="preserve"> </w:t>
       </w:r>
-      <w:hyperlink r:id="rId51">
+      <w:hyperlink r:id="rId61">
         <w:r>
           <w:rPr>
             <w:rStyle w:val="Hyperlink"/>
@@ -3544,8 +3905,8 @@
         <w:t xml:space="preserve">.</w:t>
       </w:r>
     </w:p>
-    <w:bookmarkEnd w:id="70"/>
-    <w:bookmarkStart w:id="72" w:name="ref-harris"/>
+    <w:bookmarkEnd w:id="79"/>
+    <w:bookmarkStart w:id="81" w:name="ref-harris"/>
     <w:p>
       <w:pPr>
         <w:pStyle w:val="Bibliography"/>
@@ -3556,7 +3917,7 @@
       <w:r>
         <w:t xml:space="preserve"> </w:t>
       </w:r>
-      <w:hyperlink r:id="rId71">
+      <w:hyperlink r:id="rId80">
         <w:r>
           <w:rPr>
             <w:rStyle w:val="Hyperlink"/>
@@ -3568,8 +3929,8 @@
         <w:t xml:space="preserve">.</w:t>
       </w:r>
     </w:p>
-    <w:bookmarkEnd w:id="72"/>
-    <w:bookmarkStart w:id="74" w:name="ref-timbres"/>
+    <w:bookmarkEnd w:id="81"/>
+    <w:bookmarkStart w:id="83" w:name="ref-timbres"/>
     <w:p>
       <w:pPr>
         <w:pStyle w:val="Bibliography"/>
@@ -3580,7 +3941,7 @@
       <w:r>
         <w:t xml:space="preserve"> </w:t>
       </w:r>
-      <w:hyperlink r:id="rId73">
+      <w:hyperlink r:id="rId82">
         <w:r>
           <w:rPr>
             <w:rStyle w:val="Hyperlink"/>
@@ -3592,8 +3953,8 @@
         <w:t xml:space="preserve">.</w:t>
       </w:r>
     </w:p>
-    <w:bookmarkEnd w:id="74"/>
-    <w:bookmarkStart w:id="76" w:name="ref-sonification"/>
+    <w:bookmarkEnd w:id="83"/>
+    <w:bookmarkStart w:id="85" w:name="ref-sonification"/>
     <w:p>
       <w:pPr>
         <w:pStyle w:val="Bibliography"/>
@@ -3604,7 +3965,7 @@
       <w:r>
         <w:t xml:space="preserve"> </w:t>
       </w:r>
-      <w:hyperlink r:id="rId75">
+      <w:hyperlink r:id="rId84">
         <w:r>
           <w:rPr>
             <w:rStyle w:val="Hyperlink"/>
@@ -3616,8 +3977,8 @@
         <w:t xml:space="preserve">.</w:t>
       </w:r>
     </w:p>
-    <w:bookmarkEnd w:id="76"/>
-    <w:bookmarkStart w:id="78" w:name="ref-tempDataViz"/>
+    <w:bookmarkEnd w:id="85"/>
+    <w:bookmarkStart w:id="87" w:name="ref-tempDataViz"/>
     <w:p>
       <w:pPr>
         <w:pStyle w:val="Bibliography"/>
@@ -3628,7 +3989,7 @@
       <w:r>
         <w:t xml:space="preserve"> </w:t>
       </w:r>
-      <w:hyperlink r:id="rId77">
+      <w:hyperlink r:id="rId86">
         <w:r>
           <w:rPr>
             <w:rStyle w:val="Hyperlink"/>
@@ -3640,8 +4001,8 @@
         <w:t xml:space="preserve">.</w:t>
       </w:r>
     </w:p>
-    <w:bookmarkEnd w:id="78"/>
-    <w:bookmarkStart w:id="80" w:name="ref-tempData"/>
+    <w:bookmarkEnd w:id="87"/>
+    <w:bookmarkStart w:id="89" w:name="ref-tempData"/>
     <w:p>
       <w:pPr>
         <w:pStyle w:val="Bibliography"/>
@@ -3652,7 +4013,7 @@
       <w:r>
         <w:t xml:space="preserve"> </w:t>
       </w:r>
-      <w:hyperlink r:id="rId79">
+      <w:hyperlink r:id="rId88">
         <w:r>
           <w:rPr>
             <w:rStyle w:val="Hyperlink"/>
@@ -3664,8 +4025,8 @@
         <w:t xml:space="preserve">.</w:t>
       </w:r>
     </w:p>
-    <w:bookmarkEnd w:id="80"/>
-    <w:bookmarkStart w:id="82" w:name="ref-tarnopolsky"/>
+    <w:bookmarkEnd w:id="89"/>
+    <w:bookmarkStart w:id="91" w:name="ref-tarnopolsky"/>
     <w:p>
       <w:pPr>
         <w:pStyle w:val="Bibliography"/>
@@ -3691,7 +4052,7 @@
       <w:r>
         <w:t xml:space="preserve"> </w:t>
       </w:r>
-      <w:hyperlink r:id="rId81">
+      <w:hyperlink r:id="rId90">
         <w:r>
           <w:rPr>
             <w:rStyle w:val="Hyperlink"/>
@@ -3703,8 +4064,8 @@
         <w:t xml:space="preserve">.</w:t>
       </w:r>
     </w:p>
-    <w:bookmarkEnd w:id="82"/>
-    <w:bookmarkEnd w:id="83"/>
+    <w:bookmarkEnd w:id="91"/>
+    <w:bookmarkEnd w:id="92"/>
     <w:sectPr/>
   </w:body>
 </w:document>

--- a/docs/Didgeridata.docx
+++ b/docs/Didgeridata.docx
@@ -429,7 +429,7 @@
           <wp:inline>
             <wp:extent cx="5334000" cy="5334000"/>
             <wp:effectExtent b="0" l="0" r="0" t="0"/>
-            <wp:docPr descr="Figure 1 Mouthpiece detail of a Large Jesse Lethbridge Didgeridoo (4845). Seen at DidgeridooBreath.com" title="" id="1" name="Picture"/>
+            <wp:docPr descr="Figure 3 Mouthpiece detail of a Large Jesse Lethbridge Didgeridoo (4845). Seen at DidgeridooBreath.com" title="" id="1" name="Picture"/>
             <a:graphic>
               <a:graphicData uri="http://schemas.openxmlformats.org/drawingml/2006/picture">
                 <pic:pic>
@@ -472,7 +472,7 @@
         <w:pStyle w:val="ImageCaption"/>
       </w:pPr>
       <w:r>
-        <w:t xml:space="preserve">Figure 1 Mouthpiece detail of a Large Jesse Lethbridge Didgeridoo (4845). Seen at</w:t>
+        <w:t xml:space="preserve">Figure 3 Mouthpiece detail of a Large Jesse Lethbridge Didgeridoo (4845). Seen at</w:t>
       </w:r>
       <w:r>
         <w:t xml:space="preserve"> </w:t>
@@ -495,7 +495,7 @@
           <wp:inline>
             <wp:extent cx="5334000" cy="5334000"/>
             <wp:effectExtent b="0" l="0" r="0" t="0"/>
-            <wp:docPr descr="Figure 3 Bell detail of a Large Jesse Lethbridge Didgeridoo (4845). Seen at DidgeridooBreath.com" title="" id="1" name="Picture"/>
+            <wp:docPr descr="Figure 4 Bell detail of a Large Jesse Lethbridge Didgeridoo (4845). Seen at DidgeridooBreath.com" title="" id="1" name="Picture"/>
             <a:graphic>
               <a:graphicData uri="http://schemas.openxmlformats.org/drawingml/2006/picture">
                 <pic:pic>
@@ -538,7 +538,7 @@
         <w:pStyle w:val="ImageCaption"/>
       </w:pPr>
       <w:r>
-        <w:t xml:space="preserve">Figure 3 Bell detail of a Large Jesse Lethbridge Didgeridoo (4845). Seen at</w:t>
+        <w:t xml:space="preserve">Figure 4 Bell detail of a Large Jesse Lethbridge Didgeridoo (4845). Seen at</w:t>
       </w:r>
       <w:r>
         <w:t xml:space="preserve"> </w:t>
@@ -668,7 +668,7 @@
         <w:t xml:space="preserve"> </w:t>
       </w:r>
       <w:r>
-        <w:t xml:space="preserve">4</w:t>
+        <w:t xml:space="preserve">5</w:t>
       </w:r>
       <w:r>
         <w:t xml:space="preserve">: a reducing coupling (A), a pipe (B) , and a trap adapter (C and D). The length (L) of the pipe is variable and determines the key of the instrument. The mouthpiece is in two pieces. Part D will need to be threaded onto Part C. All other fittings should be pressed on until secure. No adhesives are used in this construction.</w:t>
@@ -683,7 +683,7 @@
           <wp:inline>
             <wp:extent cx="5334000" cy="2106945"/>
             <wp:effectExtent b="0" l="0" r="0" t="0"/>
-            <wp:docPr descr="Figure 4 PVC didgeridoo construction" title="" id="1" name="Picture"/>
+            <wp:docPr descr="Figure 5 PVC didgeridoo construction" title="" id="1" name="Picture"/>
             <a:graphic>
               <a:graphicData uri="http://schemas.openxmlformats.org/drawingml/2006/picture">
                 <pic:pic>
@@ -726,7 +726,7 @@
         <w:pStyle w:val="ImageCaption"/>
       </w:pPr>
       <w:r>
-        <w:t xml:space="preserve">Figure 4 PVC didgeridoo construction</w:t>
+        <w:t xml:space="preserve">Figure 5 PVC didgeridoo construction</w:t>
       </w:r>
     </w:p>
     <w:p>
@@ -744,7 +744,7 @@
           <wp:inline>
             <wp:extent cx="5334000" cy="3617748"/>
             <wp:effectExtent b="0" l="0" r="0" t="0"/>
-            <wp:docPr descr="Figure 5 PVC didgeridoo construction, part A" title="" id="1" name="Picture"/>
+            <wp:docPr descr="Figure 6 PVC didgeridoo construction, part A" title="" id="1" name="Picture"/>
             <a:graphic>
               <a:graphicData uri="http://schemas.openxmlformats.org/drawingml/2006/picture">
                 <pic:pic>
@@ -797,7 +797,7 @@
           <wp:inline>
             <wp:extent cx="5334000" cy="2529840"/>
             <wp:effectExtent b="0" l="0" r="0" t="0"/>
-            <wp:docPr descr="Figure 6 PVC didgeridoo construction, part B" title="" id="1" name="Picture"/>
+            <wp:docPr descr="Figure 7 PVC didgeridoo construction, part B" title="" id="1" name="Picture"/>
             <a:graphic>
               <a:graphicData uri="http://schemas.openxmlformats.org/drawingml/2006/picture">
                 <pic:pic>
@@ -850,7 +850,7 @@
           <wp:inline>
             <wp:extent cx="5334000" cy="2106945"/>
             <wp:effectExtent b="0" l="0" r="0" t="0"/>
-            <wp:docPr descr="Figure 7 PVC didgeridoo construction, part C" title="" id="1" name="Picture"/>
+            <wp:docPr descr="Figure 8 PVC didgeridoo construction, part C" title="" id="1" name="Picture"/>
             <a:graphic>
               <a:graphicData uri="http://schemas.openxmlformats.org/drawingml/2006/picture">
                 <pic:pic>
@@ -923,7 +923,7 @@
           <wp:inline>
             <wp:extent cx="5334000" cy="499903"/>
             <wp:effectExtent b="0" l="0" r="0" t="0"/>
-            <wp:docPr descr="Figure 8 PVC didgeridoo; standard form" title="" id="1" name="Picture"/>
+            <wp:docPr descr="Figure 9 PVC didgeridoo; standard form" title="" id="1" name="Picture"/>
             <a:graphic>
               <a:graphicData uri="http://schemas.openxmlformats.org/drawingml/2006/picture">
                 <pic:pic>
@@ -966,7 +966,7 @@
         <w:pStyle w:val="ImageCaption"/>
       </w:pPr>
       <w:r>
-        <w:t xml:space="preserve">Figure 8 PVC didgeridoo; standard form</w:t>
+        <w:t xml:space="preserve">Figure 9 PVC didgeridoo; standard form</w:t>
       </w:r>
     </w:p>
     <w:p>
@@ -996,7 +996,7 @@
           <wp:inline>
             <wp:extent cx="5334000" cy="4123477"/>
             <wp:effectExtent b="0" l="0" r="0" t="0"/>
-            <wp:docPr descr="Figure 9 PVC didgeridoo; standard form" title="" id="1" name="Picture"/>
+            <wp:docPr descr="Figure 10 PVC didgeridoo; standard form" title="" id="1" name="Picture"/>
             <a:graphic>
               <a:graphicData uri="http://schemas.openxmlformats.org/drawingml/2006/picture">
                 <pic:pic>
@@ -1039,7 +1039,7 @@
         <w:pStyle w:val="ImageCaption"/>
       </w:pPr>
       <w:r>
-        <w:t xml:space="preserve">Figure 9 PVC didgeridoo; standard form</w:t>
+        <w:t xml:space="preserve">Figure 10 PVC didgeridoo; standard form</w:t>
       </w:r>
     </w:p>
     <w:p>
@@ -2478,7 +2478,7 @@
         <w:t xml:space="preserve"> </w:t>
       </w:r>
       <w:r>
-        <w:t xml:space="preserve">10</w:t>
+        <w:t xml:space="preserve">11</w:t>
       </w:r>
       <w:r>
         <w:t xml:space="preserve"> </w:t>
@@ -2496,7 +2496,7 @@
           <wp:inline>
             <wp:extent cx="5334000" cy="4000500"/>
             <wp:effectExtent b="0" l="0" r="0" t="0"/>
-            <wp:docPr descr="Figure 10 Didgeridoo decorations. Photo by Bernard Spragg, NZ. Public Domain." title="" id="1" name="Picture"/>
+            <wp:docPr descr="Figure 11 Didgeridoo decorations. Photo by Bernard Spragg, NZ. Public Domain." title="" id="1" name="Picture"/>
             <a:graphic>
               <a:graphicData uri="http://schemas.openxmlformats.org/drawingml/2006/picture">
                 <pic:pic>
@@ -2539,7 +2539,7 @@
         <w:pStyle w:val="ImageCaption"/>
       </w:pPr>
       <w:r>
-        <w:t xml:space="preserve">Figure 10 Didgeridoo decorations. Photo by Bernard Spragg, NZ. Public Domain.</w:t>
+        <w:t xml:space="preserve">Figure 11 Didgeridoo decorations. Photo by Bernard Spragg, NZ. Public Domain.</w:t>
       </w:r>
     </w:p>
     <w:p>
@@ -2895,7 +2895,7 @@
           <wp:inline>
             <wp:extent cx="5334000" cy="2844800"/>
             <wp:effectExtent b="0" l="0" r="0" t="0"/>
-            <wp:docPr descr="Figure 11 Global Average Temperature by Year, United States" title="" id="1" name="Picture"/>
+            <wp:docPr descr="Figure 12 Global Average Temperature by Year, United States" title="" id="1" name="Picture"/>
             <a:graphic>
               <a:graphicData uri="http://schemas.openxmlformats.org/drawingml/2006/picture">
                 <pic:pic>
@@ -2938,7 +2938,7 @@
         <w:pStyle w:val="ImageCaption"/>
       </w:pPr>
       <w:r>
-        <w:t xml:space="preserve">Figure 11 Global Average Temperature by Year, United States</w:t>
+        <w:t xml:space="preserve">Figure 12 Global Average Temperature by Year, United States</w:t>
       </w:r>
     </w:p>
     <w:p>
@@ -3541,7 +3541,7 @@
         <w:pStyle w:val="TableCaption"/>
       </w:pPr>
       <w:r>
-        <w:t xml:space="preserve">Table 1 Tools for constructing a PVC Didgeridoo.</w:t>
+        <w:t xml:space="preserve">Table 3 Tools for constructing a PVC Didgeridoo.</w:t>
       </w:r>
     </w:p>
     <w:tbl>
@@ -3549,7 +3549,7 @@
         <w:tblStyle w:val="Table"/>
         <w:tblW w:type="pct" w:w="0.0"/>
         <w:tblLook w:firstRow="1"/>
-        <w:tblCaption w:val="Table 1 Tools for constructing a PVC Didgeridoo."/>
+        <w:tblCaption w:val="Table 3 Tools for constructing a PVC Didgeridoo."/>
       </w:tblPr>
       <w:tblGrid/>
       <w:tr>

--- a/docs/Didgeridata.docx
+++ b/docs/Didgeridata.docx
@@ -29,7 +29,7 @@
         <w:pStyle w:val="Date"/>
       </w:pPr>
       <w:r>
-        <w:t xml:space="preserve">2019-04-19</w:t>
+        <w:t xml:space="preserve">2019-04-24</w:t>
       </w:r>
     </w:p>
     <w:p>
@@ -3176,7 +3176,43 @@
         <w:pStyle w:val="FirstParagraph"/>
       </w:pPr>
       <w:r>
-        <w:t xml:space="preserve">TODO</w:t>
+        <w:t xml:space="preserve">Students should look to the suggested climate data resources, or other reputable information, for inspiration to create a musical piece to be performed with their PVC instruments. Students should be allowed maximum creative freedom to interpret their data in musical form but some suggestions include converting wind speed changes into pitch variation, temperature into tempo, or spikes into percussion. Students should brainstorm and work among small teams to document their data source, their method of interpretation, and their data-to-music philosophy.</w:t>
+      </w:r>
+    </w:p>
+    <w:p>
+      <w:pPr>
+        <w:pStyle w:val="Heading3"/>
+      </w:pPr>
+      <w:bookmarkStart w:id="70" w:name="documentation"/>
+      <w:r>
+        <w:t xml:space="preserve">Documentation</w:t>
+      </w:r>
+      <w:bookmarkEnd w:id="70"/>
+    </w:p>
+    <w:p>
+      <w:pPr>
+        <w:pStyle w:val="FirstParagraph"/>
+      </w:pPr>
+      <w:r>
+        <w:t xml:space="preserve">Students may use letter-sized paper or posters to create a document, for public display, that describes their data set and music concept. Students should describe the data, what part(s) of it were used for inspiration, and how they imagined that data as sound.</w:t>
+      </w:r>
+    </w:p>
+    <w:p>
+      <w:pPr>
+        <w:pStyle w:val="Heading2"/>
+      </w:pPr>
+      <w:bookmarkStart w:id="71" w:name="performance"/>
+      <w:r>
+        <w:t xml:space="preserve">Performance</w:t>
+      </w:r>
+      <w:bookmarkEnd w:id="71"/>
+    </w:p>
+    <w:p>
+      <w:pPr>
+        <w:pStyle w:val="FirstParagraph"/>
+      </w:pPr>
+      <w:r>
+        <w:t xml:space="preserve">Students will perform in small teams or pairs. A team leader should announce the piece and include a brief informative talk about the data source and how it was used to inspire the musical performance. Student performances should be brief – perhaps 1-3 minutes. Creativity should be rewarded and students may be evaluated with regard to their integration of climate science, instrument construction, and concept development. Acknowledging that students are likely beginners at playing these instruments, students should not be assessed on their actual performance quality. This should be a fun exercise and is meant to inspire students to develop construction skills and foster interest in music and climate science.</w:t>
       </w:r>
     </w:p>
     <w:p>
@@ -3184,62 +3220,36 @@
         <w:pStyle w:val="BodyText"/>
       </w:pPr>
       <w:r>
-        <w:t xml:space="preserve">Students should look to the suggested climate data resources, or other reputable information, for inspiration to create a musical piece to be performed with their PVC instruments. Students should be allowed maximum creative freedom to interpret their data in musical form but some suggestions include converting wind speed changes into pitch variation, temperature into tempo, or spikes into percussion. Students should brainstorm and work among small teams to document their data source, their method of interpretation, and their data-to-music philosophy.</w:t>
+        <w:t xml:space="preserve">Recordings of each performance may be made to document the results of the work. Recordings could be used for publication on social media if desired.</w:t>
+      </w:r>
+    </w:p>
+    <w:p>
+      <w:pPr>
+        <w:pStyle w:val="Heading1"/>
+      </w:pPr>
+      <w:bookmarkStart w:id="72" w:name="materials-and-tools-list"/>
+      <w:r>
+        <w:t xml:space="preserve">Materials and Tools List</w:t>
+      </w:r>
+      <w:bookmarkEnd w:id="72"/>
+    </w:p>
+    <w:p>
+      <w:pPr>
+        <w:pStyle w:val="FirstParagraph"/>
+      </w:pPr>
+      <w:r>
+        <w:t xml:space="preserve">This chapter describes the materials and tools needed to construct a basic PVC didgeridoo and a basic PVC paixiao.</w:t>
       </w:r>
     </w:p>
     <w:p>
       <w:pPr>
         <w:pStyle w:val="Heading2"/>
       </w:pPr>
-      <w:bookmarkStart w:id="70" w:name="performance"/>
-      <w:r>
-        <w:t xml:space="preserve">Performance</w:t>
-      </w:r>
-      <w:bookmarkEnd w:id="70"/>
-    </w:p>
-    <w:p>
-      <w:pPr>
-        <w:pStyle w:val="FirstParagraph"/>
-      </w:pPr>
-      <w:r>
-        <w:t xml:space="preserve">TODO</w:t>
-      </w:r>
-    </w:p>
-    <w:p>
-      <w:pPr>
-        <w:pStyle w:val="BodyText"/>
-      </w:pPr>
-      <w:r>
-        <w:t xml:space="preserve">Students will perform in small teams. A team leader should announce the piece and include a brief informative talk about the data source and how it was used to inspire the musical performance.</w:t>
-      </w:r>
-    </w:p>
-    <w:p>
-      <w:pPr>
-        <w:pStyle w:val="Heading1"/>
-      </w:pPr>
-      <w:bookmarkStart w:id="71" w:name="materials-and-tools-list"/>
-      <w:r>
-        <w:t xml:space="preserve">Materials and Tools List</w:t>
-      </w:r>
-      <w:bookmarkEnd w:id="71"/>
-    </w:p>
-    <w:p>
-      <w:pPr>
-        <w:pStyle w:val="FirstParagraph"/>
-      </w:pPr>
-      <w:r>
-        <w:t xml:space="preserve">This chapter describes the materials and tools needed to construct a basic PVC didgeridoo and a basic PVC paixiao.</w:t>
-      </w:r>
-    </w:p>
-    <w:p>
-      <w:pPr>
-        <w:pStyle w:val="Heading2"/>
-      </w:pPr>
-      <w:bookmarkStart w:id="72" w:name="pvc-didgeridoo"/>
+      <w:bookmarkStart w:id="73" w:name="pvc-didgeridoo"/>
       <w:r>
         <w:t xml:space="preserve">PVC Didgeridoo</w:t>
       </w:r>
-      <w:bookmarkEnd w:id="72"/>
+      <w:bookmarkEnd w:id="73"/>
     </w:p>
     <w:p>
       <w:pPr>
@@ -3788,14 +3798,557 @@
       <w:pPr>
         <w:pStyle w:val="Heading2"/>
       </w:pPr>
-      <w:bookmarkStart w:id="73" w:name="pvc-paixiao"/>
+      <w:bookmarkStart w:id="74" w:name="pvc-paixiao"/>
       <w:r>
         <w:t xml:space="preserve">PVC Paixiao</w:t>
       </w:r>
-      <w:bookmarkEnd w:id="73"/>
-    </w:p>
-    <w:bookmarkStart w:id="92" w:name="refs"/>
-    <w:bookmarkStart w:id="75" w:name="ref-tuning"/>
+      <w:bookmarkEnd w:id="74"/>
+    </w:p>
+    <w:p>
+      <w:pPr>
+        <w:pStyle w:val="TableCaption"/>
+      </w:pPr>
+      <w:r>
+        <w:t xml:space="preserve">Table 4 Materials for constructing a PVC Paixiao.</w:t>
+      </w:r>
+    </w:p>
+    <w:tbl>
+      <w:tblPr>
+        <w:tblStyle w:val="Table"/>
+        <w:tblW w:type="pct" w:w="0.0"/>
+        <w:tblLook w:firstRow="1"/>
+        <w:tblCaption w:val="Table 4 Materials for constructing a PVC Paixiao."/>
+      </w:tblPr>
+      <w:tblGrid/>
+      <w:tr>
+        <w:trPr>
+          <w:cnfStyle w:firstRow="1"/>
+        </w:trPr>
+        <w:tc>
+          <w:tcPr>
+            <w:tcBorders>
+              <w:bottom w:val="single"/>
+            </w:tcBorders>
+            <w:vAlign w:val="bottom"/>
+          </w:tcPr>
+          <w:p>
+            <w:pPr>
+              <w:pStyle w:val="Compact"/>
+              <w:jc w:val="left"/>
+            </w:pPr>
+            <w:r>
+              <w:t xml:space="preserve">Materials</w:t>
+            </w:r>
+          </w:p>
+        </w:tc>
+        <w:tc>
+          <w:tcPr>
+            <w:tcBorders>
+              <w:bottom w:val="single"/>
+            </w:tcBorders>
+            <w:vAlign w:val="bottom"/>
+          </w:tcPr>
+          <w:p>
+            <w:pPr>
+              <w:pStyle w:val="Compact"/>
+              <w:jc w:val="left"/>
+            </w:pPr>
+            <w:r>
+              <w:t xml:space="preserve">Specifications (Imperial)</w:t>
+            </w:r>
+          </w:p>
+        </w:tc>
+        <w:tc>
+          <w:tcPr>
+            <w:tcBorders>
+              <w:bottom w:val="single"/>
+            </w:tcBorders>
+            <w:vAlign w:val="bottom"/>
+          </w:tcPr>
+          <w:p>
+            <w:pPr>
+              <w:pStyle w:val="Compact"/>
+              <w:jc w:val="left"/>
+            </w:pPr>
+            <w:r>
+              <w:t xml:space="preserve">Quantity or Length (Imperial)</w:t>
+            </w:r>
+          </w:p>
+        </w:tc>
+      </w:tr>
+      <w:tr>
+        <w:tc>
+          <w:p>
+            <w:pPr>
+              <w:pStyle w:val="Compact"/>
+              <w:jc w:val="left"/>
+            </w:pPr>
+            <w:r>
+              <w:t xml:space="preserve">PVC pipe</w:t>
+            </w:r>
+          </w:p>
+        </w:tc>
+        <w:tc>
+          <w:p>
+            <w:pPr>
+              <w:pStyle w:val="Compact"/>
+              <w:jc w:val="left"/>
+            </w:pPr>
+            <w:r>
+              <w:t xml:space="preserve">1.5", Schedule 40</w:t>
+            </w:r>
+          </w:p>
+        </w:tc>
+        <w:tc>
+          <w:p>
+            <w:pPr>
+              <w:pStyle w:val="Compact"/>
+              <w:jc w:val="left"/>
+            </w:pPr>
+            <w:r>
+              <w:t xml:space="preserve">10’</w:t>
+            </w:r>
+          </w:p>
+        </w:tc>
+      </w:tr>
+      <w:tr>
+        <w:tc>
+          <w:p>
+            <w:pPr>
+              <w:pStyle w:val="Compact"/>
+              <w:jc w:val="left"/>
+            </w:pPr>
+            <w:r>
+              <w:t xml:space="preserve">PVC trap adapter</w:t>
+            </w:r>
+          </w:p>
+        </w:tc>
+        <w:tc>
+          <w:p>
+            <w:pPr>
+              <w:pStyle w:val="Compact"/>
+              <w:jc w:val="left"/>
+            </w:pPr>
+            <w:r>
+              <w:t xml:space="preserve">1.5", Schedule 40</w:t>
+            </w:r>
+          </w:p>
+        </w:tc>
+        <w:tc>
+          <w:p>
+            <w:pPr>
+              <w:pStyle w:val="Compact"/>
+              <w:jc w:val="left"/>
+            </w:pPr>
+            <w:r>
+              <w:t xml:space="preserve">1</w:t>
+            </w:r>
+          </w:p>
+        </w:tc>
+      </w:tr>
+      <w:tr>
+        <w:tc>
+          <w:p>
+            <w:pPr>
+              <w:pStyle w:val="Compact"/>
+              <w:jc w:val="left"/>
+            </w:pPr>
+            <w:r>
+              <w:t xml:space="preserve">PVC Reducing Coupling</w:t>
+            </w:r>
+          </w:p>
+        </w:tc>
+        <w:tc>
+          <w:p>
+            <w:pPr>
+              <w:pStyle w:val="Compact"/>
+              <w:jc w:val="left"/>
+            </w:pPr>
+            <w:r>
+              <w:t xml:space="preserve">3.0</w:t>
+            </w:r>
+            <w:r>
+              <w:t xml:space="preserve">“</w:t>
+            </w:r>
+            <w:r>
+              <w:t xml:space="preserve">x1.5</w:t>
+            </w:r>
+            <w:r>
+              <w:t xml:space="preserve">”</w:t>
+            </w:r>
+            <w:r>
+              <w:t xml:space="preserve">, Schedule 40</w:t>
+            </w:r>
+          </w:p>
+        </w:tc>
+        <w:tc>
+          <w:p>
+            <w:pPr>
+              <w:pStyle w:val="Compact"/>
+              <w:jc w:val="left"/>
+            </w:pPr>
+            <w:r>
+              <w:t xml:space="preserve">1</w:t>
+            </w:r>
+          </w:p>
+        </w:tc>
+      </w:tr>
+      <w:tr>
+        <w:tc>
+          <w:p>
+            <w:pPr>
+              <w:pStyle w:val="Compact"/>
+              <w:jc w:val="left"/>
+            </w:pPr>
+            <w:r>
+              <w:t xml:space="preserve">Sandpaper Medium Grit</w:t>
+            </w:r>
+          </w:p>
+        </w:tc>
+        <w:tc>
+          <w:p>
+            <w:pPr>
+              <w:pStyle w:val="Compact"/>
+              <w:jc w:val="left"/>
+            </w:pPr>
+            <w:r>
+              <w:t xml:space="preserve">Medium Grit</w:t>
+            </w:r>
+          </w:p>
+        </w:tc>
+        <w:tc>
+          <w:p>
+            <w:pPr>
+              <w:pStyle w:val="Compact"/>
+              <w:jc w:val="left"/>
+            </w:pPr>
+            <w:r>
+              <w:t xml:space="preserve">as needed</w:t>
+            </w:r>
+          </w:p>
+        </w:tc>
+      </w:tr>
+      <w:tr>
+        <w:tc>
+          <w:p>
+            <w:pPr>
+              <w:pStyle w:val="Compact"/>
+              <w:jc w:val="left"/>
+            </w:pPr>
+            <w:r>
+              <w:t xml:space="preserve">Sandpaper Coarse Grit</w:t>
+            </w:r>
+          </w:p>
+        </w:tc>
+        <w:tc>
+          <w:p>
+            <w:pPr>
+              <w:pStyle w:val="Compact"/>
+              <w:jc w:val="left"/>
+            </w:pPr>
+            <w:r>
+              <w:t xml:space="preserve">Coarse Grit</w:t>
+            </w:r>
+          </w:p>
+        </w:tc>
+        <w:tc>
+          <w:p>
+            <w:pPr>
+              <w:pStyle w:val="Compact"/>
+              <w:jc w:val="left"/>
+            </w:pPr>
+            <w:r>
+              <w:t xml:space="preserve">as needed</w:t>
+            </w:r>
+          </w:p>
+        </w:tc>
+      </w:tr>
+      <w:tr>
+        <w:tc>
+          <w:p>
+            <w:pPr>
+              <w:pStyle w:val="Compact"/>
+              <w:jc w:val="left"/>
+            </w:pPr>
+            <w:r>
+              <w:t xml:space="preserve">Alcohol Prep Pads</w:t>
+            </w:r>
+          </w:p>
+        </w:tc>
+        <w:tc>
+          <w:p>
+            <w:pPr>
+              <w:pStyle w:val="Compact"/>
+              <w:jc w:val="left"/>
+            </w:pPr>
+            <w:r>
+              <w:t xml:space="preserve">-</w:t>
+            </w:r>
+          </w:p>
+        </w:tc>
+        <w:tc>
+          <w:p>
+            <w:pPr>
+              <w:pStyle w:val="Compact"/>
+              <w:jc w:val="left"/>
+            </w:pPr>
+            <w:r>
+              <w:t xml:space="preserve">as needed</w:t>
+            </w:r>
+          </w:p>
+        </w:tc>
+      </w:tr>
+    </w:tbl>
+    <w:p>
+      <w:pPr>
+        <w:pStyle w:val="TableCaption"/>
+      </w:pPr>
+      <w:r>
+        <w:t xml:space="preserve">Table 5 Tools for constructing a PVC Paixiao.</w:t>
+      </w:r>
+    </w:p>
+    <w:tbl>
+      <w:tblPr>
+        <w:tblStyle w:val="Table"/>
+        <w:tblW w:type="pct" w:w="0.0"/>
+        <w:tblLook w:firstRow="1"/>
+        <w:tblCaption w:val="Table 5 Tools for constructing a PVC Paixiao."/>
+      </w:tblPr>
+      <w:tblGrid/>
+      <w:tr>
+        <w:trPr>
+          <w:cnfStyle w:firstRow="1"/>
+        </w:trPr>
+        <w:tc>
+          <w:tcPr>
+            <w:tcBorders>
+              <w:bottom w:val="single"/>
+            </w:tcBorders>
+            <w:vAlign w:val="bottom"/>
+          </w:tcPr>
+          <w:p>
+            <w:pPr>
+              <w:pStyle w:val="Compact"/>
+              <w:jc w:val="left"/>
+            </w:pPr>
+            <w:r>
+              <w:t xml:space="preserve">Name</w:t>
+            </w:r>
+          </w:p>
+        </w:tc>
+        <w:tc>
+          <w:tcPr>
+            <w:tcBorders>
+              <w:bottom w:val="single"/>
+            </w:tcBorders>
+            <w:vAlign w:val="bottom"/>
+          </w:tcPr>
+          <w:p>
+            <w:pPr>
+              <w:pStyle w:val="Compact"/>
+              <w:jc w:val="left"/>
+            </w:pPr>
+            <w:r>
+              <w:t xml:space="preserve">Specifications (Imperial)</w:t>
+            </w:r>
+          </w:p>
+        </w:tc>
+        <w:tc>
+          <w:tcPr>
+            <w:tcBorders>
+              <w:bottom w:val="single"/>
+            </w:tcBorders>
+            <w:vAlign w:val="bottom"/>
+          </w:tcPr>
+          <w:p>
+            <w:pPr>
+              <w:pStyle w:val="Compact"/>
+              <w:jc w:val="left"/>
+            </w:pPr>
+            <w:r>
+              <w:t xml:space="preserve">Quantity (Imperial)</w:t>
+            </w:r>
+          </w:p>
+        </w:tc>
+      </w:tr>
+      <w:tr>
+        <w:tc>
+          <w:p>
+            <w:pPr>
+              <w:pStyle w:val="Compact"/>
+              <w:jc w:val="left"/>
+            </w:pPr>
+            <w:r>
+              <w:t xml:space="preserve">PVC Reamer</w:t>
+            </w:r>
+          </w:p>
+        </w:tc>
+        <w:tc>
+          <w:p>
+            <w:pPr>
+              <w:pStyle w:val="Compact"/>
+              <w:jc w:val="left"/>
+            </w:pPr>
+            <w:r>
+              <w:t xml:space="preserve">&gt; 1.5"</w:t>
+            </w:r>
+          </w:p>
+        </w:tc>
+        <w:tc>
+          <w:p>
+            <w:pPr>
+              <w:pStyle w:val="Compact"/>
+              <w:jc w:val="left"/>
+            </w:pPr>
+            <w:r>
+              <w:t xml:space="preserve">1</w:t>
+            </w:r>
+          </w:p>
+        </w:tc>
+      </w:tr>
+      <w:tr>
+        <w:tc>
+          <w:p>
+            <w:pPr>
+              <w:pStyle w:val="Compact"/>
+              <w:jc w:val="left"/>
+            </w:pPr>
+            <w:r>
+              <w:t xml:space="preserve">Hacksaw</w:t>
+            </w:r>
+          </w:p>
+        </w:tc>
+        <w:tc>
+          <w:p>
+            <w:pPr>
+              <w:pStyle w:val="Compact"/>
+              <w:jc w:val="left"/>
+            </w:pPr>
+            <w:r>
+              <w:t xml:space="preserve">small</w:t>
+            </w:r>
+          </w:p>
+        </w:tc>
+        <w:tc>
+          <w:p>
+            <w:pPr>
+              <w:pStyle w:val="Compact"/>
+              <w:jc w:val="left"/>
+            </w:pPr>
+            <w:r>
+              <w:t xml:space="preserve">1</w:t>
+            </w:r>
+          </w:p>
+        </w:tc>
+      </w:tr>
+      <w:tr>
+        <w:tc>
+          <w:p>
+            <w:pPr>
+              <w:pStyle w:val="Compact"/>
+              <w:jc w:val="left"/>
+            </w:pPr>
+            <w:r>
+              <w:t xml:space="preserve">Digital Tuner</w:t>
+            </w:r>
+          </w:p>
+        </w:tc>
+        <w:tc>
+          <w:p>
+            <w:pPr>
+              <w:pStyle w:val="Compact"/>
+              <w:jc w:val="left"/>
+            </w:pPr>
+            <w:r>
+              <w:t xml:space="preserve">multi-instrument, clip-on or phone app</w:t>
+            </w:r>
+          </w:p>
+        </w:tc>
+        <w:tc>
+          <w:p>
+            <w:pPr>
+              <w:pStyle w:val="Compact"/>
+              <w:jc w:val="left"/>
+            </w:pPr>
+            <w:r>
+              <w:t xml:space="preserve">1</w:t>
+            </w:r>
+          </w:p>
+        </w:tc>
+      </w:tr>
+      <w:tr>
+        <w:tc>
+          <w:p>
+            <w:pPr>
+              <w:pStyle w:val="Compact"/>
+              <w:jc w:val="left"/>
+            </w:pPr>
+            <w:r>
+              <w:t xml:space="preserve">Permanent markers, multicolor</w:t>
+            </w:r>
+          </w:p>
+        </w:tc>
+        <w:tc>
+          <w:p>
+            <w:pPr>
+              <w:pStyle w:val="Compact"/>
+              <w:jc w:val="left"/>
+            </w:pPr>
+            <w:r>
+              <w:t xml:space="preserve">any color</w:t>
+            </w:r>
+          </w:p>
+        </w:tc>
+        <w:tc>
+          <w:p>
+            <w:pPr>
+              <w:pStyle w:val="Compact"/>
+              <w:jc w:val="left"/>
+            </w:pPr>
+            <w:r>
+              <w:t xml:space="preserve">any</w:t>
+            </w:r>
+          </w:p>
+        </w:tc>
+      </w:tr>
+      <w:tr>
+        <w:tc>
+          <w:p>
+            <w:pPr>
+              <w:pStyle w:val="Compact"/>
+              <w:jc w:val="left"/>
+            </w:pPr>
+            <w:r>
+              <w:t xml:space="preserve">Safety glasses</w:t>
+            </w:r>
+          </w:p>
+        </w:tc>
+        <w:tc>
+          <w:p>
+            <w:pPr>
+              <w:pStyle w:val="Compact"/>
+              <w:jc w:val="left"/>
+            </w:pPr>
+            <w:r>
+              <w:t xml:space="preserve">polycarbonate, ANSI Z87.1-2015 or similar</w:t>
+            </w:r>
+          </w:p>
+        </w:tc>
+        <w:tc>
+          <w:p>
+            <w:pPr>
+              <w:pStyle w:val="Compact"/>
+              <w:jc w:val="left"/>
+            </w:pPr>
+            <w:r>
+              <w:t xml:space="preserve">1 pair per student</w:t>
+            </w:r>
+          </w:p>
+        </w:tc>
+      </w:tr>
+    </w:tbl>
+    <w:bookmarkStart w:id="93" w:name="refs"/>
+    <w:bookmarkStart w:id="76" w:name="ref-tuning"/>
     <w:p>
       <w:pPr>
         <w:pStyle w:val="Bibliography"/>
@@ -3806,7 +4359,7 @@
       <w:r>
         <w:t xml:space="preserve"> </w:t>
       </w:r>
-      <w:hyperlink r:id="rId74">
+      <w:hyperlink r:id="rId75">
         <w:r>
           <w:rPr>
             <w:rStyle w:val="Hyperlink"/>
@@ -3818,8 +4371,8 @@
         <w:t xml:space="preserve">.</w:t>
       </w:r>
     </w:p>
-    <w:bookmarkEnd w:id="75"/>
-    <w:bookmarkStart w:id="77" w:name="ref-fletcher"/>
+    <w:bookmarkEnd w:id="76"/>
+    <w:bookmarkStart w:id="78" w:name="ref-fletcher"/>
     <w:p>
       <w:pPr>
         <w:pStyle w:val="Bibliography"/>
@@ -3845,7 +4398,7 @@
       <w:r>
         <w:t xml:space="preserve"> </w:t>
       </w:r>
-      <w:hyperlink r:id="rId76">
+      <w:hyperlink r:id="rId77">
         <w:r>
           <w:rPr>
             <w:rStyle w:val="Hyperlink"/>
@@ -3857,8 +4410,8 @@
         <w:t xml:space="preserve">.</w:t>
       </w:r>
     </w:p>
-    <w:bookmarkEnd w:id="77"/>
-    <w:bookmarkStart w:id="78" w:name="ref-terminology"/>
+    <w:bookmarkEnd w:id="78"/>
+    <w:bookmarkStart w:id="79" w:name="ref-terminology"/>
     <w:p>
       <w:pPr>
         <w:pStyle w:val="Bibliography"/>
@@ -3881,8 +4434,8 @@
         <w:t xml:space="preserve">.</w:t>
       </w:r>
     </w:p>
-    <w:bookmarkEnd w:id="78"/>
-    <w:bookmarkStart w:id="79" w:name="ref-threshold"/>
+    <w:bookmarkEnd w:id="79"/>
+    <w:bookmarkStart w:id="80" w:name="ref-threshold"/>
     <w:p>
       <w:pPr>
         <w:pStyle w:val="Bibliography"/>
@@ -3905,8 +4458,8 @@
         <w:t xml:space="preserve">.</w:t>
       </w:r>
     </w:p>
-    <w:bookmarkEnd w:id="79"/>
-    <w:bookmarkStart w:id="81" w:name="ref-harris"/>
+    <w:bookmarkEnd w:id="80"/>
+    <w:bookmarkStart w:id="82" w:name="ref-harris"/>
     <w:p>
       <w:pPr>
         <w:pStyle w:val="Bibliography"/>
@@ -3917,7 +4470,7 @@
       <w:r>
         <w:t xml:space="preserve"> </w:t>
       </w:r>
-      <w:hyperlink r:id="rId80">
+      <w:hyperlink r:id="rId81">
         <w:r>
           <w:rPr>
             <w:rStyle w:val="Hyperlink"/>
@@ -3929,8 +4482,8 @@
         <w:t xml:space="preserve">.</w:t>
       </w:r>
     </w:p>
-    <w:bookmarkEnd w:id="81"/>
-    <w:bookmarkStart w:id="83" w:name="ref-timbres"/>
+    <w:bookmarkEnd w:id="82"/>
+    <w:bookmarkStart w:id="84" w:name="ref-timbres"/>
     <w:p>
       <w:pPr>
         <w:pStyle w:val="Bibliography"/>
@@ -3941,7 +4494,7 @@
       <w:r>
         <w:t xml:space="preserve"> </w:t>
       </w:r>
-      <w:hyperlink r:id="rId82">
+      <w:hyperlink r:id="rId83">
         <w:r>
           <w:rPr>
             <w:rStyle w:val="Hyperlink"/>
@@ -3953,8 +4506,8 @@
         <w:t xml:space="preserve">.</w:t>
       </w:r>
     </w:p>
-    <w:bookmarkEnd w:id="83"/>
-    <w:bookmarkStart w:id="85" w:name="ref-sonification"/>
+    <w:bookmarkEnd w:id="84"/>
+    <w:bookmarkStart w:id="86" w:name="ref-sonification"/>
     <w:p>
       <w:pPr>
         <w:pStyle w:val="Bibliography"/>
@@ -3965,7 +4518,7 @@
       <w:r>
         <w:t xml:space="preserve"> </w:t>
       </w:r>
-      <w:hyperlink r:id="rId84">
+      <w:hyperlink r:id="rId85">
         <w:r>
           <w:rPr>
             <w:rStyle w:val="Hyperlink"/>
@@ -3977,8 +4530,8 @@
         <w:t xml:space="preserve">.</w:t>
       </w:r>
     </w:p>
-    <w:bookmarkEnd w:id="85"/>
-    <w:bookmarkStart w:id="87" w:name="ref-tempDataViz"/>
+    <w:bookmarkEnd w:id="86"/>
+    <w:bookmarkStart w:id="88" w:name="ref-tempDataViz"/>
     <w:p>
       <w:pPr>
         <w:pStyle w:val="Bibliography"/>
@@ -3989,7 +4542,7 @@
       <w:r>
         <w:t xml:space="preserve"> </w:t>
       </w:r>
-      <w:hyperlink r:id="rId86">
+      <w:hyperlink r:id="rId87">
         <w:r>
           <w:rPr>
             <w:rStyle w:val="Hyperlink"/>
@@ -4001,8 +4554,8 @@
         <w:t xml:space="preserve">.</w:t>
       </w:r>
     </w:p>
-    <w:bookmarkEnd w:id="87"/>
-    <w:bookmarkStart w:id="89" w:name="ref-tempData"/>
+    <w:bookmarkEnd w:id="88"/>
+    <w:bookmarkStart w:id="90" w:name="ref-tempData"/>
     <w:p>
       <w:pPr>
         <w:pStyle w:val="Bibliography"/>
@@ -4013,7 +4566,7 @@
       <w:r>
         <w:t xml:space="preserve"> </w:t>
       </w:r>
-      <w:hyperlink r:id="rId88">
+      <w:hyperlink r:id="rId89">
         <w:r>
           <w:rPr>
             <w:rStyle w:val="Hyperlink"/>
@@ -4025,8 +4578,8 @@
         <w:t xml:space="preserve">.</w:t>
       </w:r>
     </w:p>
-    <w:bookmarkEnd w:id="89"/>
-    <w:bookmarkStart w:id="91" w:name="ref-tarnopolsky"/>
+    <w:bookmarkEnd w:id="90"/>
+    <w:bookmarkStart w:id="92" w:name="ref-tarnopolsky"/>
     <w:p>
       <w:pPr>
         <w:pStyle w:val="Bibliography"/>
@@ -4052,7 +4605,7 @@
       <w:r>
         <w:t xml:space="preserve"> </w:t>
       </w:r>
-      <w:hyperlink r:id="rId90">
+      <w:hyperlink r:id="rId91">
         <w:r>
           <w:rPr>
             <w:rStyle w:val="Hyperlink"/>
@@ -4064,8 +4617,8 @@
         <w:t xml:space="preserve">.</w:t>
       </w:r>
     </w:p>
-    <w:bookmarkEnd w:id="91"/>
     <w:bookmarkEnd w:id="92"/>
+    <w:bookmarkEnd w:id="93"/>
     <w:sectPr/>
   </w:body>
 </w:document>

--- a/docs/Didgeridata.docx
+++ b/docs/Didgeridata.docx
@@ -3895,18 +3895,18 @@
               <w:jc w:val="left"/>
             </w:pPr>
             <w:r>
-              <w:t xml:space="preserve">1.5", Schedule 40</w:t>
-            </w:r>
-          </w:p>
-        </w:tc>
-        <w:tc>
-          <w:p>
-            <w:pPr>
-              <w:pStyle w:val="Compact"/>
-              <w:jc w:val="left"/>
-            </w:pPr>
-            <w:r>
-              <w:t xml:space="preserve">10’</w:t>
+              <w:t xml:space="preserve">0.5", Schedule 40</w:t>
+            </w:r>
+          </w:p>
+        </w:tc>
+        <w:tc>
+          <w:p>
+            <w:pPr>
+              <w:pStyle w:val="Compact"/>
+              <w:jc w:val="left"/>
+            </w:pPr>
+            <w:r>
+              <w:t xml:space="preserve">3’</w:t>
             </w:r>
           </w:p>
         </w:tc>
@@ -3919,29 +3919,29 @@
               <w:jc w:val="left"/>
             </w:pPr>
             <w:r>
-              <w:t xml:space="preserve">PVC trap adapter</w:t>
-            </w:r>
-          </w:p>
-        </w:tc>
-        <w:tc>
-          <w:p>
-            <w:pPr>
-              <w:pStyle w:val="Compact"/>
-              <w:jc w:val="left"/>
-            </w:pPr>
-            <w:r>
-              <w:t xml:space="preserve">1.5", Schedule 40</w:t>
-            </w:r>
-          </w:p>
-        </w:tc>
-        <w:tc>
-          <w:p>
-            <w:pPr>
-              <w:pStyle w:val="Compact"/>
-              <w:jc w:val="left"/>
-            </w:pPr>
-            <w:r>
-              <w:t xml:space="preserve">1</w:t>
+              <w:t xml:space="preserve">PVC cap</w:t>
+            </w:r>
+          </w:p>
+        </w:tc>
+        <w:tc>
+          <w:p>
+            <w:pPr>
+              <w:pStyle w:val="Compact"/>
+              <w:jc w:val="left"/>
+            </w:pPr>
+            <w:r>
+              <w:t xml:space="preserve">0.5", Schedule 40</w:t>
+            </w:r>
+          </w:p>
+        </w:tc>
+        <w:tc>
+          <w:p>
+            <w:pPr>
+              <w:pStyle w:val="Compact"/>
+              <w:jc w:val="left"/>
+            </w:pPr>
+            <w:r>
+              <w:t xml:space="preserve">3 to 5, as needed</w:t>
             </w:r>
           </w:p>
         </w:tc>
@@ -3954,30 +3954,18 @@
               <w:jc w:val="left"/>
             </w:pPr>
             <w:r>
-              <w:t xml:space="preserve">PVC Reducing Coupling</w:t>
-            </w:r>
-          </w:p>
-        </w:tc>
-        <w:tc>
-          <w:p>
-            <w:pPr>
-              <w:pStyle w:val="Compact"/>
-              <w:jc w:val="left"/>
-            </w:pPr>
-            <w:r>
-              <w:t xml:space="preserve">3.0</w:t>
-            </w:r>
-            <w:r>
-              <w:t xml:space="preserve">“</w:t>
-            </w:r>
-            <w:r>
-              <w:t xml:space="preserve">x1.5</w:t>
-            </w:r>
-            <w:r>
-              <w:t xml:space="preserve">”</w:t>
-            </w:r>
-            <w:r>
-              <w:t xml:space="preserve">, Schedule 40</w:t>
+              <w:t xml:space="preserve">Sandpaper Medium Grit</w:t>
+            </w:r>
+          </w:p>
+        </w:tc>
+        <w:tc>
+          <w:p>
+            <w:pPr>
+              <w:pStyle w:val="Compact"/>
+              <w:jc w:val="left"/>
+            </w:pPr>
+            <w:r>
+              <w:t xml:space="preserve">Medium Grit</w:t>
             </w:r>
           </w:p>
         </w:tc>
@@ -4001,29 +3989,29 @@
               <w:jc w:val="left"/>
             </w:pPr>
             <w:r>
-              <w:t xml:space="preserve">Sandpaper Medium Grit</w:t>
-            </w:r>
-          </w:p>
-        </w:tc>
-        <w:tc>
-          <w:p>
-            <w:pPr>
-              <w:pStyle w:val="Compact"/>
-              <w:jc w:val="left"/>
-            </w:pPr>
-            <w:r>
-              <w:t xml:space="preserve">Medium Grit</w:t>
-            </w:r>
-          </w:p>
-        </w:tc>
-        <w:tc>
-          <w:p>
-            <w:pPr>
-              <w:pStyle w:val="Compact"/>
-              <w:jc w:val="left"/>
-            </w:pPr>
-            <w:r>
-              <w:t xml:space="preserve">as needed</w:t>
+              <w:t xml:space="preserve">Sandpaper Coarse Grit</w:t>
+            </w:r>
+          </w:p>
+        </w:tc>
+        <w:tc>
+          <w:p>
+            <w:pPr>
+              <w:pStyle w:val="Compact"/>
+              <w:jc w:val="left"/>
+            </w:pPr>
+            <w:r>
+              <w:t xml:space="preserve">Coarse Grit</w:t>
+            </w:r>
+          </w:p>
+        </w:tc>
+        <w:tc>
+          <w:p>
+            <w:pPr>
+              <w:pStyle w:val="Compact"/>
+              <w:jc w:val="left"/>
+            </w:pPr>
+            <w:r>
+              <w:t xml:space="preserve">1</w:t>
             </w:r>
           </w:p>
         </w:tc>
@@ -4036,18 +4024,18 @@
               <w:jc w:val="left"/>
             </w:pPr>
             <w:r>
-              <w:t xml:space="preserve">Sandpaper Coarse Grit</w:t>
-            </w:r>
-          </w:p>
-        </w:tc>
-        <w:tc>
-          <w:p>
-            <w:pPr>
-              <w:pStyle w:val="Compact"/>
-              <w:jc w:val="left"/>
-            </w:pPr>
-            <w:r>
-              <w:t xml:space="preserve">Coarse Grit</w:t>
+              <w:t xml:space="preserve">Alcohol Prep Pads</w:t>
+            </w:r>
+          </w:p>
+        </w:tc>
+        <w:tc>
+          <w:p>
+            <w:pPr>
+              <w:pStyle w:val="Compact"/>
+              <w:jc w:val="left"/>
+            </w:pPr>
+            <w:r>
+              <w:t xml:space="preserve">-</w:t>
             </w:r>
           </w:p>
         </w:tc>
@@ -4071,7 +4059,7 @@
               <w:jc w:val="left"/>
             </w:pPr>
             <w:r>
-              <w:t xml:space="preserve">Alcohol Prep Pads</w:t>
+              <w:t xml:space="preserve">Duct tape or hot glue</w:t>
             </w:r>
           </w:p>
         </w:tc>

--- a/docs/Didgeridata.docx
+++ b/docs/Didgeridata.docx
@@ -4335,8 +4335,744 @@
         </w:tc>
       </w:tr>
     </w:tbl>
-    <w:bookmarkStart w:id="93" w:name="refs"/>
-    <w:bookmarkStart w:id="76" w:name="ref-tuning"/>
+    <w:p>
+      <w:pPr>
+        <w:pStyle w:val="Heading2"/>
+      </w:pPr>
+      <w:bookmarkStart w:id="75" w:name="materials-and-tools-gallery"/>
+      <w:r>
+        <w:t xml:space="preserve">Materials and Tools Gallery</w:t>
+      </w:r>
+      <w:bookmarkEnd w:id="75"/>
+    </w:p>
+    <w:p>
+      <w:pPr>
+        <w:pStyle w:val="CaptionedFigure"/>
+      </w:pPr>
+      <w:r>
+        <w:drawing>
+          <wp:inline>
+            <wp:extent cx="5334000" cy="5334000"/>
+            <wp:effectExtent b="0" l="0" r="0" t="0"/>
+            <wp:docPr descr="Figure 13 PVC Pipe, Image Source" title="" id="1" name="Picture"/>
+            <a:graphic>
+              <a:graphicData uri="http://schemas.openxmlformats.org/drawingml/2006/picture">
+                <pic:pic>
+                  <pic:nvPicPr>
+                    <pic:cNvPr descr="img/pvcPipe.jpg" id="0" name="Picture"/>
+                    <pic:cNvPicPr>
+                      <a:picLocks noChangeArrowheads="1" noChangeAspect="1"/>
+                    </pic:cNvPicPr>
+                  </pic:nvPicPr>
+                  <pic:blipFill>
+                    <a:blip r:embed="rId76"/>
+                    <a:stretch>
+                      <a:fillRect/>
+                    </a:stretch>
+                  </pic:blipFill>
+                  <pic:spPr bwMode="auto">
+                    <a:xfrm>
+                      <a:off x="0" y="0"/>
+                      <a:ext cx="5334000" cy="5334000"/>
+                    </a:xfrm>
+                    <a:prstGeom prst="rect">
+                      <a:avLst/>
+                    </a:prstGeom>
+                    <a:noFill/>
+                    <a:ln w="9525">
+                      <a:noFill/>
+                      <a:headEnd/>
+                      <a:tailEnd/>
+                    </a:ln>
+                  </pic:spPr>
+                </pic:pic>
+              </a:graphicData>
+            </a:graphic>
+          </wp:inline>
+        </w:drawing>
+      </w:r>
+    </w:p>
+    <w:p>
+      <w:pPr>
+        <w:pStyle w:val="ImageCaption"/>
+      </w:pPr>
+      <w:r>
+        <w:t xml:space="preserve">Figure 13 PVC Pipe,</w:t>
+      </w:r>
+      <w:r>
+        <w:t xml:space="preserve"> </w:t>
+      </w:r>
+      <w:hyperlink r:id="rId77">
+        <w:r>
+          <w:rPr>
+            <w:rStyle w:val="Hyperlink"/>
+          </w:rPr>
+          <w:t xml:space="preserve">Image Source</w:t>
+        </w:r>
+      </w:hyperlink>
+    </w:p>
+    <w:p>
+      <w:pPr>
+        <w:pStyle w:val="CaptionedFigure"/>
+      </w:pPr>
+      <w:r>
+        <w:drawing>
+          <wp:inline>
+            <wp:extent cx="5334000" cy="5334000"/>
+            <wp:effectExtent b="0" l="0" r="0" t="0"/>
+            <wp:docPr descr="Figure 14 PVC Trap Adapter, Image Source" title="" id="1" name="Picture"/>
+            <a:graphic>
+              <a:graphicData uri="http://schemas.openxmlformats.org/drawingml/2006/picture">
+                <pic:pic>
+                  <pic:nvPicPr>
+                    <pic:cNvPr descr="img/trapAdapter.jpg" id="0" name="Picture"/>
+                    <pic:cNvPicPr>
+                      <a:picLocks noChangeArrowheads="1" noChangeAspect="1"/>
+                    </pic:cNvPicPr>
+                  </pic:nvPicPr>
+                  <pic:blipFill>
+                    <a:blip r:embed="rId78"/>
+                    <a:stretch>
+                      <a:fillRect/>
+                    </a:stretch>
+                  </pic:blipFill>
+                  <pic:spPr bwMode="auto">
+                    <a:xfrm>
+                      <a:off x="0" y="0"/>
+                      <a:ext cx="5334000" cy="5334000"/>
+                    </a:xfrm>
+                    <a:prstGeom prst="rect">
+                      <a:avLst/>
+                    </a:prstGeom>
+                    <a:noFill/>
+                    <a:ln w="9525">
+                      <a:noFill/>
+                      <a:headEnd/>
+                      <a:tailEnd/>
+                    </a:ln>
+                  </pic:spPr>
+                </pic:pic>
+              </a:graphicData>
+            </a:graphic>
+          </wp:inline>
+        </w:drawing>
+      </w:r>
+    </w:p>
+    <w:p>
+      <w:pPr>
+        <w:pStyle w:val="ImageCaption"/>
+      </w:pPr>
+      <w:r>
+        <w:t xml:space="preserve">Figure 14 PVC Trap Adapter,</w:t>
+      </w:r>
+      <w:r>
+        <w:t xml:space="preserve"> </w:t>
+      </w:r>
+      <w:hyperlink r:id="rId79">
+        <w:r>
+          <w:rPr>
+            <w:rStyle w:val="Hyperlink"/>
+          </w:rPr>
+          <w:t xml:space="preserve">Image Source</w:t>
+        </w:r>
+      </w:hyperlink>
+    </w:p>
+    <w:p>
+      <w:pPr>
+        <w:pStyle w:val="CaptionedFigure"/>
+      </w:pPr>
+      <w:r>
+        <w:drawing>
+          <wp:inline>
+            <wp:extent cx="5334000" cy="5334000"/>
+            <wp:effectExtent b="0" l="0" r="0" t="0"/>
+            <wp:docPr descr="Figure 15 PVC Reducing Coupling, Image Source" title="" id="1" name="Picture"/>
+            <a:graphic>
+              <a:graphicData uri="http://schemas.openxmlformats.org/drawingml/2006/picture">
+                <pic:pic>
+                  <pic:nvPicPr>
+                    <pic:cNvPr descr="img/reducingCoupling.jpg" id="0" name="Picture"/>
+                    <pic:cNvPicPr>
+                      <a:picLocks noChangeArrowheads="1" noChangeAspect="1"/>
+                    </pic:cNvPicPr>
+                  </pic:nvPicPr>
+                  <pic:blipFill>
+                    <a:blip r:embed="rId80"/>
+                    <a:stretch>
+                      <a:fillRect/>
+                    </a:stretch>
+                  </pic:blipFill>
+                  <pic:spPr bwMode="auto">
+                    <a:xfrm>
+                      <a:off x="0" y="0"/>
+                      <a:ext cx="5334000" cy="5334000"/>
+                    </a:xfrm>
+                    <a:prstGeom prst="rect">
+                      <a:avLst/>
+                    </a:prstGeom>
+                    <a:noFill/>
+                    <a:ln w="9525">
+                      <a:noFill/>
+                      <a:headEnd/>
+                      <a:tailEnd/>
+                    </a:ln>
+                  </pic:spPr>
+                </pic:pic>
+              </a:graphicData>
+            </a:graphic>
+          </wp:inline>
+        </w:drawing>
+      </w:r>
+    </w:p>
+    <w:p>
+      <w:pPr>
+        <w:pStyle w:val="ImageCaption"/>
+      </w:pPr>
+      <w:r>
+        <w:t xml:space="preserve">Figure 15 PVC Reducing Coupling,</w:t>
+      </w:r>
+      <w:r>
+        <w:t xml:space="preserve"> </w:t>
+      </w:r>
+      <w:hyperlink r:id="rId81">
+        <w:r>
+          <w:rPr>
+            <w:rStyle w:val="Hyperlink"/>
+          </w:rPr>
+          <w:t xml:space="preserve">Image Source</w:t>
+        </w:r>
+      </w:hyperlink>
+    </w:p>
+    <w:p>
+      <w:pPr>
+        <w:pStyle w:val="CaptionedFigure"/>
+      </w:pPr>
+      <w:r>
+        <w:drawing>
+          <wp:inline>
+            <wp:extent cx="5334000" cy="5334000"/>
+            <wp:effectExtent b="0" l="0" r="0" t="0"/>
+            <wp:docPr descr="Figure 16 PVC Reamer, Image Source" title="" id="1" name="Picture"/>
+            <a:graphic>
+              <a:graphicData uri="http://schemas.openxmlformats.org/drawingml/2006/picture">
+                <pic:pic>
+                  <pic:nvPicPr>
+                    <pic:cNvPr descr="img/reamer.jpg" id="0" name="Picture"/>
+                    <pic:cNvPicPr>
+                      <a:picLocks noChangeArrowheads="1" noChangeAspect="1"/>
+                    </pic:cNvPicPr>
+                  </pic:nvPicPr>
+                  <pic:blipFill>
+                    <a:blip r:embed="rId82"/>
+                    <a:stretch>
+                      <a:fillRect/>
+                    </a:stretch>
+                  </pic:blipFill>
+                  <pic:spPr bwMode="auto">
+                    <a:xfrm>
+                      <a:off x="0" y="0"/>
+                      <a:ext cx="5334000" cy="5334000"/>
+                    </a:xfrm>
+                    <a:prstGeom prst="rect">
+                      <a:avLst/>
+                    </a:prstGeom>
+                    <a:noFill/>
+                    <a:ln w="9525">
+                      <a:noFill/>
+                      <a:headEnd/>
+                      <a:tailEnd/>
+                    </a:ln>
+                  </pic:spPr>
+                </pic:pic>
+              </a:graphicData>
+            </a:graphic>
+          </wp:inline>
+        </w:drawing>
+      </w:r>
+    </w:p>
+    <w:p>
+      <w:pPr>
+        <w:pStyle w:val="ImageCaption"/>
+      </w:pPr>
+      <w:r>
+        <w:t xml:space="preserve">Figure 16 PVC Reamer,</w:t>
+      </w:r>
+      <w:r>
+        <w:t xml:space="preserve"> </w:t>
+      </w:r>
+      <w:hyperlink r:id="rId83">
+        <w:r>
+          <w:rPr>
+            <w:rStyle w:val="Hyperlink"/>
+          </w:rPr>
+          <w:t xml:space="preserve">Image Source</w:t>
+        </w:r>
+      </w:hyperlink>
+    </w:p>
+    <w:p>
+      <w:pPr>
+        <w:pStyle w:val="CaptionedFigure"/>
+      </w:pPr>
+      <w:r>
+        <w:drawing>
+          <wp:inline>
+            <wp:extent cx="5334000" cy="5334000"/>
+            <wp:effectExtent b="0" l="0" r="0" t="0"/>
+            <wp:docPr descr="Figure 17 Medium-grit sandpaper, Image Source" title="" id="1" name="Picture"/>
+            <a:graphic>
+              <a:graphicData uri="http://schemas.openxmlformats.org/drawingml/2006/picture">
+                <pic:pic>
+                  <pic:nvPicPr>
+                    <pic:cNvPr descr="img/sandpaperMulti.jpg" id="0" name="Picture"/>
+                    <pic:cNvPicPr>
+                      <a:picLocks noChangeArrowheads="1" noChangeAspect="1"/>
+                    </pic:cNvPicPr>
+                  </pic:nvPicPr>
+                  <pic:blipFill>
+                    <a:blip r:embed="rId84"/>
+                    <a:stretch>
+                      <a:fillRect/>
+                    </a:stretch>
+                  </pic:blipFill>
+                  <pic:spPr bwMode="auto">
+                    <a:xfrm>
+                      <a:off x="0" y="0"/>
+                      <a:ext cx="5334000" cy="5334000"/>
+                    </a:xfrm>
+                    <a:prstGeom prst="rect">
+                      <a:avLst/>
+                    </a:prstGeom>
+                    <a:noFill/>
+                    <a:ln w="9525">
+                      <a:noFill/>
+                      <a:headEnd/>
+                      <a:tailEnd/>
+                    </a:ln>
+                  </pic:spPr>
+                </pic:pic>
+              </a:graphicData>
+            </a:graphic>
+          </wp:inline>
+        </w:drawing>
+      </w:r>
+    </w:p>
+    <w:p>
+      <w:pPr>
+        <w:pStyle w:val="ImageCaption"/>
+      </w:pPr>
+      <w:r>
+        <w:t xml:space="preserve">Figure 17 Medium-grit sandpaper,</w:t>
+      </w:r>
+      <w:r>
+        <w:t xml:space="preserve"> </w:t>
+      </w:r>
+      <w:hyperlink r:id="rId85">
+        <w:r>
+          <w:rPr>
+            <w:rStyle w:val="Hyperlink"/>
+          </w:rPr>
+          <w:t xml:space="preserve">Image Source</w:t>
+        </w:r>
+      </w:hyperlink>
+    </w:p>
+    <w:p>
+      <w:pPr>
+        <w:pStyle w:val="CaptionedFigure"/>
+      </w:pPr>
+      <w:r>
+        <w:drawing>
+          <wp:inline>
+            <wp:extent cx="5334000" cy="5334000"/>
+            <wp:effectExtent b="0" l="0" r="0" t="0"/>
+            <wp:docPr descr="Figure 18 Coarse-grit sandpaper, Image Source" title="" id="1" name="Picture"/>
+            <a:graphic>
+              <a:graphicData uri="http://schemas.openxmlformats.org/drawingml/2006/picture">
+                <pic:pic>
+                  <pic:nvPicPr>
+                    <pic:cNvPr descr="img/sandpaperCoarse.jpg" id="0" name="Picture"/>
+                    <pic:cNvPicPr>
+                      <a:picLocks noChangeArrowheads="1" noChangeAspect="1"/>
+                    </pic:cNvPicPr>
+                  </pic:nvPicPr>
+                  <pic:blipFill>
+                    <a:blip r:embed="rId86"/>
+                    <a:stretch>
+                      <a:fillRect/>
+                    </a:stretch>
+                  </pic:blipFill>
+                  <pic:spPr bwMode="auto">
+                    <a:xfrm>
+                      <a:off x="0" y="0"/>
+                      <a:ext cx="5334000" cy="5334000"/>
+                    </a:xfrm>
+                    <a:prstGeom prst="rect">
+                      <a:avLst/>
+                    </a:prstGeom>
+                    <a:noFill/>
+                    <a:ln w="9525">
+                      <a:noFill/>
+                      <a:headEnd/>
+                      <a:tailEnd/>
+                    </a:ln>
+                  </pic:spPr>
+                </pic:pic>
+              </a:graphicData>
+            </a:graphic>
+          </wp:inline>
+        </w:drawing>
+      </w:r>
+    </w:p>
+    <w:p>
+      <w:pPr>
+        <w:pStyle w:val="ImageCaption"/>
+      </w:pPr>
+      <w:r>
+        <w:t xml:space="preserve">Figure 18 Coarse-grit sandpaper,</w:t>
+      </w:r>
+      <w:r>
+        <w:t xml:space="preserve"> </w:t>
+      </w:r>
+      <w:hyperlink r:id="rId87">
+        <w:r>
+          <w:rPr>
+            <w:rStyle w:val="Hyperlink"/>
+          </w:rPr>
+          <w:t xml:space="preserve">Image Source</w:t>
+        </w:r>
+      </w:hyperlink>
+    </w:p>
+    <w:p>
+      <w:pPr>
+        <w:pStyle w:val="CaptionedFigure"/>
+      </w:pPr>
+      <w:r>
+        <w:drawing>
+          <wp:inline>
+            <wp:extent cx="5334000" cy="4506310"/>
+            <wp:effectExtent b="0" l="0" r="0" t="0"/>
+            <wp:docPr descr="Figure 19 Alcohol prep pads, Image Source" title="" id="1" name="Picture"/>
+            <a:graphic>
+              <a:graphicData uri="http://schemas.openxmlformats.org/drawingml/2006/picture">
+                <pic:pic>
+                  <pic:nvPicPr>
+                    <pic:cNvPr descr="img/alcoholPrepPads.jpg" id="0" name="Picture"/>
+                    <pic:cNvPicPr>
+                      <a:picLocks noChangeArrowheads="1" noChangeAspect="1"/>
+                    </pic:cNvPicPr>
+                  </pic:nvPicPr>
+                  <pic:blipFill>
+                    <a:blip r:embed="rId88"/>
+                    <a:stretch>
+                      <a:fillRect/>
+                    </a:stretch>
+                  </pic:blipFill>
+                  <pic:spPr bwMode="auto">
+                    <a:xfrm>
+                      <a:off x="0" y="0"/>
+                      <a:ext cx="5334000" cy="4506310"/>
+                    </a:xfrm>
+                    <a:prstGeom prst="rect">
+                      <a:avLst/>
+                    </a:prstGeom>
+                    <a:noFill/>
+                    <a:ln w="9525">
+                      <a:noFill/>
+                      <a:headEnd/>
+                      <a:tailEnd/>
+                    </a:ln>
+                  </pic:spPr>
+                </pic:pic>
+              </a:graphicData>
+            </a:graphic>
+          </wp:inline>
+        </w:drawing>
+      </w:r>
+    </w:p>
+    <w:p>
+      <w:pPr>
+        <w:pStyle w:val="ImageCaption"/>
+      </w:pPr>
+      <w:r>
+        <w:t xml:space="preserve">Figure 19 Alcohol prep pads,</w:t>
+      </w:r>
+      <w:r>
+        <w:t xml:space="preserve"> </w:t>
+      </w:r>
+      <w:hyperlink r:id="rId89">
+        <w:r>
+          <w:rPr>
+            <w:rStyle w:val="Hyperlink"/>
+          </w:rPr>
+          <w:t xml:space="preserve">Image Source</w:t>
+        </w:r>
+      </w:hyperlink>
+    </w:p>
+    <w:p>
+      <w:pPr>
+        <w:pStyle w:val="CaptionedFigure"/>
+      </w:pPr>
+      <w:r>
+        <w:drawing>
+          <wp:inline>
+            <wp:extent cx="5334000" cy="5334000"/>
+            <wp:effectExtent b="0" l="0" r="0" t="0"/>
+            <wp:docPr descr="Figure 20 Hacksaw, Image Source" title="" id="1" name="Picture"/>
+            <a:graphic>
+              <a:graphicData uri="http://schemas.openxmlformats.org/drawingml/2006/picture">
+                <pic:pic>
+                  <pic:nvPicPr>
+                    <pic:cNvPr descr="img/hacksaw.jpg" id="0" name="Picture"/>
+                    <pic:cNvPicPr>
+                      <a:picLocks noChangeArrowheads="1" noChangeAspect="1"/>
+                    </pic:cNvPicPr>
+                  </pic:nvPicPr>
+                  <pic:blipFill>
+                    <a:blip r:embed="rId90"/>
+                    <a:stretch>
+                      <a:fillRect/>
+                    </a:stretch>
+                  </pic:blipFill>
+                  <pic:spPr bwMode="auto">
+                    <a:xfrm>
+                      <a:off x="0" y="0"/>
+                      <a:ext cx="5334000" cy="5334000"/>
+                    </a:xfrm>
+                    <a:prstGeom prst="rect">
+                      <a:avLst/>
+                    </a:prstGeom>
+                    <a:noFill/>
+                    <a:ln w="9525">
+                      <a:noFill/>
+                      <a:headEnd/>
+                      <a:tailEnd/>
+                    </a:ln>
+                  </pic:spPr>
+                </pic:pic>
+              </a:graphicData>
+            </a:graphic>
+          </wp:inline>
+        </w:drawing>
+      </w:r>
+    </w:p>
+    <w:p>
+      <w:pPr>
+        <w:pStyle w:val="ImageCaption"/>
+      </w:pPr>
+      <w:r>
+        <w:t xml:space="preserve">Figure 20 Hacksaw,</w:t>
+      </w:r>
+      <w:r>
+        <w:t xml:space="preserve"> </w:t>
+      </w:r>
+      <w:hyperlink r:id="rId91">
+        <w:r>
+          <w:rPr>
+            <w:rStyle w:val="Hyperlink"/>
+          </w:rPr>
+          <w:t xml:space="preserve">Image Source</w:t>
+        </w:r>
+      </w:hyperlink>
+    </w:p>
+    <w:p>
+      <w:pPr>
+        <w:pStyle w:val="CaptionedFigure"/>
+      </w:pPr>
+      <w:r>
+        <w:drawing>
+          <wp:inline>
+            <wp:extent cx="3835400" cy="5397500"/>
+            <wp:effectExtent b="0" l="0" r="0" t="0"/>
+            <wp:docPr descr="Figure 21 Clip-on tuner, Image Source" title="" id="1" name="Picture"/>
+            <a:graphic>
+              <a:graphicData uri="http://schemas.openxmlformats.org/drawingml/2006/picture">
+                <pic:pic>
+                  <pic:nvPicPr>
+                    <pic:cNvPr descr="img/tuner.png" id="0" name="Picture"/>
+                    <pic:cNvPicPr>
+                      <a:picLocks noChangeArrowheads="1" noChangeAspect="1"/>
+                    </pic:cNvPicPr>
+                  </pic:nvPicPr>
+                  <pic:blipFill>
+                    <a:blip r:embed="rId92"/>
+                    <a:stretch>
+                      <a:fillRect/>
+                    </a:stretch>
+                  </pic:blipFill>
+                  <pic:spPr bwMode="auto">
+                    <a:xfrm>
+                      <a:off x="0" y="0"/>
+                      <a:ext cx="3835400" cy="5397500"/>
+                    </a:xfrm>
+                    <a:prstGeom prst="rect">
+                      <a:avLst/>
+                    </a:prstGeom>
+                    <a:noFill/>
+                    <a:ln w="9525">
+                      <a:noFill/>
+                      <a:headEnd/>
+                      <a:tailEnd/>
+                    </a:ln>
+                  </pic:spPr>
+                </pic:pic>
+              </a:graphicData>
+            </a:graphic>
+          </wp:inline>
+        </w:drawing>
+      </w:r>
+    </w:p>
+    <w:p>
+      <w:pPr>
+        <w:pStyle w:val="ImageCaption"/>
+      </w:pPr>
+      <w:r>
+        <w:t xml:space="preserve">Figure 21 Clip-on tuner,</w:t>
+      </w:r>
+      <w:r>
+        <w:t xml:space="preserve"> </w:t>
+      </w:r>
+      <w:hyperlink r:id="rId93">
+        <w:r>
+          <w:rPr>
+            <w:rStyle w:val="Hyperlink"/>
+          </w:rPr>
+          <w:t xml:space="preserve">Image Source</w:t>
+        </w:r>
+      </w:hyperlink>
+    </w:p>
+    <w:p>
+      <w:pPr>
+        <w:pStyle w:val="CaptionedFigure"/>
+      </w:pPr>
+      <w:r>
+        <w:drawing>
+          <wp:inline>
+            <wp:extent cx="5334000" cy="3899427"/>
+            <wp:effectExtent b="0" l="0" r="0" t="0"/>
+            <wp:docPr descr="Figure 22 Permanent markers, Image Source" title="" id="1" name="Picture"/>
+            <a:graphic>
+              <a:graphicData uri="http://schemas.openxmlformats.org/drawingml/2006/picture">
+                <pic:pic>
+                  <pic:nvPicPr>
+                    <pic:cNvPr descr="img/markers.png" id="0" name="Picture"/>
+                    <pic:cNvPicPr>
+                      <a:picLocks noChangeArrowheads="1" noChangeAspect="1"/>
+                    </pic:cNvPicPr>
+                  </pic:nvPicPr>
+                  <pic:blipFill>
+                    <a:blip r:embed="rId94"/>
+                    <a:stretch>
+                      <a:fillRect/>
+                    </a:stretch>
+                  </pic:blipFill>
+                  <pic:spPr bwMode="auto">
+                    <a:xfrm>
+                      <a:off x="0" y="0"/>
+                      <a:ext cx="5334000" cy="3899427"/>
+                    </a:xfrm>
+                    <a:prstGeom prst="rect">
+                      <a:avLst/>
+                    </a:prstGeom>
+                    <a:noFill/>
+                    <a:ln w="9525">
+                      <a:noFill/>
+                      <a:headEnd/>
+                      <a:tailEnd/>
+                    </a:ln>
+                  </pic:spPr>
+                </pic:pic>
+              </a:graphicData>
+            </a:graphic>
+          </wp:inline>
+        </w:drawing>
+      </w:r>
+    </w:p>
+    <w:p>
+      <w:pPr>
+        <w:pStyle w:val="ImageCaption"/>
+      </w:pPr>
+      <w:r>
+        <w:t xml:space="preserve">Figure 22 Permanent markers,</w:t>
+      </w:r>
+      <w:r>
+        <w:t xml:space="preserve"> </w:t>
+      </w:r>
+      <w:hyperlink r:id="rId95">
+        <w:r>
+          <w:rPr>
+            <w:rStyle w:val="Hyperlink"/>
+          </w:rPr>
+          <w:t xml:space="preserve">Image Source</w:t>
+        </w:r>
+      </w:hyperlink>
+    </w:p>
+    <w:p>
+      <w:pPr>
+        <w:pStyle w:val="CaptionedFigure"/>
+      </w:pPr>
+      <w:r>
+        <w:drawing>
+          <wp:inline>
+            <wp:extent cx="5334000" cy="2920365"/>
+            <wp:effectExtent b="0" l="0" r="0" t="0"/>
+            <wp:docPr descr="Figure 23 Safety glasses, Image Source" title="" id="1" name="Picture"/>
+            <a:graphic>
+              <a:graphicData uri="http://schemas.openxmlformats.org/drawingml/2006/picture">
+                <pic:pic>
+                  <pic:nvPicPr>
+                    <pic:cNvPr descr="img/glasses.jpg" id="0" name="Picture"/>
+                    <pic:cNvPicPr>
+                      <a:picLocks noChangeArrowheads="1" noChangeAspect="1"/>
+                    </pic:cNvPicPr>
+                  </pic:nvPicPr>
+                  <pic:blipFill>
+                    <a:blip r:embed="rId96"/>
+                    <a:stretch>
+                      <a:fillRect/>
+                    </a:stretch>
+                  </pic:blipFill>
+                  <pic:spPr bwMode="auto">
+                    <a:xfrm>
+                      <a:off x="0" y="0"/>
+                      <a:ext cx="5334000" cy="2920365"/>
+                    </a:xfrm>
+                    <a:prstGeom prst="rect">
+                      <a:avLst/>
+                    </a:prstGeom>
+                    <a:noFill/>
+                    <a:ln w="9525">
+                      <a:noFill/>
+                      <a:headEnd/>
+                      <a:tailEnd/>
+                    </a:ln>
+                  </pic:spPr>
+                </pic:pic>
+              </a:graphicData>
+            </a:graphic>
+          </wp:inline>
+        </w:drawing>
+      </w:r>
+    </w:p>
+    <w:p>
+      <w:pPr>
+        <w:pStyle w:val="ImageCaption"/>
+      </w:pPr>
+      <w:r>
+        <w:t xml:space="preserve">Figure 23 Safety glasses,</w:t>
+      </w:r>
+      <w:r>
+        <w:t xml:space="preserve"> </w:t>
+      </w:r>
+      <w:hyperlink r:id="rId97">
+        <w:r>
+          <w:rPr>
+            <w:rStyle w:val="Hyperlink"/>
+          </w:rPr>
+          <w:t xml:space="preserve">Image Source</w:t>
+        </w:r>
+      </w:hyperlink>
+    </w:p>
+    <w:bookmarkStart w:id="116" w:name="refs"/>
+    <w:bookmarkStart w:id="99" w:name="ref-tuning"/>
     <w:p>
       <w:pPr>
         <w:pStyle w:val="Bibliography"/>
@@ -4347,7 +5083,7 @@
       <w:r>
         <w:t xml:space="preserve"> </w:t>
       </w:r>
-      <w:hyperlink r:id="rId75">
+      <w:hyperlink r:id="rId98">
         <w:r>
           <w:rPr>
             <w:rStyle w:val="Hyperlink"/>
@@ -4359,8 +5095,8 @@
         <w:t xml:space="preserve">.</w:t>
       </w:r>
     </w:p>
-    <w:bookmarkEnd w:id="76"/>
-    <w:bookmarkStart w:id="78" w:name="ref-fletcher"/>
+    <w:bookmarkEnd w:id="99"/>
+    <w:bookmarkStart w:id="101" w:name="ref-fletcher"/>
     <w:p>
       <w:pPr>
         <w:pStyle w:val="Bibliography"/>
@@ -4386,7 +5122,7 @@
       <w:r>
         <w:t xml:space="preserve"> </w:t>
       </w:r>
-      <w:hyperlink r:id="rId77">
+      <w:hyperlink r:id="rId100">
         <w:r>
           <w:rPr>
             <w:rStyle w:val="Hyperlink"/>
@@ -4398,8 +5134,8 @@
         <w:t xml:space="preserve">.</w:t>
       </w:r>
     </w:p>
-    <w:bookmarkEnd w:id="78"/>
-    <w:bookmarkStart w:id="79" w:name="ref-terminology"/>
+    <w:bookmarkEnd w:id="101"/>
+    <w:bookmarkStart w:id="102" w:name="ref-terminology"/>
     <w:p>
       <w:pPr>
         <w:pStyle w:val="Bibliography"/>
@@ -4422,8 +5158,8 @@
         <w:t xml:space="preserve">.</w:t>
       </w:r>
     </w:p>
-    <w:bookmarkEnd w:id="79"/>
-    <w:bookmarkStart w:id="80" w:name="ref-threshold"/>
+    <w:bookmarkEnd w:id="102"/>
+    <w:bookmarkStart w:id="103" w:name="ref-threshold"/>
     <w:p>
       <w:pPr>
         <w:pStyle w:val="Bibliography"/>
@@ -4446,8 +5182,8 @@
         <w:t xml:space="preserve">.</w:t>
       </w:r>
     </w:p>
-    <w:bookmarkEnd w:id="80"/>
-    <w:bookmarkStart w:id="82" w:name="ref-harris"/>
+    <w:bookmarkEnd w:id="103"/>
+    <w:bookmarkStart w:id="105" w:name="ref-harris"/>
     <w:p>
       <w:pPr>
         <w:pStyle w:val="Bibliography"/>
@@ -4458,7 +5194,7 @@
       <w:r>
         <w:t xml:space="preserve"> </w:t>
       </w:r>
-      <w:hyperlink r:id="rId81">
+      <w:hyperlink r:id="rId104">
         <w:r>
           <w:rPr>
             <w:rStyle w:val="Hyperlink"/>
@@ -4470,8 +5206,8 @@
         <w:t xml:space="preserve">.</w:t>
       </w:r>
     </w:p>
-    <w:bookmarkEnd w:id="82"/>
-    <w:bookmarkStart w:id="84" w:name="ref-timbres"/>
+    <w:bookmarkEnd w:id="105"/>
+    <w:bookmarkStart w:id="107" w:name="ref-timbres"/>
     <w:p>
       <w:pPr>
         <w:pStyle w:val="Bibliography"/>
@@ -4482,7 +5218,7 @@
       <w:r>
         <w:t xml:space="preserve"> </w:t>
       </w:r>
-      <w:hyperlink r:id="rId83">
+      <w:hyperlink r:id="rId106">
         <w:r>
           <w:rPr>
             <w:rStyle w:val="Hyperlink"/>
@@ -4494,8 +5230,8 @@
         <w:t xml:space="preserve">.</w:t>
       </w:r>
     </w:p>
-    <w:bookmarkEnd w:id="84"/>
-    <w:bookmarkStart w:id="86" w:name="ref-sonification"/>
+    <w:bookmarkEnd w:id="107"/>
+    <w:bookmarkStart w:id="109" w:name="ref-sonification"/>
     <w:p>
       <w:pPr>
         <w:pStyle w:val="Bibliography"/>
@@ -4506,7 +5242,7 @@
       <w:r>
         <w:t xml:space="preserve"> </w:t>
       </w:r>
-      <w:hyperlink r:id="rId85">
+      <w:hyperlink r:id="rId108">
         <w:r>
           <w:rPr>
             <w:rStyle w:val="Hyperlink"/>
@@ -4518,8 +5254,8 @@
         <w:t xml:space="preserve">.</w:t>
       </w:r>
     </w:p>
-    <w:bookmarkEnd w:id="86"/>
-    <w:bookmarkStart w:id="88" w:name="ref-tempDataViz"/>
+    <w:bookmarkEnd w:id="109"/>
+    <w:bookmarkStart w:id="111" w:name="ref-tempDataViz"/>
     <w:p>
       <w:pPr>
         <w:pStyle w:val="Bibliography"/>
@@ -4530,7 +5266,7 @@
       <w:r>
         <w:t xml:space="preserve"> </w:t>
       </w:r>
-      <w:hyperlink r:id="rId87">
+      <w:hyperlink r:id="rId110">
         <w:r>
           <w:rPr>
             <w:rStyle w:val="Hyperlink"/>
@@ -4542,8 +5278,8 @@
         <w:t xml:space="preserve">.</w:t>
       </w:r>
     </w:p>
-    <w:bookmarkEnd w:id="88"/>
-    <w:bookmarkStart w:id="90" w:name="ref-tempData"/>
+    <w:bookmarkEnd w:id="111"/>
+    <w:bookmarkStart w:id="113" w:name="ref-tempData"/>
     <w:p>
       <w:pPr>
         <w:pStyle w:val="Bibliography"/>
@@ -4554,7 +5290,7 @@
       <w:r>
         <w:t xml:space="preserve"> </w:t>
       </w:r>
-      <w:hyperlink r:id="rId89">
+      <w:hyperlink r:id="rId112">
         <w:r>
           <w:rPr>
             <w:rStyle w:val="Hyperlink"/>
@@ -4566,8 +5302,8 @@
         <w:t xml:space="preserve">.</w:t>
       </w:r>
     </w:p>
-    <w:bookmarkEnd w:id="90"/>
-    <w:bookmarkStart w:id="92" w:name="ref-tarnopolsky"/>
+    <w:bookmarkEnd w:id="113"/>
+    <w:bookmarkStart w:id="115" w:name="ref-tarnopolsky"/>
     <w:p>
       <w:pPr>
         <w:pStyle w:val="Bibliography"/>
@@ -4593,7 +5329,7 @@
       <w:r>
         <w:t xml:space="preserve"> </w:t>
       </w:r>
-      <w:hyperlink r:id="rId91">
+      <w:hyperlink r:id="rId114">
         <w:r>
           <w:rPr>
             <w:rStyle w:val="Hyperlink"/>
@@ -4605,8 +5341,8 @@
         <w:t xml:space="preserve">.</w:t>
       </w:r>
     </w:p>
-    <w:bookmarkEnd w:id="92"/>
-    <w:bookmarkEnd w:id="93"/>
+    <w:bookmarkEnd w:id="115"/>
+    <w:bookmarkEnd w:id="116"/>
     <w:sectPr/>
   </w:body>
 </w:document>

--- a/docs/Didgeridata.docx
+++ b/docs/Didgeridata.docx
@@ -29,18 +29,18 @@
         <w:pStyle w:val="Date"/>
       </w:pPr>
       <w:r>
-        <w:t xml:space="preserve">2019-04-24</w:t>
+        <w:t xml:space="preserve">2019-05-06</w:t>
       </w:r>
     </w:p>
     <w:p>
       <w:pPr>
         <w:pStyle w:val="Heading1"/>
       </w:pPr>
-      <w:bookmarkStart w:id="20" w:name="introduction"/>
+      <w:bookmarkStart w:id="21" w:name="introduction"/>
+      <w:bookmarkEnd w:id="21"/>
       <w:r>
         <w:t xml:space="preserve">Introduction</w:t>
       </w:r>
-      <w:bookmarkEnd w:id="20"/>
     </w:p>
     <w:p>
       <w:pPr>
@@ -53,7 +53,7 @@
         <m:sSub>
           <m:e>
             <m:r>
-              <m:t>​</m:t>
+              <m:t/>
             </m:r>
           </m:e>
           <m:sub>
@@ -74,11 +74,11 @@
       <w:pPr>
         <w:pStyle w:val="Heading1"/>
       </w:pPr>
-      <w:bookmarkStart w:id="21" w:name="learning-goals-and-success"/>
+      <w:bookmarkStart w:id="22" w:name="learning-goals-and-success"/>
+      <w:bookmarkEnd w:id="22"/>
       <w:r>
         <w:t xml:space="preserve">Learning Goals and Success</w:t>
       </w:r>
-      <w:bookmarkEnd w:id="21"/>
     </w:p>
     <w:p>
       <w:pPr>
@@ -182,14 +182,14 @@
     </w:p>
     <w:p>
       <w:pPr>
-        <w:pStyle w:val="CaptionedFigure"/>
+        <w:pStyle w:val="FigureWithCaption"/>
       </w:pPr>
       <w:r>
         <w:drawing>
           <wp:inline>
             <wp:extent cx="2857500" cy="9525000"/>
             <wp:effectExtent b="0" l="0" r="0" t="0"/>
-            <wp:docPr descr="Figure 1 Large Jesse Lethbridge Didgeridoo (4845). Seen at DidgeridooBreath.com" title="" id="1" name="Picture"/>
+            <wp:docPr descr="Figure 1 Large Jesse Lethbridge Didgeridoo (4845). Seen at DidgeridooBreath.com" id="1" name="Picture"/>
             <a:graphic>
               <a:graphicData uri="http://schemas.openxmlformats.org/drawingml/2006/picture">
                 <pic:pic>
@@ -200,7 +200,7 @@
                     </pic:cNvPicPr>
                   </pic:nvPicPr>
                   <pic:blipFill>
-                    <a:blip r:embed="rId22"/>
+                    <a:blip r:embed="rId23"/>
                     <a:stretch>
                       <a:fillRect/>
                     </a:stretch>
@@ -237,7 +237,7 @@
       <w:r>
         <w:t xml:space="preserve"> </w:t>
       </w:r>
-      <w:hyperlink r:id="rId23">
+      <w:hyperlink r:id="rId24">
         <w:r>
           <w:rPr>
             <w:rStyle w:val="Hyperlink"/>
@@ -250,21 +250,349 @@
       <w:pPr>
         <w:pStyle w:val="Heading1"/>
       </w:pPr>
-      <w:bookmarkStart w:id="24" w:name="didgeridoo"/>
+      <w:bookmarkStart w:id="25" w:name="climate-data"/>
+      <w:bookmarkEnd w:id="25"/>
+      <w:r>
+        <w:t xml:space="preserve">Climate Data</w:t>
+      </w:r>
+    </w:p>
+    <w:p>
+      <w:pPr>
+        <w:pStyle w:val="Heading2"/>
+      </w:pPr>
+      <w:bookmarkStart w:id="26" w:name="overview"/>
+      <w:bookmarkEnd w:id="26"/>
+      <w:r>
+        <w:t xml:space="preserve">Overview</w:t>
+      </w:r>
+    </w:p>
+    <w:p>
+      <w:pPr>
+        <w:pStyle w:val="FirstParagraph"/>
+      </w:pPr>
+      <w:r>
+        <w:t xml:space="preserve">A wealth of climate change information is available online and students should be encouraged to conduct their own investigations of topics they find interesting. As the theme of this activity is wind, a few NASA resources have been collected for review. Students are expected to draw inspiration from these resources for the purpose of creating a musical piece for performance with their PVC didgeridoo and/or paixiao.</w:t>
+      </w:r>
+    </w:p>
+    <w:p>
+      <w:pPr>
+        <w:pStyle w:val="Heading2"/>
+      </w:pPr>
+      <w:bookmarkStart w:id="27" w:name="data-perceptualization"/>
+      <w:bookmarkEnd w:id="27"/>
+      <w:r>
+        <w:t xml:space="preserve">Data Perceptualization</w:t>
+      </w:r>
+    </w:p>
+    <w:p>
+      <w:pPr>
+        <w:pStyle w:val="FirstParagraph"/>
+      </w:pPr>
+      <w:r>
+        <w:t xml:space="preserve">Quantitative data, in the form of a sea numbers, are usually messy, bloated, and difficult to understand without imposing some kind of order upon them. Humans therefore, tend to take advantage of our exceptional visual-spatial processing capabilities and create colorful visualizations to represent the data in a more meaningful way for easier understanding and communication across groups.</w:t>
+      </w:r>
+    </w:p>
+    <w:p>
+      <w:pPr>
+        <w:pStyle w:val="BodyText"/>
+      </w:pPr>
+      <w:r>
+        <w:t xml:space="preserve">As an example, we can look at a land temperature data visualization presented by</w:t>
+      </w:r>
+      <w:r>
+        <w:t xml:space="preserve"> </w:t>
+      </w:r>
+      <w:r>
+        <w:t xml:space="preserve">Rosenman (</w:t>
+      </w:r>
+      <w:hyperlink w:anchor="ref-tempDataViz">
+        <w:r>
+          <w:rPr>
+            <w:rStyle w:val="Hyperlink"/>
+          </w:rPr>
+          <w:t xml:space="preserve">2017</w:t>
+        </w:r>
+      </w:hyperlink>
+      <w:r>
+        <w:t xml:space="preserve">)</w:t>
+      </w:r>
+      <w:r>
+        <w:t xml:space="preserve">. In this plot, we see a few notable features. First, the x axis represents each the years 1850 to 2015. The y axis represents the Global Average Temperature in Celcius. Black data points are presented for each year, restricted to only the United States. Each data point is paired with error bars representing uncertainty in that calculated value. We can observe how the uncertainty, or the distance between the maximum and minimum value of the error bars decreases over time. This might be due to our increasing sophistication in measurement tools and perhaps the sheer number of data points collected each year. Another feature we see is the meandering line and blue shaded region. The line represents a smoothed average over time and the blue shaded region represents the 95% confidence interval around that average. This line and shaded region are used to provide an idea about a trend in the data set. Hopefully, this type of scatterplot visualization can more easily inform the viewer about any patterns in the data that might be of interest versus the raw data.</w:t>
+      </w:r>
+    </w:p>
+    <w:p>
+      <w:pPr>
+        <w:pStyle w:val="FigureWithCaption"/>
+      </w:pPr>
+      <w:r>
+        <w:drawing>
+          <wp:inline>
+            <wp:extent cx="5334000" cy="2844800"/>
+            <wp:effectExtent b="0" l="0" r="0" t="0"/>
+            <wp:docPr descr="Figure 2 Global Average Temperature by Year, United States" id="1" name="Picture"/>
+            <a:graphic>
+              <a:graphicData uri="http://schemas.openxmlformats.org/drawingml/2006/picture">
+                <pic:pic>
+                  <pic:nvPicPr>
+                    <pic:cNvPr descr="img/tempDataPlot.png" id="0" name="Picture"/>
+                    <pic:cNvPicPr>
+                      <a:picLocks noChangeArrowheads="1" noChangeAspect="1"/>
+                    </pic:cNvPicPr>
+                  </pic:nvPicPr>
+                  <pic:blipFill>
+                    <a:blip r:embed="rId28"/>
+                    <a:stretch>
+                      <a:fillRect/>
+                    </a:stretch>
+                  </pic:blipFill>
+                  <pic:spPr bwMode="auto">
+                    <a:xfrm>
+                      <a:off x="0" y="0"/>
+                      <a:ext cx="5334000" cy="2844800"/>
+                    </a:xfrm>
+                    <a:prstGeom prst="rect">
+                      <a:avLst/>
+                    </a:prstGeom>
+                    <a:noFill/>
+                    <a:ln w="9525">
+                      <a:noFill/>
+                      <a:headEnd/>
+                      <a:tailEnd/>
+                    </a:ln>
+                  </pic:spPr>
+                </pic:pic>
+              </a:graphicData>
+            </a:graphic>
+          </wp:inline>
+        </w:drawing>
+      </w:r>
+    </w:p>
+    <w:p>
+      <w:pPr>
+        <w:pStyle w:val="ImageCaption"/>
+      </w:pPr>
+      <w:r>
+        <w:t xml:space="preserve">Figure 2 Global Average Temperature by Year, United States</w:t>
+      </w:r>
+    </w:p>
+    <w:p>
+      <w:pPr>
+        <w:pStyle w:val="BodyText"/>
+      </w:pPr>
+      <w:r>
+        <w:t xml:space="preserve">Visualization is not the only method for understanding data, however. We may also use a process called sonification (</w:t>
+      </w:r>
+      <w:r>
+        <w:t xml:space="preserve">Nees and Walker (</w:t>
+      </w:r>
+      <w:hyperlink w:anchor="ref-sonification">
+        <w:r>
+          <w:rPr>
+            <w:rStyle w:val="Hyperlink"/>
+          </w:rPr>
+          <w:t xml:space="preserve">2012</w:t>
+        </w:r>
+      </w:hyperlink>
+      <w:r>
+        <w:t xml:space="preserve">)</w:t>
+      </w:r>
+      <w:r>
+        <w:t xml:space="preserve">) to transform data into sound. This method offers advantages over visualization for recognition of time-based patterns and changes. This is important when dealing with very long time frames on the geologic time scale.</w:t>
+      </w:r>
+    </w:p>
+    <w:p>
+      <w:pPr>
+        <w:pStyle w:val="BodyText"/>
+      </w:pPr>
+      <w:r>
+        <w:t xml:space="preserve">As an example of a sonfication of climate data for popular consumption, listen to</w:t>
+      </w:r>
+      <w:r>
+        <w:t xml:space="preserve"> </w:t>
+      </w:r>
+      <w:r>
+        <w:t xml:space="preserve">“</w:t>
+      </w:r>
+      <w:r>
+        <w:t xml:space="preserve">134 Years of Global Temperature Change in 14 Seconds</w:t>
+      </w:r>
+      <w:r>
+        <w:t xml:space="preserve">”</w:t>
+      </w:r>
+      <w:r>
+        <w:t xml:space="preserve"> </w:t>
+      </w:r>
+      <w:r>
+        <w:t xml:space="preserve">by Nelson Guda (</w:t>
+      </w:r>
+      <w:r>
+        <w:t xml:space="preserve">Guda</w:t>
+      </w:r>
+      <w:r>
+        <w:t xml:space="preserve">) for [Threshold] (</w:t>
+      </w:r>
+      <w:hyperlink r:id="rId29">
+        <w:r>
+          <w:rPr>
+            <w:rStyle w:val="Hyperlink"/>
+          </w:rPr>
+          <w:t xml:space="preserve">https://nelsonguda.com/project/threshold/</w:t>
+        </w:r>
+      </w:hyperlink>
+      <w:r>
+        <w:t xml:space="preserve">), a data art project about climate change. In this piece,</w:t>
+      </w:r>
+      <w:r>
+        <w:t xml:space="preserve"> </w:t>
+      </w:r>
+      <w:r>
+        <w:t xml:space="preserve">“</w:t>
+      </w:r>
+      <w:r>
+        <w:t xml:space="preserve">the piano notes are the annual temperature data from 1850-2015</w:t>
+      </w:r>
+      <w:r>
+        <w:t xml:space="preserve">”</w:t>
+      </w:r>
+      <w:r>
+        <w:t xml:space="preserve">," and</w:t>
+      </w:r>
+      <w:r>
+        <w:t xml:space="preserve"> </w:t>
+      </w:r>
+      <w:r>
+        <w:t xml:space="preserve">“</w:t>
+      </w:r>
+      <w:r>
+        <w:t xml:space="preserve">the orchestra plays chords made of the minimum, mean and maximum temperatures for eight year intervals over that time period.</w:t>
+      </w:r>
+      <w:r>
+        <w:t xml:space="preserve">”</w:t>
+      </w:r>
+      <w:r>
+        <w:t xml:space="preserve"> </w:t>
+      </w:r>
+      <w:r>
+        <w:t xml:space="preserve">The data are sourced from the Berkeley Earth Data site (</w:t>
+      </w:r>
+      <w:r>
+        <w:t xml:space="preserve">Study</w:t>
+      </w:r>
+      <w:r>
+        <w:t xml:space="preserve">).</w:t>
+      </w:r>
+    </w:p>
+    <w:p>
+      <w:pPr>
+        <w:pStyle w:val="BodyText"/>
+      </w:pPr>
+      <w:r>
+        <w:t xml:space="preserve">TODO: expand</w:t>
+      </w:r>
+      <w:r>
+        <w:t xml:space="preserve"> </w:t>
+      </w:r>
+      <w:hyperlink r:id="rId30">
+        <w:r>
+          <w:rPr>
+            <w:rStyle w:val="Hyperlink"/>
+          </w:rPr>
+          <w:t xml:space="preserve">https://power.larc.nasa.gov/</w:t>
+        </w:r>
+      </w:hyperlink>
+      <w:r>
+        <w:t xml:space="preserve"> </w:t>
+      </w:r>
+      <w:hyperlink r:id="rId31">
+        <w:r>
+          <w:rPr>
+            <w:rStyle w:val="Hyperlink"/>
+          </w:rPr>
+          <w:t xml:space="preserve">https://climate.nasa.gov/evidence/</w:t>
+        </w:r>
+      </w:hyperlink>
+      <w:r>
+        <w:t xml:space="preserve"> </w:t>
+      </w:r>
+      <w:hyperlink r:id="rId32">
+        <w:r>
+          <w:rPr>
+            <w:rStyle w:val="Hyperlink"/>
+          </w:rPr>
+          <w:t xml:space="preserve">https://www.ncdc.noaa.gov/cdo-web/</w:t>
+        </w:r>
+      </w:hyperlink>
+    </w:p>
+    <w:p>
+      <w:pPr>
+        <w:pStyle w:val="Heading2"/>
+      </w:pPr>
+      <w:bookmarkStart w:id="33" w:name="reading-fire-and-ice"/>
+      <w:bookmarkEnd w:id="33"/>
+      <w:r>
+        <w:t xml:space="preserve">Reading: Fire and Ice</w:t>
+      </w:r>
+    </w:p>
+    <w:p>
+      <w:pPr>
+        <w:pStyle w:val="FirstParagraph"/>
+      </w:pPr>
+      <w:r>
+        <w:t xml:space="preserve">TODO: expand</w:t>
+      </w:r>
+      <w:r>
+        <w:t xml:space="preserve"> </w:t>
+      </w:r>
+      <w:hyperlink r:id="rId34">
+        <w:r>
+          <w:rPr>
+            <w:rStyle w:val="Hyperlink"/>
+          </w:rPr>
+          <w:t xml:space="preserve">https://climate.nasa.gov/news/2631/wind-warm-water-revved-up-melting-antarctic-glaciers/</w:t>
+        </w:r>
+      </w:hyperlink>
+      <w:r>
+        <w:t xml:space="preserve"> </w:t>
+      </w:r>
+      <w:hyperlink r:id="rId35">
+        <w:r>
+          <w:rPr>
+            <w:rStyle w:val="Hyperlink"/>
+          </w:rPr>
+          <w:t xml:space="preserve">https://climate.nasa.gov/news/2791/a-world-on-fire/</w:t>
+        </w:r>
+      </w:hyperlink>
+      <w:r>
+        <w:t xml:space="preserve"> </w:t>
+      </w:r>
+      <w:hyperlink r:id="rId36">
+        <w:r>
+          <w:rPr>
+            <w:rStyle w:val="Hyperlink"/>
+          </w:rPr>
+          <w:t xml:space="preserve">https://climate.nasa.gov/news/2284/airborne-mission-to-focus-on-polar-winds/</w:t>
+        </w:r>
+      </w:hyperlink>
+    </w:p>
+    <w:p>
+      <w:pPr>
+        <w:pStyle w:val="Heading1"/>
+      </w:pPr>
+      <w:bookmarkStart w:id="37" w:name="didgeridoo"/>
+      <w:bookmarkEnd w:id="37"/>
       <w:r>
         <w:t xml:space="preserve">Didgeridoo</w:t>
       </w:r>
-      <w:bookmarkEnd w:id="24"/>
     </w:p>
     <w:p>
       <w:pPr>
         <w:pStyle w:val="Heading2"/>
       </w:pPr>
-      <w:bookmarkStart w:id="25" w:name="overview"/>
+      <w:bookmarkStart w:id="38" w:name="overview-1"/>
+      <w:bookmarkEnd w:id="38"/>
       <w:r>
         <w:t xml:space="preserve">Overview</w:t>
       </w:r>
-      <w:bookmarkEnd w:id="25"/>
     </w:p>
     <w:p>
       <w:pPr>
@@ -278,11 +606,11 @@
       <w:pPr>
         <w:pStyle w:val="Heading2"/>
       </w:pPr>
-      <w:bookmarkStart w:id="26" w:name="history-and-significance"/>
+      <w:bookmarkStart w:id="39" w:name="history-and-significance"/>
+      <w:bookmarkEnd w:id="39"/>
       <w:r>
         <w:t xml:space="preserve">History and Significance</w:t>
       </w:r>
-      <w:bookmarkEnd w:id="26"/>
     </w:p>
     <w:p>
       <w:pPr>
@@ -317,7 +645,7 @@
       <w:r>
         <w:t xml:space="preserve"> </w:t>
       </w:r>
-      <w:hyperlink r:id="rId27">
+      <w:hyperlink r:id="rId40">
         <w:r>
           <w:rPr>
             <w:rStyle w:val="Hyperlink"/>
@@ -331,14 +659,14 @@
     </w:p>
     <w:p>
       <w:pPr>
-        <w:pStyle w:val="CaptionedFigure"/>
+        <w:pStyle w:val="FigureWithCaption"/>
       </w:pPr>
       <w:r>
         <w:drawing>
           <wp:inline>
             <wp:extent cx="5334000" cy="3657901"/>
             <wp:effectExtent b="0" l="0" r="0" t="0"/>
-            <wp:docPr descr="Figure 2 Ramin Yazdanpanah of the Maharajah Flamenco Trio from the official video for “Dariya.” Roughcut Productions, 2017." title="" id="1" name="Picture"/>
+            <wp:docPr descr="Figure 3 Ramin Yazdanpanah of the Maharajah Flamenco Trio from the official video for Dariya. Roughcut Productions, 2017." id="1" name="Picture"/>
             <a:graphic>
               <a:graphicData uri="http://schemas.openxmlformats.org/drawingml/2006/picture">
                 <pic:pic>
@@ -349,7 +677,7 @@
                     </pic:cNvPicPr>
                   </pic:nvPicPr>
                   <pic:blipFill>
-                    <a:blip r:embed="rId28"/>
+                    <a:blip r:embed="rId41"/>
                     <a:stretch>
                       <a:fillRect/>
                     </a:stretch>
@@ -381,7 +709,7 @@
         <w:pStyle w:val="ImageCaption"/>
       </w:pPr>
       <w:r>
-        <w:t xml:space="preserve">Figure 2 Ramin Yazdanpanah of the Maharajah Flamenco Trio from the official video for</w:t>
+        <w:t xml:space="preserve">Figure 3 Ramin Yazdanpanah of the Maharajah Flamenco Trio from the official video for</w:t>
       </w:r>
       <w:r>
         <w:t xml:space="preserve"> </w:t>
@@ -406,11 +734,11 @@
       <w:pPr>
         <w:pStyle w:val="Heading2"/>
       </w:pPr>
-      <w:bookmarkStart w:id="29" w:name="anatomy"/>
+      <w:bookmarkStart w:id="42" w:name="anatomy"/>
+      <w:bookmarkEnd w:id="42"/>
       <w:r>
         <w:t xml:space="preserve">Anatomy</w:t>
       </w:r>
-      <w:bookmarkEnd w:id="29"/>
     </w:p>
     <w:p>
       <w:pPr>
@@ -422,14 +750,14 @@
     </w:p>
     <w:p>
       <w:pPr>
-        <w:pStyle w:val="CaptionedFigure"/>
+        <w:pStyle w:val="FigureWithCaption"/>
       </w:pPr>
       <w:r>
         <w:drawing>
           <wp:inline>
             <wp:extent cx="5334000" cy="5334000"/>
             <wp:effectExtent b="0" l="0" r="0" t="0"/>
-            <wp:docPr descr="Figure 3 Mouthpiece detail of a Large Jesse Lethbridge Didgeridoo (4845). Seen at DidgeridooBreath.com" title="" id="1" name="Picture"/>
+            <wp:docPr descr="Figure 4 Mouthpiece detail of a Large Jesse Lethbridge Didgeridoo (4845). Seen at DidgeridooBreath.com" id="1" name="Picture"/>
             <a:graphic>
               <a:graphicData uri="http://schemas.openxmlformats.org/drawingml/2006/picture">
                 <pic:pic>
@@ -440,7 +768,7 @@
                     </pic:cNvPicPr>
                   </pic:nvPicPr>
                   <pic:blipFill>
-                    <a:blip r:embed="rId30"/>
+                    <a:blip r:embed="rId43"/>
                     <a:stretch>
                       <a:fillRect/>
                     </a:stretch>
@@ -472,12 +800,12 @@
         <w:pStyle w:val="ImageCaption"/>
       </w:pPr>
       <w:r>
-        <w:t xml:space="preserve">Figure 3 Mouthpiece detail of a Large Jesse Lethbridge Didgeridoo (4845). Seen at</w:t>
-      </w:r>
-      <w:r>
-        <w:t xml:space="preserve"> </w:t>
-      </w:r>
-      <w:hyperlink r:id="rId23">
+        <w:t xml:space="preserve">Figure 4 Mouthpiece detail of a Large Jesse Lethbridge Didgeridoo (4845). Seen at</w:t>
+      </w:r>
+      <w:r>
+        <w:t xml:space="preserve"> </w:t>
+      </w:r>
+      <w:hyperlink r:id="rId24">
         <w:r>
           <w:rPr>
             <w:rStyle w:val="Hyperlink"/>
@@ -488,14 +816,14 @@
     </w:p>
     <w:p>
       <w:pPr>
-        <w:pStyle w:val="CaptionedFigure"/>
+        <w:pStyle w:val="FigureWithCaption"/>
       </w:pPr>
       <w:r>
         <w:drawing>
           <wp:inline>
             <wp:extent cx="5334000" cy="5334000"/>
             <wp:effectExtent b="0" l="0" r="0" t="0"/>
-            <wp:docPr descr="Figure 4 Bell detail of a Large Jesse Lethbridge Didgeridoo (4845). Seen at DidgeridooBreath.com" title="" id="1" name="Picture"/>
+            <wp:docPr descr="Figure 5 Bell detail of a Large Jesse Lethbridge Didgeridoo (4845). Seen at DidgeridooBreath.com" id="1" name="Picture"/>
             <a:graphic>
               <a:graphicData uri="http://schemas.openxmlformats.org/drawingml/2006/picture">
                 <pic:pic>
@@ -506,7 +834,7 @@
                     </pic:cNvPicPr>
                   </pic:nvPicPr>
                   <pic:blipFill>
-                    <a:blip r:embed="rId31"/>
+                    <a:blip r:embed="rId44"/>
                     <a:stretch>
                       <a:fillRect/>
                     </a:stretch>
@@ -538,12 +866,12 @@
         <w:pStyle w:val="ImageCaption"/>
       </w:pPr>
       <w:r>
-        <w:t xml:space="preserve">Figure 4 Bell detail of a Large Jesse Lethbridge Didgeridoo (4845). Seen at</w:t>
-      </w:r>
-      <w:r>
-        <w:t xml:space="preserve"> </w:t>
-      </w:r>
-      <w:hyperlink r:id="rId23">
+        <w:t xml:space="preserve">Figure 5 Bell detail of a Large Jesse Lethbridge Didgeridoo (4845). Seen at</w:t>
+      </w:r>
+      <w:r>
+        <w:t xml:space="preserve"> </w:t>
+      </w:r>
+      <w:hyperlink r:id="rId24">
         <w:r>
           <w:rPr>
             <w:rStyle w:val="Hyperlink"/>
@@ -556,11 +884,11 @@
       <w:pPr>
         <w:pStyle w:val="Heading2"/>
       </w:pPr>
-      <w:bookmarkStart w:id="32" w:name="science"/>
+      <w:bookmarkStart w:id="45" w:name="science"/>
+      <w:bookmarkEnd w:id="45"/>
       <w:r>
         <w:t xml:space="preserve">Science</w:t>
       </w:r>
-      <w:bookmarkEnd w:id="32"/>
     </w:p>
     <w:p>
       <w:pPr>
@@ -612,7 +940,7 @@
       <w:r>
         <w:t xml:space="preserve"> </w:t>
       </w:r>
-      <w:hyperlink r:id="rId33">
+      <w:hyperlink r:id="rId46">
         <w:r>
           <w:rPr>
             <w:rStyle w:val="Hyperlink"/>
@@ -651,11 +979,11 @@
       <w:pPr>
         <w:pStyle w:val="Heading2"/>
       </w:pPr>
-      <w:bookmarkStart w:id="34" w:name="construction"/>
+      <w:bookmarkStart w:id="47" w:name="construction"/>
+      <w:bookmarkEnd w:id="47"/>
       <w:r>
         <w:t xml:space="preserve">Construction</w:t>
       </w:r>
-      <w:bookmarkEnd w:id="34"/>
     </w:p>
     <w:p>
       <w:pPr>
@@ -668,7 +996,7 @@
         <w:t xml:space="preserve"> </w:t>
       </w:r>
       <w:r>
-        <w:t xml:space="preserve">5</w:t>
+        <w:t xml:space="preserve">6</w:t>
       </w:r>
       <w:r>
         <w:t xml:space="preserve">: a reducing coupling (A), a pipe (B) , and a trap adapter (C and D). The length (L) of the pipe is variable and determines the key of the instrument. The mouthpiece is in two pieces. Part D will need to be threaded onto Part C. All other fittings should be pressed on until secure. No adhesives are used in this construction.</w:t>
@@ -676,14 +1004,14 @@
     </w:p>
     <w:p>
       <w:pPr>
-        <w:pStyle w:val="CaptionedFigure"/>
+        <w:pStyle w:val="FigureWithCaption"/>
       </w:pPr>
       <w:r>
         <w:drawing>
           <wp:inline>
             <wp:extent cx="5334000" cy="2106945"/>
             <wp:effectExtent b="0" l="0" r="0" t="0"/>
-            <wp:docPr descr="Figure 5 PVC didgeridoo construction" title="" id="1" name="Picture"/>
+            <wp:docPr descr="Figure 6 PVC didgeridoo construction" id="1" name="Picture"/>
             <a:graphic>
               <a:graphicData uri="http://schemas.openxmlformats.org/drawingml/2006/picture">
                 <pic:pic>
@@ -694,7 +1022,7 @@
                     </pic:cNvPicPr>
                   </pic:nvPicPr>
                   <pic:blipFill>
-                    <a:blip r:embed="rId35"/>
+                    <a:blip r:embed="rId48"/>
                     <a:stretch>
                       <a:fillRect/>
                     </a:stretch>
@@ -726,7 +1054,7 @@
         <w:pStyle w:val="ImageCaption"/>
       </w:pPr>
       <w:r>
-        <w:t xml:space="preserve">Figure 5 PVC didgeridoo construction</w:t>
+        <w:t xml:space="preserve">Figure 6 PVC didgeridoo construction</w:t>
       </w:r>
     </w:p>
     <w:p>
@@ -744,7 +1072,7 @@
           <wp:inline>
             <wp:extent cx="5334000" cy="3617748"/>
             <wp:effectExtent b="0" l="0" r="0" t="0"/>
-            <wp:docPr descr="Figure 6 PVC didgeridoo construction, part A" title="" id="1" name="Picture"/>
+            <wp:docPr descr="Figure 7 PVC didgeridoo construction, part A" id="1" name="Picture"/>
             <a:graphic>
               <a:graphicData uri="http://schemas.openxmlformats.org/drawingml/2006/picture">
                 <pic:pic>
@@ -755,7 +1083,7 @@
                     </pic:cNvPicPr>
                   </pic:nvPicPr>
                   <pic:blipFill>
-                    <a:blip r:embed="rId36"/>
+                    <a:blip r:embed="rId49"/>
                     <a:stretch>
                       <a:fillRect/>
                     </a:stretch>
@@ -797,7 +1125,7 @@
           <wp:inline>
             <wp:extent cx="5334000" cy="2529840"/>
             <wp:effectExtent b="0" l="0" r="0" t="0"/>
-            <wp:docPr descr="Figure 7 PVC didgeridoo construction, part B" title="" id="1" name="Picture"/>
+            <wp:docPr descr="Figure 8 PVC didgeridoo construction, part B" id="1" name="Picture"/>
             <a:graphic>
               <a:graphicData uri="http://schemas.openxmlformats.org/drawingml/2006/picture">
                 <pic:pic>
@@ -808,7 +1136,7 @@
                     </pic:cNvPicPr>
                   </pic:nvPicPr>
                   <pic:blipFill>
-                    <a:blip r:embed="rId37"/>
+                    <a:blip r:embed="rId50"/>
                     <a:stretch>
                       <a:fillRect/>
                     </a:stretch>
@@ -850,7 +1178,7 @@
           <wp:inline>
             <wp:extent cx="5334000" cy="2106945"/>
             <wp:effectExtent b="0" l="0" r="0" t="0"/>
-            <wp:docPr descr="Figure 8 PVC didgeridoo construction, part C" title="" id="1" name="Picture"/>
+            <wp:docPr descr="Figure 9 PVC didgeridoo construction, part C" id="1" name="Picture"/>
             <a:graphic>
               <a:graphicData uri="http://schemas.openxmlformats.org/drawingml/2006/picture">
                 <pic:pic>
@@ -861,7 +1189,7 @@
                     </pic:cNvPicPr>
                   </pic:nvPicPr>
                   <pic:blipFill>
-                    <a:blip r:embed="rId38"/>
+                    <a:blip r:embed="rId51"/>
                     <a:stretch>
                       <a:fillRect/>
                     </a:stretch>
@@ -900,11 +1228,11 @@
       <w:pPr>
         <w:pStyle w:val="Heading2"/>
       </w:pPr>
-      <w:bookmarkStart w:id="39" w:name="standard-form"/>
+      <w:bookmarkStart w:id="52" w:name="standard-form"/>
+      <w:bookmarkEnd w:id="52"/>
       <w:r>
         <w:t xml:space="preserve">Standard Form</w:t>
       </w:r>
-      <w:bookmarkEnd w:id="39"/>
     </w:p>
     <w:p>
       <w:pPr>
@@ -916,14 +1244,14 @@
     </w:p>
     <w:p>
       <w:pPr>
-        <w:pStyle w:val="CaptionedFigure"/>
+        <w:pStyle w:val="FigureWithCaption"/>
       </w:pPr>
       <w:r>
         <w:drawing>
           <wp:inline>
             <wp:extent cx="5334000" cy="499903"/>
             <wp:effectExtent b="0" l="0" r="0" t="0"/>
-            <wp:docPr descr="Figure 9 PVC didgeridoo; standard form" title="" id="1" name="Picture"/>
+            <wp:docPr descr="Figure 10 PVC didgeridoo; standard form" id="1" name="Picture"/>
             <a:graphic>
               <a:graphicData uri="http://schemas.openxmlformats.org/drawingml/2006/picture">
                 <pic:pic>
@@ -934,7 +1262,7 @@
                     </pic:cNvPicPr>
                   </pic:nvPicPr>
                   <pic:blipFill>
-                    <a:blip r:embed="rId40"/>
+                    <a:blip r:embed="rId53"/>
                     <a:stretch>
                       <a:fillRect/>
                     </a:stretch>
@@ -966,18 +1294,18 @@
         <w:pStyle w:val="ImageCaption"/>
       </w:pPr>
       <w:r>
-        <w:t xml:space="preserve">Figure 9 PVC didgeridoo; standard form</w:t>
+        <w:t xml:space="preserve">Figure 10 PVC didgeridoo; standard form</w:t>
       </w:r>
     </w:p>
     <w:p>
       <w:pPr>
         <w:pStyle w:val="Heading2"/>
       </w:pPr>
-      <w:bookmarkStart w:id="41" w:name="alternative-forms"/>
+      <w:bookmarkStart w:id="54" w:name="alternative-forms"/>
+      <w:bookmarkEnd w:id="54"/>
       <w:r>
         <w:t xml:space="preserve">Alternative Forms</w:t>
       </w:r>
-      <w:bookmarkEnd w:id="41"/>
     </w:p>
     <w:p>
       <w:pPr>
@@ -989,14 +1317,14 @@
     </w:p>
     <w:p>
       <w:pPr>
-        <w:pStyle w:val="CaptionedFigure"/>
+        <w:pStyle w:val="FigureWithCaption"/>
       </w:pPr>
       <w:r>
         <w:drawing>
           <wp:inline>
             <wp:extent cx="5334000" cy="4123477"/>
             <wp:effectExtent b="0" l="0" r="0" t="0"/>
-            <wp:docPr descr="Figure 10 PVC didgeridoo; standard form" title="" id="1" name="Picture"/>
+            <wp:docPr descr="Figure 11 PVC didgeridoo; standard form" id="1" name="Picture"/>
             <a:graphic>
               <a:graphicData uri="http://schemas.openxmlformats.org/drawingml/2006/picture">
                 <pic:pic>
@@ -1007,7 +1335,7 @@
                     </pic:cNvPicPr>
                   </pic:nvPicPr>
                   <pic:blipFill>
-                    <a:blip r:embed="rId42"/>
+                    <a:blip r:embed="rId55"/>
                     <a:stretch>
                       <a:fillRect/>
                     </a:stretch>
@@ -1039,18 +1367,18 @@
         <w:pStyle w:val="ImageCaption"/>
       </w:pPr>
       <w:r>
-        <w:t xml:space="preserve">Figure 10 PVC didgeridoo; standard form</w:t>
+        <w:t xml:space="preserve">Figure 11 PVC didgeridoo; standard form</w:t>
       </w:r>
     </w:p>
     <w:p>
       <w:pPr>
         <w:pStyle w:val="Heading2"/>
       </w:pPr>
-      <w:bookmarkStart w:id="43" w:name="tuning"/>
+      <w:bookmarkStart w:id="56" w:name="tuning"/>
+      <w:bookmarkEnd w:id="56"/>
       <w:r>
         <w:t xml:space="preserve">Tuning</w:t>
       </w:r>
-      <w:bookmarkEnd w:id="43"/>
     </w:p>
     <w:p>
       <w:pPr>
@@ -1322,7 +1650,7 @@
     </w:p>
     <w:tbl>
       <w:tblPr>
-        <w:tblStyle w:val="Table"/>
+        <w:tblStyle w:val="TableNormal"/>
         <w:tblW w:type="pct" w:w="0.0"/>
         <w:tblLook w:firstRow="1"/>
         <w:tblCaption w:val="Table 1 Musical key, frequency, and estimated didgeridoo length."/>
@@ -2404,11 +2732,11 @@
       <w:pPr>
         <w:pStyle w:val="Heading2"/>
       </w:pPr>
-      <w:bookmarkStart w:id="44" w:name="mouthpiece"/>
+      <w:bookmarkStart w:id="57" w:name="mouthpiece"/>
+      <w:bookmarkEnd w:id="57"/>
       <w:r>
         <w:t xml:space="preserve">Mouthpiece</w:t>
       </w:r>
-      <w:bookmarkEnd w:id="44"/>
     </w:p>
     <w:p>
       <w:pPr>
@@ -2428,7 +2756,7 @@
       <w:r>
         <w:t xml:space="preserve"> </w:t>
       </w:r>
-      <w:hyperlink r:id="rId45">
+      <w:hyperlink r:id="rId58">
         <w:r>
           <w:rPr>
             <w:rStyle w:val="Hyperlink"/>
@@ -2441,11 +2769,11 @@
       <w:pPr>
         <w:pStyle w:val="Heading2"/>
       </w:pPr>
-      <w:bookmarkStart w:id="46" w:name="decoration"/>
+      <w:bookmarkStart w:id="59" w:name="decoration"/>
+      <w:bookmarkEnd w:id="59"/>
       <w:r>
         <w:t xml:space="preserve">Decoration</w:t>
       </w:r>
-      <w:bookmarkEnd w:id="46"/>
     </w:p>
     <w:p>
       <w:pPr>
@@ -2478,7 +2806,7 @@
         <w:t xml:space="preserve"> </w:t>
       </w:r>
       <w:r>
-        <w:t xml:space="preserve">11</w:t>
+        <w:t xml:space="preserve">12</w:t>
       </w:r>
       <w:r>
         <w:t xml:space="preserve"> </w:t>
@@ -2489,14 +2817,14 @@
     </w:p>
     <w:p>
       <w:pPr>
-        <w:pStyle w:val="CaptionedFigure"/>
+        <w:pStyle w:val="FigureWithCaption"/>
       </w:pPr>
       <w:r>
         <w:drawing>
           <wp:inline>
             <wp:extent cx="5334000" cy="4000500"/>
             <wp:effectExtent b="0" l="0" r="0" t="0"/>
-            <wp:docPr descr="Figure 11 Didgeridoo decorations. Photo by Bernard Spragg, NZ. Public Domain." title="" id="1" name="Picture"/>
+            <wp:docPr descr="Figure 12 Didgeridoo decorations. Photo by Bernard Spragg, NZ. Public Domain." id="1" name="Picture"/>
             <a:graphic>
               <a:graphicData uri="http://schemas.openxmlformats.org/drawingml/2006/picture">
                 <pic:pic>
@@ -2507,7 +2835,7 @@
                     </pic:cNvPicPr>
                   </pic:nvPicPr>
                   <pic:blipFill>
-                    <a:blip r:embed="rId47"/>
+                    <a:blip r:embed="rId60"/>
                     <a:stretch>
                       <a:fillRect/>
                     </a:stretch>
@@ -2539,18 +2867,18 @@
         <w:pStyle w:val="ImageCaption"/>
       </w:pPr>
       <w:r>
-        <w:t xml:space="preserve">Figure 11 Didgeridoo decorations. Photo by Bernard Spragg, NZ. Public Domain.</w:t>
+        <w:t xml:space="preserve">Figure 12 Didgeridoo decorations. Photo by Bernard Spragg, NZ. Public Domain.</w:t>
       </w:r>
     </w:p>
     <w:p>
       <w:pPr>
         <w:pStyle w:val="Heading2"/>
       </w:pPr>
-      <w:bookmarkStart w:id="48" w:name="play"/>
+      <w:bookmarkStart w:id="61" w:name="play"/>
+      <w:bookmarkEnd w:id="61"/>
       <w:r>
         <w:t xml:space="preserve">Play</w:t>
       </w:r>
-      <w:bookmarkEnd w:id="48"/>
     </w:p>
     <w:p>
       <w:pPr>
@@ -2562,7 +2890,7 @@
       <w:r>
         <w:t xml:space="preserve"> </w:t>
       </w:r>
-      <w:hyperlink r:id="rId49">
+      <w:hyperlink r:id="rId62">
         <w:r>
           <w:rPr>
             <w:rStyle w:val="Hyperlink"/>
@@ -2580,18 +2908,7 @@
         <w:t xml:space="preserve"> </w:t>
       </w:r>
       <w:r>
-        <w:t xml:space="preserve">Gallery (</w:t>
-      </w:r>
-      <w:hyperlink w:anchor="ref-terminology">
-        <w:r>
-          <w:rPr>
-            <w:rStyle w:val="Hyperlink"/>
-          </w:rPr>
-          <w:t xml:space="preserve">n.d.</w:t>
-        </w:r>
-      </w:hyperlink>
-      <w:r>
-        <w:t xml:space="preserve">)</w:t>
+        <w:t xml:space="preserve">Gallery</w:t>
       </w:r>
       <w:r>
         <w:t xml:space="preserve">. These concepts may help students to think of some methods they can try to incorporate into their playing style.</w:t>
@@ -2607,7 +2924,7 @@
       <w:r>
         <w:t xml:space="preserve"> </w:t>
       </w:r>
-      <w:hyperlink r:id="rId50">
+      <w:hyperlink r:id="rId63">
         <w:r>
           <w:rPr>
             <w:rStyle w:val="Hyperlink"/>
@@ -2629,7 +2946,7 @@
       <w:r>
         <w:t xml:space="preserve"> </w:t>
       </w:r>
-      <w:hyperlink r:id="rId51">
+      <w:hyperlink r:id="rId64">
         <w:r>
           <w:rPr>
             <w:rStyle w:val="Hyperlink"/>
@@ -2654,7 +2971,7 @@
       <w:r>
         <w:t xml:space="preserve">“</w:t>
       </w:r>
-      <w:hyperlink r:id="rId52">
+      <w:hyperlink r:id="rId65">
         <w:r>
           <w:rPr>
             <w:rStyle w:val="Hyperlink"/>
@@ -2679,7 +2996,7 @@
       <w:r>
         <w:t xml:space="preserve">“</w:t>
       </w:r>
-      <w:hyperlink r:id="rId53">
+      <w:hyperlink r:id="rId66">
         <w:r>
           <w:rPr>
             <w:rStyle w:val="Hyperlink"/>
@@ -2699,7 +3016,7 @@
       <w:r>
         <w:t xml:space="preserve"> </w:t>
       </w:r>
-      <w:hyperlink r:id="rId54">
+      <w:hyperlink r:id="rId67">
         <w:r>
           <w:rPr>
             <w:rStyle w:val="Hyperlink"/>
@@ -2718,11 +3035,11 @@
       <w:pPr>
         <w:pStyle w:val="Heading2"/>
       </w:pPr>
-      <w:bookmarkStart w:id="55" w:name="advanced-play-circular-breathing"/>
+      <w:bookmarkStart w:id="68" w:name="advanced-play-circular-breathing"/>
+      <w:bookmarkEnd w:id="68"/>
       <w:r>
         <w:t xml:space="preserve">Advanced Play: Circular Breathing</w:t>
       </w:r>
-      <w:bookmarkEnd w:id="55"/>
     </w:p>
     <w:p>
       <w:pPr>
@@ -2803,7 +3120,7 @@
       <w:r>
         <w:t xml:space="preserve"> </w:t>
       </w:r>
-      <w:hyperlink r:id="rId56">
+      <w:hyperlink r:id="rId69">
         <w:r>
           <w:rPr>
             <w:rStyle w:val="Hyperlink"/>
@@ -2816,46 +3133,64 @@
       <w:pPr>
         <w:pStyle w:val="Heading1"/>
       </w:pPr>
-      <w:bookmarkStart w:id="57" w:name="climate-data"/>
-      <w:r>
-        <w:t xml:space="preserve">Climate Data</w:t>
-      </w:r>
-      <w:bookmarkEnd w:id="57"/>
+      <w:bookmarkStart w:id="70" w:name="music"/>
+      <w:bookmarkEnd w:id="70"/>
+      <w:r>
+        <w:t xml:space="preserve">Music</w:t>
+      </w:r>
     </w:p>
     <w:p>
       <w:pPr>
         <w:pStyle w:val="Heading2"/>
       </w:pPr>
-      <w:bookmarkStart w:id="58" w:name="overview-1"/>
-      <w:r>
-        <w:t xml:space="preserve">Overview</w:t>
-      </w:r>
-      <w:bookmarkEnd w:id="58"/>
+      <w:bookmarkStart w:id="71" w:name="climate-data-as-inspiration"/>
+      <w:bookmarkEnd w:id="71"/>
+      <w:r>
+        <w:t xml:space="preserve">Climate Data as Inspiration</w:t>
+      </w:r>
     </w:p>
     <w:p>
       <w:pPr>
         <w:pStyle w:val="FirstParagraph"/>
       </w:pPr>
       <w:r>
-        <w:t xml:space="preserve">A wealth of climate change information is available online and students should be encouraged to conduct their own investigations of topics they find interesting. As the theme of this activity is wind, a few NASA resources have been collected for review. Students are expected to draw inspiration from these resources for the purpose of creating a musical piece for performance with their PVC didgeridoo and/or paixiao.</w:t>
+        <w:t xml:space="preserve">Students should look to the suggested climate data resources, or other reputable information, for inspiration to create a musical piece to be performed with their PVC instruments. Students should be allowed maximum creative freedom to interpret their data in musical form but some suggestions include converting wind speed changes into pitch variation, temperature into tempo, or spikes into percussion. Students should brainstorm and work among small teams to document their data source, their method of interpretation, and their data-to-music philosophy.</w:t>
+      </w:r>
+    </w:p>
+    <w:p>
+      <w:pPr>
+        <w:pStyle w:val="Heading3"/>
+      </w:pPr>
+      <w:bookmarkStart w:id="72" w:name="documentation"/>
+      <w:bookmarkEnd w:id="72"/>
+      <w:r>
+        <w:t xml:space="preserve">Documentation</w:t>
+      </w:r>
+    </w:p>
+    <w:p>
+      <w:pPr>
+        <w:pStyle w:val="FirstParagraph"/>
+      </w:pPr>
+      <w:r>
+        <w:t xml:space="preserve">Students may use letter-sized paper or posters to create a document, for public display, that describes their data set and music concept. Students should describe the data, what part(s) of it were used for inspiration, and how they imagined that data as sound.</w:t>
       </w:r>
     </w:p>
     <w:p>
       <w:pPr>
         <w:pStyle w:val="Heading2"/>
       </w:pPr>
-      <w:bookmarkStart w:id="59" w:name="data-perceptualization"/>
-      <w:r>
-        <w:t xml:space="preserve">Data Perceptualization</w:t>
-      </w:r>
-      <w:bookmarkEnd w:id="59"/>
+      <w:bookmarkStart w:id="73" w:name="performance"/>
+      <w:bookmarkEnd w:id="73"/>
+      <w:r>
+        <w:t xml:space="preserve">Performance</w:t>
+      </w:r>
     </w:p>
     <w:p>
       <w:pPr>
         <w:pStyle w:val="FirstParagraph"/>
       </w:pPr>
       <w:r>
-        <w:t xml:space="preserve">Quantitative data, in the form of a sea numbers, are usually messy, bloated, and difficult to understand without imposing some kind of order upon them. Humans therefore, tend to take advantage of our exceptional visual-spatial processing capabilities and create colorful visualizations to represent the data in a more meaningful way for easier understanding and communication across groups.</w:t>
+        <w:t xml:space="preserve">Students will perform in small teams or pairs. A team leader should announce the piece and include a brief informative talk about the data source and how it was used to inspire the musical performance. Student performances should be brief – perhaps 1-3 minutes. Creativity should be rewarded and students may be evaluated with regard to their integration of climate science, instrument construction, and concept development. Acknowledging that students are likely beginners at playing these instruments, students should not be assessed on their actual performance quality. This should be a fun exercise and is meant to inspire students to develop construction skills and foster interest in music and climate science.</w:t>
       </w:r>
     </w:p>
     <w:p>
@@ -2863,393 +3198,36 @@
         <w:pStyle w:val="BodyText"/>
       </w:pPr>
       <w:r>
-        <w:t xml:space="preserve">As an example, we can look at a land temperature data visualization presented by</w:t>
-      </w:r>
-      <w:r>
-        <w:t xml:space="preserve"> </w:t>
-      </w:r>
-      <w:r>
-        <w:t xml:space="preserve">Rosenman (</w:t>
-      </w:r>
-      <w:hyperlink w:anchor="ref-tempDataViz">
-        <w:r>
-          <w:rPr>
-            <w:rStyle w:val="Hyperlink"/>
-          </w:rPr>
-          <w:t xml:space="preserve">2017</w:t>
-        </w:r>
-      </w:hyperlink>
-      <w:r>
-        <w:t xml:space="preserve">)</w:t>
-      </w:r>
-      <w:r>
-        <w:t xml:space="preserve">. In this plot, we see a few notable features. First, the x axis represents each the years 1850 to 2015. The y axis represents the Global Average Temperature in Celcius. Black data points are presented for each year, restricted to only the United States. Each data point is paired with error bars representing uncertainty in that calculated value. We can observe how the uncertainty, or the distance between the maximum and minimum value of the error bars decreases over time. This might be due to our increasing sophistication in measurement tools and perhaps the sheer number of data points collected each year. Another feature we see is the meandering line and blue shaded region. The line represents a smoothed average over time and the blue shaded region represents the 95% confidence interval around that average. This line and shaded region are used to provide an idea about a trend in the data set. Hopefully, this type of scatterplot visualization can more easily inform the viewer about any patterns in the data that might be of interest versus the raw data.</w:t>
-      </w:r>
-    </w:p>
-    <w:p>
-      <w:pPr>
-        <w:pStyle w:val="CaptionedFigure"/>
-      </w:pPr>
-      <w:r>
-        <w:drawing>
-          <wp:inline>
-            <wp:extent cx="5334000" cy="2844800"/>
-            <wp:effectExtent b="0" l="0" r="0" t="0"/>
-            <wp:docPr descr="Figure 12 Global Average Temperature by Year, United States" title="" id="1" name="Picture"/>
-            <a:graphic>
-              <a:graphicData uri="http://schemas.openxmlformats.org/drawingml/2006/picture">
-                <pic:pic>
-                  <pic:nvPicPr>
-                    <pic:cNvPr descr="img/tempDataPlot.png" id="0" name="Picture"/>
-                    <pic:cNvPicPr>
-                      <a:picLocks noChangeArrowheads="1" noChangeAspect="1"/>
-                    </pic:cNvPicPr>
-                  </pic:nvPicPr>
-                  <pic:blipFill>
-                    <a:blip r:embed="rId60"/>
-                    <a:stretch>
-                      <a:fillRect/>
-                    </a:stretch>
-                  </pic:blipFill>
-                  <pic:spPr bwMode="auto">
-                    <a:xfrm>
-                      <a:off x="0" y="0"/>
-                      <a:ext cx="5334000" cy="2844800"/>
-                    </a:xfrm>
-                    <a:prstGeom prst="rect">
-                      <a:avLst/>
-                    </a:prstGeom>
-                    <a:noFill/>
-                    <a:ln w="9525">
-                      <a:noFill/>
-                      <a:headEnd/>
-                      <a:tailEnd/>
-                    </a:ln>
-                  </pic:spPr>
-                </pic:pic>
-              </a:graphicData>
-            </a:graphic>
-          </wp:inline>
-        </w:drawing>
-      </w:r>
-    </w:p>
-    <w:p>
-      <w:pPr>
-        <w:pStyle w:val="ImageCaption"/>
-      </w:pPr>
-      <w:r>
-        <w:t xml:space="preserve">Figure 12 Global Average Temperature by Year, United States</w:t>
-      </w:r>
-    </w:p>
-    <w:p>
-      <w:pPr>
-        <w:pStyle w:val="BodyText"/>
-      </w:pPr>
-      <w:r>
-        <w:t xml:space="preserve">Visualization is not the only method for understanding data, however. We may also use a process called sonification (</w:t>
-      </w:r>
-      <w:r>
-        <w:t xml:space="preserve">Nees and Walker (</w:t>
-      </w:r>
-      <w:hyperlink w:anchor="ref-sonification">
-        <w:r>
-          <w:rPr>
-            <w:rStyle w:val="Hyperlink"/>
-          </w:rPr>
-          <w:t xml:space="preserve">2012</w:t>
-        </w:r>
-      </w:hyperlink>
-      <w:r>
-        <w:t xml:space="preserve">)</w:t>
-      </w:r>
-      <w:r>
-        <w:t xml:space="preserve">) to transform data into sound. This method offers advantages over visualization for recognition of time-based patterns and changes. This is important when dealing with very long time frames on the geologic time scale.</w:t>
-      </w:r>
-    </w:p>
-    <w:p>
-      <w:pPr>
-        <w:pStyle w:val="BodyText"/>
-      </w:pPr>
-      <w:r>
-        <w:t xml:space="preserve">As an example of a sonfication of climate data for popular consumption, listen to</w:t>
-      </w:r>
-      <w:r>
-        <w:t xml:space="preserve"> </w:t>
-      </w:r>
-      <w:r>
-        <w:t xml:space="preserve">“</w:t>
-      </w:r>
-      <w:r>
-        <w:t xml:space="preserve">134 Years of Global Temperature Change in 14 Seconds</w:t>
-      </w:r>
-      <w:r>
-        <w:t xml:space="preserve">”</w:t>
-      </w:r>
-      <w:r>
-        <w:t xml:space="preserve"> </w:t>
-      </w:r>
-      <w:r>
-        <w:t xml:space="preserve">by Nelson Guda (</w:t>
-      </w:r>
-      <w:r>
-        <w:t xml:space="preserve">Guda (</w:t>
-      </w:r>
-      <w:hyperlink w:anchor="ref-threshold">
-        <w:r>
-          <w:rPr>
-            <w:rStyle w:val="Hyperlink"/>
-          </w:rPr>
-          <w:t xml:space="preserve">n.d.</w:t>
-        </w:r>
-      </w:hyperlink>
-      <w:r>
-        <w:t xml:space="preserve">)</w:t>
-      </w:r>
-      <w:r>
-        <w:t xml:space="preserve">) for [Threshold] (</w:t>
-      </w:r>
-      <w:hyperlink r:id="rId61">
-        <w:r>
-          <w:rPr>
-            <w:rStyle w:val="Hyperlink"/>
-          </w:rPr>
-          <w:t xml:space="preserve">https://nelsonguda.com/project/threshold/</w:t>
-        </w:r>
-      </w:hyperlink>
-      <w:r>
-        <w:t xml:space="preserve">), a data art project about climate change. In this piece,</w:t>
-      </w:r>
-      <w:r>
-        <w:t xml:space="preserve"> </w:t>
-      </w:r>
-      <w:r>
-        <w:t xml:space="preserve">“</w:t>
-      </w:r>
-      <w:r>
-        <w:t xml:space="preserve">the piano notes are the annual temperature data from 1850 – 2015</w:t>
-      </w:r>
-      <w:r>
-        <w:t xml:space="preserve">”</w:t>
-      </w:r>
-      <w:r>
-        <w:t xml:space="preserve">," and</w:t>
-      </w:r>
-      <w:r>
-        <w:t xml:space="preserve"> </w:t>
-      </w:r>
-      <w:r>
-        <w:t xml:space="preserve">“</w:t>
-      </w:r>
-      <w:r>
-        <w:t xml:space="preserve">the orchestra plays chords made of the minimum, mean and maximum temperatures for eight year intervals over that time period.</w:t>
-      </w:r>
-      <w:r>
-        <w:t xml:space="preserve">”</w:t>
-      </w:r>
-      <w:r>
-        <w:t xml:space="preserve"> </w:t>
-      </w:r>
-      <w:r>
-        <w:t xml:space="preserve">The data are sourced from The Berkeley Earth Data site (</w:t>
-      </w:r>
-      <w:r>
-        <w:t xml:space="preserve">Study (</w:t>
-      </w:r>
-      <w:hyperlink w:anchor="ref-tempData">
-        <w:r>
-          <w:rPr>
-            <w:rStyle w:val="Hyperlink"/>
-          </w:rPr>
-          <w:t xml:space="preserve">n.d.</w:t>
-        </w:r>
-      </w:hyperlink>
-      <w:r>
-        <w:t xml:space="preserve">)</w:t>
-      </w:r>
-      <w:r>
-        <w:t xml:space="preserve">).</w:t>
-      </w:r>
-    </w:p>
-    <w:p>
-      <w:pPr>
-        <w:pStyle w:val="BodyText"/>
-      </w:pPr>
-      <w:r>
-        <w:t xml:space="preserve">TODO: expand</w:t>
-      </w:r>
-      <w:r>
-        <w:t xml:space="preserve"> </w:t>
-      </w:r>
-      <w:hyperlink r:id="rId62">
-        <w:r>
-          <w:rPr>
-            <w:rStyle w:val="Hyperlink"/>
-          </w:rPr>
-          <w:t xml:space="preserve">https://power.larc.nasa.gov/</w:t>
-        </w:r>
-      </w:hyperlink>
-      <w:r>
-        <w:t xml:space="preserve"> </w:t>
-      </w:r>
-      <w:hyperlink r:id="rId63">
-        <w:r>
-          <w:rPr>
-            <w:rStyle w:val="Hyperlink"/>
-          </w:rPr>
-          <w:t xml:space="preserve">https://climate.nasa.gov/evidence/</w:t>
-        </w:r>
-      </w:hyperlink>
+        <w:t xml:space="preserve">Recordings of each performance may be made to document the results of the work. Recordings could be used for publication on social media if desired.</w:t>
+      </w:r>
+    </w:p>
+    <w:p>
+      <w:pPr>
+        <w:pStyle w:val="Heading1"/>
+      </w:pPr>
+      <w:bookmarkStart w:id="74" w:name="materials-and-tools-list"/>
+      <w:bookmarkEnd w:id="74"/>
+      <w:r>
+        <w:t xml:space="preserve">Materials and Tools List</w:t>
+      </w:r>
+    </w:p>
+    <w:p>
+      <w:pPr>
+        <w:pStyle w:val="FirstParagraph"/>
+      </w:pPr>
+      <w:r>
+        <w:t xml:space="preserve">This chapter describes the materials and tools needed to construct a basic PVC didgeridoo and a basic PVC paixiao. Please note an optional beeswax mouthpiece may be constructed by molding warm, soft wax around one end of the PVC didgeridoo.</w:t>
+      </w:r>
     </w:p>
     <w:p>
       <w:pPr>
         <w:pStyle w:val="Heading2"/>
       </w:pPr>
-      <w:bookmarkStart w:id="64" w:name="reading-fire-and-ice"/>
-      <w:r>
-        <w:t xml:space="preserve">Reading: Fire and Ice</w:t>
-      </w:r>
-      <w:bookmarkEnd w:id="64"/>
-    </w:p>
-    <w:p>
-      <w:pPr>
-        <w:pStyle w:val="FirstParagraph"/>
-      </w:pPr>
-      <w:r>
-        <w:t xml:space="preserve">TODO: expand</w:t>
-      </w:r>
-      <w:r>
-        <w:t xml:space="preserve"> </w:t>
-      </w:r>
-      <w:hyperlink r:id="rId65">
-        <w:r>
-          <w:rPr>
-            <w:rStyle w:val="Hyperlink"/>
-          </w:rPr>
-          <w:t xml:space="preserve">https://climate.nasa.gov/news/2631/wind-warm-water-revved-up-melting-antarctic-glaciers/</w:t>
-        </w:r>
-      </w:hyperlink>
-      <w:r>
-        <w:t xml:space="preserve"> </w:t>
-      </w:r>
-      <w:hyperlink r:id="rId66">
-        <w:r>
-          <w:rPr>
-            <w:rStyle w:val="Hyperlink"/>
-          </w:rPr>
-          <w:t xml:space="preserve">https://climate.nasa.gov/news/2791/a-world-on-fire/</w:t>
-        </w:r>
-      </w:hyperlink>
-      <w:r>
-        <w:t xml:space="preserve"> </w:t>
-      </w:r>
-      <w:hyperlink r:id="rId67">
-        <w:r>
-          <w:rPr>
-            <w:rStyle w:val="Hyperlink"/>
-          </w:rPr>
-          <w:t xml:space="preserve">https://climate.nasa.gov/news/2284/airborne-mission-to-focus-on-polar-winds/</w:t>
-        </w:r>
-      </w:hyperlink>
-    </w:p>
-    <w:p>
-      <w:pPr>
-        <w:pStyle w:val="Heading1"/>
-      </w:pPr>
-      <w:bookmarkStart w:id="68" w:name="music"/>
-      <w:r>
-        <w:t xml:space="preserve">Music</w:t>
-      </w:r>
-      <w:bookmarkEnd w:id="68"/>
-    </w:p>
-    <w:p>
-      <w:pPr>
-        <w:pStyle w:val="Heading2"/>
-      </w:pPr>
-      <w:bookmarkStart w:id="69" w:name="climate-data-as-inspiration"/>
-      <w:r>
-        <w:t xml:space="preserve">Climate Data as Inspiration</w:t>
-      </w:r>
-      <w:bookmarkEnd w:id="69"/>
-    </w:p>
-    <w:p>
-      <w:pPr>
-        <w:pStyle w:val="FirstParagraph"/>
-      </w:pPr>
-      <w:r>
-        <w:t xml:space="preserve">Students should look to the suggested climate data resources, or other reputable information, for inspiration to create a musical piece to be performed with their PVC instruments. Students should be allowed maximum creative freedom to interpret their data in musical form but some suggestions include converting wind speed changes into pitch variation, temperature into tempo, or spikes into percussion. Students should brainstorm and work among small teams to document their data source, their method of interpretation, and their data-to-music philosophy.</w:t>
-      </w:r>
-    </w:p>
-    <w:p>
-      <w:pPr>
-        <w:pStyle w:val="Heading3"/>
-      </w:pPr>
-      <w:bookmarkStart w:id="70" w:name="documentation"/>
-      <w:r>
-        <w:t xml:space="preserve">Documentation</w:t>
-      </w:r>
-      <w:bookmarkEnd w:id="70"/>
-    </w:p>
-    <w:p>
-      <w:pPr>
-        <w:pStyle w:val="FirstParagraph"/>
-      </w:pPr>
-      <w:r>
-        <w:t xml:space="preserve">Students may use letter-sized paper or posters to create a document, for public display, that describes their data set and music concept. Students should describe the data, what part(s) of it were used for inspiration, and how they imagined that data as sound.</w:t>
-      </w:r>
-    </w:p>
-    <w:p>
-      <w:pPr>
-        <w:pStyle w:val="Heading2"/>
-      </w:pPr>
-      <w:bookmarkStart w:id="71" w:name="performance"/>
-      <w:r>
-        <w:t xml:space="preserve">Performance</w:t>
-      </w:r>
-      <w:bookmarkEnd w:id="71"/>
-    </w:p>
-    <w:p>
-      <w:pPr>
-        <w:pStyle w:val="FirstParagraph"/>
-      </w:pPr>
-      <w:r>
-        <w:t xml:space="preserve">Students will perform in small teams or pairs. A team leader should announce the piece and include a brief informative talk about the data source and how it was used to inspire the musical performance. Student performances should be brief – perhaps 1-3 minutes. Creativity should be rewarded and students may be evaluated with regard to their integration of climate science, instrument construction, and concept development. Acknowledging that students are likely beginners at playing these instruments, students should not be assessed on their actual performance quality. This should be a fun exercise and is meant to inspire students to develop construction skills and foster interest in music and climate science.</w:t>
-      </w:r>
-    </w:p>
-    <w:p>
-      <w:pPr>
-        <w:pStyle w:val="BodyText"/>
-      </w:pPr>
-      <w:r>
-        <w:t xml:space="preserve">Recordings of each performance may be made to document the results of the work. Recordings could be used for publication on social media if desired.</w:t>
-      </w:r>
-    </w:p>
-    <w:p>
-      <w:pPr>
-        <w:pStyle w:val="Heading1"/>
-      </w:pPr>
-      <w:bookmarkStart w:id="72" w:name="materials-and-tools-list"/>
-      <w:r>
-        <w:t xml:space="preserve">Materials and Tools List</w:t>
-      </w:r>
-      <w:bookmarkEnd w:id="72"/>
-    </w:p>
-    <w:p>
-      <w:pPr>
-        <w:pStyle w:val="FirstParagraph"/>
-      </w:pPr>
-      <w:r>
-        <w:t xml:space="preserve">This chapter describes the materials and tools needed to construct a basic PVC didgeridoo and a basic PVC paixiao.</w:t>
-      </w:r>
-    </w:p>
-    <w:p>
-      <w:pPr>
-        <w:pStyle w:val="Heading2"/>
-      </w:pPr>
-      <w:bookmarkStart w:id="73" w:name="pvc-didgeridoo"/>
+      <w:bookmarkStart w:id="75" w:name="pvc-didgeridoo"/>
+      <w:bookmarkEnd w:id="75"/>
       <w:r>
         <w:t xml:space="preserve">PVC Didgeridoo</w:t>
       </w:r>
-      <w:bookmarkEnd w:id="73"/>
     </w:p>
     <w:p>
       <w:pPr>
@@ -3261,7 +3239,7 @@
     </w:p>
     <w:tbl>
       <w:tblPr>
-        <w:tblStyle w:val="Table"/>
+        <w:tblStyle w:val="TableNormal"/>
         <w:tblW w:type="pct" w:w="0.0"/>
         <w:tblLook w:firstRow="1"/>
         <w:tblCaption w:val="Table 2 Materials for constructing a PVC Didgeridoo."/>
@@ -3284,7 +3262,7 @@
               <w:jc w:val="left"/>
             </w:pPr>
             <w:r>
-              <w:t xml:space="preserve">Materials</w:t>
+              <w:t xml:space="preserve">Material</w:t>
             </w:r>
           </w:p>
         </w:tc>
@@ -3301,7 +3279,7 @@
               <w:jc w:val="left"/>
             </w:pPr>
             <w:r>
-              <w:t xml:space="preserve">Specifications (Imperial)</w:t>
+              <w:t xml:space="preserve">Spec</w:t>
             </w:r>
           </w:p>
         </w:tc>
@@ -3318,7 +3296,24 @@
               <w:jc w:val="left"/>
             </w:pPr>
             <w:r>
-              <w:t xml:space="preserve">Quantity or Length (Imperial)</w:t>
+              <w:t xml:space="preserve">Qty (2)</w:t>
+            </w:r>
+          </w:p>
+        </w:tc>
+        <w:tc>
+          <w:tcPr>
+            <w:tcBorders>
+              <w:bottom w:val="single"/>
+            </w:tcBorders>
+            <w:vAlign w:val="bottom"/>
+          </w:tcPr>
+          <w:p>
+            <w:pPr>
+              <w:pStyle w:val="Compact"/>
+              <w:jc w:val="left"/>
+            </w:pPr>
+            <w:r>
+              <w:t xml:space="preserve">Qty (100)</w:t>
             </w:r>
           </w:p>
         </w:tc>
@@ -3342,7 +3337,7 @@
               <w:jc w:val="left"/>
             </w:pPr>
             <w:r>
-              <w:t xml:space="preserve">1.5", Schedule 40</w:t>
+              <w:t xml:space="preserve">1.5“, Schedule 40</w:t>
             </w:r>
           </w:p>
         </w:tc>
@@ -3354,6 +3349,17 @@
             </w:pPr>
             <w:r>
               <w:t xml:space="preserve">10’</w:t>
+            </w:r>
+          </w:p>
+        </w:tc>
+        <w:tc>
+          <w:p>
+            <w:pPr>
+              <w:pStyle w:val="Compact"/>
+              <w:jc w:val="left"/>
+            </w:pPr>
+            <w:r>
+              <w:t xml:space="preserve">50</w:t>
             </w:r>
           </w:p>
         </w:tc>
@@ -3377,7 +3383,7 @@
               <w:jc w:val="left"/>
             </w:pPr>
             <w:r>
-              <w:t xml:space="preserve">1.5", Schedule 40</w:t>
+              <w:t xml:space="preserve">1.5“, Schedule 40</w:t>
             </w:r>
           </w:p>
         </w:tc>
@@ -3389,6 +3395,17 @@
             </w:pPr>
             <w:r>
               <w:t xml:space="preserve">1</w:t>
+            </w:r>
+          </w:p>
+        </w:tc>
+        <w:tc>
+          <w:p>
+            <w:pPr>
+              <w:pStyle w:val="Compact"/>
+              <w:jc w:val="left"/>
+            </w:pPr>
+            <w:r>
+              <w:t xml:space="preserve">100</w:t>
             </w:r>
           </w:p>
         </w:tc>
@@ -3439,6 +3456,17 @@
             </w:r>
           </w:p>
         </w:tc>
+        <w:tc>
+          <w:p>
+            <w:pPr>
+              <w:pStyle w:val="Compact"/>
+              <w:jc w:val="left"/>
+            </w:pPr>
+            <w:r>
+              <w:t xml:space="preserve">100</w:t>
+            </w:r>
+          </w:p>
+        </w:tc>
       </w:tr>
       <w:tr>
         <w:tc>
@@ -3448,7 +3476,7 @@
               <w:jc w:val="left"/>
             </w:pPr>
             <w:r>
-              <w:t xml:space="preserve">Sandpaper Medium Grit</w:t>
+              <w:t xml:space="preserve">Sandpaper</w:t>
             </w:r>
           </w:p>
         </w:tc>
@@ -3460,6 +3488,17 @@
             </w:pPr>
             <w:r>
               <w:t xml:space="preserve">Medium Grit</w:t>
+            </w:r>
+          </w:p>
+        </w:tc>
+        <w:tc>
+          <w:p>
+            <w:pPr>
+              <w:pStyle w:val="Compact"/>
+              <w:jc w:val="left"/>
+            </w:pPr>
+            <w:r>
+              <w:t xml:space="preserve">as needed</w:t>
             </w:r>
           </w:p>
         </w:tc>
@@ -3483,18 +3522,18 @@
               <w:jc w:val="left"/>
             </w:pPr>
             <w:r>
-              <w:t xml:space="preserve">Sandpaper Coarse Grit</w:t>
-            </w:r>
-          </w:p>
-        </w:tc>
-        <w:tc>
-          <w:p>
-            <w:pPr>
-              <w:pStyle w:val="Compact"/>
-              <w:jc w:val="left"/>
-            </w:pPr>
-            <w:r>
-              <w:t xml:space="preserve">Coarse Grit</w:t>
+              <w:t xml:space="preserve">Alcohol Prep Pads</w:t>
+            </w:r>
+          </w:p>
+        </w:tc>
+        <w:tc>
+          <w:p>
+            <w:pPr>
+              <w:pStyle w:val="Compact"/>
+              <w:jc w:val="left"/>
+            </w:pPr>
+            <w:r>
+              <w:t xml:space="preserve">-</w:t>
             </w:r>
           </w:p>
         </w:tc>
@@ -3506,30 +3545,6 @@
             </w:pPr>
             <w:r>
               <w:t xml:space="preserve">as needed</w:t>
-            </w:r>
-          </w:p>
-        </w:tc>
-      </w:tr>
-      <w:tr>
-        <w:tc>
-          <w:p>
-            <w:pPr>
-              <w:pStyle w:val="Compact"/>
-              <w:jc w:val="left"/>
-            </w:pPr>
-            <w:r>
-              <w:t xml:space="preserve">Alcohol Prep Pads</w:t>
-            </w:r>
-          </w:p>
-        </w:tc>
-        <w:tc>
-          <w:p>
-            <w:pPr>
-              <w:pStyle w:val="Compact"/>
-              <w:jc w:val="left"/>
-            </w:pPr>
-            <w:r>
-              <w:t xml:space="preserve">-</w:t>
             </w:r>
           </w:p>
         </w:tc>
@@ -3556,7 +3571,7 @@
     </w:p>
     <w:tbl>
       <w:tblPr>
-        <w:tblStyle w:val="Table"/>
+        <w:tblStyle w:val="TableNormal"/>
         <w:tblW w:type="pct" w:w="0.0"/>
         <w:tblLook w:firstRow="1"/>
         <w:tblCaption w:val="Table 3 Tools for constructing a PVC Didgeridoo."/>
@@ -3596,7 +3611,7 @@
               <w:jc w:val="left"/>
             </w:pPr>
             <w:r>
-              <w:t xml:space="preserve">Specifications (Imperial)</w:t>
+              <w:t xml:space="preserve">Spec</w:t>
             </w:r>
           </w:p>
         </w:tc>
@@ -3613,7 +3628,24 @@
               <w:jc w:val="left"/>
             </w:pPr>
             <w:r>
-              <w:t xml:space="preserve">Quantity (Imperial)</w:t>
+              <w:t xml:space="preserve">Qty (2)</w:t>
+            </w:r>
+          </w:p>
+        </w:tc>
+        <w:tc>
+          <w:tcPr>
+            <w:tcBorders>
+              <w:bottom w:val="single"/>
+            </w:tcBorders>
+            <w:vAlign w:val="bottom"/>
+          </w:tcPr>
+          <w:p>
+            <w:pPr>
+              <w:pStyle w:val="Compact"/>
+              <w:jc w:val="left"/>
+            </w:pPr>
+            <w:r>
+              <w:t xml:space="preserve">Qty (100)</w:t>
             </w:r>
           </w:p>
         </w:tc>
@@ -3626,18 +3658,18 @@
               <w:jc w:val="left"/>
             </w:pPr>
             <w:r>
-              <w:t xml:space="preserve">PVC Reamer</w:t>
-            </w:r>
-          </w:p>
-        </w:tc>
-        <w:tc>
-          <w:p>
-            <w:pPr>
-              <w:pStyle w:val="Compact"/>
-              <w:jc w:val="left"/>
-            </w:pPr>
-            <w:r>
-              <w:t xml:space="preserve">&gt; 1.5"</w:t>
+              <w:t xml:space="preserve">Hacksaw</w:t>
+            </w:r>
+          </w:p>
+        </w:tc>
+        <w:tc>
+          <w:p>
+            <w:pPr>
+              <w:pStyle w:val="Compact"/>
+              <w:jc w:val="left"/>
+            </w:pPr>
+            <w:r>
+              <w:t xml:space="preserve">small</w:t>
             </w:r>
           </w:p>
         </w:tc>
@@ -3649,6 +3681,17 @@
             </w:pPr>
             <w:r>
               <w:t xml:space="preserve">1</w:t>
+            </w:r>
+          </w:p>
+        </w:tc>
+        <w:tc>
+          <w:p>
+            <w:pPr>
+              <w:pStyle w:val="Compact"/>
+              <w:jc w:val="left"/>
+            </w:pPr>
+            <w:r>
+              <w:t xml:space="preserve">1 per pair</w:t>
             </w:r>
           </w:p>
         </w:tc>
@@ -3661,18 +3704,18 @@
               <w:jc w:val="left"/>
             </w:pPr>
             <w:r>
-              <w:t xml:space="preserve">Hacksaw</w:t>
-            </w:r>
-          </w:p>
-        </w:tc>
-        <w:tc>
-          <w:p>
-            <w:pPr>
-              <w:pStyle w:val="Compact"/>
-              <w:jc w:val="left"/>
-            </w:pPr>
-            <w:r>
-              <w:t xml:space="preserve">small</w:t>
+              <w:t xml:space="preserve">Digital Tuner</w:t>
+            </w:r>
+          </w:p>
+        </w:tc>
+        <w:tc>
+          <w:p>
+            <w:pPr>
+              <w:pStyle w:val="Compact"/>
+              <w:jc w:val="left"/>
+            </w:pPr>
+            <w:r>
+              <w:t xml:space="preserve">multi-instrument, clip-on or phone app</w:t>
             </w:r>
           </w:p>
         </w:tc>
@@ -3684,6 +3727,17 @@
             </w:pPr>
             <w:r>
               <w:t xml:space="preserve">1</w:t>
+            </w:r>
+          </w:p>
+        </w:tc>
+        <w:tc>
+          <w:p>
+            <w:pPr>
+              <w:pStyle w:val="Compact"/>
+              <w:jc w:val="left"/>
+            </w:pPr>
+            <w:r>
+              <w:t xml:space="preserve">10</w:t>
             </w:r>
           </w:p>
         </w:tc>
@@ -3696,29 +3750,40 @@
               <w:jc w:val="left"/>
             </w:pPr>
             <w:r>
-              <w:t xml:space="preserve">Digital Tuner</w:t>
-            </w:r>
-          </w:p>
-        </w:tc>
-        <w:tc>
-          <w:p>
-            <w:pPr>
-              <w:pStyle w:val="Compact"/>
-              <w:jc w:val="left"/>
-            </w:pPr>
-            <w:r>
-              <w:t xml:space="preserve">multi-instrument, clip-on or phone app</w:t>
-            </w:r>
-          </w:p>
-        </w:tc>
-        <w:tc>
-          <w:p>
-            <w:pPr>
-              <w:pStyle w:val="Compact"/>
-              <w:jc w:val="left"/>
-            </w:pPr>
-            <w:r>
-              <w:t xml:space="preserve">1</w:t>
+              <w:t xml:space="preserve">Permanent markers, multicolor</w:t>
+            </w:r>
+          </w:p>
+        </w:tc>
+        <w:tc>
+          <w:p>
+            <w:pPr>
+              <w:pStyle w:val="Compact"/>
+              <w:jc w:val="left"/>
+            </w:pPr>
+            <w:r>
+              <w:t xml:space="preserve">any color</w:t>
+            </w:r>
+          </w:p>
+        </w:tc>
+        <w:tc>
+          <w:p>
+            <w:pPr>
+              <w:pStyle w:val="Compact"/>
+              <w:jc w:val="left"/>
+            </w:pPr>
+            <w:r>
+              <w:t xml:space="preserve">any</w:t>
+            </w:r>
+          </w:p>
+        </w:tc>
+        <w:tc>
+          <w:p>
+            <w:pPr>
+              <w:pStyle w:val="Compact"/>
+              <w:jc w:val="left"/>
+            </w:pPr>
+            <w:r>
+              <w:t xml:space="preserve">as needed</w:t>
             </w:r>
           </w:p>
         </w:tc>
@@ -3731,41 +3796,6 @@
               <w:jc w:val="left"/>
             </w:pPr>
             <w:r>
-              <w:t xml:space="preserve">Permanent markers, multicolor</w:t>
-            </w:r>
-          </w:p>
-        </w:tc>
-        <w:tc>
-          <w:p>
-            <w:pPr>
-              <w:pStyle w:val="Compact"/>
-              <w:jc w:val="left"/>
-            </w:pPr>
-            <w:r>
-              <w:t xml:space="preserve">any color</w:t>
-            </w:r>
-          </w:p>
-        </w:tc>
-        <w:tc>
-          <w:p>
-            <w:pPr>
-              <w:pStyle w:val="Compact"/>
-              <w:jc w:val="left"/>
-            </w:pPr>
-            <w:r>
-              <w:t xml:space="preserve">any</w:t>
-            </w:r>
-          </w:p>
-        </w:tc>
-      </w:tr>
-      <w:tr>
-        <w:tc>
-          <w:p>
-            <w:pPr>
-              <w:pStyle w:val="Compact"/>
-              <w:jc w:val="left"/>
-            </w:pPr>
-            <w:r>
               <w:t xml:space="preserve">Safety glasses</w:t>
             </w:r>
           </w:p>
@@ -3788,7 +3818,18 @@
               <w:jc w:val="left"/>
             </w:pPr>
             <w:r>
-              <w:t xml:space="preserve">1 pair per student</w:t>
+              <w:t xml:space="preserve">1 per student</w:t>
+            </w:r>
+          </w:p>
+        </w:tc>
+        <w:tc>
+          <w:p>
+            <w:pPr>
+              <w:pStyle w:val="Compact"/>
+              <w:jc w:val="left"/>
+            </w:pPr>
+            <w:r>
+              <w:t xml:space="preserve">1 per student</w:t>
             </w:r>
           </w:p>
         </w:tc>
@@ -3798,11 +3839,11 @@
       <w:pPr>
         <w:pStyle w:val="Heading2"/>
       </w:pPr>
-      <w:bookmarkStart w:id="74" w:name="pvc-paixiao"/>
+      <w:bookmarkStart w:id="76" w:name="pvc-paixiao"/>
+      <w:bookmarkEnd w:id="76"/>
       <w:r>
         <w:t xml:space="preserve">PVC Paixiao</w:t>
       </w:r>
-      <w:bookmarkEnd w:id="74"/>
     </w:p>
     <w:p>
       <w:pPr>
@@ -3814,7 +3855,7 @@
     </w:p>
     <w:tbl>
       <w:tblPr>
-        <w:tblStyle w:val="Table"/>
+        <w:tblStyle w:val="TableNormal"/>
         <w:tblW w:type="pct" w:w="0.0"/>
         <w:tblLook w:firstRow="1"/>
         <w:tblCaption w:val="Table 4 Materials for constructing a PVC Paixiao."/>
@@ -3895,7 +3936,7 @@
               <w:jc w:val="left"/>
             </w:pPr>
             <w:r>
-              <w:t xml:space="preserve">0.5", Schedule 40</w:t>
+              <w:t xml:space="preserve">0.5“, Schedule 40</w:t>
             </w:r>
           </w:p>
         </w:tc>
@@ -3919,18 +3960,18 @@
               <w:jc w:val="left"/>
             </w:pPr>
             <w:r>
-              <w:t xml:space="preserve">PVC cap</w:t>
-            </w:r>
-          </w:p>
-        </w:tc>
-        <w:tc>
-          <w:p>
-            <w:pPr>
-              <w:pStyle w:val="Compact"/>
-              <w:jc w:val="left"/>
-            </w:pPr>
-            <w:r>
-              <w:t xml:space="preserve">0.5", Schedule 40</w:t>
+              <w:t xml:space="preserve">Small coins</w:t>
+            </w:r>
+          </w:p>
+        </w:tc>
+        <w:tc>
+          <w:p>
+            <w:pPr>
+              <w:pStyle w:val="Compact"/>
+              <w:jc w:val="left"/>
+            </w:pPr>
+            <w:r>
+              <w:t xml:space="preserve">~0.5" diameter</w:t>
             </w:r>
           </w:p>
         </w:tc>
@@ -3954,7 +3995,7 @@
               <w:jc w:val="left"/>
             </w:pPr>
             <w:r>
-              <w:t xml:space="preserve">Sandpaper Medium Grit</w:t>
+              <w:t xml:space="preserve">Sandpaper</w:t>
             </w:r>
           </w:p>
         </w:tc>
@@ -3989,29 +4030,29 @@
               <w:jc w:val="left"/>
             </w:pPr>
             <w:r>
-              <w:t xml:space="preserve">Sandpaper Coarse Grit</w:t>
-            </w:r>
-          </w:p>
-        </w:tc>
-        <w:tc>
-          <w:p>
-            <w:pPr>
-              <w:pStyle w:val="Compact"/>
-              <w:jc w:val="left"/>
-            </w:pPr>
-            <w:r>
-              <w:t xml:space="preserve">Coarse Grit</w:t>
-            </w:r>
-          </w:p>
-        </w:tc>
-        <w:tc>
-          <w:p>
-            <w:pPr>
-              <w:pStyle w:val="Compact"/>
-              <w:jc w:val="left"/>
-            </w:pPr>
-            <w:r>
-              <w:t xml:space="preserve">1</w:t>
+              <w:t xml:space="preserve">Alcohol Prep Pads</w:t>
+            </w:r>
+          </w:p>
+        </w:tc>
+        <w:tc>
+          <w:p>
+            <w:pPr>
+              <w:pStyle w:val="Compact"/>
+              <w:jc w:val="left"/>
+            </w:pPr>
+            <w:r>
+              <w:t xml:space="preserve">-</w:t>
+            </w:r>
+          </w:p>
+        </w:tc>
+        <w:tc>
+          <w:p>
+            <w:pPr>
+              <w:pStyle w:val="Compact"/>
+              <w:jc w:val="left"/>
+            </w:pPr>
+            <w:r>
+              <w:t xml:space="preserve">as needed</w:t>
             </w:r>
           </w:p>
         </w:tc>
@@ -4024,41 +4065,6 @@
               <w:jc w:val="left"/>
             </w:pPr>
             <w:r>
-              <w:t xml:space="preserve">Alcohol Prep Pads</w:t>
-            </w:r>
-          </w:p>
-        </w:tc>
-        <w:tc>
-          <w:p>
-            <w:pPr>
-              <w:pStyle w:val="Compact"/>
-              <w:jc w:val="left"/>
-            </w:pPr>
-            <w:r>
-              <w:t xml:space="preserve">-</w:t>
-            </w:r>
-          </w:p>
-        </w:tc>
-        <w:tc>
-          <w:p>
-            <w:pPr>
-              <w:pStyle w:val="Compact"/>
-              <w:jc w:val="left"/>
-            </w:pPr>
-            <w:r>
-              <w:t xml:space="preserve">as needed</w:t>
-            </w:r>
-          </w:p>
-        </w:tc>
-      </w:tr>
-      <w:tr>
-        <w:tc>
-          <w:p>
-            <w:pPr>
-              <w:pStyle w:val="Compact"/>
-              <w:jc w:val="left"/>
-            </w:pPr>
-            <w:r>
               <w:t xml:space="preserve">Duct tape or hot glue</w:t>
             </w:r>
           </w:p>
@@ -4097,7 +4103,7 @@
     </w:p>
     <w:tbl>
       <w:tblPr>
-        <w:tblStyle w:val="Table"/>
+        <w:tblStyle w:val="TableNormal"/>
         <w:tblW w:type="pct" w:w="0.0"/>
         <w:tblLook w:firstRow="1"/>
         <w:tblCaption w:val="Table 5 Tools for constructing a PVC Paixiao."/>
@@ -4137,7 +4143,7 @@
               <w:jc w:val="left"/>
             </w:pPr>
             <w:r>
-              <w:t xml:space="preserve">Specifications (Imperial)</w:t>
+              <w:t xml:space="preserve">Spec</w:t>
             </w:r>
           </w:p>
         </w:tc>
@@ -4154,7 +4160,24 @@
               <w:jc w:val="left"/>
             </w:pPr>
             <w:r>
-              <w:t xml:space="preserve">Quantity (Imperial)</w:t>
+              <w:t xml:space="preserve">Qty (2)</w:t>
+            </w:r>
+          </w:p>
+        </w:tc>
+        <w:tc>
+          <w:tcPr>
+            <w:tcBorders>
+              <w:bottom w:val="single"/>
+            </w:tcBorders>
+            <w:vAlign w:val="bottom"/>
+          </w:tcPr>
+          <w:p>
+            <w:pPr>
+              <w:pStyle w:val="Compact"/>
+              <w:jc w:val="left"/>
+            </w:pPr>
+            <w:r>
+              <w:t xml:space="preserve">Qty (100)</w:t>
             </w:r>
           </w:p>
         </w:tc>
@@ -4167,18 +4190,18 @@
               <w:jc w:val="left"/>
             </w:pPr>
             <w:r>
-              <w:t xml:space="preserve">PVC Reamer</w:t>
-            </w:r>
-          </w:p>
-        </w:tc>
-        <w:tc>
-          <w:p>
-            <w:pPr>
-              <w:pStyle w:val="Compact"/>
-              <w:jc w:val="left"/>
-            </w:pPr>
-            <w:r>
-              <w:t xml:space="preserve">&gt; 1.5"</w:t>
+              <w:t xml:space="preserve">Hacksaw</w:t>
+            </w:r>
+          </w:p>
+        </w:tc>
+        <w:tc>
+          <w:p>
+            <w:pPr>
+              <w:pStyle w:val="Compact"/>
+              <w:jc w:val="left"/>
+            </w:pPr>
+            <w:r>
+              <w:t xml:space="preserve">small</w:t>
             </w:r>
           </w:p>
         </w:tc>
@@ -4190,6 +4213,17 @@
             </w:pPr>
             <w:r>
               <w:t xml:space="preserve">1</w:t>
+            </w:r>
+          </w:p>
+        </w:tc>
+        <w:tc>
+          <w:p>
+            <w:pPr>
+              <w:pStyle w:val="Compact"/>
+              <w:jc w:val="left"/>
+            </w:pPr>
+            <w:r>
+              <w:t xml:space="preserve">1 per pair</w:t>
             </w:r>
           </w:p>
         </w:tc>
@@ -4202,18 +4236,18 @@
               <w:jc w:val="left"/>
             </w:pPr>
             <w:r>
-              <w:t xml:space="preserve">Hacksaw</w:t>
-            </w:r>
-          </w:p>
-        </w:tc>
-        <w:tc>
-          <w:p>
-            <w:pPr>
-              <w:pStyle w:val="Compact"/>
-              <w:jc w:val="left"/>
-            </w:pPr>
-            <w:r>
-              <w:t xml:space="preserve">small</w:t>
+              <w:t xml:space="preserve">Digital Tuner</w:t>
+            </w:r>
+          </w:p>
+        </w:tc>
+        <w:tc>
+          <w:p>
+            <w:pPr>
+              <w:pStyle w:val="Compact"/>
+              <w:jc w:val="left"/>
+            </w:pPr>
+            <w:r>
+              <w:t xml:space="preserve">multi-instrument, clip-on or phone app</w:t>
             </w:r>
           </w:p>
         </w:tc>
@@ -4225,6 +4259,17 @@
             </w:pPr>
             <w:r>
               <w:t xml:space="preserve">1</w:t>
+            </w:r>
+          </w:p>
+        </w:tc>
+        <w:tc>
+          <w:p>
+            <w:pPr>
+              <w:pStyle w:val="Compact"/>
+              <w:jc w:val="left"/>
+            </w:pPr>
+            <w:r>
+              <w:t xml:space="preserve">10</w:t>
             </w:r>
           </w:p>
         </w:tc>
@@ -4237,29 +4282,40 @@
               <w:jc w:val="left"/>
             </w:pPr>
             <w:r>
-              <w:t xml:space="preserve">Digital Tuner</w:t>
-            </w:r>
-          </w:p>
-        </w:tc>
-        <w:tc>
-          <w:p>
-            <w:pPr>
-              <w:pStyle w:val="Compact"/>
-              <w:jc w:val="left"/>
-            </w:pPr>
-            <w:r>
-              <w:t xml:space="preserve">multi-instrument, clip-on or phone app</w:t>
-            </w:r>
-          </w:p>
-        </w:tc>
-        <w:tc>
-          <w:p>
-            <w:pPr>
-              <w:pStyle w:val="Compact"/>
-              <w:jc w:val="left"/>
-            </w:pPr>
-            <w:r>
-              <w:t xml:space="preserve">1</w:t>
+              <w:t xml:space="preserve">Permanent markers, multicolor</w:t>
+            </w:r>
+          </w:p>
+        </w:tc>
+        <w:tc>
+          <w:p>
+            <w:pPr>
+              <w:pStyle w:val="Compact"/>
+              <w:jc w:val="left"/>
+            </w:pPr>
+            <w:r>
+              <w:t xml:space="preserve">any color</w:t>
+            </w:r>
+          </w:p>
+        </w:tc>
+        <w:tc>
+          <w:p>
+            <w:pPr>
+              <w:pStyle w:val="Compact"/>
+              <w:jc w:val="left"/>
+            </w:pPr>
+            <w:r>
+              <w:t xml:space="preserve">any</w:t>
+            </w:r>
+          </w:p>
+        </w:tc>
+        <w:tc>
+          <w:p>
+            <w:pPr>
+              <w:pStyle w:val="Compact"/>
+              <w:jc w:val="left"/>
+            </w:pPr>
+            <w:r>
+              <w:t xml:space="preserve">as needed</w:t>
             </w:r>
           </w:p>
         </w:tc>
@@ -4272,41 +4328,6 @@
               <w:jc w:val="left"/>
             </w:pPr>
             <w:r>
-              <w:t xml:space="preserve">Permanent markers, multicolor</w:t>
-            </w:r>
-          </w:p>
-        </w:tc>
-        <w:tc>
-          <w:p>
-            <w:pPr>
-              <w:pStyle w:val="Compact"/>
-              <w:jc w:val="left"/>
-            </w:pPr>
-            <w:r>
-              <w:t xml:space="preserve">any color</w:t>
-            </w:r>
-          </w:p>
-        </w:tc>
-        <w:tc>
-          <w:p>
-            <w:pPr>
-              <w:pStyle w:val="Compact"/>
-              <w:jc w:val="left"/>
-            </w:pPr>
-            <w:r>
-              <w:t xml:space="preserve">any</w:t>
-            </w:r>
-          </w:p>
-        </w:tc>
-      </w:tr>
-      <w:tr>
-        <w:tc>
-          <w:p>
-            <w:pPr>
-              <w:pStyle w:val="Compact"/>
-              <w:jc w:val="left"/>
-            </w:pPr>
-            <w:r>
               <w:t xml:space="preserve">Safety glasses</w:t>
             </w:r>
           </w:p>
@@ -4329,7 +4350,18 @@
               <w:jc w:val="left"/>
             </w:pPr>
             <w:r>
-              <w:t xml:space="preserve">1 pair per student</w:t>
+              <w:t xml:space="preserve">1 per student</w:t>
+            </w:r>
+          </w:p>
+        </w:tc>
+        <w:tc>
+          <w:p>
+            <w:pPr>
+              <w:pStyle w:val="Compact"/>
+              <w:jc w:val="left"/>
+            </w:pPr>
+            <w:r>
+              <w:t xml:space="preserve">1 per student</w:t>
             </w:r>
           </w:p>
         </w:tc>
@@ -4339,93 +4371,27 @@
       <w:pPr>
         <w:pStyle w:val="Heading2"/>
       </w:pPr>
-      <w:bookmarkStart w:id="75" w:name="materials-and-tools-gallery"/>
+      <w:bookmarkStart w:id="77" w:name="materials-and-tools-gallery"/>
+      <w:bookmarkEnd w:id="77"/>
       <w:r>
         <w:t xml:space="preserve">Materials and Tools Gallery</w:t>
       </w:r>
-      <w:bookmarkEnd w:id="75"/>
-    </w:p>
-    <w:p>
-      <w:pPr>
-        <w:pStyle w:val="CaptionedFigure"/>
+    </w:p>
+    <w:p>
+      <w:pPr>
+        <w:pStyle w:val="FigureWithCaption"/>
       </w:pPr>
       <w:r>
         <w:drawing>
           <wp:inline>
             <wp:extent cx="5334000" cy="5334000"/>
             <wp:effectExtent b="0" l="0" r="0" t="0"/>
-            <wp:docPr descr="Figure 13 PVC Pipe, Image Source" title="" id="1" name="Picture"/>
+            <wp:docPr descr="Figure 13 PVC Pipe, Image Source" id="1" name="Picture"/>
             <a:graphic>
               <a:graphicData uri="http://schemas.openxmlformats.org/drawingml/2006/picture">
                 <pic:pic>
                   <pic:nvPicPr>
                     <pic:cNvPr descr="img/pvcPipe.jpg" id="0" name="Picture"/>
-                    <pic:cNvPicPr>
-                      <a:picLocks noChangeArrowheads="1" noChangeAspect="1"/>
-                    </pic:cNvPicPr>
-                  </pic:nvPicPr>
-                  <pic:blipFill>
-                    <a:blip r:embed="rId76"/>
-                    <a:stretch>
-                      <a:fillRect/>
-                    </a:stretch>
-                  </pic:blipFill>
-                  <pic:spPr bwMode="auto">
-                    <a:xfrm>
-                      <a:off x="0" y="0"/>
-                      <a:ext cx="5334000" cy="5334000"/>
-                    </a:xfrm>
-                    <a:prstGeom prst="rect">
-                      <a:avLst/>
-                    </a:prstGeom>
-                    <a:noFill/>
-                    <a:ln w="9525">
-                      <a:noFill/>
-                      <a:headEnd/>
-                      <a:tailEnd/>
-                    </a:ln>
-                  </pic:spPr>
-                </pic:pic>
-              </a:graphicData>
-            </a:graphic>
-          </wp:inline>
-        </w:drawing>
-      </w:r>
-    </w:p>
-    <w:p>
-      <w:pPr>
-        <w:pStyle w:val="ImageCaption"/>
-      </w:pPr>
-      <w:r>
-        <w:t xml:space="preserve">Figure 13 PVC Pipe,</w:t>
-      </w:r>
-      <w:r>
-        <w:t xml:space="preserve"> </w:t>
-      </w:r>
-      <w:hyperlink r:id="rId77">
-        <w:r>
-          <w:rPr>
-            <w:rStyle w:val="Hyperlink"/>
-          </w:rPr>
-          <w:t xml:space="preserve">Image Source</w:t>
-        </w:r>
-      </w:hyperlink>
-    </w:p>
-    <w:p>
-      <w:pPr>
-        <w:pStyle w:val="CaptionedFigure"/>
-      </w:pPr>
-      <w:r>
-        <w:drawing>
-          <wp:inline>
-            <wp:extent cx="5334000" cy="5334000"/>
-            <wp:effectExtent b="0" l="0" r="0" t="0"/>
-            <wp:docPr descr="Figure 14 PVC Trap Adapter, Image Source" title="" id="1" name="Picture"/>
-            <a:graphic>
-              <a:graphicData uri="http://schemas.openxmlformats.org/drawingml/2006/picture">
-                <pic:pic>
-                  <pic:nvPicPr>
-                    <pic:cNvPr descr="img/trapAdapter.jpg" id="0" name="Picture"/>
                     <pic:cNvPicPr>
                       <a:picLocks noChangeArrowheads="1" noChangeAspect="1"/>
                     </pic:cNvPicPr>
@@ -4463,7 +4429,7 @@
         <w:pStyle w:val="ImageCaption"/>
       </w:pPr>
       <w:r>
-        <w:t xml:space="preserve">Figure 14 PVC Trap Adapter,</w:t>
+        <w:t xml:space="preserve">Figure 13 PVC Pipe,</w:t>
       </w:r>
       <w:r>
         <w:t xml:space="preserve"> </w:t>
@@ -4479,19 +4445,19 @@
     </w:p>
     <w:p>
       <w:pPr>
-        <w:pStyle w:val="CaptionedFigure"/>
+        <w:pStyle w:val="FigureWithCaption"/>
       </w:pPr>
       <w:r>
         <w:drawing>
           <wp:inline>
             <wp:extent cx="5334000" cy="5334000"/>
             <wp:effectExtent b="0" l="0" r="0" t="0"/>
-            <wp:docPr descr="Figure 15 PVC Reducing Coupling, Image Source" title="" id="1" name="Picture"/>
+            <wp:docPr descr="Figure 14 PVC Trap Adapter, Image Source" id="1" name="Picture"/>
             <a:graphic>
               <a:graphicData uri="http://schemas.openxmlformats.org/drawingml/2006/picture">
                 <pic:pic>
                   <pic:nvPicPr>
-                    <pic:cNvPr descr="img/reducingCoupling.jpg" id="0" name="Picture"/>
+                    <pic:cNvPr descr="img/trapAdapter.jpg" id="0" name="Picture"/>
                     <pic:cNvPicPr>
                       <a:picLocks noChangeArrowheads="1" noChangeAspect="1"/>
                     </pic:cNvPicPr>
@@ -4529,7 +4495,7 @@
         <w:pStyle w:val="ImageCaption"/>
       </w:pPr>
       <w:r>
-        <w:t xml:space="preserve">Figure 15 PVC Reducing Coupling,</w:t>
+        <w:t xml:space="preserve">Figure 14 PVC Trap Adapter,</w:t>
       </w:r>
       <w:r>
         <w:t xml:space="preserve"> </w:t>
@@ -4545,19 +4511,19 @@
     </w:p>
     <w:p>
       <w:pPr>
-        <w:pStyle w:val="CaptionedFigure"/>
+        <w:pStyle w:val="FigureWithCaption"/>
       </w:pPr>
       <w:r>
         <w:drawing>
           <wp:inline>
             <wp:extent cx="5334000" cy="5334000"/>
             <wp:effectExtent b="0" l="0" r="0" t="0"/>
-            <wp:docPr descr="Figure 16 PVC Reamer, Image Source" title="" id="1" name="Picture"/>
+            <wp:docPr descr="Figure 15 PVC Reducing Coupling, Image Source" id="1" name="Picture"/>
             <a:graphic>
               <a:graphicData uri="http://schemas.openxmlformats.org/drawingml/2006/picture">
                 <pic:pic>
                   <pic:nvPicPr>
-                    <pic:cNvPr descr="img/reamer.jpg" id="0" name="Picture"/>
+                    <pic:cNvPr descr="img/reducingCoupling.jpg" id="0" name="Picture"/>
                     <pic:cNvPicPr>
                       <a:picLocks noChangeArrowheads="1" noChangeAspect="1"/>
                     </pic:cNvPicPr>
@@ -4595,7 +4561,7 @@
         <w:pStyle w:val="ImageCaption"/>
       </w:pPr>
       <w:r>
-        <w:t xml:space="preserve">Figure 16 PVC Reamer,</w:t>
+        <w:t xml:space="preserve">Figure 15 PVC Reducing Coupling,</w:t>
       </w:r>
       <w:r>
         <w:t xml:space="preserve"> </w:t>
@@ -4611,14 +4577,14 @@
     </w:p>
     <w:p>
       <w:pPr>
-        <w:pStyle w:val="CaptionedFigure"/>
+        <w:pStyle w:val="FigureWithCaption"/>
       </w:pPr>
       <w:r>
         <w:drawing>
           <wp:inline>
             <wp:extent cx="5334000" cy="5334000"/>
             <wp:effectExtent b="0" l="0" r="0" t="0"/>
-            <wp:docPr descr="Figure 17 Medium-grit sandpaper, Image Source" title="" id="1" name="Picture"/>
+            <wp:docPr descr="Figure 16 Medium-grit sandpaper, Image Source" id="1" name="Picture"/>
             <a:graphic>
               <a:graphicData uri="http://schemas.openxmlformats.org/drawingml/2006/picture">
                 <pic:pic>
@@ -4661,7 +4627,7 @@
         <w:pStyle w:val="ImageCaption"/>
       </w:pPr>
       <w:r>
-        <w:t xml:space="preserve">Figure 17 Medium-grit sandpaper,</w:t>
+        <w:t xml:space="preserve">Figure 16 Medium-grit sandpaper,</w:t>
       </w:r>
       <w:r>
         <w:t xml:space="preserve"> </w:t>
@@ -4677,80 +4643,14 @@
     </w:p>
     <w:p>
       <w:pPr>
-        <w:pStyle w:val="CaptionedFigure"/>
-      </w:pPr>
-      <w:r>
-        <w:drawing>
-          <wp:inline>
-            <wp:extent cx="5334000" cy="5334000"/>
-            <wp:effectExtent b="0" l="0" r="0" t="0"/>
-            <wp:docPr descr="Figure 18 Coarse-grit sandpaper, Image Source" title="" id="1" name="Picture"/>
-            <a:graphic>
-              <a:graphicData uri="http://schemas.openxmlformats.org/drawingml/2006/picture">
-                <pic:pic>
-                  <pic:nvPicPr>
-                    <pic:cNvPr descr="img/sandpaperCoarse.jpg" id="0" name="Picture"/>
-                    <pic:cNvPicPr>
-                      <a:picLocks noChangeArrowheads="1" noChangeAspect="1"/>
-                    </pic:cNvPicPr>
-                  </pic:nvPicPr>
-                  <pic:blipFill>
-                    <a:blip r:embed="rId86"/>
-                    <a:stretch>
-                      <a:fillRect/>
-                    </a:stretch>
-                  </pic:blipFill>
-                  <pic:spPr bwMode="auto">
-                    <a:xfrm>
-                      <a:off x="0" y="0"/>
-                      <a:ext cx="5334000" cy="5334000"/>
-                    </a:xfrm>
-                    <a:prstGeom prst="rect">
-                      <a:avLst/>
-                    </a:prstGeom>
-                    <a:noFill/>
-                    <a:ln w="9525">
-                      <a:noFill/>
-                      <a:headEnd/>
-                      <a:tailEnd/>
-                    </a:ln>
-                  </pic:spPr>
-                </pic:pic>
-              </a:graphicData>
-            </a:graphic>
-          </wp:inline>
-        </w:drawing>
-      </w:r>
-    </w:p>
-    <w:p>
-      <w:pPr>
-        <w:pStyle w:val="ImageCaption"/>
-      </w:pPr>
-      <w:r>
-        <w:t xml:space="preserve">Figure 18 Coarse-grit sandpaper,</w:t>
-      </w:r>
-      <w:r>
-        <w:t xml:space="preserve"> </w:t>
-      </w:r>
-      <w:hyperlink r:id="rId87">
-        <w:r>
-          <w:rPr>
-            <w:rStyle w:val="Hyperlink"/>
-          </w:rPr>
-          <w:t xml:space="preserve">Image Source</w:t>
-        </w:r>
-      </w:hyperlink>
-    </w:p>
-    <w:p>
-      <w:pPr>
-        <w:pStyle w:val="CaptionedFigure"/>
+        <w:pStyle w:val="FigureWithCaption"/>
       </w:pPr>
       <w:r>
         <w:drawing>
           <wp:inline>
             <wp:extent cx="5334000" cy="4506310"/>
             <wp:effectExtent b="0" l="0" r="0" t="0"/>
-            <wp:docPr descr="Figure 19 Alcohol prep pads, Image Source" title="" id="1" name="Picture"/>
+            <wp:docPr descr="Figure 17 Alcohol prep pads, Image Source" id="1" name="Picture"/>
             <a:graphic>
               <a:graphicData uri="http://schemas.openxmlformats.org/drawingml/2006/picture">
                 <pic:pic>
@@ -4761,7 +4661,7 @@
                     </pic:cNvPicPr>
                   </pic:nvPicPr>
                   <pic:blipFill>
-                    <a:blip r:embed="rId88"/>
+                    <a:blip r:embed="rId86"/>
                     <a:stretch>
                       <a:fillRect/>
                     </a:stretch>
@@ -4793,12 +4693,12 @@
         <w:pStyle w:val="ImageCaption"/>
       </w:pPr>
       <w:r>
-        <w:t xml:space="preserve">Figure 19 Alcohol prep pads,</w:t>
-      </w:r>
-      <w:r>
-        <w:t xml:space="preserve"> </w:t>
-      </w:r>
-      <w:hyperlink r:id="rId89">
+        <w:t xml:space="preserve">Figure 17 Alcohol prep pads,</w:t>
+      </w:r>
+      <w:r>
+        <w:t xml:space="preserve"> </w:t>
+      </w:r>
+      <w:hyperlink r:id="rId87">
         <w:r>
           <w:rPr>
             <w:rStyle w:val="Hyperlink"/>
@@ -4809,80 +4709,14 @@
     </w:p>
     <w:p>
       <w:pPr>
-        <w:pStyle w:val="CaptionedFigure"/>
-      </w:pPr>
-      <w:r>
-        <w:drawing>
-          <wp:inline>
-            <wp:extent cx="5334000" cy="5334000"/>
-            <wp:effectExtent b="0" l="0" r="0" t="0"/>
-            <wp:docPr descr="Figure 20 Hacksaw, Image Source" title="" id="1" name="Picture"/>
-            <a:graphic>
-              <a:graphicData uri="http://schemas.openxmlformats.org/drawingml/2006/picture">
-                <pic:pic>
-                  <pic:nvPicPr>
-                    <pic:cNvPr descr="img/hacksaw.jpg" id="0" name="Picture"/>
-                    <pic:cNvPicPr>
-                      <a:picLocks noChangeArrowheads="1" noChangeAspect="1"/>
-                    </pic:cNvPicPr>
-                  </pic:nvPicPr>
-                  <pic:blipFill>
-                    <a:blip r:embed="rId90"/>
-                    <a:stretch>
-                      <a:fillRect/>
-                    </a:stretch>
-                  </pic:blipFill>
-                  <pic:spPr bwMode="auto">
-                    <a:xfrm>
-                      <a:off x="0" y="0"/>
-                      <a:ext cx="5334000" cy="5334000"/>
-                    </a:xfrm>
-                    <a:prstGeom prst="rect">
-                      <a:avLst/>
-                    </a:prstGeom>
-                    <a:noFill/>
-                    <a:ln w="9525">
-                      <a:noFill/>
-                      <a:headEnd/>
-                      <a:tailEnd/>
-                    </a:ln>
-                  </pic:spPr>
-                </pic:pic>
-              </a:graphicData>
-            </a:graphic>
-          </wp:inline>
-        </w:drawing>
-      </w:r>
-    </w:p>
-    <w:p>
-      <w:pPr>
-        <w:pStyle w:val="ImageCaption"/>
-      </w:pPr>
-      <w:r>
-        <w:t xml:space="preserve">Figure 20 Hacksaw,</w:t>
-      </w:r>
-      <w:r>
-        <w:t xml:space="preserve"> </w:t>
-      </w:r>
-      <w:hyperlink r:id="rId91">
-        <w:r>
-          <w:rPr>
-            <w:rStyle w:val="Hyperlink"/>
-          </w:rPr>
-          <w:t xml:space="preserve">Image Source</w:t>
-        </w:r>
-      </w:hyperlink>
-    </w:p>
-    <w:p>
-      <w:pPr>
-        <w:pStyle w:val="CaptionedFigure"/>
+        <w:pStyle w:val="FigureWithCaption"/>
       </w:pPr>
       <w:r>
         <w:drawing>
           <wp:inline>
             <wp:extent cx="3835400" cy="5397500"/>
             <wp:effectExtent b="0" l="0" r="0" t="0"/>
-            <wp:docPr descr="Figure 21 Clip-on tuner, Image Source" title="" id="1" name="Picture"/>
+            <wp:docPr descr="Figure 18 Clip-on tuner, Image Source" id="1" name="Picture"/>
             <a:graphic>
               <a:graphicData uri="http://schemas.openxmlformats.org/drawingml/2006/picture">
                 <pic:pic>
@@ -4893,7 +4727,7 @@
                     </pic:cNvPicPr>
                   </pic:nvPicPr>
                   <pic:blipFill>
-                    <a:blip r:embed="rId92"/>
+                    <a:blip r:embed="rId88"/>
                     <a:stretch>
                       <a:fillRect/>
                     </a:stretch>
@@ -4925,12 +4759,12 @@
         <w:pStyle w:val="ImageCaption"/>
       </w:pPr>
       <w:r>
-        <w:t xml:space="preserve">Figure 21 Clip-on tuner,</w:t>
-      </w:r>
-      <w:r>
-        <w:t xml:space="preserve"> </w:t>
-      </w:r>
-      <w:hyperlink r:id="rId93">
+        <w:t xml:space="preserve">Figure 18 Clip-on tuner,</w:t>
+      </w:r>
+      <w:r>
+        <w:t xml:space="preserve"> </w:t>
+      </w:r>
+      <w:hyperlink r:id="rId89">
         <w:r>
           <w:rPr>
             <w:rStyle w:val="Hyperlink"/>
@@ -4941,14 +4775,14 @@
     </w:p>
     <w:p>
       <w:pPr>
-        <w:pStyle w:val="CaptionedFigure"/>
+        <w:pStyle w:val="FigureWithCaption"/>
       </w:pPr>
       <w:r>
         <w:drawing>
           <wp:inline>
             <wp:extent cx="5334000" cy="3899427"/>
             <wp:effectExtent b="0" l="0" r="0" t="0"/>
-            <wp:docPr descr="Figure 22 Permanent markers, Image Source" title="" id="1" name="Picture"/>
+            <wp:docPr descr="Figure 19 Permanent markers, Image Source" id="1" name="Picture"/>
             <a:graphic>
               <a:graphicData uri="http://schemas.openxmlformats.org/drawingml/2006/picture">
                 <pic:pic>
@@ -4959,7 +4793,7 @@
                     </pic:cNvPicPr>
                   </pic:nvPicPr>
                   <pic:blipFill>
-                    <a:blip r:embed="rId94"/>
+                    <a:blip r:embed="rId90"/>
                     <a:stretch>
                       <a:fillRect/>
                     </a:stretch>
@@ -4991,12 +4825,12 @@
         <w:pStyle w:val="ImageCaption"/>
       </w:pPr>
       <w:r>
-        <w:t xml:space="preserve">Figure 22 Permanent markers,</w:t>
-      </w:r>
-      <w:r>
-        <w:t xml:space="preserve"> </w:t>
-      </w:r>
-      <w:hyperlink r:id="rId95">
+        <w:t xml:space="preserve">Figure 19 Permanent markers,</w:t>
+      </w:r>
+      <w:r>
+        <w:t xml:space="preserve"> </w:t>
+      </w:r>
+      <w:hyperlink r:id="rId91">
         <w:r>
           <w:rPr>
             <w:rStyle w:val="Hyperlink"/>
@@ -5007,14 +4841,14 @@
     </w:p>
     <w:p>
       <w:pPr>
-        <w:pStyle w:val="CaptionedFigure"/>
+        <w:pStyle w:val="FigureWithCaption"/>
       </w:pPr>
       <w:r>
         <w:drawing>
           <wp:inline>
             <wp:extent cx="5334000" cy="2920365"/>
             <wp:effectExtent b="0" l="0" r="0" t="0"/>
-            <wp:docPr descr="Figure 23 Safety glasses, Image Source" title="" id="1" name="Picture"/>
+            <wp:docPr descr="Figure 20 Safety glasses, Image Source" id="1" name="Picture"/>
             <a:graphic>
               <a:graphicData uri="http://schemas.openxmlformats.org/drawingml/2006/picture">
                 <pic:pic>
@@ -5025,7 +4859,7 @@
                     </pic:cNvPicPr>
                   </pic:nvPicPr>
                   <pic:blipFill>
-                    <a:blip r:embed="rId96"/>
+                    <a:blip r:embed="rId92"/>
                     <a:stretch>
                       <a:fillRect/>
                     </a:stretch>
@@ -5057,12 +4891,12 @@
         <w:pStyle w:val="ImageCaption"/>
       </w:pPr>
       <w:r>
-        <w:t xml:space="preserve">Figure 23 Safety glasses,</w:t>
-      </w:r>
-      <w:r>
-        <w:t xml:space="preserve"> </w:t>
-      </w:r>
-      <w:hyperlink r:id="rId97">
+        <w:t xml:space="preserve">Figure 20 Safety glasses,</w:t>
+      </w:r>
+      <w:r>
+        <w:t xml:space="preserve"> </w:t>
+      </w:r>
+      <w:hyperlink r:id="rId93">
         <w:r>
           <w:rPr>
             <w:rStyle w:val="Hyperlink"/>
@@ -5071,8 +4905,84 @@
         </w:r>
       </w:hyperlink>
     </w:p>
-    <w:bookmarkStart w:id="116" w:name="refs"/>
-    <w:bookmarkStart w:id="99" w:name="ref-tuning"/>
+    <w:p>
+      <w:pPr>
+        <w:pStyle w:val="Heading1"/>
+      </w:pPr>
+      <w:bookmarkStart w:id="94" w:name="supplemental-documents"/>
+      <w:bookmarkEnd w:id="94"/>
+      <w:r>
+        <w:t xml:space="preserve">Supplemental Documents</w:t>
+      </w:r>
+    </w:p>
+    <w:p>
+      <w:pPr>
+        <w:pStyle w:val="Compact"/>
+        <w:numPr>
+          <w:numId w:val="1003"/>
+          <w:ilvl w:val="0"/>
+        </w:numPr>
+      </w:pPr>
+      <w:hyperlink r:id="rId95">
+        <w:r>
+          <w:rPr>
+            <w:rStyle w:val="Hyperlink"/>
+          </w:rPr>
+          <w:t xml:space="preserve">Teacher Guide</w:t>
+        </w:r>
+      </w:hyperlink>
+    </w:p>
+    <w:p>
+      <w:pPr>
+        <w:pStyle w:val="Compact"/>
+        <w:numPr>
+          <w:numId w:val="1003"/>
+          <w:ilvl w:val="0"/>
+        </w:numPr>
+      </w:pPr>
+      <w:hyperlink r:id="rId96">
+        <w:r>
+          <w:rPr>
+            <w:rStyle w:val="Hyperlink"/>
+          </w:rPr>
+          <w:t xml:space="preserve">Student Handout</w:t>
+        </w:r>
+      </w:hyperlink>
+    </w:p>
+    <w:p>
+      <w:pPr>
+        <w:pStyle w:val="Compact"/>
+        <w:numPr>
+          <w:numId w:val="1003"/>
+          <w:ilvl w:val="0"/>
+        </w:numPr>
+      </w:pPr>
+      <w:hyperlink r:id="rId97">
+        <w:r>
+          <w:rPr>
+            <w:rStyle w:val="Hyperlink"/>
+          </w:rPr>
+          <w:t xml:space="preserve">Student Assessment</w:t>
+        </w:r>
+      </w:hyperlink>
+    </w:p>
+    <w:p>
+      <w:pPr>
+        <w:pStyle w:val="Compact"/>
+        <w:numPr>
+          <w:numId w:val="1003"/>
+          <w:ilvl w:val="0"/>
+        </w:numPr>
+      </w:pPr>
+      <w:hyperlink r:id="rId98">
+        <w:r>
+          <w:rPr>
+            <w:rStyle w:val="Hyperlink"/>
+          </w:rPr>
+          <w:t xml:space="preserve">Grading Rubric</w:t>
+        </w:r>
+      </w:hyperlink>
+    </w:p>
     <w:p>
       <w:pPr>
         <w:pStyle w:val="Bibliography"/>
@@ -5083,7 +4993,7 @@
       <w:r>
         <w:t xml:space="preserve"> </w:t>
       </w:r>
-      <w:hyperlink r:id="rId98">
+      <w:hyperlink r:id="rId99">
         <w:r>
           <w:rPr>
             <w:rStyle w:val="Hyperlink"/>
@@ -5095,8 +5005,6 @@
         <w:t xml:space="preserve">.</w:t>
       </w:r>
     </w:p>
-    <w:bookmarkEnd w:id="99"/>
-    <w:bookmarkStart w:id="101" w:name="ref-fletcher"/>
     <w:p>
       <w:pPr>
         <w:pStyle w:val="Bibliography"/>
@@ -5134,19 +5042,17 @@
         <w:t xml:space="preserve">.</w:t>
       </w:r>
     </w:p>
-    <w:bookmarkEnd w:id="101"/>
-    <w:bookmarkStart w:id="102" w:name="ref-terminology"/>
     <w:p>
       <w:pPr>
         <w:pStyle w:val="Bibliography"/>
       </w:pPr>
       <w:r>
-        <w:t xml:space="preserve">Gallery, Spirit. n.d. “Didgeridoo Terminology.” spiritgallery.com.au.</w:t>
-      </w:r>
-      <w:r>
-        <w:t xml:space="preserve"> </w:t>
-      </w:r>
-      <w:hyperlink r:id="rId49">
+        <w:t xml:space="preserve">Gallery, Spirit. “Didgeridoo Terminology.” spiritgallery.com.au.</w:t>
+      </w:r>
+      <w:r>
+        <w:t xml:space="preserve"> </w:t>
+      </w:r>
+      <w:hyperlink r:id="rId62">
         <w:r>
           <w:rPr>
             <w:rStyle w:val="Hyperlink"/>
@@ -5158,19 +5064,17 @@
         <w:t xml:space="preserve">.</w:t>
       </w:r>
     </w:p>
-    <w:bookmarkEnd w:id="102"/>
-    <w:bookmarkStart w:id="103" w:name="ref-threshold"/>
     <w:p>
       <w:pPr>
         <w:pStyle w:val="Bibliography"/>
       </w:pPr>
       <w:r>
-        <w:t xml:space="preserve">Guda, Nelson. n.d. “Threshold.” nelsonguda.com.</w:t>
-      </w:r>
-      <w:r>
-        <w:t xml:space="preserve"> </w:t>
-      </w:r>
-      <w:hyperlink r:id="rId61">
+        <w:t xml:space="preserve">Guda, Nelson. “Threshold.” nelsonguda.com.</w:t>
+      </w:r>
+      <w:r>
+        <w:t xml:space="preserve"> </w:t>
+      </w:r>
+      <w:hyperlink r:id="rId29">
         <w:r>
           <w:rPr>
             <w:rStyle w:val="Hyperlink"/>
@@ -5182,8 +5086,6 @@
         <w:t xml:space="preserve">.</w:t>
       </w:r>
     </w:p>
-    <w:bookmarkEnd w:id="103"/>
-    <w:bookmarkStart w:id="105" w:name="ref-harris"/>
     <w:p>
       <w:pPr>
         <w:pStyle w:val="Bibliography"/>
@@ -5194,7 +5096,7 @@
       <w:r>
         <w:t xml:space="preserve"> </w:t>
       </w:r>
-      <w:hyperlink r:id="rId104">
+      <w:hyperlink r:id="rId101">
         <w:r>
           <w:rPr>
             <w:rStyle w:val="Hyperlink"/>
@@ -5206,8 +5108,6 @@
         <w:t xml:space="preserve">.</w:t>
       </w:r>
     </w:p>
-    <w:bookmarkEnd w:id="105"/>
-    <w:bookmarkStart w:id="107" w:name="ref-timbres"/>
     <w:p>
       <w:pPr>
         <w:pStyle w:val="Bibliography"/>
@@ -5218,7 +5118,7 @@
       <w:r>
         <w:t xml:space="preserve"> </w:t>
       </w:r>
-      <w:hyperlink r:id="rId106">
+      <w:hyperlink r:id="rId102">
         <w:r>
           <w:rPr>
             <w:rStyle w:val="Hyperlink"/>
@@ -5230,8 +5130,6 @@
         <w:t xml:space="preserve">.</w:t>
       </w:r>
     </w:p>
-    <w:bookmarkEnd w:id="107"/>
-    <w:bookmarkStart w:id="109" w:name="ref-sonification"/>
     <w:p>
       <w:pPr>
         <w:pStyle w:val="Bibliography"/>
@@ -5242,7 +5140,7 @@
       <w:r>
         <w:t xml:space="preserve"> </w:t>
       </w:r>
-      <w:hyperlink r:id="rId108">
+      <w:hyperlink r:id="rId103">
         <w:r>
           <w:rPr>
             <w:rStyle w:val="Hyperlink"/>
@@ -5254,8 +5152,6 @@
         <w:t xml:space="preserve">.</w:t>
       </w:r>
     </w:p>
-    <w:bookmarkEnd w:id="109"/>
-    <w:bookmarkStart w:id="111" w:name="ref-tempDataViz"/>
     <w:p>
       <w:pPr>
         <w:pStyle w:val="Bibliography"/>
@@ -5266,7 +5162,7 @@
       <w:r>
         <w:t xml:space="preserve"> </w:t>
       </w:r>
-      <w:hyperlink r:id="rId110">
+      <w:hyperlink r:id="rId104">
         <w:r>
           <w:rPr>
             <w:rStyle w:val="Hyperlink"/>
@@ -5278,19 +5174,17 @@
         <w:t xml:space="preserve">.</w:t>
       </w:r>
     </w:p>
-    <w:bookmarkEnd w:id="111"/>
-    <w:bookmarkStart w:id="113" w:name="ref-tempData"/>
     <w:p>
       <w:pPr>
         <w:pStyle w:val="Bibliography"/>
       </w:pPr>
       <w:r>
-        <w:t xml:space="preserve">Study, The Berkeley Earth Surface Temperature. n.d. “Berkeley Earth Data.” berkeleyearth.org.</w:t>
-      </w:r>
-      <w:r>
-        <w:t xml:space="preserve"> </w:t>
-      </w:r>
-      <w:hyperlink r:id="rId112">
+        <w:t xml:space="preserve">Study, The Berkeley Earth Surface Temperature. “Berkeley Earth Data.” berkeleyearth.org.</w:t>
+      </w:r>
+      <w:r>
+        <w:t xml:space="preserve"> </w:t>
+      </w:r>
+      <w:hyperlink r:id="rId105">
         <w:r>
           <w:rPr>
             <w:rStyle w:val="Hyperlink"/>
@@ -5302,8 +5196,6 @@
         <w:t xml:space="preserve">.</w:t>
       </w:r>
     </w:p>
-    <w:bookmarkEnd w:id="113"/>
-    <w:bookmarkStart w:id="115" w:name="ref-tarnopolsky"/>
     <w:p>
       <w:pPr>
         <w:pStyle w:val="Bibliography"/>
@@ -5324,32 +5216,23 @@
         <w:t xml:space="preserve"> </w:t>
       </w:r>
       <w:r>
-        <w:t xml:space="preserve">436 (7047): 39.</w:t>
-      </w:r>
-      <w:r>
-        <w:t xml:space="preserve"> </w:t>
-      </w:r>
-      <w:hyperlink r:id="rId114">
+        <w:t xml:space="preserve">436 (7047): 39. doi:</w:t>
+      </w:r>
+      <w:hyperlink r:id="rId106">
         <w:r>
           <w:rPr>
             <w:rStyle w:val="Hyperlink"/>
           </w:rPr>
-          <w:t xml:space="preserve">https://doi.org/10.1038/43639a</w:t>
+          <w:t xml:space="preserve">10.1038/43639a</w:t>
         </w:r>
       </w:hyperlink>
       <w:r>
         <w:t xml:space="preserve">.</w:t>
       </w:r>
     </w:p>
-    <w:bookmarkEnd w:id="115"/>
-    <w:bookmarkEnd w:id="116"/>
     <w:sectPr/>
   </w:body>
 </w:document>
-</file>
-
-<file path=word/comments.xml><?xml version="1.0" encoding="utf-8"?>
-<w:comments xmlns:w="http://schemas.openxmlformats.org/wordprocessingml/2006/main" xmlns:m="http://schemas.openxmlformats.org/officeDocument/2006/math" xmlns:r="http://schemas.openxmlformats.org/officeDocument/2006/relationships" xmlns:o="urn:schemas-microsoft-com:office:office" xmlns:v="urn:schemas-microsoft-com:vml" xmlns:w10="urn:schemas-microsoft-com:office:word" xmlns:a="http://schemas.openxmlformats.org/drawingml/2006/main" xmlns:pic="http://schemas.openxmlformats.org/drawingml/2006/picture" xmlns:wp="http://schemas.openxmlformats.org/drawingml/2006/wordprocessingDrawing"/>
 </file>
 
 <file path=word/footnotes.xml><?xml version="1.0" encoding="utf-8"?>
@@ -5373,8 +5256,8 @@
 
 <file path=word/numbering.xml><?xml version="1.0" encoding="utf-8"?>
 <w:numbering xmlns:w="http://schemas.openxmlformats.org/wordprocessingml/2006/main">
-  <w:abstractNum w:abstractNumId="990">
-    <w:nsid w:val="170cd2de"/>
+  <w:abstractNum w:abstractNumId="0">
+    <w:nsid w:val="e17f69ba"/>
     <w:multiLevelType w:val="multilevel"/>
     <w:lvl w:ilvl="0">
       <w:numFmt w:val="bullet"/>
@@ -5453,31 +5336,9 @@
         <w:ind w:left="4800" w:hanging="480"/>
       </w:pPr>
     </w:lvl>
-    <w:lvl w:ilvl="7">
-      <w:numFmt w:val="bullet"/>
-      <w:lvlText w:val=" "/>
-      <w:lvlJc w:val="left"/>
-      <w:pPr>
-        <w:tabs>
-          <w:tab w:val="num" w:pos="5040"/>
-        </w:tabs>
-        <w:ind w:left="5520" w:hanging="480"/>
-      </w:pPr>
-    </w:lvl>
-    <w:lvl w:ilvl="8">
-      <w:numFmt w:val="bullet"/>
-      <w:lvlText w:val=" "/>
-      <w:lvlJc w:val="left"/>
-      <w:pPr>
-        <w:tabs>
-          <w:tab w:val="num" w:pos="5760"/>
-        </w:tabs>
-        <w:ind w:left="6240" w:hanging="480"/>
-      </w:pPr>
-    </w:lvl>
   </w:abstractNum>
   <w:abstractNum w:abstractNumId="990">
-    <w:nsid w:val="2c1ae401"/>
+    <w:nsid w:val="5a6ed589"/>
     <w:multiLevelType w:val="multilevel"/>
     <w:lvl w:ilvl="0">
       <w:numFmt w:val="bullet"/>
@@ -5556,31 +5417,9 @@
         <w:ind w:left="4800" w:hanging="480"/>
       </w:pPr>
     </w:lvl>
-    <w:lvl w:ilvl="7">
-      <w:numFmt w:val="bullet"/>
-      <w:lvlText w:val=" "/>
-      <w:lvlJc w:val="left"/>
-      <w:pPr>
-        <w:tabs>
-          <w:tab w:val="num" w:pos="5040"/>
-        </w:tabs>
-        <w:ind w:left="5520" w:hanging="480"/>
-      </w:pPr>
-    </w:lvl>
-    <w:lvl w:ilvl="8">
-      <w:numFmt w:val="bullet"/>
-      <w:lvlText w:val=" "/>
-      <w:lvlJc w:val="left"/>
-      <w:pPr>
-        <w:tabs>
-          <w:tab w:val="num" w:pos="5760"/>
-        </w:tabs>
-        <w:ind w:left="6240" w:hanging="480"/>
-      </w:pPr>
-    </w:lvl>
   </w:abstractNum>
   <w:abstractNum w:abstractNumId="991">
-    <w:nsid w:val="ea454b4c"/>
+    <w:nsid w:val="9bf3d531"/>
     <w:multiLevelType w:val="multilevel"/>
     <w:lvl w:ilvl="0">
       <w:numFmt w:val="bullet"/>
@@ -5659,31 +5498,9 @@
         <w:ind w:left="4800" w:hanging="480"/>
       </w:pPr>
     </w:lvl>
-    <w:lvl w:ilvl="7">
-      <w:numFmt w:val="bullet"/>
-      <w:lvlText w:val="–"/>
-      <w:lvlJc w:val="left"/>
-      <w:pPr>
-        <w:tabs>
-          <w:tab w:val="num" w:pos="5040"/>
-        </w:tabs>
-        <w:ind w:left="5520" w:hanging="480"/>
-      </w:pPr>
-    </w:lvl>
-    <w:lvl w:ilvl="8">
-      <w:numFmt w:val="bullet"/>
-      <w:lvlText w:val="•"/>
-      <w:lvlJc w:val="left"/>
-      <w:pPr>
-        <w:tabs>
-          <w:tab w:val="num" w:pos="5760"/>
-        </w:tabs>
-        <w:ind w:left="6240" w:hanging="480"/>
-      </w:pPr>
-    </w:lvl>
   </w:abstractNum>
-  <w:num w:numId="1000">
-    <w:abstractNumId w:val="990"/>
+  <w:num w:numId="1">
+    <w:abstractNumId w:val="0"/>
   </w:num>
   <w:num w:numId="1000">
     <w:abstractNumId w:val="990"/>
@@ -5692,6 +5509,9 @@
     <w:abstractNumId w:val="991"/>
   </w:num>
   <w:num w:numId="1002">
+    <w:abstractNumId w:val="991"/>
+  </w:num>
+  <w:num w:numId="1003">
     <w:abstractNumId w:val="991"/>
   </w:num>
 </w:numbering>
@@ -5950,66 +5770,6 @@
       <w:szCs w:val="24"/>
     </w:rPr>
   </w:style>
-  <w:style w:type="paragraph" w:styleId="Heading7">
-    <w:name w:val="Heading 7"/>
-    <w:basedOn w:val="Normal"/>
-    <w:next w:val="BodyText"/>
-    <w:uiPriority w:val="9"/>
-    <w:unhideWhenUsed/>
-    <w:qFormat/>
-    <w:pPr>
-      <w:keepNext/>
-      <w:keepLines/>
-      <w:spacing w:before="200" w:after="0"/>
-      <w:outlineLvl w:val="6"/>
-    </w:pPr>
-    <w:rPr>
-      <w:rFonts w:asciiTheme="majorHAnsi" w:eastAsiaTheme="majorEastAsia" w:hAnsiTheme="majorHAnsi" w:cstheme="majorBidi"/>
-      <w:color w:val="4F81BD" w:themeColor="accent1"/>
-      <w:sz w:val="24"/>
-      <w:szCs w:val="24"/>
-    </w:rPr>
-  </w:style>
-  <w:style w:type="paragraph" w:styleId="Heading8">
-    <w:name w:val="Heading 8"/>
-    <w:basedOn w:val="Normal"/>
-    <w:next w:val="BodyText"/>
-    <w:uiPriority w:val="9"/>
-    <w:unhideWhenUsed/>
-    <w:qFormat/>
-    <w:pPr>
-      <w:keepNext/>
-      <w:keepLines/>
-      <w:spacing w:before="200" w:after="0"/>
-      <w:outlineLvl w:val="7"/>
-    </w:pPr>
-    <w:rPr>
-      <w:rFonts w:asciiTheme="majorHAnsi" w:eastAsiaTheme="majorEastAsia" w:hAnsiTheme="majorHAnsi" w:cstheme="majorBidi"/>
-      <w:color w:val="4F81BD" w:themeColor="accent1"/>
-      <w:sz w:val="24"/>
-      <w:szCs w:val="24"/>
-    </w:rPr>
-  </w:style>
-  <w:style w:type="paragraph" w:styleId="Heading9">
-    <w:name w:val="Heading 9"/>
-    <w:basedOn w:val="Normal"/>
-    <w:next w:val="BodyText"/>
-    <w:uiPriority w:val="9"/>
-    <w:unhideWhenUsed/>
-    <w:qFormat/>
-    <w:pPr>
-      <w:keepNext/>
-      <w:keepLines/>
-      <w:spacing w:before="200" w:after="0"/>
-      <w:outlineLvl w:val="8"/>
-    </w:pPr>
-    <w:rPr>
-      <w:rFonts w:asciiTheme="majorHAnsi" w:eastAsiaTheme="majorEastAsia" w:hAnsiTheme="majorHAnsi" w:cstheme="majorBidi"/>
-      <w:color w:val="4F81BD" w:themeColor="accent1"/>
-      <w:sz w:val="24"/>
-      <w:szCs w:val="24"/>
-    </w:rPr>
-  </w:style>
   <w:style w:type="paragraph" w:styleId="BlockText">
     <w:name w:val="Block Text"/>
     <w:basedOn w:val="BodyText"/>
@@ -6041,9 +5801,8 @@
     <w:semiHidden/>
     <w:unhideWhenUsed/>
   </w:style>
-  <w:style w:type="table" w:default="1" w:styleId="Table">
-    <w:name w:val="Table"/>
-    <w:basedOn w:val="TableNormal"/>
+  <w:style w:type="table" w:default="1" w:styleId="TableNormal">
+    <w:name w:val="Normal Table"/>
     <w:semiHidden/>
     <w:unhideWhenUsed/>
     <w:qFormat/>
@@ -6100,8 +5859,8 @@
     <w:name w:val="Figure"/>
     <w:basedOn w:val="Normal"/>
   </w:style>
-  <w:style w:type="paragraph" w:customStyle="1" w:styleId="CaptionedFigure">
-    <w:name w:val="Captioned Figure"/>
+  <w:style w:type="paragraph" w:customStyle="1" w:styleId="FigureWithCaption">
+    <w:name w:val="Figure with Caption"/>
     <w:basedOn w:val="Figure"/>
     <w:pPr>
       <w:keepNext/>

--- a/docs/Didgeridata.docx
+++ b/docs/Didgeridata.docx
@@ -3133,9 +3133,505 @@
       <w:pPr>
         <w:pStyle w:val="Heading1"/>
       </w:pPr>
-      <w:bookmarkStart w:id="70" w:name="music"/>
+      <w:bookmarkStart w:id="70" w:name="paixiao"/>
       <w:bookmarkEnd w:id="70"/>
       <w:r>
+        <w:t xml:space="preserve">Paixiao</w:t>
+      </w:r>
+    </w:p>
+    <w:p>
+      <w:pPr>
+        <w:pStyle w:val="Heading2"/>
+      </w:pPr>
+      <w:bookmarkStart w:id="71" w:name="overview-2"/>
+      <w:bookmarkEnd w:id="71"/>
+      <w:r>
+        <w:t xml:space="preserve">Overview</w:t>
+      </w:r>
+    </w:p>
+    <w:p>
+      <w:pPr>
+        <w:pStyle w:val="FirstParagraph"/>
+      </w:pPr>
+      <w:r>
+        <w:t xml:space="preserve">The theme of 2019 MIT STEAM Camp is wind and perhaps an exploration of climate data and wind instruments can faithfully incorporate the theme as well as help inform the public about information to which they may not have been exposed. This chapter describes a bit about the paixiao, a wind instrument native to the region around Hong Kong, and presents instruction for construction of a DIY version that can be created inexpensively and with a high degree of customization.</w:t>
+      </w:r>
+    </w:p>
+    <w:p>
+      <w:pPr>
+        <w:pStyle w:val="Heading2"/>
+      </w:pPr>
+      <w:bookmarkStart w:id="72" w:name="history-and-significance-1"/>
+      <w:bookmarkEnd w:id="72"/>
+      <w:r>
+        <w:t xml:space="preserve">History and Significance</w:t>
+      </w:r>
+    </w:p>
+    <w:p>
+      <w:pPr>
+        <w:pStyle w:val="Heading2"/>
+      </w:pPr>
+      <w:bookmarkStart w:id="73" w:name="anatomy-1"/>
+      <w:bookmarkEnd w:id="73"/>
+      <w:r>
+        <w:t xml:space="preserve">Anatomy</w:t>
+      </w:r>
+    </w:p>
+    <w:p>
+      <w:pPr>
+        <w:pStyle w:val="Heading2"/>
+      </w:pPr>
+      <w:bookmarkStart w:id="74" w:name="science-1"/>
+      <w:bookmarkEnd w:id="74"/>
+      <w:r>
+        <w:t xml:space="preserve">Science</w:t>
+      </w:r>
+    </w:p>
+    <w:p>
+      <w:pPr>
+        <w:pStyle w:val="Heading2"/>
+      </w:pPr>
+      <w:bookmarkStart w:id="75" w:name="construction-1"/>
+      <w:bookmarkEnd w:id="75"/>
+      <w:r>
+        <w:t xml:space="preserve">Construction</w:t>
+      </w:r>
+    </w:p>
+    <w:p>
+      <w:pPr>
+        <w:pStyle w:val="FirstParagraph"/>
+      </w:pPr>
+      <w:r>
+        <w:t xml:space="preserve">The paixiao will be constructed from three to five PVC components seen in Figure</w:t>
+      </w:r>
+      <w:r>
+        <w:t xml:space="preserve"> </w:t>
+      </w:r>
+      <w:r>
+        <w:t xml:space="preserve">13</w:t>
+      </w:r>
+      <w:r>
+        <w:t xml:space="preserve">. The length (L) of each pipe (A) is variable and determines the frequency of the emitted note. Each pipe is sealed with a small amount of hot glue (B) and a small coin (C). A small bead of hot glue (B) should be applied along the length of the joint between each pipe. The top of each pipe should be sanded smooth for comfort and level at the time of assembly. In other words, the mouthpiece of each pipe should be level with each of the neighboring pipes.</w:t>
+      </w:r>
+    </w:p>
+    <w:p>
+      <w:pPr>
+        <w:pStyle w:val="FigureWithCaption"/>
+      </w:pPr>
+      <w:r>
+        <w:drawing>
+          <wp:inline>
+            <wp:extent cx="3976719" cy="5866888"/>
+            <wp:effectExtent b="0" l="0" r="0" t="0"/>
+            <wp:docPr descr="Figure 13 PVC paixiao construction" id="1" name="Picture"/>
+            <a:graphic>
+              <a:graphicData uri="http://schemas.openxmlformats.org/drawingml/2006/picture">
+                <pic:pic>
+                  <pic:nvPicPr>
+                    <pic:cNvPr descr="img/paixiaoPVC_hotGlue.png" id="0" name="Picture"/>
+                    <pic:cNvPicPr>
+                      <a:picLocks noChangeArrowheads="1" noChangeAspect="1"/>
+                    </pic:cNvPicPr>
+                  </pic:nvPicPr>
+                  <pic:blipFill>
+                    <a:blip r:embed="rId76"/>
+                    <a:stretch>
+                      <a:fillRect/>
+                    </a:stretch>
+                  </pic:blipFill>
+                  <pic:spPr bwMode="auto">
+                    <a:xfrm>
+                      <a:off x="0" y="0"/>
+                      <a:ext cx="3976719" cy="5866888"/>
+                    </a:xfrm>
+                    <a:prstGeom prst="rect">
+                      <a:avLst/>
+                    </a:prstGeom>
+                    <a:noFill/>
+                    <a:ln w="9525">
+                      <a:noFill/>
+                      <a:headEnd/>
+                      <a:tailEnd/>
+                    </a:ln>
+                  </pic:spPr>
+                </pic:pic>
+              </a:graphicData>
+            </a:graphic>
+          </wp:inline>
+        </w:drawing>
+      </w:r>
+    </w:p>
+    <w:p>
+      <w:pPr>
+        <w:pStyle w:val="ImageCaption"/>
+      </w:pPr>
+      <w:r>
+        <w:t xml:space="preserve">Figure 13 PVC paixiao construction</w:t>
+      </w:r>
+    </w:p>
+    <w:p>
+      <w:pPr>
+        <w:pStyle w:val="BodyText"/>
+      </w:pPr>
+      <w:r>
+        <w:t xml:space="preserve">Assembly steps:</w:t>
+      </w:r>
+    </w:p>
+    <w:p>
+      <w:pPr>
+        <w:numPr>
+          <w:numId w:val="1003"/>
+          <w:ilvl w:val="0"/>
+        </w:numPr>
+      </w:pPr>
+      <w:r>
+        <w:t xml:space="preserve">Cut PVC pipes to the desired length.</w:t>
+      </w:r>
+    </w:p>
+    <w:p>
+      <w:pPr>
+        <w:numPr>
+          <w:numId w:val="1003"/>
+          <w:ilvl w:val="0"/>
+        </w:numPr>
+      </w:pPr>
+      <w:r>
+        <w:t xml:space="preserve">Sand each pipe smooth on each end to remove excess plastic and improve comfort when playing.</w:t>
+      </w:r>
+    </w:p>
+    <w:p>
+      <w:pPr>
+        <w:numPr>
+          <w:numId w:val="1003"/>
+          <w:ilvl w:val="0"/>
+        </w:numPr>
+      </w:pPr>
+      <w:r>
+        <w:t xml:space="preserve">For each pipe, use a hot glue gun to apply a thin bead of glue around one end and attach a small coin to seal the pipe end.</w:t>
+      </w:r>
+    </w:p>
+    <w:p>
+      <w:pPr>
+        <w:numPr>
+          <w:numId w:val="1003"/>
+          <w:ilvl w:val="0"/>
+        </w:numPr>
+      </w:pPr>
+      <w:r>
+        <w:t xml:space="preserve">Lay all pipes down and align the mouthpiece ends.</w:t>
+      </w:r>
+    </w:p>
+    <w:p>
+      <w:pPr>
+        <w:numPr>
+          <w:numId w:val="1003"/>
+          <w:ilvl w:val="0"/>
+        </w:numPr>
+      </w:pPr>
+      <w:r>
+        <w:t xml:space="preserve">Apply a small bead of hot glue along the areas between each pipe.</w:t>
+      </w:r>
+    </w:p>
+    <w:p>
+      <w:pPr>
+        <w:numPr>
+          <w:numId w:val="1003"/>
+          <w:ilvl w:val="0"/>
+        </w:numPr>
+      </w:pPr>
+      <w:r>
+        <w:t xml:space="preserve">Hold the pipes together briefly until the hot glue solidifies.</w:t>
+      </w:r>
+    </w:p>
+    <w:p>
+      <w:pPr>
+        <w:numPr>
+          <w:numId w:val="1003"/>
+          <w:ilvl w:val="0"/>
+        </w:numPr>
+      </w:pPr>
+      <w:r>
+        <w:t xml:space="preserve">Decorate your paixiao if desired.</w:t>
+      </w:r>
+    </w:p>
+    <w:p>
+      <w:pPr>
+        <w:pStyle w:val="FirstParagraph"/>
+      </w:pPr>
+      <w:r>
+        <w:t xml:space="preserve">Your PVC paixiao should now be fully assembled. Wipe down the pipes with an alcohol pad before attempting to play!</w:t>
+      </w:r>
+    </w:p>
+    <w:p>
+      <w:pPr>
+        <w:pStyle w:val="Heading2"/>
+      </w:pPr>
+      <w:bookmarkStart w:id="77" w:name="tuning-1"/>
+      <w:bookmarkEnd w:id="77"/>
+      <w:r>
+        <w:t xml:space="preserve">Tuning</w:t>
+      </w:r>
+    </w:p>
+    <w:p>
+      <w:pPr>
+        <w:pStyle w:val="FirstParagraph"/>
+      </w:pPr>
+      <w:r>
+        <w:t xml:space="preserve">As with the PVC didgeridoo, pipe length determines the frequency of the note. Some recommended pipe lengths and associated notes are provided to get you started, but feel free to experiment and create your own custom tuning! These tuning suggestions are from</w:t>
+      </w:r>
+      <w:r>
+        <w:t xml:space="preserve"> </w:t>
+      </w:r>
+      <w:hyperlink r:id="rId78">
+        <w:r>
+          <w:rPr>
+            <w:rStyle w:val="Hyperlink"/>
+          </w:rPr>
+          <w:t xml:space="preserve">Phil Tulga</w:t>
+        </w:r>
+      </w:hyperlink>
+      <w:r>
+        <w:t xml:space="preserve">.</w:t>
+      </w:r>
+    </w:p>
+    <w:p>
+      <w:pPr>
+        <w:pStyle w:val="TableCaption"/>
+      </w:pPr>
+      <w:r>
+        <w:t xml:space="preserve">Table 1 Musical key and estimated pipe length.</w:t>
+      </w:r>
+    </w:p>
+    <w:tbl>
+      <w:tblPr>
+        <w:tblStyle w:val="TableNormal"/>
+        <w:tblW w:type="pct" w:w="0.0"/>
+        <w:tblLook w:firstRow="1"/>
+        <w:tblCaption w:val="Table 1 Musical key and estimated pipe length."/>
+      </w:tblPr>
+      <w:tblGrid/>
+      <w:tr>
+        <w:trPr>
+          <w:cnfStyle w:firstRow="1"/>
+        </w:trPr>
+        <w:tc>
+          <w:tcPr>
+            <w:tcBorders>
+              <w:bottom w:val="single"/>
+            </w:tcBorders>
+            <w:vAlign w:val="bottom"/>
+          </w:tcPr>
+          <w:p>
+            <w:pPr>
+              <w:pStyle w:val="Compact"/>
+              <w:jc w:val="left"/>
+            </w:pPr>
+            <w:r>
+              <w:t xml:space="preserve">Key</w:t>
+            </w:r>
+          </w:p>
+        </w:tc>
+        <w:tc>
+          <w:tcPr>
+            <w:tcBorders>
+              <w:bottom w:val="single"/>
+            </w:tcBorders>
+            <w:vAlign w:val="bottom"/>
+          </w:tcPr>
+          <w:p>
+            <w:pPr>
+              <w:pStyle w:val="Compact"/>
+              <w:jc w:val="right"/>
+            </w:pPr>
+            <w:r>
+              <w:t xml:space="preserve">Length (mm)</w:t>
+            </w:r>
+          </w:p>
+        </w:tc>
+      </w:tr>
+      <w:tr>
+        <w:tc>
+          <w:p>
+            <w:pPr>
+              <w:pStyle w:val="Compact"/>
+              <w:jc w:val="left"/>
+            </w:pPr>
+            <w:r>
+              <w:t xml:space="preserve">C</w:t>
+            </w:r>
+          </w:p>
+        </w:tc>
+        <w:tc>
+          <w:p>
+            <w:pPr>
+              <w:pStyle w:val="Compact"/>
+              <w:jc w:val="right"/>
+            </w:pPr>
+            <w:r>
+              <w:t xml:space="preserve">154</w:t>
+            </w:r>
+          </w:p>
+        </w:tc>
+      </w:tr>
+      <w:tr>
+        <w:tc>
+          <w:p>
+            <w:pPr>
+              <w:pStyle w:val="Compact"/>
+              <w:jc w:val="left"/>
+            </w:pPr>
+            <w:r>
+              <w:t xml:space="preserve">D</w:t>
+            </w:r>
+          </w:p>
+        </w:tc>
+        <w:tc>
+          <w:p>
+            <w:pPr>
+              <w:pStyle w:val="Compact"/>
+              <w:jc w:val="right"/>
+            </w:pPr>
+            <w:r>
+              <w:t xml:space="preserve">136</w:t>
+            </w:r>
+          </w:p>
+        </w:tc>
+      </w:tr>
+      <w:tr>
+        <w:tc>
+          <w:p>
+            <w:pPr>
+              <w:pStyle w:val="Compact"/>
+              <w:jc w:val="left"/>
+            </w:pPr>
+            <w:r>
+              <w:t xml:space="preserve">E</w:t>
+            </w:r>
+          </w:p>
+        </w:tc>
+        <w:tc>
+          <w:p>
+            <w:pPr>
+              <w:pStyle w:val="Compact"/>
+              <w:jc w:val="right"/>
+            </w:pPr>
+            <w:r>
+              <w:t xml:space="preserve">120</w:t>
+            </w:r>
+          </w:p>
+        </w:tc>
+      </w:tr>
+      <w:tr>
+        <w:tc>
+          <w:p>
+            <w:pPr>
+              <w:pStyle w:val="Compact"/>
+              <w:jc w:val="left"/>
+            </w:pPr>
+            <w:r>
+              <w:t xml:space="preserve">G</w:t>
+            </w:r>
+          </w:p>
+        </w:tc>
+        <w:tc>
+          <w:p>
+            <w:pPr>
+              <w:pStyle w:val="Compact"/>
+              <w:jc w:val="right"/>
+            </w:pPr>
+            <w:r>
+              <w:t xml:space="preserve">98</w:t>
+            </w:r>
+          </w:p>
+        </w:tc>
+      </w:tr>
+      <w:tr>
+        <w:tc>
+          <w:p>
+            <w:pPr>
+              <w:pStyle w:val="Compact"/>
+              <w:jc w:val="left"/>
+            </w:pPr>
+            <w:r>
+              <w:t xml:space="preserve">A</w:t>
+            </w:r>
+          </w:p>
+        </w:tc>
+        <w:tc>
+          <w:p>
+            <w:pPr>
+              <w:pStyle w:val="Compact"/>
+              <w:jc w:val="right"/>
+            </w:pPr>
+            <w:r>
+              <w:t xml:space="preserve">87</w:t>
+            </w:r>
+          </w:p>
+        </w:tc>
+      </w:tr>
+    </w:tbl>
+    <w:p>
+      <w:pPr>
+        <w:pStyle w:val="Heading2"/>
+      </w:pPr>
+      <w:bookmarkStart w:id="79" w:name="play-1"/>
+      <w:bookmarkEnd w:id="79"/>
+      <w:r>
+        <w:t xml:space="preserve">Play</w:t>
+      </w:r>
+    </w:p>
+    <w:p>
+      <w:pPr>
+        <w:pStyle w:val="FirstParagraph"/>
+      </w:pPr>
+      <w:r>
+        <w:t xml:space="preserve">To play the paixiao, hold the flute perpendicular to the floor in front of your mouth. You will need to blow air across, and slightly down into, each pipe to achieve a clear note. Practice this method and try alternating between tight and loose lips until you find the</w:t>
+      </w:r>
+      <w:r>
+        <w:t xml:space="preserve"> </w:t>
+      </w:r>
+      <w:r>
+        <w:t xml:space="preserve">“</w:t>
+      </w:r>
+      <w:r>
+        <w:t xml:space="preserve">sweet spot</w:t>
+      </w:r>
+      <w:r>
+        <w:t xml:space="preserve">”</w:t>
+      </w:r>
+      <w:r>
+        <w:t xml:space="preserve"> </w:t>
+      </w:r>
+      <w:r>
+        <w:t xml:space="preserve">that results in a loud, clear sound.</w:t>
+      </w:r>
+    </w:p>
+    <w:p>
+      <w:pPr>
+        <w:pStyle w:val="BodyText"/>
+      </w:pPr>
+      <w:r>
+        <w:t xml:space="preserve">You can watch this video to pick up some paixiao performance tips:</w:t>
+      </w:r>
+      <w:r>
+        <w:t xml:space="preserve"> </w:t>
+      </w:r>
+      <w:hyperlink r:id="rId80">
+        <w:r>
+          <w:rPr>
+            <w:rStyle w:val="Hyperlink"/>
+          </w:rPr>
+          <w:t xml:space="preserve">Paixiao.</w:t>
+        </w:r>
+      </w:hyperlink>
+    </w:p>
+    <w:p>
+      <w:pPr>
+        <w:pStyle w:val="Heading1"/>
+      </w:pPr>
+      <w:bookmarkStart w:id="81" w:name="music"/>
+      <w:bookmarkEnd w:id="81"/>
+      <w:r>
         <w:t xml:space="preserve">Music</w:t>
       </w:r>
     </w:p>
@@ -3143,8 +3639,8 @@
       <w:pPr>
         <w:pStyle w:val="Heading2"/>
       </w:pPr>
-      <w:bookmarkStart w:id="71" w:name="climate-data-as-inspiration"/>
-      <w:bookmarkEnd w:id="71"/>
+      <w:bookmarkStart w:id="82" w:name="climate-data-as-inspiration"/>
+      <w:bookmarkEnd w:id="82"/>
       <w:r>
         <w:t xml:space="preserve">Climate Data as Inspiration</w:t>
       </w:r>
@@ -3161,8 +3657,8 @@
       <w:pPr>
         <w:pStyle w:val="Heading3"/>
       </w:pPr>
-      <w:bookmarkStart w:id="72" w:name="documentation"/>
-      <w:bookmarkEnd w:id="72"/>
+      <w:bookmarkStart w:id="83" w:name="documentation"/>
+      <w:bookmarkEnd w:id="83"/>
       <w:r>
         <w:t xml:space="preserve">Documentation</w:t>
       </w:r>
@@ -3179,8 +3675,8 @@
       <w:pPr>
         <w:pStyle w:val="Heading2"/>
       </w:pPr>
-      <w:bookmarkStart w:id="73" w:name="performance"/>
-      <w:bookmarkEnd w:id="73"/>
+      <w:bookmarkStart w:id="84" w:name="performance"/>
+      <w:bookmarkEnd w:id="84"/>
       <w:r>
         <w:t xml:space="preserve">Performance</w:t>
       </w:r>
@@ -3205,8 +3701,8 @@
       <w:pPr>
         <w:pStyle w:val="Heading1"/>
       </w:pPr>
-      <w:bookmarkStart w:id="74" w:name="materials-and-tools-list"/>
-      <w:bookmarkEnd w:id="74"/>
+      <w:bookmarkStart w:id="85" w:name="materials-and-tools-list"/>
+      <w:bookmarkEnd w:id="85"/>
       <w:r>
         <w:t xml:space="preserve">Materials and Tools List</w:t>
       </w:r>
@@ -3223,8 +3719,8 @@
       <w:pPr>
         <w:pStyle w:val="Heading2"/>
       </w:pPr>
-      <w:bookmarkStart w:id="75" w:name="pvc-didgeridoo"/>
-      <w:bookmarkEnd w:id="75"/>
+      <w:bookmarkStart w:id="86" w:name="pvc-didgeridoo"/>
+      <w:bookmarkEnd w:id="86"/>
       <w:r>
         <w:t xml:space="preserve">PVC Didgeridoo</w:t>
       </w:r>
@@ -3262,7 +3758,7 @@
               <w:jc w:val="left"/>
             </w:pPr>
             <w:r>
-              <w:t xml:space="preserve">Material</w:t>
+              <w:t xml:space="preserve">Name</w:t>
             </w:r>
           </w:p>
         </w:tc>
@@ -3337,18 +3833,18 @@
               <w:jc w:val="left"/>
             </w:pPr>
             <w:r>
-              <w:t xml:space="preserve">1.5“, Schedule 40</w:t>
-            </w:r>
-          </w:p>
-        </w:tc>
-        <w:tc>
-          <w:p>
-            <w:pPr>
-              <w:pStyle w:val="Compact"/>
-              <w:jc w:val="left"/>
-            </w:pPr>
-            <w:r>
-              <w:t xml:space="preserve">10’</w:t>
+              <w:t xml:space="preserve">1.5“, Schedule 40, ~3m</w:t>
+            </w:r>
+          </w:p>
+        </w:tc>
+        <w:tc>
+          <w:p>
+            <w:pPr>
+              <w:pStyle w:val="Compact"/>
+              <w:jc w:val="left"/>
+            </w:pPr>
+            <w:r>
+              <w:t xml:space="preserve">1</w:t>
             </w:r>
           </w:p>
         </w:tc>
@@ -3563,10 +4059,20 @@
     </w:tbl>
     <w:p>
       <w:pPr>
+        <w:pStyle w:val="Heading2"/>
+      </w:pPr>
+      <w:bookmarkStart w:id="87" w:name="pvc-paixiao"/>
+      <w:bookmarkEnd w:id="87"/>
+      <w:r>
+        <w:t xml:space="preserve">PVC Paixiao</w:t>
+      </w:r>
+    </w:p>
+    <w:p>
+      <w:pPr>
         <w:pStyle w:val="TableCaption"/>
       </w:pPr>
       <w:r>
-        <w:t xml:space="preserve">Table 3 Tools for constructing a PVC Didgeridoo.</w:t>
+        <w:t xml:space="preserve">Table 3 Materials for constructing a PVC Paixiao.</w:t>
       </w:r>
     </w:p>
     <w:tbl>
@@ -3574,7 +4080,7 @@
         <w:tblStyle w:val="TableNormal"/>
         <w:tblW w:type="pct" w:w="0.0"/>
         <w:tblLook w:firstRow="1"/>
-        <w:tblCaption w:val="Table 3 Tools for constructing a PVC Didgeridoo."/>
+        <w:tblCaption w:val="Table 3 Materials for constructing a PVC Paixiao."/>
       </w:tblPr>
       <w:tblGrid/>
       <w:tr>
@@ -3658,18 +4164,18 @@
               <w:jc w:val="left"/>
             </w:pPr>
             <w:r>
-              <w:t xml:space="preserve">Hacksaw</w:t>
-            </w:r>
-          </w:p>
-        </w:tc>
-        <w:tc>
-          <w:p>
-            <w:pPr>
-              <w:pStyle w:val="Compact"/>
-              <w:jc w:val="left"/>
-            </w:pPr>
-            <w:r>
-              <w:t xml:space="preserve">small</w:t>
+              <w:t xml:space="preserve">PVC pipe</w:t>
+            </w:r>
+          </w:p>
+        </w:tc>
+        <w:tc>
+          <w:p>
+            <w:pPr>
+              <w:pStyle w:val="Compact"/>
+              <w:jc w:val="left"/>
+            </w:pPr>
+            <w:r>
+              <w:t xml:space="preserve">0.5“, Schedule 40, ~1m</w:t>
             </w:r>
           </w:p>
         </w:tc>
@@ -3691,7 +4197,7 @@
               <w:jc w:val="left"/>
             </w:pPr>
             <w:r>
-              <w:t xml:space="preserve">1 per pair</w:t>
+              <w:t xml:space="preserve">50</w:t>
             </w:r>
           </w:p>
         </w:tc>
@@ -3704,40 +4210,40 @@
               <w:jc w:val="left"/>
             </w:pPr>
             <w:r>
-              <w:t xml:space="preserve">Digital Tuner</w:t>
-            </w:r>
-          </w:p>
-        </w:tc>
-        <w:tc>
-          <w:p>
-            <w:pPr>
-              <w:pStyle w:val="Compact"/>
-              <w:jc w:val="left"/>
-            </w:pPr>
-            <w:r>
-              <w:t xml:space="preserve">multi-instrument, clip-on or phone app</w:t>
-            </w:r>
-          </w:p>
-        </w:tc>
-        <w:tc>
-          <w:p>
-            <w:pPr>
-              <w:pStyle w:val="Compact"/>
-              <w:jc w:val="left"/>
-            </w:pPr>
-            <w:r>
-              <w:t xml:space="preserve">1</w:t>
-            </w:r>
-          </w:p>
-        </w:tc>
-        <w:tc>
-          <w:p>
-            <w:pPr>
-              <w:pStyle w:val="Compact"/>
-              <w:jc w:val="left"/>
-            </w:pPr>
-            <w:r>
-              <w:t xml:space="preserve">10</w:t>
+              <w:t xml:space="preserve">Small coins</w:t>
+            </w:r>
+          </w:p>
+        </w:tc>
+        <w:tc>
+          <w:p>
+            <w:pPr>
+              <w:pStyle w:val="Compact"/>
+              <w:jc w:val="left"/>
+            </w:pPr>
+            <w:r>
+              <w:t xml:space="preserve">~0.5" diameter</w:t>
+            </w:r>
+          </w:p>
+        </w:tc>
+        <w:tc>
+          <w:p>
+            <w:pPr>
+              <w:pStyle w:val="Compact"/>
+              <w:jc w:val="left"/>
+            </w:pPr>
+            <w:r>
+              <w:t xml:space="preserve">3 to 5, as needed</w:t>
+            </w:r>
+          </w:p>
+        </w:tc>
+        <w:tc>
+          <w:p>
+            <w:pPr>
+              <w:pStyle w:val="Compact"/>
+              <w:jc w:val="left"/>
+            </w:pPr>
+            <w:r>
+              <w:t xml:space="preserve">300</w:t>
             </w:r>
           </w:p>
         </w:tc>
@@ -3750,40 +4256,40 @@
               <w:jc w:val="left"/>
             </w:pPr>
             <w:r>
-              <w:t xml:space="preserve">Permanent markers, multicolor</w:t>
-            </w:r>
-          </w:p>
-        </w:tc>
-        <w:tc>
-          <w:p>
-            <w:pPr>
-              <w:pStyle w:val="Compact"/>
-              <w:jc w:val="left"/>
-            </w:pPr>
-            <w:r>
-              <w:t xml:space="preserve">any color</w:t>
-            </w:r>
-          </w:p>
-        </w:tc>
-        <w:tc>
-          <w:p>
-            <w:pPr>
-              <w:pStyle w:val="Compact"/>
-              <w:jc w:val="left"/>
-            </w:pPr>
-            <w:r>
-              <w:t xml:space="preserve">any</w:t>
-            </w:r>
-          </w:p>
-        </w:tc>
-        <w:tc>
-          <w:p>
-            <w:pPr>
-              <w:pStyle w:val="Compact"/>
-              <w:jc w:val="left"/>
-            </w:pPr>
-            <w:r>
-              <w:t xml:space="preserve">as needed</w:t>
+              <w:t xml:space="preserve">Sandpaper</w:t>
+            </w:r>
+          </w:p>
+        </w:tc>
+        <w:tc>
+          <w:p>
+            <w:pPr>
+              <w:pStyle w:val="Compact"/>
+              <w:jc w:val="left"/>
+            </w:pPr>
+            <w:r>
+              <w:t xml:space="preserve">Medium Grit</w:t>
+            </w:r>
+          </w:p>
+        </w:tc>
+        <w:tc>
+          <w:p>
+            <w:pPr>
+              <w:pStyle w:val="Compact"/>
+              <w:jc w:val="left"/>
+            </w:pPr>
+            <w:r>
+              <w:t xml:space="preserve">1</w:t>
+            </w:r>
+          </w:p>
+        </w:tc>
+        <w:tc>
+          <w:p>
+            <w:pPr>
+              <w:pStyle w:val="Compact"/>
+              <w:jc w:val="left"/>
+            </w:pPr>
+            <w:r>
+              <w:t xml:space="preserve">50</w:t>
             </w:r>
           </w:p>
         </w:tc>
@@ -3796,40 +4302,86 @@
               <w:jc w:val="left"/>
             </w:pPr>
             <w:r>
-              <w:t xml:space="preserve">Safety glasses</w:t>
-            </w:r>
-          </w:p>
-        </w:tc>
-        <w:tc>
-          <w:p>
-            <w:pPr>
-              <w:pStyle w:val="Compact"/>
-              <w:jc w:val="left"/>
-            </w:pPr>
-            <w:r>
-              <w:t xml:space="preserve">polycarbonate, ANSI Z87.1-2015 or similar</w:t>
-            </w:r>
-          </w:p>
-        </w:tc>
-        <w:tc>
-          <w:p>
-            <w:pPr>
-              <w:pStyle w:val="Compact"/>
-              <w:jc w:val="left"/>
-            </w:pPr>
-            <w:r>
-              <w:t xml:space="preserve">1 per student</w:t>
-            </w:r>
-          </w:p>
-        </w:tc>
-        <w:tc>
-          <w:p>
-            <w:pPr>
-              <w:pStyle w:val="Compact"/>
-              <w:jc w:val="left"/>
-            </w:pPr>
-            <w:r>
-              <w:t xml:space="preserve">1 per student</w:t>
+              <w:t xml:space="preserve">Alcohol Prep Pads</w:t>
+            </w:r>
+          </w:p>
+        </w:tc>
+        <w:tc>
+          <w:p>
+            <w:pPr>
+              <w:pStyle w:val="Compact"/>
+              <w:jc w:val="left"/>
+            </w:pPr>
+            <w:r>
+              <w:t xml:space="preserve">-</w:t>
+            </w:r>
+          </w:p>
+        </w:tc>
+        <w:tc>
+          <w:p>
+            <w:pPr>
+              <w:pStyle w:val="Compact"/>
+              <w:jc w:val="left"/>
+            </w:pPr>
+            <w:r>
+              <w:t xml:space="preserve">as needed</w:t>
+            </w:r>
+          </w:p>
+        </w:tc>
+        <w:tc>
+          <w:p>
+            <w:pPr>
+              <w:pStyle w:val="Compact"/>
+              <w:jc w:val="left"/>
+            </w:pPr>
+            <w:r>
+              <w:t xml:space="preserve">as needed</w:t>
+            </w:r>
+          </w:p>
+        </w:tc>
+      </w:tr>
+      <w:tr>
+        <w:tc>
+          <w:p>
+            <w:pPr>
+              <w:pStyle w:val="Compact"/>
+              <w:jc w:val="left"/>
+            </w:pPr>
+            <w:r>
+              <w:t xml:space="preserve">Duct tape or hot glue</w:t>
+            </w:r>
+          </w:p>
+        </w:tc>
+        <w:tc>
+          <w:p>
+            <w:pPr>
+              <w:pStyle w:val="Compact"/>
+              <w:jc w:val="left"/>
+            </w:pPr>
+            <w:r>
+              <w:t xml:space="preserve">-</w:t>
+            </w:r>
+          </w:p>
+        </w:tc>
+        <w:tc>
+          <w:p>
+            <w:pPr>
+              <w:pStyle w:val="Compact"/>
+              <w:jc w:val="left"/>
+            </w:pPr>
+            <w:r>
+              <w:t xml:space="preserve">as needed</w:t>
+            </w:r>
+          </w:p>
+        </w:tc>
+        <w:tc>
+          <w:p>
+            <w:pPr>
+              <w:pStyle w:val="Compact"/>
+              <w:jc w:val="left"/>
+            </w:pPr>
+            <w:r>
+              <w:t xml:space="preserve">as needed</w:t>
             </w:r>
           </w:p>
         </w:tc>
@@ -3839,10 +4391,10 @@
       <w:pPr>
         <w:pStyle w:val="Heading2"/>
       </w:pPr>
-      <w:bookmarkStart w:id="76" w:name="pvc-paixiao"/>
-      <w:bookmarkEnd w:id="76"/>
-      <w:r>
-        <w:t xml:space="preserve">PVC Paixiao</w:t>
+      <w:bookmarkStart w:id="88" w:name="suggested-tools"/>
+      <w:bookmarkEnd w:id="88"/>
+      <w:r>
+        <w:t xml:space="preserve">Suggested Tools</w:t>
       </w:r>
     </w:p>
     <w:p>
@@ -3850,7 +4402,7 @@
         <w:pStyle w:val="TableCaption"/>
       </w:pPr>
       <w:r>
-        <w:t xml:space="preserve">Table 4 Materials for constructing a PVC Paixiao.</w:t>
+        <w:t xml:space="preserve">Table 4 Suggested tools for constructing a PVC Didgeridoo and Paixiao.</w:t>
       </w:r>
     </w:p>
     <w:tbl>
@@ -3858,7 +4410,7 @@
         <w:tblStyle w:val="TableNormal"/>
         <w:tblW w:type="pct" w:w="0.0"/>
         <w:tblLook w:firstRow="1"/>
-        <w:tblCaption w:val="Table 4 Materials for constructing a PVC Paixiao."/>
+        <w:tblCaption w:val="Table 4 Suggested tools for constructing a PVC Didgeridoo and Paixiao."/>
       </w:tblPr>
       <w:tblGrid/>
       <w:tr>
@@ -3878,7 +4430,7 @@
               <w:jc w:val="left"/>
             </w:pPr>
             <w:r>
-              <w:t xml:space="preserve">Materials</w:t>
+              <w:t xml:space="preserve">Name</w:t>
             </w:r>
           </w:p>
         </w:tc>
@@ -3895,7 +4447,7 @@
               <w:jc w:val="left"/>
             </w:pPr>
             <w:r>
-              <w:t xml:space="preserve">Specifications (Imperial)</w:t>
+              <w:t xml:space="preserve">Spec</w:t>
             </w:r>
           </w:p>
         </w:tc>
@@ -3912,207 +4464,10 @@
               <w:jc w:val="left"/>
             </w:pPr>
             <w:r>
-              <w:t xml:space="preserve">Quantity or Length (Imperial)</w:t>
-            </w:r>
-          </w:p>
-        </w:tc>
-      </w:tr>
-      <w:tr>
-        <w:tc>
-          <w:p>
-            <w:pPr>
-              <w:pStyle w:val="Compact"/>
-              <w:jc w:val="left"/>
-            </w:pPr>
-            <w:r>
-              <w:t xml:space="preserve">PVC pipe</w:t>
-            </w:r>
-          </w:p>
-        </w:tc>
-        <w:tc>
-          <w:p>
-            <w:pPr>
-              <w:pStyle w:val="Compact"/>
-              <w:jc w:val="left"/>
-            </w:pPr>
-            <w:r>
-              <w:t xml:space="preserve">0.5“, Schedule 40</w:t>
-            </w:r>
-          </w:p>
-        </w:tc>
-        <w:tc>
-          <w:p>
-            <w:pPr>
-              <w:pStyle w:val="Compact"/>
-              <w:jc w:val="left"/>
-            </w:pPr>
-            <w:r>
-              <w:t xml:space="preserve">3’</w:t>
-            </w:r>
-          </w:p>
-        </w:tc>
-      </w:tr>
-      <w:tr>
-        <w:tc>
-          <w:p>
-            <w:pPr>
-              <w:pStyle w:val="Compact"/>
-              <w:jc w:val="left"/>
-            </w:pPr>
-            <w:r>
-              <w:t xml:space="preserve">Small coins</w:t>
-            </w:r>
-          </w:p>
-        </w:tc>
-        <w:tc>
-          <w:p>
-            <w:pPr>
-              <w:pStyle w:val="Compact"/>
-              <w:jc w:val="left"/>
-            </w:pPr>
-            <w:r>
-              <w:t xml:space="preserve">~0.5" diameter</w:t>
-            </w:r>
-          </w:p>
-        </w:tc>
-        <w:tc>
-          <w:p>
-            <w:pPr>
-              <w:pStyle w:val="Compact"/>
-              <w:jc w:val="left"/>
-            </w:pPr>
-            <w:r>
-              <w:t xml:space="preserve">3 to 5, as needed</w:t>
-            </w:r>
-          </w:p>
-        </w:tc>
-      </w:tr>
-      <w:tr>
-        <w:tc>
-          <w:p>
-            <w:pPr>
-              <w:pStyle w:val="Compact"/>
-              <w:jc w:val="left"/>
-            </w:pPr>
-            <w:r>
-              <w:t xml:space="preserve">Sandpaper</w:t>
-            </w:r>
-          </w:p>
-        </w:tc>
-        <w:tc>
-          <w:p>
-            <w:pPr>
-              <w:pStyle w:val="Compact"/>
-              <w:jc w:val="left"/>
-            </w:pPr>
-            <w:r>
-              <w:t xml:space="preserve">Medium Grit</w:t>
-            </w:r>
-          </w:p>
-        </w:tc>
-        <w:tc>
-          <w:p>
-            <w:pPr>
-              <w:pStyle w:val="Compact"/>
-              <w:jc w:val="left"/>
-            </w:pPr>
-            <w:r>
-              <w:t xml:space="preserve">1</w:t>
-            </w:r>
-          </w:p>
-        </w:tc>
-      </w:tr>
-      <w:tr>
-        <w:tc>
-          <w:p>
-            <w:pPr>
-              <w:pStyle w:val="Compact"/>
-              <w:jc w:val="left"/>
-            </w:pPr>
-            <w:r>
-              <w:t xml:space="preserve">Alcohol Prep Pads</w:t>
-            </w:r>
-          </w:p>
-        </w:tc>
-        <w:tc>
-          <w:p>
-            <w:pPr>
-              <w:pStyle w:val="Compact"/>
-              <w:jc w:val="left"/>
-            </w:pPr>
-            <w:r>
-              <w:t xml:space="preserve">-</w:t>
-            </w:r>
-          </w:p>
-        </w:tc>
-        <w:tc>
-          <w:p>
-            <w:pPr>
-              <w:pStyle w:val="Compact"/>
-              <w:jc w:val="left"/>
-            </w:pPr>
-            <w:r>
-              <w:t xml:space="preserve">as needed</w:t>
-            </w:r>
-          </w:p>
-        </w:tc>
-      </w:tr>
-      <w:tr>
-        <w:tc>
-          <w:p>
-            <w:pPr>
-              <w:pStyle w:val="Compact"/>
-              <w:jc w:val="left"/>
-            </w:pPr>
-            <w:r>
-              <w:t xml:space="preserve">Duct tape or hot glue</w:t>
-            </w:r>
-          </w:p>
-        </w:tc>
-        <w:tc>
-          <w:p>
-            <w:pPr>
-              <w:pStyle w:val="Compact"/>
-              <w:jc w:val="left"/>
-            </w:pPr>
-            <w:r>
-              <w:t xml:space="preserve">-</w:t>
-            </w:r>
-          </w:p>
-        </w:tc>
-        <w:tc>
-          <w:p>
-            <w:pPr>
-              <w:pStyle w:val="Compact"/>
-              <w:jc w:val="left"/>
-            </w:pPr>
-            <w:r>
-              <w:t xml:space="preserve">as needed</w:t>
-            </w:r>
-          </w:p>
-        </w:tc>
-      </w:tr>
-    </w:tbl>
-    <w:p>
-      <w:pPr>
-        <w:pStyle w:val="TableCaption"/>
-      </w:pPr>
-      <w:r>
-        <w:t xml:space="preserve">Table 5 Tools for constructing a PVC Paixiao.</w:t>
-      </w:r>
-    </w:p>
-    <w:tbl>
-      <w:tblPr>
-        <w:tblStyle w:val="TableNormal"/>
-        <w:tblW w:type="pct" w:w="0.0"/>
-        <w:tblLook w:firstRow="1"/>
-        <w:tblCaption w:val="Table 5 Tools for constructing a PVC Paixiao."/>
-      </w:tblPr>
-      <w:tblGrid/>
-      <w:tr>
-        <w:trPr>
-          <w:cnfStyle w:firstRow="1"/>
-        </w:trPr>
+              <w:t xml:space="preserve">Qty (2)</w:t>
+            </w:r>
+          </w:p>
+        </w:tc>
         <w:tc>
           <w:tcPr>
             <w:tcBorders>
@@ -4126,57 +4481,6 @@
               <w:jc w:val="left"/>
             </w:pPr>
             <w:r>
-              <w:t xml:space="preserve">Name</w:t>
-            </w:r>
-          </w:p>
-        </w:tc>
-        <w:tc>
-          <w:tcPr>
-            <w:tcBorders>
-              <w:bottom w:val="single"/>
-            </w:tcBorders>
-            <w:vAlign w:val="bottom"/>
-          </w:tcPr>
-          <w:p>
-            <w:pPr>
-              <w:pStyle w:val="Compact"/>
-              <w:jc w:val="left"/>
-            </w:pPr>
-            <w:r>
-              <w:t xml:space="preserve">Spec</w:t>
-            </w:r>
-          </w:p>
-        </w:tc>
-        <w:tc>
-          <w:tcPr>
-            <w:tcBorders>
-              <w:bottom w:val="single"/>
-            </w:tcBorders>
-            <w:vAlign w:val="bottom"/>
-          </w:tcPr>
-          <w:p>
-            <w:pPr>
-              <w:pStyle w:val="Compact"/>
-              <w:jc w:val="left"/>
-            </w:pPr>
-            <w:r>
-              <w:t xml:space="preserve">Qty (2)</w:t>
-            </w:r>
-          </w:p>
-        </w:tc>
-        <w:tc>
-          <w:tcPr>
-            <w:tcBorders>
-              <w:bottom w:val="single"/>
-            </w:tcBorders>
-            <w:vAlign w:val="bottom"/>
-          </w:tcPr>
-          <w:p>
-            <w:pPr>
-              <w:pStyle w:val="Compact"/>
-              <w:jc w:val="left"/>
-            </w:pPr>
-            <w:r>
               <w:t xml:space="preserve">Qty (100)</w:t>
             </w:r>
           </w:p>
@@ -4190,7 +4494,7 @@
               <w:jc w:val="left"/>
             </w:pPr>
             <w:r>
-              <w:t xml:space="preserve">Hacksaw</w:t>
+              <w:t xml:space="preserve">Hacksaw or pull saw</w:t>
             </w:r>
           </w:p>
         </w:tc>
@@ -4223,7 +4527,7 @@
               <w:jc w:val="left"/>
             </w:pPr>
             <w:r>
-              <w:t xml:space="preserve">1 per pair</w:t>
+              <w:t xml:space="preserve">Up to 50</w:t>
             </w:r>
           </w:p>
         </w:tc>
@@ -4269,7 +4573,7 @@
               <w:jc w:val="left"/>
             </w:pPr>
             <w:r>
-              <w:t xml:space="preserve">10</w:t>
+              <w:t xml:space="preserve">Up to 50</w:t>
             </w:r>
           </w:p>
         </w:tc>
@@ -4371,8 +4675,8 @@
       <w:pPr>
         <w:pStyle w:val="Heading2"/>
       </w:pPr>
-      <w:bookmarkStart w:id="77" w:name="materials-and-tools-gallery"/>
-      <w:bookmarkEnd w:id="77"/>
+      <w:bookmarkStart w:id="89" w:name="materials-and-tools-gallery"/>
+      <w:bookmarkEnd w:id="89"/>
       <w:r>
         <w:t xml:space="preserve">Materials and Tools Gallery</w:t>
       </w:r>
@@ -4386,7 +4690,7 @@
           <wp:inline>
             <wp:extent cx="5334000" cy="5334000"/>
             <wp:effectExtent b="0" l="0" r="0" t="0"/>
-            <wp:docPr descr="Figure 13 PVC Pipe, Image Source" id="1" name="Picture"/>
+            <wp:docPr descr="Figure 14 PVC Pipe, Image Source" id="1" name="Picture"/>
             <a:graphic>
               <a:graphicData uri="http://schemas.openxmlformats.org/drawingml/2006/picture">
                 <pic:pic>
@@ -4397,7 +4701,7 @@
                     </pic:cNvPicPr>
                   </pic:nvPicPr>
                   <pic:blipFill>
-                    <a:blip r:embed="rId78"/>
+                    <a:blip r:embed="rId90"/>
                     <a:stretch>
                       <a:fillRect/>
                     </a:stretch>
@@ -4429,12 +4733,12 @@
         <w:pStyle w:val="ImageCaption"/>
       </w:pPr>
       <w:r>
-        <w:t xml:space="preserve">Figure 13 PVC Pipe,</w:t>
-      </w:r>
-      <w:r>
-        <w:t xml:space="preserve"> </w:t>
-      </w:r>
-      <w:hyperlink r:id="rId79">
+        <w:t xml:space="preserve">Figure 14 PVC Pipe,</w:t>
+      </w:r>
+      <w:r>
+        <w:t xml:space="preserve"> </w:t>
+      </w:r>
+      <w:hyperlink r:id="rId91">
         <w:r>
           <w:rPr>
             <w:rStyle w:val="Hyperlink"/>
@@ -4452,7 +4756,7 @@
           <wp:inline>
             <wp:extent cx="5334000" cy="5334000"/>
             <wp:effectExtent b="0" l="0" r="0" t="0"/>
-            <wp:docPr descr="Figure 14 PVC Trap Adapter, Image Source" id="1" name="Picture"/>
+            <wp:docPr descr="Figure 15 PVC Trap Adapter, Image Source" id="1" name="Picture"/>
             <a:graphic>
               <a:graphicData uri="http://schemas.openxmlformats.org/drawingml/2006/picture">
                 <pic:pic>
@@ -4463,7 +4767,7 @@
                     </pic:cNvPicPr>
                   </pic:nvPicPr>
                   <pic:blipFill>
-                    <a:blip r:embed="rId80"/>
+                    <a:blip r:embed="rId92"/>
                     <a:stretch>
                       <a:fillRect/>
                     </a:stretch>
@@ -4495,12 +4799,12 @@
         <w:pStyle w:val="ImageCaption"/>
       </w:pPr>
       <w:r>
-        <w:t xml:space="preserve">Figure 14 PVC Trap Adapter,</w:t>
-      </w:r>
-      <w:r>
-        <w:t xml:space="preserve"> </w:t>
-      </w:r>
-      <w:hyperlink r:id="rId81">
+        <w:t xml:space="preserve">Figure 15 PVC Trap Adapter,</w:t>
+      </w:r>
+      <w:r>
+        <w:t xml:space="preserve"> </w:t>
+      </w:r>
+      <w:hyperlink r:id="rId93">
         <w:r>
           <w:rPr>
             <w:rStyle w:val="Hyperlink"/>
@@ -4518,7 +4822,7 @@
           <wp:inline>
             <wp:extent cx="5334000" cy="5334000"/>
             <wp:effectExtent b="0" l="0" r="0" t="0"/>
-            <wp:docPr descr="Figure 15 PVC Reducing Coupling, Image Source" id="1" name="Picture"/>
+            <wp:docPr descr="Figure 16 PVC Reducing Coupling, Image Source" id="1" name="Picture"/>
             <a:graphic>
               <a:graphicData uri="http://schemas.openxmlformats.org/drawingml/2006/picture">
                 <pic:pic>
@@ -4529,7 +4833,7 @@
                     </pic:cNvPicPr>
                   </pic:nvPicPr>
                   <pic:blipFill>
-                    <a:blip r:embed="rId82"/>
+                    <a:blip r:embed="rId94"/>
                     <a:stretch>
                       <a:fillRect/>
                     </a:stretch>
@@ -4561,12 +4865,12 @@
         <w:pStyle w:val="ImageCaption"/>
       </w:pPr>
       <w:r>
-        <w:t xml:space="preserve">Figure 15 PVC Reducing Coupling,</w:t>
-      </w:r>
-      <w:r>
-        <w:t xml:space="preserve"> </w:t>
-      </w:r>
-      <w:hyperlink r:id="rId83">
+        <w:t xml:space="preserve">Figure 16 PVC Reducing Coupling,</w:t>
+      </w:r>
+      <w:r>
+        <w:t xml:space="preserve"> </w:t>
+      </w:r>
+      <w:hyperlink r:id="rId95">
         <w:r>
           <w:rPr>
             <w:rStyle w:val="Hyperlink"/>
@@ -4584,7 +4888,7 @@
           <wp:inline>
             <wp:extent cx="5334000" cy="5334000"/>
             <wp:effectExtent b="0" l="0" r="0" t="0"/>
-            <wp:docPr descr="Figure 16 Medium-grit sandpaper, Image Source" id="1" name="Picture"/>
+            <wp:docPr descr="Figure 17 Medium-grit sandpaper, Image Source" id="1" name="Picture"/>
             <a:graphic>
               <a:graphicData uri="http://schemas.openxmlformats.org/drawingml/2006/picture">
                 <pic:pic>
@@ -4595,7 +4899,7 @@
                     </pic:cNvPicPr>
                   </pic:nvPicPr>
                   <pic:blipFill>
-                    <a:blip r:embed="rId84"/>
+                    <a:blip r:embed="rId96"/>
                     <a:stretch>
                       <a:fillRect/>
                     </a:stretch>
@@ -4627,12 +4931,12 @@
         <w:pStyle w:val="ImageCaption"/>
       </w:pPr>
       <w:r>
-        <w:t xml:space="preserve">Figure 16 Medium-grit sandpaper,</w:t>
-      </w:r>
-      <w:r>
-        <w:t xml:space="preserve"> </w:t>
-      </w:r>
-      <w:hyperlink r:id="rId85">
+        <w:t xml:space="preserve">Figure 17 Medium-grit sandpaper,</w:t>
+      </w:r>
+      <w:r>
+        <w:t xml:space="preserve"> </w:t>
+      </w:r>
+      <w:hyperlink r:id="rId97">
         <w:r>
           <w:rPr>
             <w:rStyle w:val="Hyperlink"/>
@@ -4650,7 +4954,7 @@
           <wp:inline>
             <wp:extent cx="5334000" cy="4506310"/>
             <wp:effectExtent b="0" l="0" r="0" t="0"/>
-            <wp:docPr descr="Figure 17 Alcohol prep pads, Image Source" id="1" name="Picture"/>
+            <wp:docPr descr="Figure 18 Alcohol prep pads, Image Source" id="1" name="Picture"/>
             <a:graphic>
               <a:graphicData uri="http://schemas.openxmlformats.org/drawingml/2006/picture">
                 <pic:pic>
@@ -4661,7 +4965,7 @@
                     </pic:cNvPicPr>
                   </pic:nvPicPr>
                   <pic:blipFill>
-                    <a:blip r:embed="rId86"/>
+                    <a:blip r:embed="rId98"/>
                     <a:stretch>
                       <a:fillRect/>
                     </a:stretch>
@@ -4693,12 +4997,12 @@
         <w:pStyle w:val="ImageCaption"/>
       </w:pPr>
       <w:r>
-        <w:t xml:space="preserve">Figure 17 Alcohol prep pads,</w:t>
-      </w:r>
-      <w:r>
-        <w:t xml:space="preserve"> </w:t>
-      </w:r>
-      <w:hyperlink r:id="rId87">
+        <w:t xml:space="preserve">Figure 18 Alcohol prep pads,</w:t>
+      </w:r>
+      <w:r>
+        <w:t xml:space="preserve"> </w:t>
+      </w:r>
+      <w:hyperlink r:id="rId99">
         <w:r>
           <w:rPr>
             <w:rStyle w:val="Hyperlink"/>
@@ -4714,9 +5018,141 @@
       <w:r>
         <w:drawing>
           <wp:inline>
+            <wp:extent cx="5334000" cy="5334000"/>
+            <wp:effectExtent b="0" l="0" r="0" t="0"/>
+            <wp:docPr descr="Figure 19 Hacksaw, Image Source" id="1" name="Picture"/>
+            <a:graphic>
+              <a:graphicData uri="http://schemas.openxmlformats.org/drawingml/2006/picture">
+                <pic:pic>
+                  <pic:nvPicPr>
+                    <pic:cNvPr descr="img/hacksaw.jpg" id="0" name="Picture"/>
+                    <pic:cNvPicPr>
+                      <a:picLocks noChangeArrowheads="1" noChangeAspect="1"/>
+                    </pic:cNvPicPr>
+                  </pic:nvPicPr>
+                  <pic:blipFill>
+                    <a:blip r:embed="rId100"/>
+                    <a:stretch>
+                      <a:fillRect/>
+                    </a:stretch>
+                  </pic:blipFill>
+                  <pic:spPr bwMode="auto">
+                    <a:xfrm>
+                      <a:off x="0" y="0"/>
+                      <a:ext cx="5334000" cy="5334000"/>
+                    </a:xfrm>
+                    <a:prstGeom prst="rect">
+                      <a:avLst/>
+                    </a:prstGeom>
+                    <a:noFill/>
+                    <a:ln w="9525">
+                      <a:noFill/>
+                      <a:headEnd/>
+                      <a:tailEnd/>
+                    </a:ln>
+                  </pic:spPr>
+                </pic:pic>
+              </a:graphicData>
+            </a:graphic>
+          </wp:inline>
+        </w:drawing>
+      </w:r>
+    </w:p>
+    <w:p>
+      <w:pPr>
+        <w:pStyle w:val="ImageCaption"/>
+      </w:pPr>
+      <w:r>
+        <w:t xml:space="preserve">Figure 19 Hacksaw,</w:t>
+      </w:r>
+      <w:r>
+        <w:t xml:space="preserve"> </w:t>
+      </w:r>
+      <w:hyperlink r:id="rId101">
+        <w:r>
+          <w:rPr>
+            <w:rStyle w:val="Hyperlink"/>
+          </w:rPr>
+          <w:t xml:space="preserve">Image Source</w:t>
+        </w:r>
+      </w:hyperlink>
+    </w:p>
+    <w:p>
+      <w:pPr>
+        <w:pStyle w:val="FigureWithCaption"/>
+      </w:pPr>
+      <w:r>
+        <w:drawing>
+          <wp:inline>
+            <wp:extent cx="5334000" cy="5334000"/>
+            <wp:effectExtent b="0" l="0" r="0" t="0"/>
+            <wp:docPr descr="Figure 20 Hot Glue Gun, Image Source" id="1" name="Picture"/>
+            <a:graphic>
+              <a:graphicData uri="http://schemas.openxmlformats.org/drawingml/2006/picture">
+                <pic:pic>
+                  <pic:nvPicPr>
+                    <pic:cNvPr descr="img/hotGlueGun.jpg" id="0" name="Picture"/>
+                    <pic:cNvPicPr>
+                      <a:picLocks noChangeArrowheads="1" noChangeAspect="1"/>
+                    </pic:cNvPicPr>
+                  </pic:nvPicPr>
+                  <pic:blipFill>
+                    <a:blip r:embed="rId102"/>
+                    <a:stretch>
+                      <a:fillRect/>
+                    </a:stretch>
+                  </pic:blipFill>
+                  <pic:spPr bwMode="auto">
+                    <a:xfrm>
+                      <a:off x="0" y="0"/>
+                      <a:ext cx="5334000" cy="5334000"/>
+                    </a:xfrm>
+                    <a:prstGeom prst="rect">
+                      <a:avLst/>
+                    </a:prstGeom>
+                    <a:noFill/>
+                    <a:ln w="9525">
+                      <a:noFill/>
+                      <a:headEnd/>
+                      <a:tailEnd/>
+                    </a:ln>
+                  </pic:spPr>
+                </pic:pic>
+              </a:graphicData>
+            </a:graphic>
+          </wp:inline>
+        </w:drawing>
+      </w:r>
+    </w:p>
+    <w:p>
+      <w:pPr>
+        <w:pStyle w:val="ImageCaption"/>
+      </w:pPr>
+      <w:r>
+        <w:t xml:space="preserve">Figure 20 Hot Glue Gun,</w:t>
+      </w:r>
+      <w:r>
+        <w:t xml:space="preserve"> </w:t>
+      </w:r>
+      <w:hyperlink r:id="rId103">
+        <w:r>
+          <w:rPr>
+            <w:rStyle w:val="Hyperlink"/>
+          </w:rPr>
+          <w:t xml:space="preserve">Image Source</w:t>
+        </w:r>
+      </w:hyperlink>
+    </w:p>
+    <w:p>
+      <w:pPr>
+        <w:pStyle w:val="FigureWithCaption"/>
+      </w:pPr>
+      <w:r>
+        <w:drawing>
+          <wp:inline>
             <wp:extent cx="3835400" cy="5397500"/>
             <wp:effectExtent b="0" l="0" r="0" t="0"/>
-            <wp:docPr descr="Figure 18 Clip-on tuner, Image Source" id="1" name="Picture"/>
+            <wp:docPr descr="Figure 21 Clip-on tuner, Image Source" id="1" name="Picture"/>
             <a:graphic>
               <a:graphicData uri="http://schemas.openxmlformats.org/drawingml/2006/picture">
                 <pic:pic>
@@ -4727,7 +5163,7 @@
                     </pic:cNvPicPr>
                   </pic:nvPicPr>
                   <pic:blipFill>
-                    <a:blip r:embed="rId88"/>
+                    <a:blip r:embed="rId104"/>
                     <a:stretch>
                       <a:fillRect/>
                     </a:stretch>
@@ -4759,12 +5195,12 @@
         <w:pStyle w:val="ImageCaption"/>
       </w:pPr>
       <w:r>
-        <w:t xml:space="preserve">Figure 18 Clip-on tuner,</w:t>
-      </w:r>
-      <w:r>
-        <w:t xml:space="preserve"> </w:t>
-      </w:r>
-      <w:hyperlink r:id="rId89">
+        <w:t xml:space="preserve">Figure 21 Clip-on tuner,</w:t>
+      </w:r>
+      <w:r>
+        <w:t xml:space="preserve"> </w:t>
+      </w:r>
+      <w:hyperlink r:id="rId105">
         <w:r>
           <w:rPr>
             <w:rStyle w:val="Hyperlink"/>
@@ -4782,7 +5218,7 @@
           <wp:inline>
             <wp:extent cx="5334000" cy="3899427"/>
             <wp:effectExtent b="0" l="0" r="0" t="0"/>
-            <wp:docPr descr="Figure 19 Permanent markers, Image Source" id="1" name="Picture"/>
+            <wp:docPr descr="Figure 22 Permanent markers, Image Source" id="1" name="Picture"/>
             <a:graphic>
               <a:graphicData uri="http://schemas.openxmlformats.org/drawingml/2006/picture">
                 <pic:pic>
@@ -4793,7 +5229,7 @@
                     </pic:cNvPicPr>
                   </pic:nvPicPr>
                   <pic:blipFill>
-                    <a:blip r:embed="rId90"/>
+                    <a:blip r:embed="rId106"/>
                     <a:stretch>
                       <a:fillRect/>
                     </a:stretch>
@@ -4825,12 +5261,12 @@
         <w:pStyle w:val="ImageCaption"/>
       </w:pPr>
       <w:r>
-        <w:t xml:space="preserve">Figure 19 Permanent markers,</w:t>
-      </w:r>
-      <w:r>
-        <w:t xml:space="preserve"> </w:t>
-      </w:r>
-      <w:hyperlink r:id="rId91">
+        <w:t xml:space="preserve">Figure 22 Permanent markers,</w:t>
+      </w:r>
+      <w:r>
+        <w:t xml:space="preserve"> </w:t>
+      </w:r>
+      <w:hyperlink r:id="rId107">
         <w:r>
           <w:rPr>
             <w:rStyle w:val="Hyperlink"/>
@@ -4848,7 +5284,7 @@
           <wp:inline>
             <wp:extent cx="5334000" cy="2920365"/>
             <wp:effectExtent b="0" l="0" r="0" t="0"/>
-            <wp:docPr descr="Figure 20 Safety glasses, Image Source" id="1" name="Picture"/>
+            <wp:docPr descr="Figure 23 Safety glasses, Image Source" id="1" name="Picture"/>
             <a:graphic>
               <a:graphicData uri="http://schemas.openxmlformats.org/drawingml/2006/picture">
                 <pic:pic>
@@ -4859,7 +5295,7 @@
                     </pic:cNvPicPr>
                   </pic:nvPicPr>
                   <pic:blipFill>
-                    <a:blip r:embed="rId92"/>
+                    <a:blip r:embed="rId108"/>
                     <a:stretch>
                       <a:fillRect/>
                     </a:stretch>
@@ -4891,12 +5327,12 @@
         <w:pStyle w:val="ImageCaption"/>
       </w:pPr>
       <w:r>
-        <w:t xml:space="preserve">Figure 20 Safety glasses,</w:t>
-      </w:r>
-      <w:r>
-        <w:t xml:space="preserve"> </w:t>
-      </w:r>
-      <w:hyperlink r:id="rId93">
+        <w:t xml:space="preserve">Figure 23 Safety glasses,</w:t>
+      </w:r>
+      <w:r>
+        <w:t xml:space="preserve"> </w:t>
+      </w:r>
+      <w:hyperlink r:id="rId109">
         <w:r>
           <w:rPr>
             <w:rStyle w:val="Hyperlink"/>
@@ -4909,8 +5345,8 @@
       <w:pPr>
         <w:pStyle w:val="Heading1"/>
       </w:pPr>
-      <w:bookmarkStart w:id="94" w:name="supplemental-documents"/>
-      <w:bookmarkEnd w:id="94"/>
+      <w:bookmarkStart w:id="110" w:name="supplemental-documents"/>
+      <w:bookmarkEnd w:id="110"/>
       <w:r>
         <w:t xml:space="preserve">Supplemental Documents</w:t>
       </w:r>
@@ -4919,11 +5355,11 @@
       <w:pPr>
         <w:pStyle w:val="Compact"/>
         <w:numPr>
-          <w:numId w:val="1003"/>
+          <w:numId w:val="1004"/>
           <w:ilvl w:val="0"/>
         </w:numPr>
       </w:pPr>
-      <w:hyperlink r:id="rId95">
+      <w:hyperlink r:id="rId111">
         <w:r>
           <w:rPr>
             <w:rStyle w:val="Hyperlink"/>
@@ -4936,11 +5372,11 @@
       <w:pPr>
         <w:pStyle w:val="Compact"/>
         <w:numPr>
-          <w:numId w:val="1003"/>
+          <w:numId w:val="1004"/>
           <w:ilvl w:val="0"/>
         </w:numPr>
       </w:pPr>
-      <w:hyperlink r:id="rId96">
+      <w:hyperlink r:id="rId112">
         <w:r>
           <w:rPr>
             <w:rStyle w:val="Hyperlink"/>
@@ -4953,11 +5389,11 @@
       <w:pPr>
         <w:pStyle w:val="Compact"/>
         <w:numPr>
-          <w:numId w:val="1003"/>
+          <w:numId w:val="1004"/>
           <w:ilvl w:val="0"/>
         </w:numPr>
       </w:pPr>
-      <w:hyperlink r:id="rId97">
+      <w:hyperlink r:id="rId113">
         <w:r>
           <w:rPr>
             <w:rStyle w:val="Hyperlink"/>
@@ -4970,11 +5406,11 @@
       <w:pPr>
         <w:pStyle w:val="Compact"/>
         <w:numPr>
-          <w:numId w:val="1003"/>
+          <w:numId w:val="1004"/>
           <w:ilvl w:val="0"/>
         </w:numPr>
       </w:pPr>
-      <w:hyperlink r:id="rId98">
+      <w:hyperlink r:id="rId114">
         <w:r>
           <w:rPr>
             <w:rStyle w:val="Hyperlink"/>
@@ -4993,7 +5429,7 @@
       <w:r>
         <w:t xml:space="preserve"> </w:t>
       </w:r>
-      <w:hyperlink r:id="rId99">
+      <w:hyperlink r:id="rId115">
         <w:r>
           <w:rPr>
             <w:rStyle w:val="Hyperlink"/>
@@ -5030,7 +5466,7 @@
       <w:r>
         <w:t xml:space="preserve"> </w:t>
       </w:r>
-      <w:hyperlink r:id="rId100">
+      <w:hyperlink r:id="rId116">
         <w:r>
           <w:rPr>
             <w:rStyle w:val="Hyperlink"/>
@@ -5096,7 +5532,7 @@
       <w:r>
         <w:t xml:space="preserve"> </w:t>
       </w:r>
-      <w:hyperlink r:id="rId101">
+      <w:hyperlink r:id="rId117">
         <w:r>
           <w:rPr>
             <w:rStyle w:val="Hyperlink"/>
@@ -5118,7 +5554,7 @@
       <w:r>
         <w:t xml:space="preserve"> </w:t>
       </w:r>
-      <w:hyperlink r:id="rId102">
+      <w:hyperlink r:id="rId118">
         <w:r>
           <w:rPr>
             <w:rStyle w:val="Hyperlink"/>
@@ -5140,7 +5576,7 @@
       <w:r>
         <w:t xml:space="preserve"> </w:t>
       </w:r>
-      <w:hyperlink r:id="rId103">
+      <w:hyperlink r:id="rId119">
         <w:r>
           <w:rPr>
             <w:rStyle w:val="Hyperlink"/>
@@ -5162,7 +5598,7 @@
       <w:r>
         <w:t xml:space="preserve"> </w:t>
       </w:r>
-      <w:hyperlink r:id="rId104">
+      <w:hyperlink r:id="rId120">
         <w:r>
           <w:rPr>
             <w:rStyle w:val="Hyperlink"/>
@@ -5184,7 +5620,7 @@
       <w:r>
         <w:t xml:space="preserve"> </w:t>
       </w:r>
-      <w:hyperlink r:id="rId105">
+      <w:hyperlink r:id="rId121">
         <w:r>
           <w:rPr>
             <w:rStyle w:val="Hyperlink"/>
@@ -5218,7 +5654,7 @@
       <w:r>
         <w:t xml:space="preserve">436 (7047): 39. doi:</w:t>
       </w:r>
-      <w:hyperlink r:id="rId106">
+      <w:hyperlink r:id="rId122">
         <w:r>
           <w:rPr>
             <w:rStyle w:val="Hyperlink"/>
@@ -5338,7 +5774,7 @@
     </w:lvl>
   </w:abstractNum>
   <w:abstractNum w:abstractNumId="990">
-    <w:nsid w:val="5a6ed589"/>
+    <w:nsid w:val="fcfd566a"/>
     <w:multiLevelType w:val="multilevel"/>
     <w:lvl w:ilvl="0">
       <w:numFmt w:val="bullet"/>
@@ -5419,7 +5855,7 @@
     </w:lvl>
   </w:abstractNum>
   <w:abstractNum w:abstractNumId="991">
-    <w:nsid w:val="9bf3d531"/>
+    <w:nsid w:val="288df2e4"/>
     <w:multiLevelType w:val="multilevel"/>
     <w:lvl w:ilvl="0">
       <w:numFmt w:val="bullet"/>
@@ -5490,6 +5926,94 @@
     <w:lvl w:ilvl="6">
       <w:numFmt w:val="bullet"/>
       <w:lvlText w:val="•"/>
+      <w:lvlJc w:val="left"/>
+      <w:pPr>
+        <w:tabs>
+          <w:tab w:val="num" w:pos="4320"/>
+        </w:tabs>
+        <w:ind w:left="4800" w:hanging="480"/>
+      </w:pPr>
+    </w:lvl>
+  </w:abstractNum>
+  <w:abstractNum w:abstractNumId="99411">
+    <w:nsid w:val="26310fd4"/>
+    <w:multiLevelType w:val="multilevel"/>
+    <w:lvl w:ilvl="0">
+      <w:start w:val="1"/>
+      <w:numFmt w:val="decimal"/>
+      <w:lvlText w:val="%1."/>
+      <w:lvlJc w:val="left"/>
+      <w:pPr>
+        <w:tabs>
+          <w:tab w:val="num" w:pos="0"/>
+        </w:tabs>
+        <w:ind w:left="480" w:hanging="480"/>
+      </w:pPr>
+    </w:lvl>
+    <w:lvl w:ilvl="1">
+      <w:start w:val="1"/>
+      <w:numFmt w:val="decimal"/>
+      <w:lvlText w:val="%2."/>
+      <w:lvlJc w:val="left"/>
+      <w:pPr>
+        <w:tabs>
+          <w:tab w:val="num" w:pos="720"/>
+        </w:tabs>
+        <w:ind w:left="1200" w:hanging="480"/>
+      </w:pPr>
+    </w:lvl>
+    <w:lvl w:ilvl="2">
+      <w:start w:val="1"/>
+      <w:numFmt w:val="decimal"/>
+      <w:lvlText w:val="%3."/>
+      <w:lvlJc w:val="left"/>
+      <w:pPr>
+        <w:tabs>
+          <w:tab w:val="num" w:pos="1440"/>
+        </w:tabs>
+        <w:ind w:left="1920" w:hanging="480"/>
+      </w:pPr>
+    </w:lvl>
+    <w:lvl w:ilvl="3">
+      <w:start w:val="1"/>
+      <w:numFmt w:val="decimal"/>
+      <w:lvlText w:val="%4."/>
+      <w:lvlJc w:val="left"/>
+      <w:pPr>
+        <w:tabs>
+          <w:tab w:val="num" w:pos="2160"/>
+        </w:tabs>
+        <w:ind w:left="2640" w:hanging="480"/>
+      </w:pPr>
+    </w:lvl>
+    <w:lvl w:ilvl="4">
+      <w:start w:val="1"/>
+      <w:numFmt w:val="decimal"/>
+      <w:lvlText w:val="%5."/>
+      <w:lvlJc w:val="left"/>
+      <w:pPr>
+        <w:tabs>
+          <w:tab w:val="num" w:pos="2880"/>
+        </w:tabs>
+        <w:ind w:left="3360" w:hanging="480"/>
+      </w:pPr>
+    </w:lvl>
+    <w:lvl w:ilvl="5">
+      <w:start w:val="1"/>
+      <w:numFmt w:val="decimal"/>
+      <w:lvlText w:val="%6."/>
+      <w:lvlJc w:val="left"/>
+      <w:pPr>
+        <w:tabs>
+          <w:tab w:val="num" w:pos="3600"/>
+        </w:tabs>
+        <w:ind w:left="4080" w:hanging="480"/>
+      </w:pPr>
+    </w:lvl>
+    <w:lvl w:ilvl="6">
+      <w:start w:val="1"/>
+      <w:numFmt w:val="decimal"/>
+      <w:lvlText w:val="%7."/>
       <w:lvlJc w:val="left"/>
       <w:pPr>
         <w:tabs>
@@ -5512,6 +6036,30 @@
     <w:abstractNumId w:val="991"/>
   </w:num>
   <w:num w:numId="1003">
+    <w:abstractNumId w:val="99411"/>
+    <w:lvlOverride w:ilvl="0">
+      <w:startOverride w:val="1"/>
+    </w:lvlOverride>
+    <w:lvlOverride w:ilvl="1">
+      <w:startOverride w:val="1"/>
+    </w:lvlOverride>
+    <w:lvlOverride w:ilvl="2">
+      <w:startOverride w:val="1"/>
+    </w:lvlOverride>
+    <w:lvlOverride w:ilvl="3">
+      <w:startOverride w:val="1"/>
+    </w:lvlOverride>
+    <w:lvlOverride w:ilvl="4">
+      <w:startOverride w:val="1"/>
+    </w:lvlOverride>
+    <w:lvlOverride w:ilvl="5">
+      <w:startOverride w:val="1"/>
+    </w:lvlOverride>
+    <w:lvlOverride w:ilvl="6">
+      <w:startOverride w:val="1"/>
+    </w:lvlOverride>
+  </w:num>
+  <w:num w:numId="1004">
     <w:abstractNumId w:val="991"/>
   </w:num>
 </w:numbering>

--- a/docs/Didgeridata.docx
+++ b/docs/Didgeridata.docx
@@ -29,7 +29,7 @@
         <w:pStyle w:val="Date"/>
       </w:pPr>
       <w:r>
-        <w:t xml:space="preserve">2019-05-06</w:t>
+        <w:t xml:space="preserve">2019-05-09</w:t>
       </w:r>
     </w:p>
     <w:p>
@@ -5421,6 +5421,23 @@
     </w:p>
     <w:p>
       <w:pPr>
+        <w:pStyle w:val="Compact"/>
+        <w:numPr>
+          <w:numId w:val="1004"/>
+          <w:ilvl w:val="0"/>
+        </w:numPr>
+      </w:pPr>
+      <w:hyperlink r:id="rId115">
+        <w:r>
+          <w:rPr>
+            <w:rStyle w:val="Hyperlink"/>
+          </w:rPr>
+          <w:t xml:space="preserve">Presentation</w:t>
+        </w:r>
+      </w:hyperlink>
+    </w:p>
+    <w:p>
+      <w:pPr>
         <w:pStyle w:val="Bibliography"/>
       </w:pPr>
       <w:r>
@@ -5429,7 +5446,7 @@
       <w:r>
         <w:t xml:space="preserve"> </w:t>
       </w:r>
-      <w:hyperlink r:id="rId115">
+      <w:hyperlink r:id="rId116">
         <w:r>
           <w:rPr>
             <w:rStyle w:val="Hyperlink"/>
@@ -5466,7 +5483,7 @@
       <w:r>
         <w:t xml:space="preserve"> </w:t>
       </w:r>
-      <w:hyperlink r:id="rId116">
+      <w:hyperlink r:id="rId117">
         <w:r>
           <w:rPr>
             <w:rStyle w:val="Hyperlink"/>
@@ -5532,7 +5549,7 @@
       <w:r>
         <w:t xml:space="preserve"> </w:t>
       </w:r>
-      <w:hyperlink r:id="rId117">
+      <w:hyperlink r:id="rId118">
         <w:r>
           <w:rPr>
             <w:rStyle w:val="Hyperlink"/>
@@ -5554,7 +5571,7 @@
       <w:r>
         <w:t xml:space="preserve"> </w:t>
       </w:r>
-      <w:hyperlink r:id="rId118">
+      <w:hyperlink r:id="rId119">
         <w:r>
           <w:rPr>
             <w:rStyle w:val="Hyperlink"/>
@@ -5576,7 +5593,7 @@
       <w:r>
         <w:t xml:space="preserve"> </w:t>
       </w:r>
-      <w:hyperlink r:id="rId119">
+      <w:hyperlink r:id="rId120">
         <w:r>
           <w:rPr>
             <w:rStyle w:val="Hyperlink"/>
@@ -5598,7 +5615,7 @@
       <w:r>
         <w:t xml:space="preserve"> </w:t>
       </w:r>
-      <w:hyperlink r:id="rId120">
+      <w:hyperlink r:id="rId121">
         <w:r>
           <w:rPr>
             <w:rStyle w:val="Hyperlink"/>
@@ -5620,7 +5637,7 @@
       <w:r>
         <w:t xml:space="preserve"> </w:t>
       </w:r>
-      <w:hyperlink r:id="rId121">
+      <w:hyperlink r:id="rId122">
         <w:r>
           <w:rPr>
             <w:rStyle w:val="Hyperlink"/>
@@ -5654,7 +5671,7 @@
       <w:r>
         <w:t xml:space="preserve">436 (7047): 39. doi:</w:t>
       </w:r>
-      <w:hyperlink r:id="rId122">
+      <w:hyperlink r:id="rId123">
         <w:r>
           <w:rPr>
             <w:rStyle w:val="Hyperlink"/>
@@ -5774,7 +5791,7 @@
     </w:lvl>
   </w:abstractNum>
   <w:abstractNum w:abstractNumId="990">
-    <w:nsid w:val="fcfd566a"/>
+    <w:nsid w:val="cbf1b148"/>
     <w:multiLevelType w:val="multilevel"/>
     <w:lvl w:ilvl="0">
       <w:numFmt w:val="bullet"/>
@@ -5855,7 +5872,7 @@
     </w:lvl>
   </w:abstractNum>
   <w:abstractNum w:abstractNumId="991">
-    <w:nsid w:val="288df2e4"/>
+    <w:nsid w:val="ed3e1947"/>
     <w:multiLevelType w:val="multilevel"/>
     <w:lvl w:ilvl="0">
       <w:numFmt w:val="bullet"/>
@@ -5936,7 +5953,7 @@
     </w:lvl>
   </w:abstractNum>
   <w:abstractNum w:abstractNumId="99411">
-    <w:nsid w:val="26310fd4"/>
+    <w:nsid w:val="f2569988"/>
     <w:multiLevelType w:val="multilevel"/>
     <w:lvl w:ilvl="0">
       <w:start w:val="1"/>

--- a/docs/Didgeridata.docx
+++ b/docs/Didgeridata.docx
@@ -5432,7 +5432,7 @@
           <w:rPr>
             <w:rStyle w:val="Hyperlink"/>
           </w:rPr>
-          <w:t xml:space="preserve">Presentation</w:t>
+          <w:t xml:space="preserve">Presentation (.pptx)</w:t>
         </w:r>
       </w:hyperlink>
     </w:p>
@@ -5791,7 +5791,7 @@
     </w:lvl>
   </w:abstractNum>
   <w:abstractNum w:abstractNumId="990">
-    <w:nsid w:val="cbf1b148"/>
+    <w:nsid w:val="e48a65b3"/>
     <w:multiLevelType w:val="multilevel"/>
     <w:lvl w:ilvl="0">
       <w:numFmt w:val="bullet"/>
@@ -5872,7 +5872,7 @@
     </w:lvl>
   </w:abstractNum>
   <w:abstractNum w:abstractNumId="991">
-    <w:nsid w:val="ed3e1947"/>
+    <w:nsid w:val="1695e06f"/>
     <w:multiLevelType w:val="multilevel"/>
     <w:lvl w:ilvl="0">
       <w:numFmt w:val="bullet"/>
@@ -5953,7 +5953,7 @@
     </w:lvl>
   </w:abstractNum>
   <w:abstractNum w:abstractNumId="99411">
-    <w:nsid w:val="f2569988"/>
+    <w:nsid w:val="46d44305"/>
     <w:multiLevelType w:val="multilevel"/>
     <w:lvl w:ilvl="0">
       <w:start w:val="1"/>

--- a/docs/Didgeridata.docx
+++ b/docs/Didgeridata.docx
@@ -29,18 +29,18 @@
         <w:pStyle w:val="Date"/>
       </w:pPr>
       <w:r>
-        <w:t xml:space="preserve">2019-05-09</w:t>
+        <w:t xml:space="preserve">2019-05-28</w:t>
       </w:r>
     </w:p>
     <w:p>
       <w:pPr>
         <w:pStyle w:val="Heading1"/>
       </w:pPr>
-      <w:bookmarkStart w:id="21" w:name="introduction"/>
-      <w:bookmarkEnd w:id="21"/>
+      <w:bookmarkStart w:id="20" w:name="introduction"/>
       <w:r>
         <w:t xml:space="preserve">Introduction</w:t>
       </w:r>
+      <w:bookmarkEnd w:id="20"/>
     </w:p>
     <w:p>
       <w:pPr>
@@ -53,7 +53,7 @@
         <m:sSub>
           <m:e>
             <m:r>
-              <m:t/>
+              <m:t>​</m:t>
             </m:r>
           </m:e>
           <m:sub>
@@ -74,11 +74,11 @@
       <w:pPr>
         <w:pStyle w:val="Heading1"/>
       </w:pPr>
-      <w:bookmarkStart w:id="22" w:name="learning-goals-and-success"/>
-      <w:bookmarkEnd w:id="22"/>
+      <w:bookmarkStart w:id="21" w:name="learning-goals-and-success"/>
       <w:r>
         <w:t xml:space="preserve">Learning Goals and Success</w:t>
       </w:r>
+      <w:bookmarkEnd w:id="21"/>
     </w:p>
     <w:p>
       <w:pPr>
@@ -133,7 +133,7 @@
         </w:numPr>
       </w:pPr>
       <w:r>
-        <w:t xml:space="preserve">Create a collaborative musical piece inspired by climate data</w:t>
+        <w:t xml:space="preserve">Design a custom notation system for performance using the PVC instruments</w:t>
       </w:r>
     </w:p>
     <w:p>
@@ -145,6 +145,18 @@
         </w:numPr>
       </w:pPr>
       <w:r>
+        <w:t xml:space="preserve">Create a collaborative musical piece inspired by climate data</w:t>
+      </w:r>
+    </w:p>
+    <w:p>
+      <w:pPr>
+        <w:pStyle w:val="Compact"/>
+        <w:numPr>
+          <w:numId w:val="1001"/>
+          <w:ilvl w:val="0"/>
+        </w:numPr>
+      </w:pPr>
+      <w:r>
         <w:t xml:space="preserve">Perform the custom musical piece using the didgeridoo and/or the paixiao</w:t>
       </w:r>
     </w:p>
@@ -177,19 +189,31 @@
         </w:numPr>
       </w:pPr>
       <w:r>
+        <w:t xml:space="preserve">Creation of a notation system that can be used to perform a musical piece</w:t>
+      </w:r>
+    </w:p>
+    <w:p>
+      <w:pPr>
+        <w:pStyle w:val="Compact"/>
+        <w:numPr>
+          <w:numId w:val="1002"/>
+          <w:ilvl w:val="0"/>
+        </w:numPr>
+      </w:pPr>
+      <w:r>
         <w:t xml:space="preserve">Creation and performance of a musical piece inspired directly by trends in global climate data</w:t>
       </w:r>
     </w:p>
     <w:p>
       <w:pPr>
-        <w:pStyle w:val="FigureWithCaption"/>
+        <w:pStyle w:val="CaptionedFigure"/>
       </w:pPr>
       <w:r>
         <w:drawing>
           <wp:inline>
             <wp:extent cx="2857500" cy="9525000"/>
             <wp:effectExtent b="0" l="0" r="0" t="0"/>
-            <wp:docPr descr="Figure 1 Large Jesse Lethbridge Didgeridoo (4845). Seen at DidgeridooBreath.com" id="1" name="Picture"/>
+            <wp:docPr descr="Figure 1: Large Jesse Lethbridge Didgeridoo (4845). Seen at DidgeridooBreath.com" title="" id="1" name="Picture"/>
             <a:graphic>
               <a:graphicData uri="http://schemas.openxmlformats.org/drawingml/2006/picture">
                 <pic:pic>
@@ -200,7 +224,7 @@
                     </pic:cNvPicPr>
                   </pic:nvPicPr>
                   <pic:blipFill>
-                    <a:blip r:embed="rId23"/>
+                    <a:blip r:embed="rId22"/>
                     <a:stretch>
                       <a:fillRect/>
                     </a:stretch>
@@ -232,12 +256,12 @@
         <w:pStyle w:val="ImageCaption"/>
       </w:pPr>
       <w:r>
-        <w:t xml:space="preserve">Figure 1 Large Jesse Lethbridge Didgeridoo (4845). Seen at</w:t>
-      </w:r>
-      <w:r>
-        <w:t xml:space="preserve"> </w:t>
-      </w:r>
-      <w:hyperlink r:id="rId24">
+        <w:t xml:space="preserve">Figure 1: Large Jesse Lethbridge Didgeridoo (4845). Seen at</w:t>
+      </w:r>
+      <w:r>
+        <w:t xml:space="preserve"> </w:t>
+      </w:r>
+      <w:hyperlink r:id="rId23">
         <w:r>
           <w:rPr>
             <w:rStyle w:val="Hyperlink"/>
@@ -250,39 +274,39 @@
       <w:pPr>
         <w:pStyle w:val="Heading1"/>
       </w:pPr>
-      <w:bookmarkStart w:id="25" w:name="climate-data"/>
+      <w:bookmarkStart w:id="24" w:name="climate-data"/>
+      <w:r>
+        <w:t xml:space="preserve">Climate Data</w:t>
+      </w:r>
+      <w:bookmarkEnd w:id="24"/>
+    </w:p>
+    <w:p>
+      <w:pPr>
+        <w:pStyle w:val="Heading2"/>
+      </w:pPr>
+      <w:bookmarkStart w:id="25" w:name="overview"/>
+      <w:r>
+        <w:t xml:space="preserve">Overview</w:t>
+      </w:r>
       <w:bookmarkEnd w:id="25"/>
-      <w:r>
-        <w:t xml:space="preserve">Climate Data</w:t>
+    </w:p>
+    <w:p>
+      <w:pPr>
+        <w:pStyle w:val="FirstParagraph"/>
+      </w:pPr>
+      <w:r>
+        <w:t xml:space="preserve">A wealth of climate change information is available online and students should be encouraged to conduct their own investigations of topics they find interesting. As the theme of this activity is wind, a few NASA resources have been collected for review. Students are expected to draw inspiration from these resources for the purpose of creating a musical piece for performance with their PVC didgeridoo and/or paixiao.</w:t>
       </w:r>
     </w:p>
     <w:p>
       <w:pPr>
         <w:pStyle w:val="Heading2"/>
       </w:pPr>
-      <w:bookmarkStart w:id="26" w:name="overview"/>
+      <w:bookmarkStart w:id="26" w:name="data-perceptualization"/>
+      <w:r>
+        <w:t xml:space="preserve">Data Perceptualization</w:t>
+      </w:r>
       <w:bookmarkEnd w:id="26"/>
-      <w:r>
-        <w:t xml:space="preserve">Overview</w:t>
-      </w:r>
-    </w:p>
-    <w:p>
-      <w:pPr>
-        <w:pStyle w:val="FirstParagraph"/>
-      </w:pPr>
-      <w:r>
-        <w:t xml:space="preserve">A wealth of climate change information is available online and students should be encouraged to conduct their own investigations of topics they find interesting. As the theme of this activity is wind, a few NASA resources have been collected for review. Students are expected to draw inspiration from these resources for the purpose of creating a musical piece for performance with their PVC didgeridoo and/or paixiao.</w:t>
-      </w:r>
-    </w:p>
-    <w:p>
-      <w:pPr>
-        <w:pStyle w:val="Heading2"/>
-      </w:pPr>
-      <w:bookmarkStart w:id="27" w:name="data-perceptualization"/>
-      <w:bookmarkEnd w:id="27"/>
-      <w:r>
-        <w:t xml:space="preserve">Data Perceptualization</w:t>
-      </w:r>
     </w:p>
     <w:p>
       <w:pPr>
@@ -322,14 +346,14 @@
     </w:p>
     <w:p>
       <w:pPr>
-        <w:pStyle w:val="FigureWithCaption"/>
+        <w:pStyle w:val="CaptionedFigure"/>
       </w:pPr>
       <w:r>
         <w:drawing>
           <wp:inline>
             <wp:extent cx="5334000" cy="2844800"/>
             <wp:effectExtent b="0" l="0" r="0" t="0"/>
-            <wp:docPr descr="Figure 2 Global Average Temperature by Year, United States" id="1" name="Picture"/>
+            <wp:docPr descr="Figure 2: Global Average Temperature by Year, United States" title="" id="1" name="Picture"/>
             <a:graphic>
               <a:graphicData uri="http://schemas.openxmlformats.org/drawingml/2006/picture">
                 <pic:pic>
@@ -340,7 +364,7 @@
                     </pic:cNvPicPr>
                   </pic:nvPicPr>
                   <pic:blipFill>
-                    <a:blip r:embed="rId28"/>
+                    <a:blip r:embed="rId27"/>
                     <a:stretch>
                       <a:fillRect/>
                     </a:stretch>
@@ -372,7 +396,7 @@
         <w:pStyle w:val="ImageCaption"/>
       </w:pPr>
       <w:r>
-        <w:t xml:space="preserve">Figure 2 Global Average Temperature by Year, United States</w:t>
+        <w:t xml:space="preserve">Figure 2: Global Average Temperature by Year, United States</w:t>
       </w:r>
     </w:p>
     <w:p>
@@ -426,12 +450,23 @@
         <w:t xml:space="preserve">by Nelson Guda (</w:t>
       </w:r>
       <w:r>
-        <w:t xml:space="preserve">Guda</w:t>
+        <w:t xml:space="preserve">Guda (</w:t>
+      </w:r>
+      <w:hyperlink w:anchor="ref-threshold">
+        <w:r>
+          <w:rPr>
+            <w:rStyle w:val="Hyperlink"/>
+          </w:rPr>
+          <w:t xml:space="preserve">n.d.</w:t>
+        </w:r>
+      </w:hyperlink>
+      <w:r>
+        <w:t xml:space="preserve">)</w:t>
       </w:r>
       <w:r>
         <w:t xml:space="preserve">) for [Threshold] (</w:t>
       </w:r>
-      <w:hyperlink r:id="rId29">
+      <w:hyperlink r:id="rId28">
         <w:r>
           <w:rPr>
             <w:rStyle w:val="Hyperlink"/>
@@ -476,7 +511,18 @@
         <w:t xml:space="preserve">The data are sourced from the Berkeley Earth Data site (</w:t>
       </w:r>
       <w:r>
-        <w:t xml:space="preserve">Study</w:t>
+        <w:t xml:space="preserve">Study (</w:t>
+      </w:r>
+      <w:hyperlink w:anchor="ref-tempData">
+        <w:r>
+          <w:rPr>
+            <w:rStyle w:val="Hyperlink"/>
+          </w:rPr>
+          <w:t xml:space="preserve">n.d.</w:t>
+        </w:r>
+      </w:hyperlink>
+      <w:r>
+        <w:t xml:space="preserve">)</w:t>
       </w:r>
       <w:r>
         <w:t xml:space="preserve">).</w:t>
@@ -484,133 +530,204 @@
     </w:p>
     <w:p>
       <w:pPr>
+        <w:pStyle w:val="Heading2"/>
+      </w:pPr>
+      <w:bookmarkStart w:id="29" w:name="additional-resources"/>
+      <w:r>
+        <w:t xml:space="preserve">Additional resources</w:t>
+      </w:r>
+      <w:bookmarkEnd w:id="29"/>
+    </w:p>
+    <w:p>
+      <w:pPr>
+        <w:pStyle w:val="FirstParagraph"/>
+      </w:pPr>
+      <w:r>
+        <w:t xml:space="preserve">Please see the</w:t>
+      </w:r>
+      <w:r>
+        <w:t xml:space="preserve"> </w:t>
+      </w:r>
+      <w:r>
+        <w:t xml:space="preserve">“</w:t>
+      </w:r>
+      <w:r>
+        <w:t xml:space="preserve">Data Presentation</w:t>
+      </w:r>
+      <w:r>
+        <w:t xml:space="preserve">”</w:t>
+      </w:r>
+      <w:r>
+        <w:t xml:space="preserve"> </w:t>
+      </w:r>
+      <w:r>
+        <w:t xml:space="preserve">in</w:t>
+      </w:r>
+      <w:r>
+        <w:t xml:space="preserve"> </w:t>
+      </w:r>
+      <w:hyperlink w:anchor="supplemental-documents">
+        <w:r>
+          <w:rPr>
+            <w:rStyle w:val="Hyperlink"/>
+          </w:rPr>
+          <w:t xml:space="preserve">Supplemental Documents</w:t>
+        </w:r>
+      </w:hyperlink>
+      <w:r>
+        <w:t xml:space="preserve"> </w:t>
+      </w:r>
+      <w:r>
+        <w:t xml:space="preserve">for some useful material that may help you get started.</w:t>
+      </w:r>
+    </w:p>
+    <w:p>
+      <w:pPr>
         <w:pStyle w:val="BodyText"/>
       </w:pPr>
       <w:r>
-        <w:t xml:space="preserve">TODO: expand</w:t>
-      </w:r>
-      <w:r>
-        <w:t xml:space="preserve"> </w:t>
-      </w:r>
+        <w:t xml:space="preserve">In addition, the following links may be helpful for further exploration of climate data:</w:t>
+      </w:r>
+    </w:p>
+    <w:p>
+      <w:pPr>
+        <w:pStyle w:val="Compact"/>
+        <w:numPr>
+          <w:numId w:val="1003"/>
+          <w:ilvl w:val="0"/>
+        </w:numPr>
+      </w:pPr>
       <w:hyperlink r:id="rId30">
         <w:r>
           <w:rPr>
             <w:rStyle w:val="Hyperlink"/>
           </w:rPr>
-          <w:t xml:space="preserve">https://power.larc.nasa.gov/</w:t>
+          <w:t xml:space="preserve">NASA Prediction of Worldwide Energy Resources</w:t>
         </w:r>
       </w:hyperlink>
-      <w:r>
-        <w:t xml:space="preserve"> </w:t>
-      </w:r>
+    </w:p>
+    <w:p>
+      <w:pPr>
+        <w:pStyle w:val="Compact"/>
+        <w:numPr>
+          <w:numId w:val="1003"/>
+          <w:ilvl w:val="0"/>
+        </w:numPr>
+      </w:pPr>
       <w:hyperlink r:id="rId31">
         <w:r>
           <w:rPr>
             <w:rStyle w:val="Hyperlink"/>
           </w:rPr>
-          <w:t xml:space="preserve">https://climate.nasa.gov/evidence/</w:t>
+          <w:t xml:space="preserve">NASA Global Climate Change</w:t>
         </w:r>
       </w:hyperlink>
-      <w:r>
-        <w:t xml:space="preserve"> </w:t>
-      </w:r>
+    </w:p>
+    <w:p>
+      <w:pPr>
+        <w:pStyle w:val="Compact"/>
+        <w:numPr>
+          <w:numId w:val="1003"/>
+          <w:ilvl w:val="0"/>
+        </w:numPr>
+      </w:pPr>
       <w:hyperlink r:id="rId32">
         <w:r>
           <w:rPr>
             <w:rStyle w:val="Hyperlink"/>
           </w:rPr>
-          <w:t xml:space="preserve">https://www.ncdc.noaa.gov/cdo-web/</w:t>
+          <w:t xml:space="preserve">NOAA Climate Data Online</w:t>
         </w:r>
       </w:hyperlink>
     </w:p>
     <w:p>
       <w:pPr>
-        <w:pStyle w:val="Heading2"/>
-      </w:pPr>
-      <w:bookmarkStart w:id="33" w:name="reading-fire-and-ice"/>
-      <w:bookmarkEnd w:id="33"/>
-      <w:r>
-        <w:t xml:space="preserve">Reading: Fire and Ice</w:t>
-      </w:r>
-    </w:p>
-    <w:p>
-      <w:pPr>
-        <w:pStyle w:val="FirstParagraph"/>
-      </w:pPr>
-      <w:r>
-        <w:t xml:space="preserve">TODO: expand</w:t>
-      </w:r>
-      <w:r>
-        <w:t xml:space="preserve"> </w:t>
-      </w:r>
+        <w:pStyle w:val="Compact"/>
+        <w:numPr>
+          <w:numId w:val="1003"/>
+          <w:ilvl w:val="0"/>
+        </w:numPr>
+      </w:pPr>
+      <w:hyperlink r:id="rId33">
+        <w:r>
+          <w:rPr>
+            <w:rStyle w:val="Hyperlink"/>
+          </w:rPr>
+          <w:t xml:space="preserve">NASA Feature: Wind, Warm Water Revved Up Melting Antarctic Glaciers</w:t>
+        </w:r>
+      </w:hyperlink>
+    </w:p>
+    <w:p>
+      <w:pPr>
+        <w:pStyle w:val="Compact"/>
+        <w:numPr>
+          <w:numId w:val="1003"/>
+          <w:ilvl w:val="0"/>
+        </w:numPr>
+      </w:pPr>
       <w:hyperlink r:id="rId34">
         <w:r>
           <w:rPr>
             <w:rStyle w:val="Hyperlink"/>
           </w:rPr>
-          <w:t xml:space="preserve">https://climate.nasa.gov/news/2631/wind-warm-water-revved-up-melting-antarctic-glaciers/</w:t>
+          <w:t xml:space="preserve">NASA Feature: A World on Fire</w:t>
         </w:r>
       </w:hyperlink>
-      <w:r>
-        <w:t xml:space="preserve"> </w:t>
-      </w:r>
+    </w:p>
+    <w:p>
+      <w:pPr>
+        <w:pStyle w:val="Compact"/>
+        <w:numPr>
+          <w:numId w:val="1003"/>
+          <w:ilvl w:val="0"/>
+        </w:numPr>
+      </w:pPr>
       <w:hyperlink r:id="rId35">
         <w:r>
           <w:rPr>
             <w:rStyle w:val="Hyperlink"/>
           </w:rPr>
-          <w:t xml:space="preserve">https://climate.nasa.gov/news/2791/a-world-on-fire/</w:t>
+          <w:t xml:space="preserve">NASA News: Airborne mission to focus on polar winds. Monroe Conner.</w:t>
         </w:r>
       </w:hyperlink>
-      <w:r>
-        <w:t xml:space="preserve"> </w:t>
-      </w:r>
-      <w:hyperlink r:id="rId36">
-        <w:r>
-          <w:rPr>
-            <w:rStyle w:val="Hyperlink"/>
-          </w:rPr>
-          <w:t xml:space="preserve">https://climate.nasa.gov/news/2284/airborne-mission-to-focus-on-polar-winds/</w:t>
-        </w:r>
-      </w:hyperlink>
     </w:p>
     <w:p>
       <w:pPr>
         <w:pStyle w:val="Heading1"/>
       </w:pPr>
-      <w:bookmarkStart w:id="37" w:name="didgeridoo"/>
+      <w:bookmarkStart w:id="36" w:name="didgeridoo"/>
+      <w:r>
+        <w:t xml:space="preserve">Didgeridoo</w:t>
+      </w:r>
+      <w:bookmarkEnd w:id="36"/>
+    </w:p>
+    <w:p>
+      <w:pPr>
+        <w:pStyle w:val="Heading2"/>
+      </w:pPr>
+      <w:bookmarkStart w:id="37" w:name="overview-1"/>
+      <w:r>
+        <w:t xml:space="preserve">Overview</w:t>
+      </w:r>
       <w:bookmarkEnd w:id="37"/>
-      <w:r>
-        <w:t xml:space="preserve">Didgeridoo</w:t>
+    </w:p>
+    <w:p>
+      <w:pPr>
+        <w:pStyle w:val="FirstParagraph"/>
+      </w:pPr>
+      <w:r>
+        <w:t xml:space="preserve">The theme of 2019 MIT STEAM Camp is wind and perhaps an exploration of climate data and wind instruments can faithfully incorporate the theme as well as help inform the public about information to which they may not have been exposed. This chapter describes a bit about the didgeridoo, a wind instrument of great significance, and presents instruction for construction of a DIY version that can be created inexpensively and with a high degree of customization.</w:t>
       </w:r>
     </w:p>
     <w:p>
       <w:pPr>
         <w:pStyle w:val="Heading2"/>
       </w:pPr>
-      <w:bookmarkStart w:id="38" w:name="overview-1"/>
+      <w:bookmarkStart w:id="38" w:name="history-and-significance"/>
+      <w:r>
+        <w:t xml:space="preserve">History and Significance</w:t>
+      </w:r>
       <w:bookmarkEnd w:id="38"/>
-      <w:r>
-        <w:t xml:space="preserve">Overview</w:t>
-      </w:r>
-    </w:p>
-    <w:p>
-      <w:pPr>
-        <w:pStyle w:val="FirstParagraph"/>
-      </w:pPr>
-      <w:r>
-        <w:t xml:space="preserve">The theme of 2019 MIT STEAM Camp is wind and perhaps an exploration of climate data and wind instruments can faithfully incorporate the theme as well as help inform the public about information to which they may not have been exposed. This chapter describes a bit about the didgeridoo, a wind instrument of great significance, and presents instruction for construction of a DIY version that can be created inexpensively and with a high degree of customization.</w:t>
-      </w:r>
-    </w:p>
-    <w:p>
-      <w:pPr>
-        <w:pStyle w:val="Heading2"/>
-      </w:pPr>
-      <w:bookmarkStart w:id="39" w:name="history-and-significance"/>
-      <w:bookmarkEnd w:id="39"/>
-      <w:r>
-        <w:t xml:space="preserve">History and Significance</w:t>
-      </w:r>
     </w:p>
     <w:p>
       <w:pPr>
@@ -645,7 +762,7 @@
       <w:r>
         <w:t xml:space="preserve"> </w:t>
       </w:r>
-      <w:hyperlink r:id="rId40">
+      <w:hyperlink r:id="rId39">
         <w:r>
           <w:rPr>
             <w:rStyle w:val="Hyperlink"/>
@@ -659,14 +776,14 @@
     </w:p>
     <w:p>
       <w:pPr>
-        <w:pStyle w:val="FigureWithCaption"/>
+        <w:pStyle w:val="CaptionedFigure"/>
       </w:pPr>
       <w:r>
         <w:drawing>
           <wp:inline>
             <wp:extent cx="5334000" cy="3657901"/>
             <wp:effectExtent b="0" l="0" r="0" t="0"/>
-            <wp:docPr descr="Figure 3 Ramin Yazdanpanah of the Maharajah Flamenco Trio from the official video for Dariya. Roughcut Productions, 2017." id="1" name="Picture"/>
+            <wp:docPr descr="Figure 3: Ramin Yazdanpanah of the Maharajah Flamenco Trio from the official video for “Dariya.” Roughcut Productions, 2017." title="" id="1" name="Picture"/>
             <a:graphic>
               <a:graphicData uri="http://schemas.openxmlformats.org/drawingml/2006/picture">
                 <pic:pic>
@@ -677,7 +794,7 @@
                     </pic:cNvPicPr>
                   </pic:nvPicPr>
                   <pic:blipFill>
-                    <a:blip r:embed="rId41"/>
+                    <a:blip r:embed="rId40"/>
                     <a:stretch>
                       <a:fillRect/>
                     </a:stretch>
@@ -709,7 +826,7 @@
         <w:pStyle w:val="ImageCaption"/>
       </w:pPr>
       <w:r>
-        <w:t xml:space="preserve">Figure 3 Ramin Yazdanpanah of the Maharajah Flamenco Trio from the official video for</w:t>
+        <w:t xml:space="preserve">Figure 3: Ramin Yazdanpanah of the Maharajah Flamenco Trio from the official video for</w:t>
       </w:r>
       <w:r>
         <w:t xml:space="preserve"> </w:t>
@@ -734,11 +851,11 @@
       <w:pPr>
         <w:pStyle w:val="Heading2"/>
       </w:pPr>
-      <w:bookmarkStart w:id="42" w:name="anatomy"/>
-      <w:bookmarkEnd w:id="42"/>
+      <w:bookmarkStart w:id="41" w:name="anatomy"/>
       <w:r>
         <w:t xml:space="preserve">Anatomy</w:t>
       </w:r>
+      <w:bookmarkEnd w:id="41"/>
     </w:p>
     <w:p>
       <w:pPr>
@@ -750,19 +867,85 @@
     </w:p>
     <w:p>
       <w:pPr>
-        <w:pStyle w:val="FigureWithCaption"/>
+        <w:pStyle w:val="CaptionedFigure"/>
       </w:pPr>
       <w:r>
         <w:drawing>
           <wp:inline>
             <wp:extent cx="5334000" cy="5334000"/>
             <wp:effectExtent b="0" l="0" r="0" t="0"/>
-            <wp:docPr descr="Figure 4 Mouthpiece detail of a Large Jesse Lethbridge Didgeridoo (4845). Seen at DidgeridooBreath.com" id="1" name="Picture"/>
+            <wp:docPr descr="Figure 4: Mouthpiece detail of a Large Jesse Lethbridge Didgeridoo (4845). Seen at DidgeridooBreath.com" title="" id="1" name="Picture"/>
             <a:graphic>
               <a:graphicData uri="http://schemas.openxmlformats.org/drawingml/2006/picture">
                 <pic:pic>
                   <pic:nvPicPr>
                     <pic:cNvPr descr="img/didgeridooMouthpiece.jpg" id="0" name="Picture"/>
+                    <pic:cNvPicPr>
+                      <a:picLocks noChangeArrowheads="1" noChangeAspect="1"/>
+                    </pic:cNvPicPr>
+                  </pic:nvPicPr>
+                  <pic:blipFill>
+                    <a:blip r:embed="rId42"/>
+                    <a:stretch>
+                      <a:fillRect/>
+                    </a:stretch>
+                  </pic:blipFill>
+                  <pic:spPr bwMode="auto">
+                    <a:xfrm>
+                      <a:off x="0" y="0"/>
+                      <a:ext cx="5334000" cy="5334000"/>
+                    </a:xfrm>
+                    <a:prstGeom prst="rect">
+                      <a:avLst/>
+                    </a:prstGeom>
+                    <a:noFill/>
+                    <a:ln w="9525">
+                      <a:noFill/>
+                      <a:headEnd/>
+                      <a:tailEnd/>
+                    </a:ln>
+                  </pic:spPr>
+                </pic:pic>
+              </a:graphicData>
+            </a:graphic>
+          </wp:inline>
+        </w:drawing>
+      </w:r>
+    </w:p>
+    <w:p>
+      <w:pPr>
+        <w:pStyle w:val="ImageCaption"/>
+      </w:pPr>
+      <w:r>
+        <w:t xml:space="preserve">Figure 4: Mouthpiece detail of a Large Jesse Lethbridge Didgeridoo (4845). Seen at</w:t>
+      </w:r>
+      <w:r>
+        <w:t xml:space="preserve"> </w:t>
+      </w:r>
+      <w:hyperlink r:id="rId23">
+        <w:r>
+          <w:rPr>
+            <w:rStyle w:val="Hyperlink"/>
+          </w:rPr>
+          <w:t xml:space="preserve">DidgeridooBreath.com</w:t>
+        </w:r>
+      </w:hyperlink>
+    </w:p>
+    <w:p>
+      <w:pPr>
+        <w:pStyle w:val="CaptionedFigure"/>
+      </w:pPr>
+      <w:r>
+        <w:drawing>
+          <wp:inline>
+            <wp:extent cx="5334000" cy="5334000"/>
+            <wp:effectExtent b="0" l="0" r="0" t="0"/>
+            <wp:docPr descr="Figure 5: Bell detail of a Large Jesse Lethbridge Didgeridoo (4845). Seen at DidgeridooBreath.com" title="" id="1" name="Picture"/>
+            <a:graphic>
+              <a:graphicData uri="http://schemas.openxmlformats.org/drawingml/2006/picture">
+                <pic:pic>
+                  <pic:nvPicPr>
+                    <pic:cNvPr descr="img/didgeridooBell.jpg" id="0" name="Picture"/>
                     <pic:cNvPicPr>
                       <a:picLocks noChangeArrowheads="1" noChangeAspect="1"/>
                     </pic:cNvPicPr>
@@ -800,12 +983,12 @@
         <w:pStyle w:val="ImageCaption"/>
       </w:pPr>
       <w:r>
-        <w:t xml:space="preserve">Figure 4 Mouthpiece detail of a Large Jesse Lethbridge Didgeridoo (4845). Seen at</w:t>
-      </w:r>
-      <w:r>
-        <w:t xml:space="preserve"> </w:t>
-      </w:r>
-      <w:hyperlink r:id="rId24">
+        <w:t xml:space="preserve">Figure 5: Bell detail of a Large Jesse Lethbridge Didgeridoo (4845). Seen at</w:t>
+      </w:r>
+      <w:r>
+        <w:t xml:space="preserve"> </w:t>
+      </w:r>
+      <w:hyperlink r:id="rId23">
         <w:r>
           <w:rPr>
             <w:rStyle w:val="Hyperlink"/>
@@ -816,79 +999,13 @@
     </w:p>
     <w:p>
       <w:pPr>
-        <w:pStyle w:val="FigureWithCaption"/>
-      </w:pPr>
-      <w:r>
-        <w:drawing>
-          <wp:inline>
-            <wp:extent cx="5334000" cy="5334000"/>
-            <wp:effectExtent b="0" l="0" r="0" t="0"/>
-            <wp:docPr descr="Figure 5 Bell detail of a Large Jesse Lethbridge Didgeridoo (4845). Seen at DidgeridooBreath.com" id="1" name="Picture"/>
-            <a:graphic>
-              <a:graphicData uri="http://schemas.openxmlformats.org/drawingml/2006/picture">
-                <pic:pic>
-                  <pic:nvPicPr>
-                    <pic:cNvPr descr="img/didgeridooBell.jpg" id="0" name="Picture"/>
-                    <pic:cNvPicPr>
-                      <a:picLocks noChangeArrowheads="1" noChangeAspect="1"/>
-                    </pic:cNvPicPr>
-                  </pic:nvPicPr>
-                  <pic:blipFill>
-                    <a:blip r:embed="rId44"/>
-                    <a:stretch>
-                      <a:fillRect/>
-                    </a:stretch>
-                  </pic:blipFill>
-                  <pic:spPr bwMode="auto">
-                    <a:xfrm>
-                      <a:off x="0" y="0"/>
-                      <a:ext cx="5334000" cy="5334000"/>
-                    </a:xfrm>
-                    <a:prstGeom prst="rect">
-                      <a:avLst/>
-                    </a:prstGeom>
-                    <a:noFill/>
-                    <a:ln w="9525">
-                      <a:noFill/>
-                      <a:headEnd/>
-                      <a:tailEnd/>
-                    </a:ln>
-                  </pic:spPr>
-                </pic:pic>
-              </a:graphicData>
-            </a:graphic>
-          </wp:inline>
-        </w:drawing>
-      </w:r>
-    </w:p>
-    <w:p>
-      <w:pPr>
-        <w:pStyle w:val="ImageCaption"/>
-      </w:pPr>
-      <w:r>
-        <w:t xml:space="preserve">Figure 5 Bell detail of a Large Jesse Lethbridge Didgeridoo (4845). Seen at</w:t>
-      </w:r>
-      <w:r>
-        <w:t xml:space="preserve"> </w:t>
-      </w:r>
-      <w:hyperlink r:id="rId24">
-        <w:r>
-          <w:rPr>
-            <w:rStyle w:val="Hyperlink"/>
-          </w:rPr>
-          <w:t xml:space="preserve">DidgeridooBreath.com</w:t>
-        </w:r>
-      </w:hyperlink>
-    </w:p>
-    <w:p>
-      <w:pPr>
         <w:pStyle w:val="Heading2"/>
       </w:pPr>
-      <w:bookmarkStart w:id="45" w:name="science"/>
-      <w:bookmarkEnd w:id="45"/>
+      <w:bookmarkStart w:id="44" w:name="science"/>
       <w:r>
         <w:t xml:space="preserve">Science</w:t>
       </w:r>
+      <w:bookmarkEnd w:id="44"/>
     </w:p>
     <w:p>
       <w:pPr>
@@ -940,7 +1057,7 @@
       <w:r>
         <w:t xml:space="preserve"> </w:t>
       </w:r>
-      <w:hyperlink r:id="rId46">
+      <w:hyperlink r:id="rId45">
         <w:r>
           <w:rPr>
             <w:rStyle w:val="Hyperlink"/>
@@ -979,11 +1096,11 @@
       <w:pPr>
         <w:pStyle w:val="Heading2"/>
       </w:pPr>
-      <w:bookmarkStart w:id="47" w:name="construction"/>
-      <w:bookmarkEnd w:id="47"/>
+      <w:bookmarkStart w:id="46" w:name="construction"/>
       <w:r>
         <w:t xml:space="preserve">Construction</w:t>
       </w:r>
+      <w:bookmarkEnd w:id="46"/>
     </w:p>
     <w:p>
       <w:pPr>
@@ -1004,14 +1121,14 @@
     </w:p>
     <w:p>
       <w:pPr>
-        <w:pStyle w:val="FigureWithCaption"/>
+        <w:pStyle w:val="CaptionedFigure"/>
       </w:pPr>
       <w:r>
         <w:drawing>
           <wp:inline>
             <wp:extent cx="5334000" cy="2106945"/>
             <wp:effectExtent b="0" l="0" r="0" t="0"/>
-            <wp:docPr descr="Figure 6 PVC didgeridoo construction" id="1" name="Picture"/>
+            <wp:docPr descr="Figure 6: PVC didgeridoo construction" title="" id="1" name="Picture"/>
             <a:graphic>
               <a:graphicData uri="http://schemas.openxmlformats.org/drawingml/2006/picture">
                 <pic:pic>
@@ -1022,7 +1139,7 @@
                     </pic:cNvPicPr>
                   </pic:nvPicPr>
                   <pic:blipFill>
-                    <a:blip r:embed="rId48"/>
+                    <a:blip r:embed="rId47"/>
                     <a:stretch>
                       <a:fillRect/>
                     </a:stretch>
@@ -1054,7 +1171,7 @@
         <w:pStyle w:val="ImageCaption"/>
       </w:pPr>
       <w:r>
-        <w:t xml:space="preserve">Figure 6 PVC didgeridoo construction</w:t>
+        <w:t xml:space="preserve">Figure 6: PVC didgeridoo construction</w:t>
       </w:r>
     </w:p>
     <w:p>
@@ -1072,7 +1189,7 @@
           <wp:inline>
             <wp:extent cx="5334000" cy="3617748"/>
             <wp:effectExtent b="0" l="0" r="0" t="0"/>
-            <wp:docPr descr="Figure 7 PVC didgeridoo construction, part A" id="1" name="Picture"/>
+            <wp:docPr descr="Figure 7: PVC didgeridoo construction, part A" title="" id="1" name="Picture"/>
             <a:graphic>
               <a:graphicData uri="http://schemas.openxmlformats.org/drawingml/2006/picture">
                 <pic:pic>
@@ -1083,7 +1200,7 @@
                     </pic:cNvPicPr>
                   </pic:nvPicPr>
                   <pic:blipFill>
-                    <a:blip r:embed="rId49"/>
+                    <a:blip r:embed="rId48"/>
                     <a:stretch>
                       <a:fillRect/>
                     </a:stretch>
@@ -1125,7 +1242,7 @@
           <wp:inline>
             <wp:extent cx="5334000" cy="2529840"/>
             <wp:effectExtent b="0" l="0" r="0" t="0"/>
-            <wp:docPr descr="Figure 8 PVC didgeridoo construction, part B" id="1" name="Picture"/>
+            <wp:docPr descr="Figure 8: PVC didgeridoo construction, part B" title="" id="1" name="Picture"/>
             <a:graphic>
               <a:graphicData uri="http://schemas.openxmlformats.org/drawingml/2006/picture">
                 <pic:pic>
@@ -1136,7 +1253,7 @@
                     </pic:cNvPicPr>
                   </pic:nvPicPr>
                   <pic:blipFill>
-                    <a:blip r:embed="rId50"/>
+                    <a:blip r:embed="rId49"/>
                     <a:stretch>
                       <a:fillRect/>
                     </a:stretch>
@@ -1178,7 +1295,7 @@
           <wp:inline>
             <wp:extent cx="5334000" cy="2106945"/>
             <wp:effectExtent b="0" l="0" r="0" t="0"/>
-            <wp:docPr descr="Figure 9 PVC didgeridoo construction, part C" id="1" name="Picture"/>
+            <wp:docPr descr="Figure 9: PVC didgeridoo construction, part C" title="" id="1" name="Picture"/>
             <a:graphic>
               <a:graphicData uri="http://schemas.openxmlformats.org/drawingml/2006/picture">
                 <pic:pic>
@@ -1189,7 +1306,7 @@
                     </pic:cNvPicPr>
                   </pic:nvPicPr>
                   <pic:blipFill>
-                    <a:blip r:embed="rId51"/>
+                    <a:blip r:embed="rId50"/>
                     <a:stretch>
                       <a:fillRect/>
                     </a:stretch>
@@ -1228,11 +1345,11 @@
       <w:pPr>
         <w:pStyle w:val="Heading2"/>
       </w:pPr>
-      <w:bookmarkStart w:id="52" w:name="standard-form"/>
-      <w:bookmarkEnd w:id="52"/>
+      <w:bookmarkStart w:id="51" w:name="standard-form"/>
       <w:r>
         <w:t xml:space="preserve">Standard Form</w:t>
       </w:r>
+      <w:bookmarkEnd w:id="51"/>
     </w:p>
     <w:p>
       <w:pPr>
@@ -1244,14 +1361,14 @@
     </w:p>
     <w:p>
       <w:pPr>
-        <w:pStyle w:val="FigureWithCaption"/>
+        <w:pStyle w:val="CaptionedFigure"/>
       </w:pPr>
       <w:r>
         <w:drawing>
           <wp:inline>
             <wp:extent cx="5334000" cy="499903"/>
             <wp:effectExtent b="0" l="0" r="0" t="0"/>
-            <wp:docPr descr="Figure 10 PVC didgeridoo; standard form" id="1" name="Picture"/>
+            <wp:docPr descr="Figure 10: PVC didgeridoo; standard form" title="" id="1" name="Picture"/>
             <a:graphic>
               <a:graphicData uri="http://schemas.openxmlformats.org/drawingml/2006/picture">
                 <pic:pic>
@@ -1262,7 +1379,7 @@
                     </pic:cNvPicPr>
                   </pic:nvPicPr>
                   <pic:blipFill>
-                    <a:blip r:embed="rId53"/>
+                    <a:blip r:embed="rId52"/>
                     <a:stretch>
                       <a:fillRect/>
                     </a:stretch>
@@ -1294,18 +1411,18 @@
         <w:pStyle w:val="ImageCaption"/>
       </w:pPr>
       <w:r>
-        <w:t xml:space="preserve">Figure 10 PVC didgeridoo; standard form</w:t>
+        <w:t xml:space="preserve">Figure 10: PVC didgeridoo; standard form</w:t>
       </w:r>
     </w:p>
     <w:p>
       <w:pPr>
         <w:pStyle w:val="Heading2"/>
       </w:pPr>
-      <w:bookmarkStart w:id="54" w:name="alternative-forms"/>
-      <w:bookmarkEnd w:id="54"/>
+      <w:bookmarkStart w:id="53" w:name="alternative-forms"/>
       <w:r>
         <w:t xml:space="preserve">Alternative Forms</w:t>
       </w:r>
+      <w:bookmarkEnd w:id="53"/>
     </w:p>
     <w:p>
       <w:pPr>
@@ -1317,14 +1434,14 @@
     </w:p>
     <w:p>
       <w:pPr>
-        <w:pStyle w:val="FigureWithCaption"/>
+        <w:pStyle w:val="CaptionedFigure"/>
       </w:pPr>
       <w:r>
         <w:drawing>
           <wp:inline>
             <wp:extent cx="5334000" cy="4123477"/>
             <wp:effectExtent b="0" l="0" r="0" t="0"/>
-            <wp:docPr descr="Figure 11 PVC didgeridoo; standard form" id="1" name="Picture"/>
+            <wp:docPr descr="Figure 11: PVC didgeridoo; standard form" title="" id="1" name="Picture"/>
             <a:graphic>
               <a:graphicData uri="http://schemas.openxmlformats.org/drawingml/2006/picture">
                 <pic:pic>
@@ -1335,7 +1452,7 @@
                     </pic:cNvPicPr>
                   </pic:nvPicPr>
                   <pic:blipFill>
-                    <a:blip r:embed="rId55"/>
+                    <a:blip r:embed="rId54"/>
                     <a:stretch>
                       <a:fillRect/>
                     </a:stretch>
@@ -1367,18 +1484,18 @@
         <w:pStyle w:val="ImageCaption"/>
       </w:pPr>
       <w:r>
-        <w:t xml:space="preserve">Figure 11 PVC didgeridoo; standard form</w:t>
+        <w:t xml:space="preserve">Figure 11: PVC didgeridoo; standard form</w:t>
       </w:r>
     </w:p>
     <w:p>
       <w:pPr>
         <w:pStyle w:val="Heading2"/>
       </w:pPr>
-      <w:bookmarkStart w:id="56" w:name="tuning"/>
-      <w:bookmarkEnd w:id="56"/>
+      <w:bookmarkStart w:id="55" w:name="tuning"/>
       <w:r>
         <w:t xml:space="preserve">Tuning</w:t>
       </w:r>
+      <w:bookmarkEnd w:id="55"/>
     </w:p>
     <w:p>
       <w:pPr>
@@ -1645,15 +1762,15 @@
         <w:pStyle w:val="TableCaption"/>
       </w:pPr>
       <w:r>
-        <w:t xml:space="preserve">Table 1 Musical key, frequency, and estimated didgeridoo length.</w:t>
+        <w:t xml:space="preserve">Table 1: Musical key, frequency, and estimated didgeridoo length.</w:t>
       </w:r>
     </w:p>
     <w:tbl>
       <w:tblPr>
-        <w:tblStyle w:val="TableNormal"/>
+        <w:tblStyle w:val="Table"/>
         <w:tblW w:type="pct" w:w="0.0"/>
         <w:tblLook w:firstRow="1"/>
-        <w:tblCaption w:val="Table 1 Musical key, frequency, and estimated didgeridoo length."/>
+        <w:tblCaption w:val="Table 1: Musical key, frequency, and estimated didgeridoo length."/>
       </w:tblPr>
       <w:tblGrid/>
       <w:tr>
@@ -2732,11 +2849,11 @@
       <w:pPr>
         <w:pStyle w:val="Heading2"/>
       </w:pPr>
-      <w:bookmarkStart w:id="57" w:name="mouthpiece"/>
-      <w:bookmarkEnd w:id="57"/>
+      <w:bookmarkStart w:id="56" w:name="mouthpiece"/>
       <w:r>
         <w:t xml:space="preserve">Mouthpiece</w:t>
       </w:r>
+      <w:bookmarkEnd w:id="56"/>
     </w:p>
     <w:p>
       <w:pPr>
@@ -2756,7 +2873,7 @@
       <w:r>
         <w:t xml:space="preserve"> </w:t>
       </w:r>
-      <w:hyperlink r:id="rId58">
+      <w:hyperlink r:id="rId57">
         <w:r>
           <w:rPr>
             <w:rStyle w:val="Hyperlink"/>
@@ -2769,11 +2886,11 @@
       <w:pPr>
         <w:pStyle w:val="Heading2"/>
       </w:pPr>
-      <w:bookmarkStart w:id="59" w:name="decoration"/>
-      <w:bookmarkEnd w:id="59"/>
+      <w:bookmarkStart w:id="58" w:name="decoration"/>
       <w:r>
         <w:t xml:space="preserve">Decoration</w:t>
       </w:r>
+      <w:bookmarkEnd w:id="58"/>
     </w:p>
     <w:p>
       <w:pPr>
@@ -2817,14 +2934,14 @@
     </w:p>
     <w:p>
       <w:pPr>
-        <w:pStyle w:val="FigureWithCaption"/>
+        <w:pStyle w:val="CaptionedFigure"/>
       </w:pPr>
       <w:r>
         <w:drawing>
           <wp:inline>
             <wp:extent cx="5334000" cy="4000500"/>
             <wp:effectExtent b="0" l="0" r="0" t="0"/>
-            <wp:docPr descr="Figure 12 Didgeridoo decorations. Photo by Bernard Spragg, NZ. Public Domain." id="1" name="Picture"/>
+            <wp:docPr descr="Figure 12: Didgeridoo decorations. Photo by Bernard Spragg, NZ. Public Domain." title="" id="1" name="Picture"/>
             <a:graphic>
               <a:graphicData uri="http://schemas.openxmlformats.org/drawingml/2006/picture">
                 <pic:pic>
@@ -2835,7 +2952,7 @@
                     </pic:cNvPicPr>
                   </pic:nvPicPr>
                   <pic:blipFill>
-                    <a:blip r:embed="rId60"/>
+                    <a:blip r:embed="rId59"/>
                     <a:stretch>
                       <a:fillRect/>
                     </a:stretch>
@@ -2867,18 +2984,18 @@
         <w:pStyle w:val="ImageCaption"/>
       </w:pPr>
       <w:r>
-        <w:t xml:space="preserve">Figure 12 Didgeridoo decorations. Photo by Bernard Spragg, NZ. Public Domain.</w:t>
+        <w:t xml:space="preserve">Figure 12: Didgeridoo decorations. Photo by Bernard Spragg, NZ. Public Domain.</w:t>
       </w:r>
     </w:p>
     <w:p>
       <w:pPr>
         <w:pStyle w:val="Heading2"/>
       </w:pPr>
-      <w:bookmarkStart w:id="61" w:name="play"/>
-      <w:bookmarkEnd w:id="61"/>
+      <w:bookmarkStart w:id="60" w:name="play"/>
       <w:r>
         <w:t xml:space="preserve">Play</w:t>
       </w:r>
+      <w:bookmarkEnd w:id="60"/>
     </w:p>
     <w:p>
       <w:pPr>
@@ -2890,7 +3007,7 @@
       <w:r>
         <w:t xml:space="preserve"> </w:t>
       </w:r>
-      <w:hyperlink r:id="rId62">
+      <w:hyperlink r:id="rId61">
         <w:r>
           <w:rPr>
             <w:rStyle w:val="Hyperlink"/>
@@ -2908,7 +3025,18 @@
         <w:t xml:space="preserve"> </w:t>
       </w:r>
       <w:r>
-        <w:t xml:space="preserve">Gallery</w:t>
+        <w:t xml:space="preserve">Gallery (</w:t>
+      </w:r>
+      <w:hyperlink w:anchor="ref-terminology">
+        <w:r>
+          <w:rPr>
+            <w:rStyle w:val="Hyperlink"/>
+          </w:rPr>
+          <w:t xml:space="preserve">n.d.</w:t>
+        </w:r>
+      </w:hyperlink>
+      <w:r>
+        <w:t xml:space="preserve">)</w:t>
       </w:r>
       <w:r>
         <w:t xml:space="preserve">. These concepts may help students to think of some methods they can try to incorporate into their playing style.</w:t>
@@ -2924,7 +3052,7 @@
       <w:r>
         <w:t xml:space="preserve"> </w:t>
       </w:r>
-      <w:hyperlink r:id="rId63">
+      <w:hyperlink r:id="rId62">
         <w:r>
           <w:rPr>
             <w:rStyle w:val="Hyperlink"/>
@@ -2946,7 +3074,7 @@
       <w:r>
         <w:t xml:space="preserve"> </w:t>
       </w:r>
-      <w:hyperlink r:id="rId64">
+      <w:hyperlink r:id="rId63">
         <w:r>
           <w:rPr>
             <w:rStyle w:val="Hyperlink"/>
@@ -2971,7 +3099,7 @@
       <w:r>
         <w:t xml:space="preserve">“</w:t>
       </w:r>
-      <w:hyperlink r:id="rId65">
+      <w:hyperlink r:id="rId64">
         <w:r>
           <w:rPr>
             <w:rStyle w:val="Hyperlink"/>
@@ -2996,7 +3124,7 @@
       <w:r>
         <w:t xml:space="preserve">“</w:t>
       </w:r>
-      <w:hyperlink r:id="rId66">
+      <w:hyperlink r:id="rId65">
         <w:r>
           <w:rPr>
             <w:rStyle w:val="Hyperlink"/>
@@ -3016,7 +3144,7 @@
       <w:r>
         <w:t xml:space="preserve"> </w:t>
       </w:r>
-      <w:hyperlink r:id="rId67">
+      <w:hyperlink r:id="rId66">
         <w:r>
           <w:rPr>
             <w:rStyle w:val="Hyperlink"/>
@@ -3035,11 +3163,11 @@
       <w:pPr>
         <w:pStyle w:val="Heading2"/>
       </w:pPr>
-      <w:bookmarkStart w:id="68" w:name="advanced-play-circular-breathing"/>
-      <w:bookmarkEnd w:id="68"/>
+      <w:bookmarkStart w:id="67" w:name="advanced-play-circular-breathing"/>
       <w:r>
         <w:t xml:space="preserve">Advanced Play: Circular Breathing</w:t>
       </w:r>
+      <w:bookmarkEnd w:id="67"/>
     </w:p>
     <w:p>
       <w:pPr>
@@ -3120,7 +3248,7 @@
       <w:r>
         <w:t xml:space="preserve"> </w:t>
       </w:r>
-      <w:hyperlink r:id="rId69">
+      <w:hyperlink r:id="rId68">
         <w:r>
           <w:rPr>
             <w:rStyle w:val="Hyperlink"/>
@@ -3133,69 +3261,144 @@
       <w:pPr>
         <w:pStyle w:val="Heading1"/>
       </w:pPr>
-      <w:bookmarkStart w:id="70" w:name="paixiao"/>
+      <w:bookmarkStart w:id="69" w:name="paixiao"/>
+      <w:r>
+        <w:t xml:space="preserve">Paixiao</w:t>
+      </w:r>
+      <w:bookmarkEnd w:id="69"/>
+    </w:p>
+    <w:p>
+      <w:pPr>
+        <w:pStyle w:val="Heading2"/>
+      </w:pPr>
+      <w:bookmarkStart w:id="70" w:name="overview-2"/>
+      <w:r>
+        <w:t xml:space="preserve">Overview</w:t>
+      </w:r>
       <w:bookmarkEnd w:id="70"/>
-      <w:r>
-        <w:t xml:space="preserve">Paixiao</w:t>
+    </w:p>
+    <w:p>
+      <w:pPr>
+        <w:pStyle w:val="FirstParagraph"/>
+      </w:pPr>
+      <w:r>
+        <w:t xml:space="preserve">The theme of 2019 MIT STEAM Camp is wind and perhaps an exploration of climate data and wind instruments can faithfully incorporate the theme as well as help inform the public about information to which they may not have been exposed. This chapter describes a bit about the paixiao, a wind instrument native to the region around Hong Kong, and presents instruction for construction of a DIY version that can be created inexpensively and with a high degree of customization.</w:t>
       </w:r>
     </w:p>
     <w:p>
       <w:pPr>
         <w:pStyle w:val="Heading2"/>
       </w:pPr>
-      <w:bookmarkStart w:id="71" w:name="overview-2"/>
+      <w:bookmarkStart w:id="71" w:name="history-and-significance-1"/>
+      <w:r>
+        <w:t xml:space="preserve">History and Significance</w:t>
+      </w:r>
       <w:bookmarkEnd w:id="71"/>
-      <w:r>
-        <w:t xml:space="preserve">Overview</w:t>
-      </w:r>
     </w:p>
     <w:p>
       <w:pPr>
         <w:pStyle w:val="FirstParagraph"/>
       </w:pPr>
       <w:r>
-        <w:t xml:space="preserve">The theme of 2019 MIT STEAM Camp is wind and perhaps an exploration of climate data and wind instruments can faithfully incorporate the theme as well as help inform the public about information to which they may not have been exposed. This chapter describes a bit about the paixiao, a wind instrument native to the region around Hong Kong, and presents instruction for construction of a DIY version that can be created inexpensively and with a high degree of customization.</w:t>
+        <w:t xml:space="preserve">The paixiao is a traditional wind instrument from China. This type of pan flute was traditionally constructed from bamboo, a common grass from that region. The earliest complete paixiao, an important instrument used in entertainment, military, and orchestra venues, was dated to around 522BC.</w:t>
+      </w:r>
+      <w:r>
+        <w:t xml:space="preserve"> </w:t>
+      </w:r>
+      <w:r>
+        <w:t xml:space="preserve">(Britannica</w:t>
+      </w:r>
+      <w:r>
+        <w:t xml:space="preserve"> </w:t>
+      </w:r>
+      <w:hyperlink w:anchor="ref-paixiaoHistory">
+        <w:r>
+          <w:rPr>
+            <w:rStyle w:val="Hyperlink"/>
+          </w:rPr>
+          <w:t xml:space="preserve">2019</w:t>
+        </w:r>
+      </w:hyperlink>
+      <w:r>
+        <w:t xml:space="preserve">)</w:t>
       </w:r>
     </w:p>
     <w:p>
       <w:pPr>
         <w:pStyle w:val="Heading2"/>
       </w:pPr>
-      <w:bookmarkStart w:id="72" w:name="history-and-significance-1"/>
+      <w:bookmarkStart w:id="72" w:name="anatomy-1"/>
+      <w:r>
+        <w:t xml:space="preserve">Anatomy</w:t>
+      </w:r>
       <w:bookmarkEnd w:id="72"/>
-      <w:r>
-        <w:t xml:space="preserve">History and Significance</w:t>
+    </w:p>
+    <w:p>
+      <w:pPr>
+        <w:pStyle w:val="FirstParagraph"/>
+      </w:pPr>
+      <w:r>
+        <w:t xml:space="preserve">The flute is constructed from a series of (traditionally) bamboo pipes, or short hollow segements of a rigid material. Bamboo, a type of grass, has large, hollow, rigid segments that are ideal for this type of instrument. The pipes may be joined in several ways, including twine or other natural fibers. For this activity, we are substituting bamboo for PVC pipes and natural fibers for common adhesives.</w:t>
       </w:r>
     </w:p>
     <w:p>
       <w:pPr>
         <w:pStyle w:val="Heading2"/>
       </w:pPr>
-      <w:bookmarkStart w:id="73" w:name="anatomy-1"/>
+      <w:bookmarkStart w:id="73" w:name="science-1"/>
+      <w:r>
+        <w:t xml:space="preserve">Science</w:t>
+      </w:r>
       <w:bookmarkEnd w:id="73"/>
-      <w:r>
-        <w:t xml:space="preserve">Anatomy</w:t>
+    </w:p>
+    <w:p>
+      <w:pPr>
+        <w:pStyle w:val="FirstParagraph"/>
+      </w:pPr>
+      <w:r>
+        <w:t xml:space="preserve">The science of any musical instrument is complicated and a truly good explanation requires the understanding of many distinct concepts. Very briefly, the paixiao functions properly when air is passed over the open end of a pipe. The air passes down into the pipe and, if everything is correct, the pipe produces a clear note with a frequency closely correlated with the length of the pipe. For more information on panflutes, visit</w:t>
+      </w:r>
+      <w:r>
+        <w:t xml:space="preserve"> </w:t>
+      </w:r>
+      <w:hyperlink r:id="rId74">
+        <w:r>
+          <w:rPr>
+            <w:rStyle w:val="Hyperlink"/>
+          </w:rPr>
+          <w:t xml:space="preserve">Sarah Tulga</w:t>
+        </w:r>
+      </w:hyperlink>
+      <w:r>
+        <w:t xml:space="preserve">.</w:t>
+      </w:r>
+      <w:r>
+        <w:t xml:space="preserve"> </w:t>
+      </w:r>
+      <w:hyperlink r:id="rId75">
+        <w:r>
+          <w:rPr>
+            <w:rStyle w:val="Hyperlink"/>
+          </w:rPr>
+          <w:t xml:space="preserve">Mark Shepard</w:t>
+        </w:r>
+      </w:hyperlink>
+      <w:r>
+        <w:t xml:space="preserve"> </w:t>
+      </w:r>
+      <w:r>
+        <w:t xml:space="preserve">also has some information on the science of flutes.</w:t>
       </w:r>
     </w:p>
     <w:p>
       <w:pPr>
         <w:pStyle w:val="Heading2"/>
       </w:pPr>
-      <w:bookmarkStart w:id="74" w:name="science-1"/>
-      <w:bookmarkEnd w:id="74"/>
-      <w:r>
-        <w:t xml:space="preserve">Science</w:t>
-      </w:r>
-    </w:p>
-    <w:p>
-      <w:pPr>
-        <w:pStyle w:val="Heading2"/>
-      </w:pPr>
-      <w:bookmarkStart w:id="75" w:name="construction-1"/>
-      <w:bookmarkEnd w:id="75"/>
+      <w:bookmarkStart w:id="76" w:name="construction-1"/>
       <w:r>
         <w:t xml:space="preserve">Construction</w:t>
       </w:r>
+      <w:bookmarkEnd w:id="76"/>
     </w:p>
     <w:p>
       <w:pPr>
@@ -3216,14 +3419,14 @@
     </w:p>
     <w:p>
       <w:pPr>
-        <w:pStyle w:val="FigureWithCaption"/>
+        <w:pStyle w:val="CaptionedFigure"/>
       </w:pPr>
       <w:r>
         <w:drawing>
           <wp:inline>
             <wp:extent cx="3976719" cy="5866888"/>
             <wp:effectExtent b="0" l="0" r="0" t="0"/>
-            <wp:docPr descr="Figure 13 PVC paixiao construction" id="1" name="Picture"/>
+            <wp:docPr descr="Figure 13: PVC paixiao construction" title="" id="1" name="Picture"/>
             <a:graphic>
               <a:graphicData uri="http://schemas.openxmlformats.org/drawingml/2006/picture">
                 <pic:pic>
@@ -3234,7 +3437,7 @@
                     </pic:cNvPicPr>
                   </pic:nvPicPr>
                   <pic:blipFill>
-                    <a:blip r:embed="rId76"/>
+                    <a:blip r:embed="rId77"/>
                     <a:stretch>
                       <a:fillRect/>
                     </a:stretch>
@@ -3266,7 +3469,7 @@
         <w:pStyle w:val="ImageCaption"/>
       </w:pPr>
       <w:r>
-        <w:t xml:space="preserve">Figure 13 PVC paixiao construction</w:t>
+        <w:t xml:space="preserve">Figure 13: PVC paixiao construction</w:t>
       </w:r>
     </w:p>
     <w:p>
@@ -3280,7 +3483,7 @@
     <w:p>
       <w:pPr>
         <w:numPr>
-          <w:numId w:val="1003"/>
+          <w:numId w:val="1004"/>
           <w:ilvl w:val="0"/>
         </w:numPr>
       </w:pPr>
@@ -3291,7 +3494,7 @@
     <w:p>
       <w:pPr>
         <w:numPr>
-          <w:numId w:val="1003"/>
+          <w:numId w:val="1004"/>
           <w:ilvl w:val="0"/>
         </w:numPr>
       </w:pPr>
@@ -3302,7 +3505,7 @@
     <w:p>
       <w:pPr>
         <w:numPr>
-          <w:numId w:val="1003"/>
+          <w:numId w:val="1004"/>
           <w:ilvl w:val="0"/>
         </w:numPr>
       </w:pPr>
@@ -3313,7 +3516,7 @@
     <w:p>
       <w:pPr>
         <w:numPr>
-          <w:numId w:val="1003"/>
+          <w:numId w:val="1004"/>
           <w:ilvl w:val="0"/>
         </w:numPr>
       </w:pPr>
@@ -3324,7 +3527,7 @@
     <w:p>
       <w:pPr>
         <w:numPr>
-          <w:numId w:val="1003"/>
+          <w:numId w:val="1004"/>
           <w:ilvl w:val="0"/>
         </w:numPr>
       </w:pPr>
@@ -3335,7 +3538,7 @@
     <w:p>
       <w:pPr>
         <w:numPr>
-          <w:numId w:val="1003"/>
+          <w:numId w:val="1004"/>
           <w:ilvl w:val="0"/>
         </w:numPr>
       </w:pPr>
@@ -3346,7 +3549,7 @@
     <w:p>
       <w:pPr>
         <w:numPr>
-          <w:numId w:val="1003"/>
+          <w:numId w:val="1004"/>
           <w:ilvl w:val="0"/>
         </w:numPr>
       </w:pPr>
@@ -3366,11 +3569,11 @@
       <w:pPr>
         <w:pStyle w:val="Heading2"/>
       </w:pPr>
-      <w:bookmarkStart w:id="77" w:name="tuning-1"/>
-      <w:bookmarkEnd w:id="77"/>
+      <w:bookmarkStart w:id="78" w:name="tuning-1"/>
       <w:r>
         <w:t xml:space="preserve">Tuning</w:t>
       </w:r>
+      <w:bookmarkEnd w:id="78"/>
     </w:p>
     <w:p>
       <w:pPr>
@@ -3382,7 +3585,7 @@
       <w:r>
         <w:t xml:space="preserve"> </w:t>
       </w:r>
-      <w:hyperlink r:id="rId78">
+      <w:hyperlink r:id="rId79">
         <w:r>
           <w:rPr>
             <w:rStyle w:val="Hyperlink"/>
@@ -3399,15 +3602,15 @@
         <w:pStyle w:val="TableCaption"/>
       </w:pPr>
       <w:r>
-        <w:t xml:space="preserve">Table 1 Musical key and estimated pipe length.</w:t>
+        <w:t xml:space="preserve">Table 1: Musical key and estimated pipe length.</w:t>
       </w:r>
     </w:p>
     <w:tbl>
       <w:tblPr>
-        <w:tblStyle w:val="TableNormal"/>
+        <w:tblStyle w:val="Table"/>
         <w:tblW w:type="pct" w:w="0.0"/>
         <w:tblLook w:firstRow="1"/>
-        <w:tblCaption w:val="Table 1 Musical key and estimated pipe length."/>
+        <w:tblCaption w:val="Table 1: Musical key and estimated pipe length."/>
       </w:tblPr>
       <w:tblGrid/>
       <w:tr>
@@ -3574,11 +3777,11 @@
       <w:pPr>
         <w:pStyle w:val="Heading2"/>
       </w:pPr>
-      <w:bookmarkStart w:id="79" w:name="play-1"/>
-      <w:bookmarkEnd w:id="79"/>
+      <w:bookmarkStart w:id="80" w:name="play-1"/>
       <w:r>
         <w:t xml:space="preserve">Play</w:t>
       </w:r>
+      <w:bookmarkEnd w:id="80"/>
     </w:p>
     <w:p>
       <w:pPr>
@@ -3616,7 +3819,7 @@
       <w:r>
         <w:t xml:space="preserve"> </w:t>
       </w:r>
-      <w:hyperlink r:id="rId80">
+      <w:hyperlink r:id="rId81">
         <w:r>
           <w:rPr>
             <w:rStyle w:val="Hyperlink"/>
@@ -3629,21 +3832,21 @@
       <w:pPr>
         <w:pStyle w:val="Heading1"/>
       </w:pPr>
-      <w:bookmarkStart w:id="81" w:name="music"/>
-      <w:bookmarkEnd w:id="81"/>
+      <w:bookmarkStart w:id="82" w:name="music"/>
       <w:r>
         <w:t xml:space="preserve">Music</w:t>
       </w:r>
+      <w:bookmarkEnd w:id="82"/>
     </w:p>
     <w:p>
       <w:pPr>
         <w:pStyle w:val="Heading2"/>
       </w:pPr>
-      <w:bookmarkStart w:id="82" w:name="climate-data-as-inspiration"/>
-      <w:bookmarkEnd w:id="82"/>
+      <w:bookmarkStart w:id="83" w:name="climate-data-as-inspiration"/>
       <w:r>
         <w:t xml:space="preserve">Climate Data as Inspiration</w:t>
       </w:r>
+      <w:bookmarkEnd w:id="83"/>
     </w:p>
     <w:p>
       <w:pPr>
@@ -3657,29 +3860,53 @@
       <w:pPr>
         <w:pStyle w:val="Heading3"/>
       </w:pPr>
-      <w:bookmarkStart w:id="83" w:name="documentation"/>
-      <w:bookmarkEnd w:id="83"/>
+      <w:bookmarkStart w:id="84" w:name="documentation"/>
       <w:r>
         <w:t xml:space="preserve">Documentation</w:t>
       </w:r>
+      <w:bookmarkEnd w:id="84"/>
     </w:p>
     <w:p>
       <w:pPr>
         <w:pStyle w:val="FirstParagraph"/>
       </w:pPr>
       <w:r>
-        <w:t xml:space="preserve">Students may use letter-sized paper or posters to create a document, for public display, that describes their data set and music concept. Students should describe the data, what part(s) of it were used for inspiration, and how they imagined that data as sound.</w:t>
+        <w:t xml:space="preserve">After studying data and constructing their instrument(s), students should begin their journey toward a musical performance by working out a system of notation for their music. As a simple example, low notes may be indicated by a minus (-) sign. High notes may be indicated by a plus (+) sign. Short notes may be indicated by a dot (.) before the sign and long notes may be indicated by a series of notes following the sign where each dot indicates additional time. That is, the notation could be written as</w:t>
+      </w:r>
+    </w:p>
+    <w:p>
+      <w:pPr>
+        <w:pStyle w:val="BlockText"/>
+      </w:pPr>
+      <w:r>
+        <w:t xml:space="preserve">.- | .- | .- | +…</w:t>
+      </w:r>
+    </w:p>
+    <w:p>
+      <w:pPr>
+        <w:pStyle w:val="FirstParagraph"/>
+      </w:pPr>
+      <w:r>
+        <w:t xml:space="preserve">to indicate three short, low notes followed by one relatively long high note. Students should create a notation system that can be followed by others so be sure they create a key indicating their system meaning and including any notes that would be useful to an outside learner trying to reproduce their musical piece.</w:t>
+      </w:r>
+    </w:p>
+    <w:p>
+      <w:pPr>
+        <w:pStyle w:val="BodyText"/>
+      </w:pPr>
+      <w:r>
+        <w:t xml:space="preserve">Students may also use letter-sized paper or posters to create a document, for public display, that describes their data set and music concept. Students should describe the data, what part(s) of it were used for inspiration, and how they imagined that data as sound. In other words, how did you translate your understanding of data into music? What was your journey and how did you end up where you are now?</w:t>
       </w:r>
     </w:p>
     <w:p>
       <w:pPr>
         <w:pStyle w:val="Heading2"/>
       </w:pPr>
-      <w:bookmarkStart w:id="84" w:name="performance"/>
-      <w:bookmarkEnd w:id="84"/>
+      <w:bookmarkStart w:id="85" w:name="performance"/>
       <w:r>
         <w:t xml:space="preserve">Performance</w:t>
       </w:r>
+      <w:bookmarkEnd w:id="85"/>
     </w:p>
     <w:p>
       <w:pPr>
@@ -3701,11 +3928,11 @@
       <w:pPr>
         <w:pStyle w:val="Heading1"/>
       </w:pPr>
-      <w:bookmarkStart w:id="85" w:name="materials-and-tools-list"/>
-      <w:bookmarkEnd w:id="85"/>
+      <w:bookmarkStart w:id="86" w:name="materials-and-tools-list"/>
       <w:r>
         <w:t xml:space="preserve">Materials and Tools List</w:t>
       </w:r>
+      <w:bookmarkEnd w:id="86"/>
     </w:p>
     <w:p>
       <w:pPr>
@@ -3719,26 +3946,26 @@
       <w:pPr>
         <w:pStyle w:val="Heading2"/>
       </w:pPr>
-      <w:bookmarkStart w:id="86" w:name="pvc-didgeridoo"/>
-      <w:bookmarkEnd w:id="86"/>
+      <w:bookmarkStart w:id="87" w:name="pvc-didgeridoo"/>
       <w:r>
         <w:t xml:space="preserve">PVC Didgeridoo</w:t>
       </w:r>
+      <w:bookmarkEnd w:id="87"/>
     </w:p>
     <w:p>
       <w:pPr>
         <w:pStyle w:val="TableCaption"/>
       </w:pPr>
       <w:r>
-        <w:t xml:space="preserve">Table 2 Materials for constructing a PVC Didgeridoo.</w:t>
+        <w:t xml:space="preserve">Table 2: Materials for constructing a PVC Didgeridoo.</w:t>
       </w:r>
     </w:p>
     <w:tbl>
       <w:tblPr>
-        <w:tblStyle w:val="TableNormal"/>
+        <w:tblStyle w:val="Table"/>
         <w:tblW w:type="pct" w:w="0.0"/>
         <w:tblLook w:firstRow="1"/>
-        <w:tblCaption w:val="Table 2 Materials for constructing a PVC Didgeridoo."/>
+        <w:tblCaption w:val="Table 2: Materials for constructing a PVC Didgeridoo."/>
       </w:tblPr>
       <w:tblGrid/>
       <w:tr>
@@ -3833,7 +4060,7 @@
               <w:jc w:val="left"/>
             </w:pPr>
             <w:r>
-              <w:t xml:space="preserve">1.5“, Schedule 40, ~3m</w:t>
+              <w:t xml:space="preserve">1.5", Schedule 40, ~3m</w:t>
             </w:r>
           </w:p>
         </w:tc>
@@ -3879,7 +4106,7 @@
               <w:jc w:val="left"/>
             </w:pPr>
             <w:r>
-              <w:t xml:space="preserve">1.5“, Schedule 40</w:t>
+              <w:t xml:space="preserve">1.5", Schedule 40</w:t>
             </w:r>
           </w:p>
         </w:tc>
@@ -4061,26 +4288,26 @@
       <w:pPr>
         <w:pStyle w:val="Heading2"/>
       </w:pPr>
-      <w:bookmarkStart w:id="87" w:name="pvc-paixiao"/>
-      <w:bookmarkEnd w:id="87"/>
+      <w:bookmarkStart w:id="88" w:name="pvc-paixiao"/>
       <w:r>
         <w:t xml:space="preserve">PVC Paixiao</w:t>
       </w:r>
+      <w:bookmarkEnd w:id="88"/>
     </w:p>
     <w:p>
       <w:pPr>
         <w:pStyle w:val="TableCaption"/>
       </w:pPr>
       <w:r>
-        <w:t xml:space="preserve">Table 3 Materials for constructing a PVC Paixiao.</w:t>
+        <w:t xml:space="preserve">Table 3: Materials for constructing a PVC Paixiao.</w:t>
       </w:r>
     </w:p>
     <w:tbl>
       <w:tblPr>
-        <w:tblStyle w:val="TableNormal"/>
+        <w:tblStyle w:val="Table"/>
         <w:tblW w:type="pct" w:w="0.0"/>
         <w:tblLook w:firstRow="1"/>
-        <w:tblCaption w:val="Table 3 Materials for constructing a PVC Paixiao."/>
+        <w:tblCaption w:val="Table 3: Materials for constructing a PVC Paixiao."/>
       </w:tblPr>
       <w:tblGrid/>
       <w:tr>
@@ -4175,7 +4402,7 @@
               <w:jc w:val="left"/>
             </w:pPr>
             <w:r>
-              <w:t xml:space="preserve">0.5“, Schedule 40, ~1m</w:t>
+              <w:t xml:space="preserve">0.5", Schedule 40, ~1m</w:t>
             </w:r>
           </w:p>
         </w:tc>
@@ -4391,26 +4618,26 @@
       <w:pPr>
         <w:pStyle w:val="Heading2"/>
       </w:pPr>
-      <w:bookmarkStart w:id="88" w:name="suggested-tools"/>
-      <w:bookmarkEnd w:id="88"/>
+      <w:bookmarkStart w:id="89" w:name="suggested-tools"/>
       <w:r>
         <w:t xml:space="preserve">Suggested Tools</w:t>
       </w:r>
+      <w:bookmarkEnd w:id="89"/>
     </w:p>
     <w:p>
       <w:pPr>
         <w:pStyle w:val="TableCaption"/>
       </w:pPr>
       <w:r>
-        <w:t xml:space="preserve">Table 4 Suggested tools for constructing a PVC Didgeridoo and Paixiao.</w:t>
+        <w:t xml:space="preserve">Table 4: Suggested tools for constructing a PVC Didgeridoo and Paixiao.</w:t>
       </w:r>
     </w:p>
     <w:tbl>
       <w:tblPr>
-        <w:tblStyle w:val="TableNormal"/>
+        <w:tblStyle w:val="Table"/>
         <w:tblW w:type="pct" w:w="0.0"/>
         <w:tblLook w:firstRow="1"/>
-        <w:tblCaption w:val="Table 4 Suggested tools for constructing a PVC Didgeridoo and Paixiao."/>
+        <w:tblCaption w:val="Table 4: Suggested tools for constructing a PVC Didgeridoo and Paixiao."/>
       </w:tblPr>
       <w:tblGrid/>
       <w:tr>
@@ -4675,22 +4902,22 @@
       <w:pPr>
         <w:pStyle w:val="Heading2"/>
       </w:pPr>
-      <w:bookmarkStart w:id="89" w:name="materials-and-tools-gallery"/>
-      <w:bookmarkEnd w:id="89"/>
+      <w:bookmarkStart w:id="90" w:name="materials-and-tools-gallery"/>
       <w:r>
         <w:t xml:space="preserve">Materials and Tools Gallery</w:t>
       </w:r>
-    </w:p>
-    <w:p>
-      <w:pPr>
-        <w:pStyle w:val="FigureWithCaption"/>
+      <w:bookmarkEnd w:id="90"/>
+    </w:p>
+    <w:p>
+      <w:pPr>
+        <w:pStyle w:val="CaptionedFigure"/>
       </w:pPr>
       <w:r>
         <w:drawing>
           <wp:inline>
             <wp:extent cx="5334000" cy="5334000"/>
             <wp:effectExtent b="0" l="0" r="0" t="0"/>
-            <wp:docPr descr="Figure 14 PVC Pipe, Image Source" id="1" name="Picture"/>
+            <wp:docPr descr="Figure 14: PVC Pipe, Image Source" title="" id="1" name="Picture"/>
             <a:graphic>
               <a:graphicData uri="http://schemas.openxmlformats.org/drawingml/2006/picture">
                 <pic:pic>
@@ -4701,7 +4928,7 @@
                     </pic:cNvPicPr>
                   </pic:nvPicPr>
                   <pic:blipFill>
-                    <a:blip r:embed="rId90"/>
+                    <a:blip r:embed="rId91"/>
                     <a:stretch>
                       <a:fillRect/>
                     </a:stretch>
@@ -4733,12 +4960,12 @@
         <w:pStyle w:val="ImageCaption"/>
       </w:pPr>
       <w:r>
-        <w:t xml:space="preserve">Figure 14 PVC Pipe,</w:t>
-      </w:r>
-      <w:r>
-        <w:t xml:space="preserve"> </w:t>
-      </w:r>
-      <w:hyperlink r:id="rId91">
+        <w:t xml:space="preserve">Figure 14: PVC Pipe,</w:t>
+      </w:r>
+      <w:r>
+        <w:t xml:space="preserve"> </w:t>
+      </w:r>
+      <w:hyperlink r:id="rId92">
         <w:r>
           <w:rPr>
             <w:rStyle w:val="Hyperlink"/>
@@ -4749,14 +4976,14 @@
     </w:p>
     <w:p>
       <w:pPr>
-        <w:pStyle w:val="FigureWithCaption"/>
+        <w:pStyle w:val="CaptionedFigure"/>
       </w:pPr>
       <w:r>
         <w:drawing>
           <wp:inline>
             <wp:extent cx="5334000" cy="5334000"/>
             <wp:effectExtent b="0" l="0" r="0" t="0"/>
-            <wp:docPr descr="Figure 15 PVC Trap Adapter, Image Source" id="1" name="Picture"/>
+            <wp:docPr descr="Figure 15: PVC Trap Adapter, Image Source" title="" id="1" name="Picture"/>
             <a:graphic>
               <a:graphicData uri="http://schemas.openxmlformats.org/drawingml/2006/picture">
                 <pic:pic>
@@ -4767,7 +4994,7 @@
                     </pic:cNvPicPr>
                   </pic:nvPicPr>
                   <pic:blipFill>
-                    <a:blip r:embed="rId92"/>
+                    <a:blip r:embed="rId93"/>
                     <a:stretch>
                       <a:fillRect/>
                     </a:stretch>
@@ -4799,12 +5026,12 @@
         <w:pStyle w:val="ImageCaption"/>
       </w:pPr>
       <w:r>
-        <w:t xml:space="preserve">Figure 15 PVC Trap Adapter,</w:t>
-      </w:r>
-      <w:r>
-        <w:t xml:space="preserve"> </w:t>
-      </w:r>
-      <w:hyperlink r:id="rId93">
+        <w:t xml:space="preserve">Figure 15: PVC Trap Adapter,</w:t>
+      </w:r>
+      <w:r>
+        <w:t xml:space="preserve"> </w:t>
+      </w:r>
+      <w:hyperlink r:id="rId94">
         <w:r>
           <w:rPr>
             <w:rStyle w:val="Hyperlink"/>
@@ -4815,14 +5042,14 @@
     </w:p>
     <w:p>
       <w:pPr>
-        <w:pStyle w:val="FigureWithCaption"/>
+        <w:pStyle w:val="CaptionedFigure"/>
       </w:pPr>
       <w:r>
         <w:drawing>
           <wp:inline>
             <wp:extent cx="5334000" cy="5334000"/>
             <wp:effectExtent b="0" l="0" r="0" t="0"/>
-            <wp:docPr descr="Figure 16 PVC Reducing Coupling, Image Source" id="1" name="Picture"/>
+            <wp:docPr descr="Figure 16: PVC Reducing Coupling, Image Source" title="" id="1" name="Picture"/>
             <a:graphic>
               <a:graphicData uri="http://schemas.openxmlformats.org/drawingml/2006/picture">
                 <pic:pic>
@@ -4833,7 +5060,7 @@
                     </pic:cNvPicPr>
                   </pic:nvPicPr>
                   <pic:blipFill>
-                    <a:blip r:embed="rId94"/>
+                    <a:blip r:embed="rId95"/>
                     <a:stretch>
                       <a:fillRect/>
                     </a:stretch>
@@ -4865,12 +5092,12 @@
         <w:pStyle w:val="ImageCaption"/>
       </w:pPr>
       <w:r>
-        <w:t xml:space="preserve">Figure 16 PVC Reducing Coupling,</w:t>
-      </w:r>
-      <w:r>
-        <w:t xml:space="preserve"> </w:t>
-      </w:r>
-      <w:hyperlink r:id="rId95">
+        <w:t xml:space="preserve">Figure 16: PVC Reducing Coupling,</w:t>
+      </w:r>
+      <w:r>
+        <w:t xml:space="preserve"> </w:t>
+      </w:r>
+      <w:hyperlink r:id="rId96">
         <w:r>
           <w:rPr>
             <w:rStyle w:val="Hyperlink"/>
@@ -4881,14 +5108,14 @@
     </w:p>
     <w:p>
       <w:pPr>
-        <w:pStyle w:val="FigureWithCaption"/>
+        <w:pStyle w:val="CaptionedFigure"/>
       </w:pPr>
       <w:r>
         <w:drawing>
           <wp:inline>
             <wp:extent cx="5334000" cy="5334000"/>
             <wp:effectExtent b="0" l="0" r="0" t="0"/>
-            <wp:docPr descr="Figure 17 Medium-grit sandpaper, Image Source" id="1" name="Picture"/>
+            <wp:docPr descr="Figure 17: Medium-grit sandpaper, Image Source" title="" id="1" name="Picture"/>
             <a:graphic>
               <a:graphicData uri="http://schemas.openxmlformats.org/drawingml/2006/picture">
                 <pic:pic>
@@ -4899,7 +5126,7 @@
                     </pic:cNvPicPr>
                   </pic:nvPicPr>
                   <pic:blipFill>
-                    <a:blip r:embed="rId96"/>
+                    <a:blip r:embed="rId97"/>
                     <a:stretch>
                       <a:fillRect/>
                     </a:stretch>
@@ -4931,12 +5158,12 @@
         <w:pStyle w:val="ImageCaption"/>
       </w:pPr>
       <w:r>
-        <w:t xml:space="preserve">Figure 17 Medium-grit sandpaper,</w:t>
-      </w:r>
-      <w:r>
-        <w:t xml:space="preserve"> </w:t>
-      </w:r>
-      <w:hyperlink r:id="rId97">
+        <w:t xml:space="preserve">Figure 17: Medium-grit sandpaper,</w:t>
+      </w:r>
+      <w:r>
+        <w:t xml:space="preserve"> </w:t>
+      </w:r>
+      <w:hyperlink r:id="rId98">
         <w:r>
           <w:rPr>
             <w:rStyle w:val="Hyperlink"/>
@@ -4947,14 +5174,14 @@
     </w:p>
     <w:p>
       <w:pPr>
-        <w:pStyle w:val="FigureWithCaption"/>
+        <w:pStyle w:val="CaptionedFigure"/>
       </w:pPr>
       <w:r>
         <w:drawing>
           <wp:inline>
             <wp:extent cx="5334000" cy="4506310"/>
             <wp:effectExtent b="0" l="0" r="0" t="0"/>
-            <wp:docPr descr="Figure 18 Alcohol prep pads, Image Source" id="1" name="Picture"/>
+            <wp:docPr descr="Figure 18: Alcohol prep pads, Image Source" title="" id="1" name="Picture"/>
             <a:graphic>
               <a:graphicData uri="http://schemas.openxmlformats.org/drawingml/2006/picture">
                 <pic:pic>
@@ -4965,7 +5192,7 @@
                     </pic:cNvPicPr>
                   </pic:nvPicPr>
                   <pic:blipFill>
-                    <a:blip r:embed="rId98"/>
+                    <a:blip r:embed="rId99"/>
                     <a:stretch>
                       <a:fillRect/>
                     </a:stretch>
@@ -4997,12 +5224,12 @@
         <w:pStyle w:val="ImageCaption"/>
       </w:pPr>
       <w:r>
-        <w:t xml:space="preserve">Figure 18 Alcohol prep pads,</w:t>
-      </w:r>
-      <w:r>
-        <w:t xml:space="preserve"> </w:t>
-      </w:r>
-      <w:hyperlink r:id="rId99">
+        <w:t xml:space="preserve">Figure 18: Alcohol prep pads,</w:t>
+      </w:r>
+      <w:r>
+        <w:t xml:space="preserve"> </w:t>
+      </w:r>
+      <w:hyperlink r:id="rId100">
         <w:r>
           <w:rPr>
             <w:rStyle w:val="Hyperlink"/>
@@ -5013,14 +5240,14 @@
     </w:p>
     <w:p>
       <w:pPr>
-        <w:pStyle w:val="FigureWithCaption"/>
+        <w:pStyle w:val="CaptionedFigure"/>
       </w:pPr>
       <w:r>
         <w:drawing>
           <wp:inline>
             <wp:extent cx="5334000" cy="5334000"/>
             <wp:effectExtent b="0" l="0" r="0" t="0"/>
-            <wp:docPr descr="Figure 19 Hacksaw, Image Source" id="1" name="Picture"/>
+            <wp:docPr descr="Figure 19: Hacksaw, Image Source" title="" id="1" name="Picture"/>
             <a:graphic>
               <a:graphicData uri="http://schemas.openxmlformats.org/drawingml/2006/picture">
                 <pic:pic>
@@ -5031,7 +5258,7 @@
                     </pic:cNvPicPr>
                   </pic:nvPicPr>
                   <pic:blipFill>
-                    <a:blip r:embed="rId100"/>
+                    <a:blip r:embed="rId101"/>
                     <a:stretch>
                       <a:fillRect/>
                     </a:stretch>
@@ -5063,12 +5290,12 @@
         <w:pStyle w:val="ImageCaption"/>
       </w:pPr>
       <w:r>
-        <w:t xml:space="preserve">Figure 19 Hacksaw,</w:t>
-      </w:r>
-      <w:r>
-        <w:t xml:space="preserve"> </w:t>
-      </w:r>
-      <w:hyperlink r:id="rId101">
+        <w:t xml:space="preserve">Figure 19: Hacksaw,</w:t>
+      </w:r>
+      <w:r>
+        <w:t xml:space="preserve"> </w:t>
+      </w:r>
+      <w:hyperlink r:id="rId102">
         <w:r>
           <w:rPr>
             <w:rStyle w:val="Hyperlink"/>
@@ -5079,14 +5306,14 @@
     </w:p>
     <w:p>
       <w:pPr>
-        <w:pStyle w:val="FigureWithCaption"/>
+        <w:pStyle w:val="CaptionedFigure"/>
       </w:pPr>
       <w:r>
         <w:drawing>
           <wp:inline>
             <wp:extent cx="5334000" cy="5334000"/>
             <wp:effectExtent b="0" l="0" r="0" t="0"/>
-            <wp:docPr descr="Figure 20 Hot Glue Gun, Image Source" id="1" name="Picture"/>
+            <wp:docPr descr="Figure 20: Hot Glue Gun, Image Source" title="" id="1" name="Picture"/>
             <a:graphic>
               <a:graphicData uri="http://schemas.openxmlformats.org/drawingml/2006/picture">
                 <pic:pic>
@@ -5097,7 +5324,7 @@
                     </pic:cNvPicPr>
                   </pic:nvPicPr>
                   <pic:blipFill>
-                    <a:blip r:embed="rId102"/>
+                    <a:blip r:embed="rId103"/>
                     <a:stretch>
                       <a:fillRect/>
                     </a:stretch>
@@ -5129,12 +5356,12 @@
         <w:pStyle w:val="ImageCaption"/>
       </w:pPr>
       <w:r>
-        <w:t xml:space="preserve">Figure 20 Hot Glue Gun,</w:t>
-      </w:r>
-      <w:r>
-        <w:t xml:space="preserve"> </w:t>
-      </w:r>
-      <w:hyperlink r:id="rId103">
+        <w:t xml:space="preserve">Figure 20: Hot Glue Gun,</w:t>
+      </w:r>
+      <w:r>
+        <w:t xml:space="preserve"> </w:t>
+      </w:r>
+      <w:hyperlink r:id="rId104">
         <w:r>
           <w:rPr>
             <w:rStyle w:val="Hyperlink"/>
@@ -5145,14 +5372,14 @@
     </w:p>
     <w:p>
       <w:pPr>
-        <w:pStyle w:val="FigureWithCaption"/>
+        <w:pStyle w:val="CaptionedFigure"/>
       </w:pPr>
       <w:r>
         <w:drawing>
           <wp:inline>
             <wp:extent cx="3835400" cy="5397500"/>
             <wp:effectExtent b="0" l="0" r="0" t="0"/>
-            <wp:docPr descr="Figure 21 Clip-on tuner, Image Source" id="1" name="Picture"/>
+            <wp:docPr descr="Figure 21: Clip-on tuner, Image Source" title="" id="1" name="Picture"/>
             <a:graphic>
               <a:graphicData uri="http://schemas.openxmlformats.org/drawingml/2006/picture">
                 <pic:pic>
@@ -5163,7 +5390,7 @@
                     </pic:cNvPicPr>
                   </pic:nvPicPr>
                   <pic:blipFill>
-                    <a:blip r:embed="rId104"/>
+                    <a:blip r:embed="rId105"/>
                     <a:stretch>
                       <a:fillRect/>
                     </a:stretch>
@@ -5195,12 +5422,12 @@
         <w:pStyle w:val="ImageCaption"/>
       </w:pPr>
       <w:r>
-        <w:t xml:space="preserve">Figure 21 Clip-on tuner,</w:t>
-      </w:r>
-      <w:r>
-        <w:t xml:space="preserve"> </w:t>
-      </w:r>
-      <w:hyperlink r:id="rId105">
+        <w:t xml:space="preserve">Figure 21: Clip-on tuner,</w:t>
+      </w:r>
+      <w:r>
+        <w:t xml:space="preserve"> </w:t>
+      </w:r>
+      <w:hyperlink r:id="rId106">
         <w:r>
           <w:rPr>
             <w:rStyle w:val="Hyperlink"/>
@@ -5211,14 +5438,14 @@
     </w:p>
     <w:p>
       <w:pPr>
-        <w:pStyle w:val="FigureWithCaption"/>
+        <w:pStyle w:val="CaptionedFigure"/>
       </w:pPr>
       <w:r>
         <w:drawing>
           <wp:inline>
             <wp:extent cx="5334000" cy="3899427"/>
             <wp:effectExtent b="0" l="0" r="0" t="0"/>
-            <wp:docPr descr="Figure 22 Permanent markers, Image Source" id="1" name="Picture"/>
+            <wp:docPr descr="Figure 22: Permanent markers, Image Source" title="" id="1" name="Picture"/>
             <a:graphic>
               <a:graphicData uri="http://schemas.openxmlformats.org/drawingml/2006/picture">
                 <pic:pic>
@@ -5229,7 +5456,7 @@
                     </pic:cNvPicPr>
                   </pic:nvPicPr>
                   <pic:blipFill>
-                    <a:blip r:embed="rId106"/>
+                    <a:blip r:embed="rId107"/>
                     <a:stretch>
                       <a:fillRect/>
                     </a:stretch>
@@ -5261,12 +5488,12 @@
         <w:pStyle w:val="ImageCaption"/>
       </w:pPr>
       <w:r>
-        <w:t xml:space="preserve">Figure 22 Permanent markers,</w:t>
-      </w:r>
-      <w:r>
-        <w:t xml:space="preserve"> </w:t>
-      </w:r>
-      <w:hyperlink r:id="rId107">
+        <w:t xml:space="preserve">Figure 22: Permanent markers,</w:t>
+      </w:r>
+      <w:r>
+        <w:t xml:space="preserve"> </w:t>
+      </w:r>
+      <w:hyperlink r:id="rId108">
         <w:r>
           <w:rPr>
             <w:rStyle w:val="Hyperlink"/>
@@ -5277,14 +5504,14 @@
     </w:p>
     <w:p>
       <w:pPr>
-        <w:pStyle w:val="FigureWithCaption"/>
+        <w:pStyle w:val="CaptionedFigure"/>
       </w:pPr>
       <w:r>
         <w:drawing>
           <wp:inline>
             <wp:extent cx="5334000" cy="2920365"/>
             <wp:effectExtent b="0" l="0" r="0" t="0"/>
-            <wp:docPr descr="Figure 23 Safety glasses, Image Source" id="1" name="Picture"/>
+            <wp:docPr descr="Figure 23: Safety glasses, Image Source" title="" id="1" name="Picture"/>
             <a:graphic>
               <a:graphicData uri="http://schemas.openxmlformats.org/drawingml/2006/picture">
                 <pic:pic>
@@ -5295,7 +5522,7 @@
                     </pic:cNvPicPr>
                   </pic:nvPicPr>
                   <pic:blipFill>
-                    <a:blip r:embed="rId108"/>
+                    <a:blip r:embed="rId109"/>
                     <a:stretch>
                       <a:fillRect/>
                     </a:stretch>
@@ -5327,12 +5554,12 @@
         <w:pStyle w:val="ImageCaption"/>
       </w:pPr>
       <w:r>
-        <w:t xml:space="preserve">Figure 23 Safety glasses,</w:t>
-      </w:r>
-      <w:r>
-        <w:t xml:space="preserve"> </w:t>
-      </w:r>
-      <w:hyperlink r:id="rId109">
+        <w:t xml:space="preserve">Figure 23: Safety glasses,</w:t>
+      </w:r>
+      <w:r>
+        <w:t xml:space="preserve"> </w:t>
+      </w:r>
+      <w:hyperlink r:id="rId110">
         <w:r>
           <w:rPr>
             <w:rStyle w:val="Hyperlink"/>
@@ -5345,21 +5572,21 @@
       <w:pPr>
         <w:pStyle w:val="Heading1"/>
       </w:pPr>
-      <w:bookmarkStart w:id="110" w:name="supplemental-documents"/>
-      <w:bookmarkEnd w:id="110"/>
+      <w:bookmarkStart w:id="111" w:name="supplemental-documents"/>
       <w:r>
         <w:t xml:space="preserve">Supplemental Documents</w:t>
       </w:r>
+      <w:bookmarkEnd w:id="111"/>
     </w:p>
     <w:p>
       <w:pPr>
         <w:pStyle w:val="Compact"/>
         <w:numPr>
-          <w:numId w:val="1004"/>
+          <w:numId w:val="1005"/>
           <w:ilvl w:val="0"/>
         </w:numPr>
       </w:pPr>
-      <w:hyperlink r:id="rId111">
+      <w:hyperlink r:id="rId112">
         <w:r>
           <w:rPr>
             <w:rStyle w:val="Hyperlink"/>
@@ -5372,11 +5599,11 @@
       <w:pPr>
         <w:pStyle w:val="Compact"/>
         <w:numPr>
-          <w:numId w:val="1004"/>
+          <w:numId w:val="1005"/>
           <w:ilvl w:val="0"/>
         </w:numPr>
       </w:pPr>
-      <w:hyperlink r:id="rId112">
+      <w:hyperlink r:id="rId113">
         <w:r>
           <w:rPr>
             <w:rStyle w:val="Hyperlink"/>
@@ -5389,11 +5616,11 @@
       <w:pPr>
         <w:pStyle w:val="Compact"/>
         <w:numPr>
-          <w:numId w:val="1004"/>
+          <w:numId w:val="1005"/>
           <w:ilvl w:val="0"/>
         </w:numPr>
       </w:pPr>
-      <w:hyperlink r:id="rId113">
+      <w:hyperlink r:id="rId114">
         <w:r>
           <w:rPr>
             <w:rStyle w:val="Hyperlink"/>
@@ -5406,11 +5633,11 @@
       <w:pPr>
         <w:pStyle w:val="Compact"/>
         <w:numPr>
-          <w:numId w:val="1004"/>
+          <w:numId w:val="1005"/>
           <w:ilvl w:val="0"/>
         </w:numPr>
       </w:pPr>
-      <w:hyperlink r:id="rId114">
+      <w:hyperlink r:id="rId115">
         <w:r>
           <w:rPr>
             <w:rStyle w:val="Hyperlink"/>
@@ -5423,30 +5650,585 @@
       <w:pPr>
         <w:pStyle w:val="Compact"/>
         <w:numPr>
-          <w:numId w:val="1004"/>
+          <w:numId w:val="1005"/>
           <w:ilvl w:val="0"/>
         </w:numPr>
       </w:pPr>
-      <w:hyperlink r:id="rId115">
+      <w:hyperlink r:id="rId116">
         <w:r>
           <w:rPr>
             <w:rStyle w:val="Hyperlink"/>
           </w:rPr>
-          <w:t xml:space="preserve">Presentation (.pptx)</w:t>
+          <w:t xml:space="preserve">Data Presentation (.pptx)</w:t>
         </w:r>
       </w:hyperlink>
     </w:p>
     <w:p>
       <w:pPr>
+        <w:pStyle w:val="Heading1"/>
+      </w:pPr>
+      <w:bookmarkStart w:id="117" w:name="implementation-guide"/>
+      <w:r>
+        <w:t xml:space="preserve">Implementation Guide</w:t>
+      </w:r>
+      <w:bookmarkEnd w:id="117"/>
+    </w:p>
+    <w:p>
+      <w:pPr>
+        <w:pStyle w:val="Heading2"/>
+      </w:pPr>
+      <w:bookmarkStart w:id="118" w:name="introduction-1"/>
+      <w:r>
+        <w:t xml:space="preserve">Introduction</w:t>
+      </w:r>
+      <w:bookmarkEnd w:id="118"/>
+    </w:p>
+    <w:p>
+      <w:pPr>
+        <w:pStyle w:val="FirstParagraph"/>
+      </w:pPr>
+      <w:r>
+        <w:t xml:space="preserve">This guide is a suggestion for implementation and is intended as a starting point for discussion with the understanding that each learning environment may have unique needs and challenges. Below, a suggested schedule is provided to guide in-class delivery. Additionally, a few notes are provided to assist the faciltiator(s) to help create a positive learning experience for all students and instructors alike.</w:t>
+      </w:r>
+    </w:p>
+    <w:p>
+      <w:pPr>
+        <w:pStyle w:val="Heading2"/>
+      </w:pPr>
+      <w:bookmarkStart w:id="119" w:name="schedule"/>
+      <w:r>
+        <w:t xml:space="preserve">Schedule</w:t>
+      </w:r>
+      <w:bookmarkEnd w:id="119"/>
+    </w:p>
+    <w:p>
+      <w:pPr>
+        <w:pStyle w:val="FirstParagraph"/>
+      </w:pPr>
+      <w:r>
+        <w:t xml:space="preserve">The following schedule assumes a 5-hour total delivery time with two sessions spanning one lunch/meal period at the midpoint of the delivery.</w:t>
+      </w:r>
+    </w:p>
+    <w:p>
+      <w:pPr>
+        <w:pStyle w:val="TableCaption"/>
+      </w:pPr>
+      <w:r>
+        <w:t xml:space="preserve">Table 1: Suggested implementation timeline.</w:t>
+      </w:r>
+    </w:p>
+    <w:tbl>
+      <w:tblPr>
+        <w:tblStyle w:val="Table"/>
+        <w:tblW w:type="pct" w:w="0.0"/>
+        <w:tblLook w:firstRow="1"/>
+        <w:tblCaption w:val="Table 1: Suggested implementation timeline."/>
+      </w:tblPr>
+      <w:tblGrid/>
+      <w:tr>
+        <w:trPr>
+          <w:cnfStyle w:firstRow="1"/>
+        </w:trPr>
+        <w:tc>
+          <w:tcPr>
+            <w:tcBorders>
+              <w:bottom w:val="single"/>
+            </w:tcBorders>
+            <w:vAlign w:val="bottom"/>
+          </w:tcPr>
+          <w:p>
+            <w:pPr>
+              <w:pStyle w:val="Compact"/>
+              <w:jc w:val="left"/>
+            </w:pPr>
+            <w:r>
+              <w:t xml:space="preserve">Hour</w:t>
+            </w:r>
+          </w:p>
+        </w:tc>
+        <w:tc>
+          <w:tcPr>
+            <w:tcBorders>
+              <w:bottom w:val="single"/>
+            </w:tcBorders>
+            <w:vAlign w:val="bottom"/>
+          </w:tcPr>
+          <w:p>
+            <w:pPr>
+              <w:pStyle w:val="Compact"/>
+              <w:jc w:val="left"/>
+            </w:pPr>
+            <w:r>
+              <w:t xml:space="preserve">Time</w:t>
+            </w:r>
+          </w:p>
+        </w:tc>
+        <w:tc>
+          <w:tcPr>
+            <w:tcBorders>
+              <w:bottom w:val="single"/>
+            </w:tcBorders>
+            <w:vAlign w:val="bottom"/>
+          </w:tcPr>
+          <w:p>
+            <w:pPr>
+              <w:pStyle w:val="Compact"/>
+              <w:jc w:val="left"/>
+            </w:pPr>
+            <w:r>
+              <w:t xml:space="preserve">Activity</w:t>
+            </w:r>
+          </w:p>
+        </w:tc>
+      </w:tr>
+      <w:tr>
+        <w:tc>
+          <w:p>
+            <w:pPr>
+              <w:pStyle w:val="Compact"/>
+              <w:jc w:val="left"/>
+            </w:pPr>
+            <w:r>
+              <w:t xml:space="preserve">0</w:t>
+            </w:r>
+          </w:p>
+        </w:tc>
+        <w:tc>
+          <w:p>
+            <w:pPr>
+              <w:pStyle w:val="Compact"/>
+              <w:jc w:val="left"/>
+            </w:pPr>
+            <w:r>
+              <w:t xml:space="preserve">09:00</w:t>
+            </w:r>
+          </w:p>
+        </w:tc>
+        <w:tc>
+          <w:p>
+            <w:pPr>
+              <w:pStyle w:val="Compact"/>
+              <w:jc w:val="left"/>
+            </w:pPr>
+            <w:r>
+              <w:t xml:space="preserve">Data Exploration</w:t>
+            </w:r>
+          </w:p>
+        </w:tc>
+      </w:tr>
+      <w:tr>
+        <w:tc>
+          <w:p>
+            <w:pPr>
+              <w:pStyle w:val="Compact"/>
+              <w:jc w:val="left"/>
+            </w:pPr>
+            <w:r>
+              <w:t xml:space="preserve">1</w:t>
+            </w:r>
+          </w:p>
+        </w:tc>
+        <w:tc>
+          <w:p>
+            <w:pPr>
+              <w:pStyle w:val="Compact"/>
+              <w:jc w:val="left"/>
+            </w:pPr>
+            <w:r>
+              <w:t xml:space="preserve">10:00</w:t>
+            </w:r>
+          </w:p>
+        </w:tc>
+        <w:tc>
+          <w:p>
+            <w:pPr>
+              <w:pStyle w:val="Compact"/>
+              <w:jc w:val="left"/>
+            </w:pPr>
+            <w:r>
+              <w:t xml:space="preserve">Construction</w:t>
+            </w:r>
+          </w:p>
+        </w:tc>
+      </w:tr>
+      <w:tr>
+        <w:tc>
+          <w:p>
+            <w:pPr>
+              <w:pStyle w:val="Compact"/>
+              <w:jc w:val="left"/>
+            </w:pPr>
+            <w:r>
+              <w:t xml:space="preserve">2</w:t>
+            </w:r>
+          </w:p>
+        </w:tc>
+        <w:tc>
+          <w:p>
+            <w:pPr>
+              <w:pStyle w:val="Compact"/>
+              <w:jc w:val="left"/>
+            </w:pPr>
+            <w:r>
+              <w:t xml:space="preserve">11:00</w:t>
+            </w:r>
+          </w:p>
+        </w:tc>
+        <w:tc>
+          <w:p>
+            <w:pPr>
+              <w:pStyle w:val="Compact"/>
+              <w:jc w:val="left"/>
+            </w:pPr>
+            <w:r>
+              <w:t xml:space="preserve">Notation Exploration</w:t>
+            </w:r>
+          </w:p>
+        </w:tc>
+      </w:tr>
+      <w:tr>
+        <w:tc>
+          <w:p>
+            <w:pPr>
+              <w:pStyle w:val="Compact"/>
+              <w:jc w:val="left"/>
+            </w:pPr>
+            <w:r>
+              <w:t xml:space="preserve">2.5</w:t>
+            </w:r>
+          </w:p>
+        </w:tc>
+        <w:tc>
+          <w:p>
+            <w:pPr>
+              <w:pStyle w:val="Compact"/>
+              <w:jc w:val="left"/>
+            </w:pPr>
+            <w:r>
+              <w:t xml:space="preserve">11:30</w:t>
+            </w:r>
+          </w:p>
+        </w:tc>
+        <w:tc>
+          <w:p>
+            <w:pPr>
+              <w:pStyle w:val="Compact"/>
+              <w:jc w:val="left"/>
+            </w:pPr>
+            <w:r>
+              <w:t xml:space="preserve">Refinement (Construction, Notation)</w:t>
+            </w:r>
+          </w:p>
+        </w:tc>
+      </w:tr>
+      <w:tr>
+        <w:tc>
+          <w:p>
+            <w:pPr>
+              <w:pStyle w:val="Compact"/>
+              <w:jc w:val="left"/>
+            </w:pPr>
+            <w:r>
+              <w:t xml:space="preserve">-</w:t>
+            </w:r>
+          </w:p>
+        </w:tc>
+        <w:tc>
+          <w:p>
+            <w:pPr>
+              <w:pStyle w:val="Compact"/>
+              <w:jc w:val="left"/>
+            </w:pPr>
+            <w:r>
+              <w:t xml:space="preserve">12:00</w:t>
+            </w:r>
+          </w:p>
+        </w:tc>
+        <w:tc>
+          <w:p>
+            <w:pPr>
+              <w:pStyle w:val="Compact"/>
+              <w:jc w:val="left"/>
+            </w:pPr>
+            <w:r>
+              <w:t xml:space="preserve">Lunch</w:t>
+            </w:r>
+          </w:p>
+        </w:tc>
+      </w:tr>
+      <w:tr>
+        <w:tc>
+          <w:p>
+            <w:pPr>
+              <w:pStyle w:val="Compact"/>
+              <w:jc w:val="left"/>
+            </w:pPr>
+            <w:r>
+              <w:t xml:space="preserve">3</w:t>
+            </w:r>
+          </w:p>
+        </w:tc>
+        <w:tc>
+          <w:p>
+            <w:pPr>
+              <w:pStyle w:val="Compact"/>
+              <w:jc w:val="left"/>
+            </w:pPr>
+            <w:r>
+              <w:t xml:space="preserve">13:00</w:t>
+            </w:r>
+          </w:p>
+        </w:tc>
+        <w:tc>
+          <w:p>
+            <w:pPr>
+              <w:pStyle w:val="Compact"/>
+              <w:jc w:val="left"/>
+            </w:pPr>
+            <w:r>
+              <w:t xml:space="preserve">Composition</w:t>
+            </w:r>
+          </w:p>
+        </w:tc>
+      </w:tr>
+      <w:tr>
+        <w:tc>
+          <w:p>
+            <w:pPr>
+              <w:pStyle w:val="Compact"/>
+              <w:jc w:val="left"/>
+            </w:pPr>
+            <w:r>
+              <w:t xml:space="preserve">4</w:t>
+            </w:r>
+          </w:p>
+        </w:tc>
+        <w:tc>
+          <w:p>
+            <w:pPr>
+              <w:pStyle w:val="Compact"/>
+              <w:jc w:val="left"/>
+            </w:pPr>
+            <w:r>
+              <w:t xml:space="preserve">14:00</w:t>
+            </w:r>
+          </w:p>
+        </w:tc>
+        <w:tc>
+          <w:p>
+            <w:pPr>
+              <w:pStyle w:val="Compact"/>
+              <w:jc w:val="left"/>
+            </w:pPr>
+            <w:r>
+              <w:t xml:space="preserve">Refinement (Composition)</w:t>
+            </w:r>
+          </w:p>
+        </w:tc>
+      </w:tr>
+      <w:tr>
+        <w:tc>
+          <w:p>
+            <w:pPr>
+              <w:pStyle w:val="Compact"/>
+              <w:jc w:val="left"/>
+            </w:pPr>
+            <w:r>
+              <w:t xml:space="preserve">4.5</w:t>
+            </w:r>
+          </w:p>
+        </w:tc>
+        <w:tc>
+          <w:p>
+            <w:pPr>
+              <w:pStyle w:val="Compact"/>
+              <w:jc w:val="left"/>
+            </w:pPr>
+            <w:r>
+              <w:t xml:space="preserve">14:30</w:t>
+            </w:r>
+          </w:p>
+        </w:tc>
+        <w:tc>
+          <w:p>
+            <w:pPr>
+              <w:pStyle w:val="Compact"/>
+              <w:jc w:val="left"/>
+            </w:pPr>
+            <w:r>
+              <w:t xml:space="preserve">Performances &amp; Summary</w:t>
+            </w:r>
+          </w:p>
+        </w:tc>
+      </w:tr>
+      <w:tr>
+        <w:tc>
+          <w:p>
+            <w:pPr>
+              <w:pStyle w:val="Compact"/>
+              <w:jc w:val="left"/>
+            </w:pPr>
+            <w:r>
+              <w:t xml:space="preserve">-</w:t>
+            </w:r>
+          </w:p>
+        </w:tc>
+        <w:tc>
+          <w:p>
+            <w:pPr>
+              <w:pStyle w:val="Compact"/>
+              <w:jc w:val="left"/>
+            </w:pPr>
+            <w:r>
+              <w:t xml:space="preserve">15:00</w:t>
+            </w:r>
+          </w:p>
+        </w:tc>
+        <w:tc>
+          <w:p>
+            <w:pPr>
+              <w:pStyle w:val="Compact"/>
+              <w:jc w:val="left"/>
+            </w:pPr>
+            <w:r>
+              <w:t xml:space="preserve">Conclusion</w:t>
+            </w:r>
+          </w:p>
+        </w:tc>
+      </w:tr>
+    </w:tbl>
+    <w:p>
+      <w:pPr>
+        <w:pStyle w:val="Heading2"/>
+      </w:pPr>
+      <w:bookmarkStart w:id="120" w:name="facilitator-notes"/>
+      <w:r>
+        <w:t xml:space="preserve">Facilitator Notes</w:t>
+      </w:r>
+      <w:bookmarkEnd w:id="120"/>
+    </w:p>
+    <w:p>
+      <w:pPr>
+        <w:pStyle w:val="FirstParagraph"/>
+      </w:pPr>
+      <w:r>
+        <w:t xml:space="preserve">The following notes may help you in your role as a facilitator.</w:t>
+      </w:r>
+    </w:p>
+    <w:p>
+      <w:pPr>
+        <w:numPr>
+          <w:numId w:val="1006"/>
+          <w:ilvl w:val="0"/>
+        </w:numPr>
+      </w:pPr>
+      <w:r>
+        <w:t xml:space="preserve">You are a facilitator, not an instructor. Guide students to find their own way, their own solutions to problems, and their own learning.</w:t>
+      </w:r>
+    </w:p>
+    <w:p>
+      <w:pPr>
+        <w:numPr>
+          <w:numId w:val="1006"/>
+          <w:ilvl w:val="0"/>
+        </w:numPr>
+      </w:pPr>
+      <w:r>
+        <w:t xml:space="preserve">This should be a creative, fun activity. Make this a priority and learning will follow.</w:t>
+      </w:r>
+    </w:p>
+    <w:p>
+      <w:pPr>
+        <w:numPr>
+          <w:numId w:val="1006"/>
+          <w:ilvl w:val="0"/>
+        </w:numPr>
+      </w:pPr>
+      <w:r>
+        <w:t xml:space="preserve">Students should be engaged in small teams to help each other learn as peer-mentors. Encourage discussion among teams to arrive at solutions. If a team struggles, introduce that team to another group of peers to continue discussions with fresh ideas.</w:t>
+      </w:r>
+    </w:p>
+    <w:p>
+      <w:pPr>
+        <w:numPr>
+          <w:numId w:val="1006"/>
+          <w:ilvl w:val="0"/>
+        </w:numPr>
+      </w:pPr>
+      <w:r>
+        <w:t xml:space="preserve">Students may be challenged with musical aspects of this activity. Look for musically-adept students that may be willing to add their input to discussions around the room. Take advantage of the expertise in the room!</w:t>
+      </w:r>
+    </w:p>
+    <w:p>
+      <w:pPr>
+        <w:numPr>
+          <w:numId w:val="1006"/>
+          <w:ilvl w:val="0"/>
+        </w:numPr>
+      </w:pPr>
+      <w:r>
+        <w:t xml:space="preserve">You may see a wide variety in notation and playing styles. Encourage logic, reproducibility, connections to data, and clarity in justification. As long as students can connect what they play to their data understanding and observations, they have met the challenge presented in this activity. Their musical notation should make sense to not only themselves but to others who may need to play the piece. Ensure the notation systems devised by student teams make sense to others.</w:t>
+      </w:r>
+    </w:p>
+    <w:p>
+      <w:pPr>
+        <w:numPr>
+          <w:numId w:val="1006"/>
+          <w:ilvl w:val="0"/>
+        </w:numPr>
+      </w:pPr>
+      <w:r>
+        <w:t xml:space="preserve">Ask questions frequently to encourage discussion but also to assess the progress of the student teams. Check in with each team to check their understanding of the timeline so no team gets stuck.</w:t>
+      </w:r>
+    </w:p>
+    <w:p>
+      <w:pPr>
+        <w:numPr>
+          <w:numId w:val="1006"/>
+          <w:ilvl w:val="0"/>
+        </w:numPr>
+      </w:pPr>
+      <w:r>
+        <w:t xml:space="preserve">Ask teams to pre-design new solutions if they had more free time to do so. What would the next-generation didgeridoo look like if you could build it again? How would you change your design if you had more (time, materials,…)?</w:t>
+      </w:r>
+    </w:p>
+    <w:bookmarkStart w:id="141" w:name="refs"/>
+    <w:bookmarkStart w:id="122" w:name="ref-paixiaoHistory"/>
+    <w:p>
+      <w:pPr>
         <w:pStyle w:val="Bibliography"/>
       </w:pPr>
       <w:r>
+        <w:t xml:space="preserve">Britannica. 2019. “Paixiao.” britannica.com.</w:t>
+      </w:r>
+      <w:r>
+        <w:t xml:space="preserve"> </w:t>
+      </w:r>
+      <w:hyperlink r:id="rId121">
+        <w:r>
+          <w:rPr>
+            <w:rStyle w:val="Hyperlink"/>
+          </w:rPr>
+          <w:t xml:space="preserve">https://www.britannica.com/art/paixiao</w:t>
+        </w:r>
+      </w:hyperlink>
+      <w:r>
+        <w:t xml:space="preserve">.</w:t>
+      </w:r>
+    </w:p>
+    <w:bookmarkEnd w:id="122"/>
+    <w:bookmarkStart w:id="124" w:name="ref-tuning"/>
+    <w:p>
+      <w:pPr>
+        <w:pStyle w:val="Bibliography"/>
+      </w:pPr>
+      <w:r>
         <w:t xml:space="preserve">Didjshop. 2016. “Physics of the Didgeridoo.” didjshop.com.</w:t>
       </w:r>
       <w:r>
         <w:t xml:space="preserve"> </w:t>
       </w:r>
-      <w:hyperlink r:id="rId116">
+      <w:hyperlink r:id="rId123">
         <w:r>
           <w:rPr>
             <w:rStyle w:val="Hyperlink"/>
@@ -5458,6 +6240,8 @@
         <w:t xml:space="preserve">.</w:t>
       </w:r>
     </w:p>
+    <w:bookmarkEnd w:id="124"/>
+    <w:bookmarkStart w:id="126" w:name="ref-fletcher"/>
     <w:p>
       <w:pPr>
         <w:pStyle w:val="Bibliography"/>
@@ -5483,7 +6267,7 @@
       <w:r>
         <w:t xml:space="preserve"> </w:t>
       </w:r>
-      <w:hyperlink r:id="rId117">
+      <w:hyperlink r:id="rId125">
         <w:r>
           <w:rPr>
             <w:rStyle w:val="Hyperlink"/>
@@ -5495,17 +6279,19 @@
         <w:t xml:space="preserve">.</w:t>
       </w:r>
     </w:p>
+    <w:bookmarkEnd w:id="126"/>
+    <w:bookmarkStart w:id="127" w:name="ref-terminology"/>
     <w:p>
       <w:pPr>
         <w:pStyle w:val="Bibliography"/>
       </w:pPr>
       <w:r>
-        <w:t xml:space="preserve">Gallery, Spirit. “Didgeridoo Terminology.” spiritgallery.com.au.</w:t>
-      </w:r>
-      <w:r>
-        <w:t xml:space="preserve"> </w:t>
-      </w:r>
-      <w:hyperlink r:id="rId62">
+        <w:t xml:space="preserve">Gallery, Spirit. n.d. “Didgeridoo Terminology.” spiritgallery.com.au.</w:t>
+      </w:r>
+      <w:r>
+        <w:t xml:space="preserve"> </w:t>
+      </w:r>
+      <w:hyperlink r:id="rId61">
         <w:r>
           <w:rPr>
             <w:rStyle w:val="Hyperlink"/>
@@ -5517,17 +6303,19 @@
         <w:t xml:space="preserve">.</w:t>
       </w:r>
     </w:p>
+    <w:bookmarkEnd w:id="127"/>
+    <w:bookmarkStart w:id="128" w:name="ref-threshold"/>
     <w:p>
       <w:pPr>
         <w:pStyle w:val="Bibliography"/>
       </w:pPr>
       <w:r>
-        <w:t xml:space="preserve">Guda, Nelson. “Threshold.” nelsonguda.com.</w:t>
-      </w:r>
-      <w:r>
-        <w:t xml:space="preserve"> </w:t>
-      </w:r>
-      <w:hyperlink r:id="rId29">
+        <w:t xml:space="preserve">Guda, Nelson. n.d. “Threshold.” nelsonguda.com.</w:t>
+      </w:r>
+      <w:r>
+        <w:t xml:space="preserve"> </w:t>
+      </w:r>
+      <w:hyperlink r:id="rId28">
         <w:r>
           <w:rPr>
             <w:rStyle w:val="Hyperlink"/>
@@ -5539,6 +6327,8 @@
         <w:t xml:space="preserve">.</w:t>
       </w:r>
     </w:p>
+    <w:bookmarkEnd w:id="128"/>
+    <w:bookmarkStart w:id="130" w:name="ref-harris"/>
     <w:p>
       <w:pPr>
         <w:pStyle w:val="Bibliography"/>
@@ -5549,7 +6339,7 @@
       <w:r>
         <w:t xml:space="preserve"> </w:t>
       </w:r>
-      <w:hyperlink r:id="rId118">
+      <w:hyperlink r:id="rId129">
         <w:r>
           <w:rPr>
             <w:rStyle w:val="Hyperlink"/>
@@ -5561,6 +6351,8 @@
         <w:t xml:space="preserve">.</w:t>
       </w:r>
     </w:p>
+    <w:bookmarkEnd w:id="130"/>
+    <w:bookmarkStart w:id="132" w:name="ref-timbres"/>
     <w:p>
       <w:pPr>
         <w:pStyle w:val="Bibliography"/>
@@ -5571,7 +6363,7 @@
       <w:r>
         <w:t xml:space="preserve"> </w:t>
       </w:r>
-      <w:hyperlink r:id="rId119">
+      <w:hyperlink r:id="rId131">
         <w:r>
           <w:rPr>
             <w:rStyle w:val="Hyperlink"/>
@@ -5583,6 +6375,8 @@
         <w:t xml:space="preserve">.</w:t>
       </w:r>
     </w:p>
+    <w:bookmarkEnd w:id="132"/>
+    <w:bookmarkStart w:id="134" w:name="ref-sonification"/>
     <w:p>
       <w:pPr>
         <w:pStyle w:val="Bibliography"/>
@@ -5593,7 +6387,7 @@
       <w:r>
         <w:t xml:space="preserve"> </w:t>
       </w:r>
-      <w:hyperlink r:id="rId120">
+      <w:hyperlink r:id="rId133">
         <w:r>
           <w:rPr>
             <w:rStyle w:val="Hyperlink"/>
@@ -5605,6 +6399,8 @@
         <w:t xml:space="preserve">.</w:t>
       </w:r>
     </w:p>
+    <w:bookmarkEnd w:id="134"/>
+    <w:bookmarkStart w:id="136" w:name="ref-tempDataViz"/>
     <w:p>
       <w:pPr>
         <w:pStyle w:val="Bibliography"/>
@@ -5615,7 +6411,7 @@
       <w:r>
         <w:t xml:space="preserve"> </w:t>
       </w:r>
-      <w:hyperlink r:id="rId121">
+      <w:hyperlink r:id="rId135">
         <w:r>
           <w:rPr>
             <w:rStyle w:val="Hyperlink"/>
@@ -5627,17 +6423,19 @@
         <w:t xml:space="preserve">.</w:t>
       </w:r>
     </w:p>
+    <w:bookmarkEnd w:id="136"/>
+    <w:bookmarkStart w:id="138" w:name="ref-tempData"/>
     <w:p>
       <w:pPr>
         <w:pStyle w:val="Bibliography"/>
       </w:pPr>
       <w:r>
-        <w:t xml:space="preserve">Study, The Berkeley Earth Surface Temperature. “Berkeley Earth Data.” berkeleyearth.org.</w:t>
-      </w:r>
-      <w:r>
-        <w:t xml:space="preserve"> </w:t>
-      </w:r>
-      <w:hyperlink r:id="rId122">
+        <w:t xml:space="preserve">Study, The Berkeley Earth Surface Temperature. n.d. “Berkeley Earth Data.” berkeleyearth.org.</w:t>
+      </w:r>
+      <w:r>
+        <w:t xml:space="preserve"> </w:t>
+      </w:r>
+      <w:hyperlink r:id="rId137">
         <w:r>
           <w:rPr>
             <w:rStyle w:val="Hyperlink"/>
@@ -5649,6 +6447,8 @@
         <w:t xml:space="preserve">.</w:t>
       </w:r>
     </w:p>
+    <w:bookmarkEnd w:id="138"/>
+    <w:bookmarkStart w:id="140" w:name="ref-tarnopolsky"/>
     <w:p>
       <w:pPr>
         <w:pStyle w:val="Bibliography"/>
@@ -5669,23 +6469,32 @@
         <w:t xml:space="preserve"> </w:t>
       </w:r>
       <w:r>
-        <w:t xml:space="preserve">436 (7047): 39. doi:</w:t>
-      </w:r>
-      <w:hyperlink r:id="rId123">
+        <w:t xml:space="preserve">436 (7047): 39.</w:t>
+      </w:r>
+      <w:r>
+        <w:t xml:space="preserve"> </w:t>
+      </w:r>
+      <w:hyperlink r:id="rId139">
         <w:r>
           <w:rPr>
             <w:rStyle w:val="Hyperlink"/>
           </w:rPr>
-          <w:t xml:space="preserve">10.1038/43639a</w:t>
+          <w:t xml:space="preserve">https://doi.org/10.1038/43639a</w:t>
         </w:r>
       </w:hyperlink>
       <w:r>
         <w:t xml:space="preserve">.</w:t>
       </w:r>
     </w:p>
+    <w:bookmarkEnd w:id="140"/>
+    <w:bookmarkEnd w:id="141"/>
     <w:sectPr/>
   </w:body>
 </w:document>
+</file>
+
+<file path=word/comments.xml><?xml version="1.0" encoding="utf-8"?>
+<w:comments xmlns:w="http://schemas.openxmlformats.org/wordprocessingml/2006/main" xmlns:m="http://schemas.openxmlformats.org/officeDocument/2006/math" xmlns:r="http://schemas.openxmlformats.org/officeDocument/2006/relationships" xmlns:o="urn:schemas-microsoft-com:office:office" xmlns:v="urn:schemas-microsoft-com:vml" xmlns:w10="urn:schemas-microsoft-com:office:word" xmlns:a="http://schemas.openxmlformats.org/drawingml/2006/main" xmlns:pic="http://schemas.openxmlformats.org/drawingml/2006/picture" xmlns:wp="http://schemas.openxmlformats.org/drawingml/2006/wordprocessingDrawing"/>
 </file>
 
 <file path=word/footnotes.xml><?xml version="1.0" encoding="utf-8"?>
@@ -5709,8 +6518,8 @@
 
 <file path=word/numbering.xml><?xml version="1.0" encoding="utf-8"?>
 <w:numbering xmlns:w="http://schemas.openxmlformats.org/wordprocessingml/2006/main">
-  <w:abstractNum w:abstractNumId="0">
-    <w:nsid w:val="e17f69ba"/>
+  <w:abstractNum w:abstractNumId="990">
+    <w:nsid w:val="170cd2de"/>
     <w:multiLevelType w:val="multilevel"/>
     <w:lvl w:ilvl="0">
       <w:numFmt w:val="bullet"/>
@@ -5789,9 +6598,31 @@
         <w:ind w:left="4800" w:hanging="480"/>
       </w:pPr>
     </w:lvl>
+    <w:lvl w:ilvl="7">
+      <w:numFmt w:val="bullet"/>
+      <w:lvlText w:val=" "/>
+      <w:lvlJc w:val="left"/>
+      <w:pPr>
+        <w:tabs>
+          <w:tab w:val="num" w:pos="5040"/>
+        </w:tabs>
+        <w:ind w:left="5520" w:hanging="480"/>
+      </w:pPr>
+    </w:lvl>
+    <w:lvl w:ilvl="8">
+      <w:numFmt w:val="bullet"/>
+      <w:lvlText w:val=" "/>
+      <w:lvlJc w:val="left"/>
+      <w:pPr>
+        <w:tabs>
+          <w:tab w:val="num" w:pos="5760"/>
+        </w:tabs>
+        <w:ind w:left="6240" w:hanging="480"/>
+      </w:pPr>
+    </w:lvl>
   </w:abstractNum>
   <w:abstractNum w:abstractNumId="990">
-    <w:nsid w:val="e48a65b3"/>
+    <w:nsid w:val="2c1ae401"/>
     <w:multiLevelType w:val="multilevel"/>
     <w:lvl w:ilvl="0">
       <w:numFmt w:val="bullet"/>
@@ -5870,9 +6701,31 @@
         <w:ind w:left="4800" w:hanging="480"/>
       </w:pPr>
     </w:lvl>
+    <w:lvl w:ilvl="7">
+      <w:numFmt w:val="bullet"/>
+      <w:lvlText w:val=" "/>
+      <w:lvlJc w:val="left"/>
+      <w:pPr>
+        <w:tabs>
+          <w:tab w:val="num" w:pos="5040"/>
+        </w:tabs>
+        <w:ind w:left="5520" w:hanging="480"/>
+      </w:pPr>
+    </w:lvl>
+    <w:lvl w:ilvl="8">
+      <w:numFmt w:val="bullet"/>
+      <w:lvlText w:val=" "/>
+      <w:lvlJc w:val="left"/>
+      <w:pPr>
+        <w:tabs>
+          <w:tab w:val="num" w:pos="5760"/>
+        </w:tabs>
+        <w:ind w:left="6240" w:hanging="480"/>
+      </w:pPr>
+    </w:lvl>
   </w:abstractNum>
   <w:abstractNum w:abstractNumId="991">
-    <w:nsid w:val="1695e06f"/>
+    <w:nsid w:val="ea454b4c"/>
     <w:multiLevelType w:val="multilevel"/>
     <w:lvl w:ilvl="0">
       <w:numFmt w:val="bullet"/>
@@ -5951,9 +6804,31 @@
         <w:ind w:left="4800" w:hanging="480"/>
       </w:pPr>
     </w:lvl>
+    <w:lvl w:ilvl="7">
+      <w:numFmt w:val="bullet"/>
+      <w:lvlText w:val="–"/>
+      <w:lvlJc w:val="left"/>
+      <w:pPr>
+        <w:tabs>
+          <w:tab w:val="num" w:pos="5040"/>
+        </w:tabs>
+        <w:ind w:left="5520" w:hanging="480"/>
+      </w:pPr>
+    </w:lvl>
+    <w:lvl w:ilvl="8">
+      <w:numFmt w:val="bullet"/>
+      <w:lvlText w:val="•"/>
+      <w:lvlJc w:val="left"/>
+      <w:pPr>
+        <w:tabs>
+          <w:tab w:val="num" w:pos="5760"/>
+        </w:tabs>
+        <w:ind w:left="6240" w:hanging="480"/>
+      </w:pPr>
+    </w:lvl>
   </w:abstractNum>
   <w:abstractNum w:abstractNumId="99411">
-    <w:nsid w:val="46d44305"/>
+    <w:nsid w:val="71315dca"/>
     <w:multiLevelType w:val="multilevel"/>
     <w:lvl w:ilvl="0">
       <w:start w:val="1"/>
@@ -6039,9 +6914,33 @@
         <w:ind w:left="4800" w:hanging="480"/>
       </w:pPr>
     </w:lvl>
+    <w:lvl w:ilvl="7">
+      <w:start w:val="1"/>
+      <w:numFmt w:val="decimal"/>
+      <w:lvlText w:val="%8."/>
+      <w:lvlJc w:val="left"/>
+      <w:pPr>
+        <w:tabs>
+          <w:tab w:val="num" w:pos="5040"/>
+        </w:tabs>
+        <w:ind w:left="5520" w:hanging="480"/>
+      </w:pPr>
+    </w:lvl>
+    <w:lvl w:ilvl="8">
+      <w:start w:val="1"/>
+      <w:numFmt w:val="decimal"/>
+      <w:lvlText w:val="%9."/>
+      <w:lvlJc w:val="left"/>
+      <w:pPr>
+        <w:tabs>
+          <w:tab w:val="num" w:pos="5760"/>
+        </w:tabs>
+        <w:ind w:left="6240" w:hanging="480"/>
+      </w:pPr>
+    </w:lvl>
   </w:abstractNum>
-  <w:num w:numId="1">
-    <w:abstractNumId w:val="0"/>
+  <w:num w:numId="1000">
+    <w:abstractNumId w:val="990"/>
   </w:num>
   <w:num w:numId="1000">
     <w:abstractNumId w:val="990"/>
@@ -6053,6 +6952,9 @@
     <w:abstractNumId w:val="991"/>
   </w:num>
   <w:num w:numId="1003">
+    <w:abstractNumId w:val="991"/>
+  </w:num>
+  <w:num w:numId="1004">
     <w:abstractNumId w:val="99411"/>
     <w:lvlOverride w:ilvl="0">
       <w:startOverride w:val="1"/>
@@ -6075,8 +6977,17 @@
     <w:lvlOverride w:ilvl="6">
       <w:startOverride w:val="1"/>
     </w:lvlOverride>
+    <w:lvlOverride w:ilvl="7">
+      <w:startOverride w:val="1"/>
+    </w:lvlOverride>
+    <w:lvlOverride w:ilvl="8">
+      <w:startOverride w:val="1"/>
+    </w:lvlOverride>
   </w:num>
-  <w:num w:numId="1004">
+  <w:num w:numId="1005">
+    <w:abstractNumId w:val="991"/>
+  </w:num>
+  <w:num w:numId="1006">
     <w:abstractNumId w:val="991"/>
   </w:num>
 </w:numbering>
@@ -6335,6 +7246,66 @@
       <w:szCs w:val="24"/>
     </w:rPr>
   </w:style>
+  <w:style w:type="paragraph" w:styleId="Heading7">
+    <w:name w:val="Heading 7"/>
+    <w:basedOn w:val="Normal"/>
+    <w:next w:val="BodyText"/>
+    <w:uiPriority w:val="9"/>
+    <w:unhideWhenUsed/>
+    <w:qFormat/>
+    <w:pPr>
+      <w:keepNext/>
+      <w:keepLines/>
+      <w:spacing w:before="200" w:after="0"/>
+      <w:outlineLvl w:val="6"/>
+    </w:pPr>
+    <w:rPr>
+      <w:rFonts w:asciiTheme="majorHAnsi" w:eastAsiaTheme="majorEastAsia" w:hAnsiTheme="majorHAnsi" w:cstheme="majorBidi"/>
+      <w:color w:val="4F81BD" w:themeColor="accent1"/>
+      <w:sz w:val="24"/>
+      <w:szCs w:val="24"/>
+    </w:rPr>
+  </w:style>
+  <w:style w:type="paragraph" w:styleId="Heading8">
+    <w:name w:val="Heading 8"/>
+    <w:basedOn w:val="Normal"/>
+    <w:next w:val="BodyText"/>
+    <w:uiPriority w:val="9"/>
+    <w:unhideWhenUsed/>
+    <w:qFormat/>
+    <w:pPr>
+      <w:keepNext/>
+      <w:keepLines/>
+      <w:spacing w:before="200" w:after="0"/>
+      <w:outlineLvl w:val="7"/>
+    </w:pPr>
+    <w:rPr>
+      <w:rFonts w:asciiTheme="majorHAnsi" w:eastAsiaTheme="majorEastAsia" w:hAnsiTheme="majorHAnsi" w:cstheme="majorBidi"/>
+      <w:color w:val="4F81BD" w:themeColor="accent1"/>
+      <w:sz w:val="24"/>
+      <w:szCs w:val="24"/>
+    </w:rPr>
+  </w:style>
+  <w:style w:type="paragraph" w:styleId="Heading9">
+    <w:name w:val="Heading 9"/>
+    <w:basedOn w:val="Normal"/>
+    <w:next w:val="BodyText"/>
+    <w:uiPriority w:val="9"/>
+    <w:unhideWhenUsed/>
+    <w:qFormat/>
+    <w:pPr>
+      <w:keepNext/>
+      <w:keepLines/>
+      <w:spacing w:before="200" w:after="0"/>
+      <w:outlineLvl w:val="8"/>
+    </w:pPr>
+    <w:rPr>
+      <w:rFonts w:asciiTheme="majorHAnsi" w:eastAsiaTheme="majorEastAsia" w:hAnsiTheme="majorHAnsi" w:cstheme="majorBidi"/>
+      <w:color w:val="4F81BD" w:themeColor="accent1"/>
+      <w:sz w:val="24"/>
+      <w:szCs w:val="24"/>
+    </w:rPr>
+  </w:style>
   <w:style w:type="paragraph" w:styleId="BlockText">
     <w:name w:val="Block Text"/>
     <w:basedOn w:val="BodyText"/>
@@ -6366,8 +7337,9 @@
     <w:semiHidden/>
     <w:unhideWhenUsed/>
   </w:style>
-  <w:style w:type="table" w:default="1" w:styleId="TableNormal">
-    <w:name w:val="Normal Table"/>
+  <w:style w:type="table" w:default="1" w:styleId="Table">
+    <w:name w:val="Table"/>
+    <w:basedOn w:val="TableNormal"/>
     <w:semiHidden/>
     <w:unhideWhenUsed/>
     <w:qFormat/>
@@ -6424,8 +7396,8 @@
     <w:name w:val="Figure"/>
     <w:basedOn w:val="Normal"/>
   </w:style>
-  <w:style w:type="paragraph" w:customStyle="1" w:styleId="FigureWithCaption">
-    <w:name w:val="Figure with Caption"/>
+  <w:style w:type="paragraph" w:customStyle="1" w:styleId="CaptionedFigure">
+    <w:name w:val="Captioned Figure"/>
     <w:basedOn w:val="Figure"/>
     <w:pPr>
       <w:keepNext/>

--- a/docs/Didgeridata.docx
+++ b/docs/Didgeridata.docx
@@ -29,7 +29,7 @@
         <w:pStyle w:val="Date"/>
       </w:pPr>
       <w:r>
-        <w:t xml:space="preserve">2019-05-28</w:t>
+        <w:t xml:space="preserve">2019-05-31</w:t>
       </w:r>
     </w:p>
     <w:p>
@@ -72,13 +72,115 @@
     </w:p>
     <w:p>
       <w:pPr>
+        <w:pStyle w:val="Heading2"/>
+      </w:pPr>
+      <w:bookmarkStart w:id="21" w:name="author-statement-on-activity-origins"/>
+      <w:r>
+        <w:t xml:space="preserve">Author Statement on Activity Origins</w:t>
+      </w:r>
+      <w:bookmarkEnd w:id="21"/>
+    </w:p>
+    <w:p>
+      <w:pPr>
+        <w:pStyle w:val="BlockText"/>
+      </w:pPr>
+      <w:r>
+        <w:t xml:space="preserve">To tell the story of how this lesson came into existence, I need to mention that it was built from prior working relationships and my interests in music and data visualization. My background is in science, interactive computer graphics, 3D media, video, and K-12 STEAM outreach. I met some interesting people in my career and this lesson brings some of that experience and exposure together in what I hope is an interesting, fun way.</w:t>
+      </w:r>
+    </w:p>
+    <w:p>
+      <w:pPr>
+        <w:pStyle w:val="BlockText"/>
+      </w:pPr>
+      <w:r>
+        <w:t xml:space="preserve">This activity began as an idea around the theme of air and is based in part on a past professional collaboration I had with a local musician and contemporary flamenco band. I worked in a role combining teacher professional development and creative curriculum development which included some work on documentary-style videos. Through that experience I became familiar with the music of this local band and specifically the use of the didgeridoo by one of the band members. The sound was really interesting to me and I knew something of the relationship of didgeridoo morphology and sound quality from a video I produced with this band member. That’s one inspiration: didgeridoo music! We later decided to add in the paixiao, a type of pan flute, to help boost engagement and regional connections. The paixiao is also a relatively simple instrument that can be constructed from PVC and inexpensive materials. Together we thought these could yield some very interesting sounds!</w:t>
+      </w:r>
+    </w:p>
+    <w:p>
+      <w:pPr>
+        <w:pStyle w:val="BlockText"/>
+      </w:pPr>
+      <w:r>
+        <w:t xml:space="preserve">What I wanted from this activity was hands-on construction, incorporation of data or data visualization, and musical performance. I knew that the didgeridoo was a relatively simple instrument (basically a tube) and that it could be easily and inexpensively constructed from PVC. I also knew that NASA produced high-quality climate data and worked to make this information available to the public. I thought perhaps students could look at the data or even just the visualizations of data to get some ideas about trends in climate. Perhaps they could study carbon dioxide or temperature levels. That’s a second inspiration: climate data visualization. This is something that could help students with scientific literacy but also to see themselves in the world by examining large, important trends.</w:t>
+      </w:r>
+    </w:p>
+    <w:p>
+      <w:pPr>
+        <w:pStyle w:val="BlockText"/>
+      </w:pPr>
+      <w:r>
+        <w:t xml:space="preserve">A third inspiration for this lesson was the concept of data sonification. A former colleague and friend is a geologist and musician who is interested in transforming data into sound. This concept is similar to visualization, but for hearing instead of seeing. I thought maybe the students could take what they know about climate data and make a song or something similar from that knowledge.</w:t>
+      </w:r>
+    </w:p>
+    <w:p>
+      <w:pPr>
+        <w:pStyle w:val="BlockText"/>
+      </w:pPr>
+      <w:r>
+        <w:t xml:space="preserve">After meeting with a small group to</w:t>
+      </w:r>
+      <w:r>
+        <w:t xml:space="preserve"> </w:t>
+      </w:r>
+      <w:r>
+        <w:t xml:space="preserve">“</w:t>
+      </w:r>
+      <w:r>
+        <w:t xml:space="preserve">play-test</w:t>
+      </w:r>
+      <w:r>
+        <w:t xml:space="preserve">”</w:t>
+      </w:r>
+      <w:r>
+        <w:t xml:space="preserve"> </w:t>
+      </w:r>
+      <w:r>
+        <w:t xml:space="preserve">the activity, we decided it was important to have the student build some kind of simple notation system for their instruments. There would be no pressure to make it</w:t>
+      </w:r>
+      <w:r>
+        <w:t xml:space="preserve"> </w:t>
+      </w:r>
+      <w:r>
+        <w:t xml:space="preserve">“</w:t>
+      </w:r>
+      <w:r>
+        <w:t xml:space="preserve">right</w:t>
+      </w:r>
+      <w:r>
+        <w:t xml:space="preserve">”</w:t>
+      </w:r>
+      <w:r>
+        <w:t xml:space="preserve"> </w:t>
+      </w:r>
+      <w:r>
+        <w:t xml:space="preserve">but rather to have students be creative and write something that makes sense for their team and perhaps others to read and use to play a song. This is a good addition because it focuses a bit on literacy, logic, and music at the same time.</w:t>
+      </w:r>
+    </w:p>
+    <w:p>
+      <w:pPr>
+        <w:pStyle w:val="BlockText"/>
+      </w:pPr>
+      <w:r>
+        <w:t xml:space="preserve">The big concept for me is Data-&gt;Inspiration-&gt;Construction-&gt;Notation-&gt;Performance. I am hopeful students will look at their world in a fresh way, become inspired to tell a story through music, and then bring this concept to life through the use of their own hands and minds. If all goes well, the audience will learn something about climate and the students will learn something about themselves.</w:t>
+      </w:r>
+    </w:p>
+    <w:p>
+      <w:pPr>
+        <w:pStyle w:val="BlockText"/>
+      </w:pPr>
+      <w:r>
+        <w:t xml:space="preserve">Adam Santone, PhD</w:t>
+      </w:r>
+    </w:p>
+    <w:p>
+      <w:pPr>
         <w:pStyle w:val="Heading1"/>
       </w:pPr>
-      <w:bookmarkStart w:id="21" w:name="learning-goals-and-success"/>
+      <w:bookmarkStart w:id="22" w:name="learning-goals-and-success"/>
       <w:r>
         <w:t xml:space="preserve">Learning Goals and Success</w:t>
       </w:r>
-      <w:bookmarkEnd w:id="21"/>
+      <w:bookmarkEnd w:id="22"/>
     </w:p>
     <w:p>
       <w:pPr>
@@ -224,7 +326,7 @@
                     </pic:cNvPicPr>
                   </pic:nvPicPr>
                   <pic:blipFill>
-                    <a:blip r:embed="rId22"/>
+                    <a:blip r:embed="rId23"/>
                     <a:stretch>
                       <a:fillRect/>
                     </a:stretch>
@@ -261,7 +363,7 @@
       <w:r>
         <w:t xml:space="preserve"> </w:t>
       </w:r>
-      <w:hyperlink r:id="rId23">
+      <w:hyperlink r:id="rId24">
         <w:r>
           <w:rPr>
             <w:rStyle w:val="Hyperlink"/>
@@ -274,21 +376,21 @@
       <w:pPr>
         <w:pStyle w:val="Heading1"/>
       </w:pPr>
-      <w:bookmarkStart w:id="24" w:name="climate-data"/>
+      <w:bookmarkStart w:id="25" w:name="climate-data"/>
       <w:r>
         <w:t xml:space="preserve">Climate Data</w:t>
       </w:r>
-      <w:bookmarkEnd w:id="24"/>
+      <w:bookmarkEnd w:id="25"/>
     </w:p>
     <w:p>
       <w:pPr>
         <w:pStyle w:val="Heading2"/>
       </w:pPr>
-      <w:bookmarkStart w:id="25" w:name="overview"/>
+      <w:bookmarkStart w:id="26" w:name="overview"/>
       <w:r>
         <w:t xml:space="preserve">Overview</w:t>
       </w:r>
-      <w:bookmarkEnd w:id="25"/>
+      <w:bookmarkEnd w:id="26"/>
     </w:p>
     <w:p>
       <w:pPr>
@@ -302,11 +404,11 @@
       <w:pPr>
         <w:pStyle w:val="Heading2"/>
       </w:pPr>
-      <w:bookmarkStart w:id="26" w:name="data-perceptualization"/>
+      <w:bookmarkStart w:id="27" w:name="data-perceptualization"/>
       <w:r>
         <w:t xml:space="preserve">Data Perceptualization</w:t>
       </w:r>
-      <w:bookmarkEnd w:id="26"/>
+      <w:bookmarkEnd w:id="27"/>
     </w:p>
     <w:p>
       <w:pPr>
@@ -364,7 +466,7 @@
                     </pic:cNvPicPr>
                   </pic:nvPicPr>
                   <pic:blipFill>
-                    <a:blip r:embed="rId27"/>
+                    <a:blip r:embed="rId28"/>
                     <a:stretch>
                       <a:fillRect/>
                     </a:stretch>
@@ -466,7 +568,7 @@
       <w:r>
         <w:t xml:space="preserve">) for [Threshold] (</w:t>
       </w:r>
-      <w:hyperlink r:id="rId28">
+      <w:hyperlink r:id="rId29">
         <w:r>
           <w:rPr>
             <w:rStyle w:val="Hyperlink"/>
@@ -532,11 +634,11 @@
       <w:pPr>
         <w:pStyle w:val="Heading2"/>
       </w:pPr>
-      <w:bookmarkStart w:id="29" w:name="additional-resources"/>
+      <w:bookmarkStart w:id="30" w:name="additional-resources"/>
       <w:r>
         <w:t xml:space="preserve">Additional resources</w:t>
       </w:r>
-      <w:bookmarkEnd w:id="29"/>
+      <w:bookmarkEnd w:id="30"/>
     </w:p>
     <w:p>
       <w:pPr>
@@ -597,7 +699,7 @@
           <w:ilvl w:val="0"/>
         </w:numPr>
       </w:pPr>
-      <w:hyperlink r:id="rId30">
+      <w:hyperlink r:id="rId31">
         <w:r>
           <w:rPr>
             <w:rStyle w:val="Hyperlink"/>
@@ -614,7 +716,7 @@
           <w:ilvl w:val="0"/>
         </w:numPr>
       </w:pPr>
-      <w:hyperlink r:id="rId31">
+      <w:hyperlink r:id="rId32">
         <w:r>
           <w:rPr>
             <w:rStyle w:val="Hyperlink"/>
@@ -631,7 +733,7 @@
           <w:ilvl w:val="0"/>
         </w:numPr>
       </w:pPr>
-      <w:hyperlink r:id="rId32">
+      <w:hyperlink r:id="rId33">
         <w:r>
           <w:rPr>
             <w:rStyle w:val="Hyperlink"/>
@@ -648,7 +750,7 @@
           <w:ilvl w:val="0"/>
         </w:numPr>
       </w:pPr>
-      <w:hyperlink r:id="rId33">
+      <w:hyperlink r:id="rId34">
         <w:r>
           <w:rPr>
             <w:rStyle w:val="Hyperlink"/>
@@ -665,7 +767,7 @@
           <w:ilvl w:val="0"/>
         </w:numPr>
       </w:pPr>
-      <w:hyperlink r:id="rId34">
+      <w:hyperlink r:id="rId35">
         <w:r>
           <w:rPr>
             <w:rStyle w:val="Hyperlink"/>
@@ -682,7 +784,7 @@
           <w:ilvl w:val="0"/>
         </w:numPr>
       </w:pPr>
-      <w:hyperlink r:id="rId35">
+      <w:hyperlink r:id="rId36">
         <w:r>
           <w:rPr>
             <w:rStyle w:val="Hyperlink"/>
@@ -695,21 +797,21 @@
       <w:pPr>
         <w:pStyle w:val="Heading1"/>
       </w:pPr>
-      <w:bookmarkStart w:id="36" w:name="didgeridoo"/>
+      <w:bookmarkStart w:id="37" w:name="didgeridoo"/>
       <w:r>
         <w:t xml:space="preserve">Didgeridoo</w:t>
       </w:r>
-      <w:bookmarkEnd w:id="36"/>
+      <w:bookmarkEnd w:id="37"/>
     </w:p>
     <w:p>
       <w:pPr>
         <w:pStyle w:val="Heading2"/>
       </w:pPr>
-      <w:bookmarkStart w:id="37" w:name="overview-1"/>
+      <w:bookmarkStart w:id="38" w:name="overview-1"/>
       <w:r>
         <w:t xml:space="preserve">Overview</w:t>
       </w:r>
-      <w:bookmarkEnd w:id="37"/>
+      <w:bookmarkEnd w:id="38"/>
     </w:p>
     <w:p>
       <w:pPr>
@@ -723,11 +825,11 @@
       <w:pPr>
         <w:pStyle w:val="Heading2"/>
       </w:pPr>
-      <w:bookmarkStart w:id="38" w:name="history-and-significance"/>
+      <w:bookmarkStart w:id="39" w:name="history-and-significance"/>
       <w:r>
         <w:t xml:space="preserve">History and Significance</w:t>
       </w:r>
-      <w:bookmarkEnd w:id="38"/>
+      <w:bookmarkEnd w:id="39"/>
     </w:p>
     <w:p>
       <w:pPr>
@@ -762,7 +864,7 @@
       <w:r>
         <w:t xml:space="preserve"> </w:t>
       </w:r>
-      <w:hyperlink r:id="rId39">
+      <w:hyperlink r:id="rId40">
         <w:r>
           <w:rPr>
             <w:rStyle w:val="Hyperlink"/>
@@ -794,7 +896,7 @@
                     </pic:cNvPicPr>
                   </pic:nvPicPr>
                   <pic:blipFill>
-                    <a:blip r:embed="rId40"/>
+                    <a:blip r:embed="rId41"/>
                     <a:stretch>
                       <a:fillRect/>
                     </a:stretch>
@@ -851,11 +953,11 @@
       <w:pPr>
         <w:pStyle w:val="Heading2"/>
       </w:pPr>
-      <w:bookmarkStart w:id="41" w:name="anatomy"/>
+      <w:bookmarkStart w:id="42" w:name="anatomy"/>
       <w:r>
         <w:t xml:space="preserve">Anatomy</w:t>
       </w:r>
-      <w:bookmarkEnd w:id="41"/>
+      <w:bookmarkEnd w:id="42"/>
     </w:p>
     <w:p>
       <w:pPr>
@@ -880,72 +982,6 @@
                 <pic:pic>
                   <pic:nvPicPr>
                     <pic:cNvPr descr="img/didgeridooMouthpiece.jpg" id="0" name="Picture"/>
-                    <pic:cNvPicPr>
-                      <a:picLocks noChangeArrowheads="1" noChangeAspect="1"/>
-                    </pic:cNvPicPr>
-                  </pic:nvPicPr>
-                  <pic:blipFill>
-                    <a:blip r:embed="rId42"/>
-                    <a:stretch>
-                      <a:fillRect/>
-                    </a:stretch>
-                  </pic:blipFill>
-                  <pic:spPr bwMode="auto">
-                    <a:xfrm>
-                      <a:off x="0" y="0"/>
-                      <a:ext cx="5334000" cy="5334000"/>
-                    </a:xfrm>
-                    <a:prstGeom prst="rect">
-                      <a:avLst/>
-                    </a:prstGeom>
-                    <a:noFill/>
-                    <a:ln w="9525">
-                      <a:noFill/>
-                      <a:headEnd/>
-                      <a:tailEnd/>
-                    </a:ln>
-                  </pic:spPr>
-                </pic:pic>
-              </a:graphicData>
-            </a:graphic>
-          </wp:inline>
-        </w:drawing>
-      </w:r>
-    </w:p>
-    <w:p>
-      <w:pPr>
-        <w:pStyle w:val="ImageCaption"/>
-      </w:pPr>
-      <w:r>
-        <w:t xml:space="preserve">Figure 4: Mouthpiece detail of a Large Jesse Lethbridge Didgeridoo (4845). Seen at</w:t>
-      </w:r>
-      <w:r>
-        <w:t xml:space="preserve"> </w:t>
-      </w:r>
-      <w:hyperlink r:id="rId23">
-        <w:r>
-          <w:rPr>
-            <w:rStyle w:val="Hyperlink"/>
-          </w:rPr>
-          <w:t xml:space="preserve">DidgeridooBreath.com</w:t>
-        </w:r>
-      </w:hyperlink>
-    </w:p>
-    <w:p>
-      <w:pPr>
-        <w:pStyle w:val="CaptionedFigure"/>
-      </w:pPr>
-      <w:r>
-        <w:drawing>
-          <wp:inline>
-            <wp:extent cx="5334000" cy="5334000"/>
-            <wp:effectExtent b="0" l="0" r="0" t="0"/>
-            <wp:docPr descr="Figure 5: Bell detail of a Large Jesse Lethbridge Didgeridoo (4845). Seen at DidgeridooBreath.com" title="" id="1" name="Picture"/>
-            <a:graphic>
-              <a:graphicData uri="http://schemas.openxmlformats.org/drawingml/2006/picture">
-                <pic:pic>
-                  <pic:nvPicPr>
-                    <pic:cNvPr descr="img/didgeridooBell.jpg" id="0" name="Picture"/>
                     <pic:cNvPicPr>
                       <a:picLocks noChangeArrowheads="1" noChangeAspect="1"/>
                     </pic:cNvPicPr>
@@ -983,12 +1019,12 @@
         <w:pStyle w:val="ImageCaption"/>
       </w:pPr>
       <w:r>
-        <w:t xml:space="preserve">Figure 5: Bell detail of a Large Jesse Lethbridge Didgeridoo (4845). Seen at</w:t>
-      </w:r>
-      <w:r>
-        <w:t xml:space="preserve"> </w:t>
-      </w:r>
-      <w:hyperlink r:id="rId23">
+        <w:t xml:space="preserve">Figure 4: Mouthpiece detail of a Large Jesse Lethbridge Didgeridoo (4845). Seen at</w:t>
+      </w:r>
+      <w:r>
+        <w:t xml:space="preserve"> </w:t>
+      </w:r>
+      <w:hyperlink r:id="rId24">
         <w:r>
           <w:rPr>
             <w:rStyle w:val="Hyperlink"/>
@@ -999,13 +1035,79 @@
     </w:p>
     <w:p>
       <w:pPr>
+        <w:pStyle w:val="CaptionedFigure"/>
+      </w:pPr>
+      <w:r>
+        <w:drawing>
+          <wp:inline>
+            <wp:extent cx="5334000" cy="5334000"/>
+            <wp:effectExtent b="0" l="0" r="0" t="0"/>
+            <wp:docPr descr="Figure 5: Bell detail of a Large Jesse Lethbridge Didgeridoo (4845). Seen at DidgeridooBreath.com" title="" id="1" name="Picture"/>
+            <a:graphic>
+              <a:graphicData uri="http://schemas.openxmlformats.org/drawingml/2006/picture">
+                <pic:pic>
+                  <pic:nvPicPr>
+                    <pic:cNvPr descr="img/didgeridooBell.jpg" id="0" name="Picture"/>
+                    <pic:cNvPicPr>
+                      <a:picLocks noChangeArrowheads="1" noChangeAspect="1"/>
+                    </pic:cNvPicPr>
+                  </pic:nvPicPr>
+                  <pic:blipFill>
+                    <a:blip r:embed="rId44"/>
+                    <a:stretch>
+                      <a:fillRect/>
+                    </a:stretch>
+                  </pic:blipFill>
+                  <pic:spPr bwMode="auto">
+                    <a:xfrm>
+                      <a:off x="0" y="0"/>
+                      <a:ext cx="5334000" cy="5334000"/>
+                    </a:xfrm>
+                    <a:prstGeom prst="rect">
+                      <a:avLst/>
+                    </a:prstGeom>
+                    <a:noFill/>
+                    <a:ln w="9525">
+                      <a:noFill/>
+                      <a:headEnd/>
+                      <a:tailEnd/>
+                    </a:ln>
+                  </pic:spPr>
+                </pic:pic>
+              </a:graphicData>
+            </a:graphic>
+          </wp:inline>
+        </w:drawing>
+      </w:r>
+    </w:p>
+    <w:p>
+      <w:pPr>
+        <w:pStyle w:val="ImageCaption"/>
+      </w:pPr>
+      <w:r>
+        <w:t xml:space="preserve">Figure 5: Bell detail of a Large Jesse Lethbridge Didgeridoo (4845). Seen at</w:t>
+      </w:r>
+      <w:r>
+        <w:t xml:space="preserve"> </w:t>
+      </w:r>
+      <w:hyperlink r:id="rId24">
+        <w:r>
+          <w:rPr>
+            <w:rStyle w:val="Hyperlink"/>
+          </w:rPr>
+          <w:t xml:space="preserve">DidgeridooBreath.com</w:t>
+        </w:r>
+      </w:hyperlink>
+    </w:p>
+    <w:p>
+      <w:pPr>
         <w:pStyle w:val="Heading2"/>
       </w:pPr>
-      <w:bookmarkStart w:id="44" w:name="science"/>
+      <w:bookmarkStart w:id="45" w:name="science"/>
       <w:r>
         <w:t xml:space="preserve">Science</w:t>
       </w:r>
-      <w:bookmarkEnd w:id="44"/>
+      <w:bookmarkEnd w:id="45"/>
     </w:p>
     <w:p>
       <w:pPr>
@@ -1057,7 +1159,7 @@
       <w:r>
         <w:t xml:space="preserve"> </w:t>
       </w:r>
-      <w:hyperlink r:id="rId45">
+      <w:hyperlink r:id="rId46">
         <w:r>
           <w:rPr>
             <w:rStyle w:val="Hyperlink"/>
@@ -1096,11 +1198,11 @@
       <w:pPr>
         <w:pStyle w:val="Heading2"/>
       </w:pPr>
-      <w:bookmarkStart w:id="46" w:name="construction"/>
+      <w:bookmarkStart w:id="47" w:name="construction"/>
       <w:r>
         <w:t xml:space="preserve">Construction</w:t>
       </w:r>
-      <w:bookmarkEnd w:id="46"/>
+      <w:bookmarkEnd w:id="47"/>
     </w:p>
     <w:p>
       <w:pPr>
@@ -1139,7 +1241,7 @@
                     </pic:cNvPicPr>
                   </pic:nvPicPr>
                   <pic:blipFill>
-                    <a:blip r:embed="rId47"/>
+                    <a:blip r:embed="rId48"/>
                     <a:stretch>
                       <a:fillRect/>
                     </a:stretch>
@@ -1200,7 +1302,7 @@
                     </pic:cNvPicPr>
                   </pic:nvPicPr>
                   <pic:blipFill>
-                    <a:blip r:embed="rId48"/>
+                    <a:blip r:embed="rId49"/>
                     <a:stretch>
                       <a:fillRect/>
                     </a:stretch>
@@ -1253,7 +1355,7 @@
                     </pic:cNvPicPr>
                   </pic:nvPicPr>
                   <pic:blipFill>
-                    <a:blip r:embed="rId49"/>
+                    <a:blip r:embed="rId50"/>
                     <a:stretch>
                       <a:fillRect/>
                     </a:stretch>
@@ -1306,7 +1408,7 @@
                     </pic:cNvPicPr>
                   </pic:nvPicPr>
                   <pic:blipFill>
-                    <a:blip r:embed="rId50"/>
+                    <a:blip r:embed="rId51"/>
                     <a:stretch>
                       <a:fillRect/>
                     </a:stretch>
@@ -1345,11 +1447,11 @@
       <w:pPr>
         <w:pStyle w:val="Heading2"/>
       </w:pPr>
-      <w:bookmarkStart w:id="51" w:name="standard-form"/>
+      <w:bookmarkStart w:id="52" w:name="standard-form"/>
       <w:r>
         <w:t xml:space="preserve">Standard Form</w:t>
       </w:r>
-      <w:bookmarkEnd w:id="51"/>
+      <w:bookmarkEnd w:id="52"/>
     </w:p>
     <w:p>
       <w:pPr>
@@ -1379,7 +1481,7 @@
                     </pic:cNvPicPr>
                   </pic:nvPicPr>
                   <pic:blipFill>
-                    <a:blip r:embed="rId52"/>
+                    <a:blip r:embed="rId53"/>
                     <a:stretch>
                       <a:fillRect/>
                     </a:stretch>
@@ -1418,11 +1520,11 @@
       <w:pPr>
         <w:pStyle w:val="Heading2"/>
       </w:pPr>
-      <w:bookmarkStart w:id="53" w:name="alternative-forms"/>
+      <w:bookmarkStart w:id="54" w:name="alternative-forms"/>
       <w:r>
         <w:t xml:space="preserve">Alternative Forms</w:t>
       </w:r>
-      <w:bookmarkEnd w:id="53"/>
+      <w:bookmarkEnd w:id="54"/>
     </w:p>
     <w:p>
       <w:pPr>
@@ -1452,7 +1554,7 @@
                     </pic:cNvPicPr>
                   </pic:nvPicPr>
                   <pic:blipFill>
-                    <a:blip r:embed="rId54"/>
+                    <a:blip r:embed="rId55"/>
                     <a:stretch>
                       <a:fillRect/>
                     </a:stretch>
@@ -1491,11 +1593,11 @@
       <w:pPr>
         <w:pStyle w:val="Heading2"/>
       </w:pPr>
-      <w:bookmarkStart w:id="55" w:name="tuning"/>
+      <w:bookmarkStart w:id="56" w:name="tuning"/>
       <w:r>
         <w:t xml:space="preserve">Tuning</w:t>
       </w:r>
-      <w:bookmarkEnd w:id="55"/>
+      <w:bookmarkEnd w:id="56"/>
     </w:p>
     <w:p>
       <w:pPr>
@@ -2849,11 +2951,11 @@
       <w:pPr>
         <w:pStyle w:val="Heading2"/>
       </w:pPr>
-      <w:bookmarkStart w:id="56" w:name="mouthpiece"/>
+      <w:bookmarkStart w:id="57" w:name="mouthpiece"/>
       <w:r>
         <w:t xml:space="preserve">Mouthpiece</w:t>
       </w:r>
-      <w:bookmarkEnd w:id="56"/>
+      <w:bookmarkEnd w:id="57"/>
     </w:p>
     <w:p>
       <w:pPr>
@@ -2873,7 +2975,7 @@
       <w:r>
         <w:t xml:space="preserve"> </w:t>
       </w:r>
-      <w:hyperlink r:id="rId57">
+      <w:hyperlink r:id="rId58">
         <w:r>
           <w:rPr>
             <w:rStyle w:val="Hyperlink"/>
@@ -2886,11 +2988,11 @@
       <w:pPr>
         <w:pStyle w:val="Heading2"/>
       </w:pPr>
-      <w:bookmarkStart w:id="58" w:name="decoration"/>
+      <w:bookmarkStart w:id="59" w:name="decoration"/>
       <w:r>
         <w:t xml:space="preserve">Decoration</w:t>
       </w:r>
-      <w:bookmarkEnd w:id="58"/>
+      <w:bookmarkEnd w:id="59"/>
     </w:p>
     <w:p>
       <w:pPr>
@@ -2952,7 +3054,7 @@
                     </pic:cNvPicPr>
                   </pic:nvPicPr>
                   <pic:blipFill>
-                    <a:blip r:embed="rId59"/>
+                    <a:blip r:embed="rId60"/>
                     <a:stretch>
                       <a:fillRect/>
                     </a:stretch>
@@ -2991,11 +3093,11 @@
       <w:pPr>
         <w:pStyle w:val="Heading2"/>
       </w:pPr>
-      <w:bookmarkStart w:id="60" w:name="play"/>
+      <w:bookmarkStart w:id="61" w:name="play"/>
       <w:r>
         <w:t xml:space="preserve">Play</w:t>
       </w:r>
-      <w:bookmarkEnd w:id="60"/>
+      <w:bookmarkEnd w:id="61"/>
     </w:p>
     <w:p>
       <w:pPr>
@@ -3007,7 +3109,7 @@
       <w:r>
         <w:t xml:space="preserve"> </w:t>
       </w:r>
-      <w:hyperlink r:id="rId61">
+      <w:hyperlink r:id="rId62">
         <w:r>
           <w:rPr>
             <w:rStyle w:val="Hyperlink"/>
@@ -3052,7 +3154,7 @@
       <w:r>
         <w:t xml:space="preserve"> </w:t>
       </w:r>
-      <w:hyperlink r:id="rId62">
+      <w:hyperlink r:id="rId63">
         <w:r>
           <w:rPr>
             <w:rStyle w:val="Hyperlink"/>
@@ -3074,7 +3176,7 @@
       <w:r>
         <w:t xml:space="preserve"> </w:t>
       </w:r>
-      <w:hyperlink r:id="rId63">
+      <w:hyperlink r:id="rId64">
         <w:r>
           <w:rPr>
             <w:rStyle w:val="Hyperlink"/>
@@ -3099,7 +3201,7 @@
       <w:r>
         <w:t xml:space="preserve">“</w:t>
       </w:r>
-      <w:hyperlink r:id="rId64">
+      <w:hyperlink r:id="rId65">
         <w:r>
           <w:rPr>
             <w:rStyle w:val="Hyperlink"/>
@@ -3124,7 +3226,7 @@
       <w:r>
         <w:t xml:space="preserve">“</w:t>
       </w:r>
-      <w:hyperlink r:id="rId65">
+      <w:hyperlink r:id="rId66">
         <w:r>
           <w:rPr>
             <w:rStyle w:val="Hyperlink"/>
@@ -3144,7 +3246,7 @@
       <w:r>
         <w:t xml:space="preserve"> </w:t>
       </w:r>
-      <w:hyperlink r:id="rId66">
+      <w:hyperlink r:id="rId67">
         <w:r>
           <w:rPr>
             <w:rStyle w:val="Hyperlink"/>
@@ -3163,11 +3265,11 @@
       <w:pPr>
         <w:pStyle w:val="Heading2"/>
       </w:pPr>
-      <w:bookmarkStart w:id="67" w:name="advanced-play-circular-breathing"/>
+      <w:bookmarkStart w:id="68" w:name="advanced-play-circular-breathing"/>
       <w:r>
         <w:t xml:space="preserve">Advanced Play: Circular Breathing</w:t>
       </w:r>
-      <w:bookmarkEnd w:id="67"/>
+      <w:bookmarkEnd w:id="68"/>
     </w:p>
     <w:p>
       <w:pPr>
@@ -3248,7 +3350,7 @@
       <w:r>
         <w:t xml:space="preserve"> </w:t>
       </w:r>
-      <w:hyperlink r:id="rId68">
+      <w:hyperlink r:id="rId69">
         <w:r>
           <w:rPr>
             <w:rStyle w:val="Hyperlink"/>
@@ -3261,21 +3363,21 @@
       <w:pPr>
         <w:pStyle w:val="Heading1"/>
       </w:pPr>
-      <w:bookmarkStart w:id="69" w:name="paixiao"/>
+      <w:bookmarkStart w:id="70" w:name="paixiao"/>
       <w:r>
         <w:t xml:space="preserve">Paixiao</w:t>
       </w:r>
-      <w:bookmarkEnd w:id="69"/>
+      <w:bookmarkEnd w:id="70"/>
     </w:p>
     <w:p>
       <w:pPr>
         <w:pStyle w:val="Heading2"/>
       </w:pPr>
-      <w:bookmarkStart w:id="70" w:name="overview-2"/>
+      <w:bookmarkStart w:id="71" w:name="overview-2"/>
       <w:r>
         <w:t xml:space="preserve">Overview</w:t>
       </w:r>
-      <w:bookmarkEnd w:id="70"/>
+      <w:bookmarkEnd w:id="71"/>
     </w:p>
     <w:p>
       <w:pPr>
@@ -3289,11 +3391,11 @@
       <w:pPr>
         <w:pStyle w:val="Heading2"/>
       </w:pPr>
-      <w:bookmarkStart w:id="71" w:name="history-and-significance-1"/>
+      <w:bookmarkStart w:id="72" w:name="history-and-significance-1"/>
       <w:r>
         <w:t xml:space="preserve">History and Significance</w:t>
       </w:r>
-      <w:bookmarkEnd w:id="71"/>
+      <w:bookmarkEnd w:id="72"/>
     </w:p>
     <w:p>
       <w:pPr>
@@ -3327,11 +3429,11 @@
       <w:pPr>
         <w:pStyle w:val="Heading2"/>
       </w:pPr>
-      <w:bookmarkStart w:id="72" w:name="anatomy-1"/>
+      <w:bookmarkStart w:id="73" w:name="anatomy-1"/>
       <w:r>
         <w:t xml:space="preserve">Anatomy</w:t>
       </w:r>
-      <w:bookmarkEnd w:id="72"/>
+      <w:bookmarkEnd w:id="73"/>
     </w:p>
     <w:p>
       <w:pPr>
@@ -3345,11 +3447,11 @@
       <w:pPr>
         <w:pStyle w:val="Heading2"/>
       </w:pPr>
-      <w:bookmarkStart w:id="73" w:name="science-1"/>
+      <w:bookmarkStart w:id="74" w:name="science-1"/>
       <w:r>
         <w:t xml:space="preserve">Science</w:t>
       </w:r>
-      <w:bookmarkEnd w:id="73"/>
+      <w:bookmarkEnd w:id="74"/>
     </w:p>
     <w:p>
       <w:pPr>
@@ -3361,7 +3463,7 @@
       <w:r>
         <w:t xml:space="preserve"> </w:t>
       </w:r>
-      <w:hyperlink r:id="rId74">
+      <w:hyperlink r:id="rId75">
         <w:r>
           <w:rPr>
             <w:rStyle w:val="Hyperlink"/>
@@ -3375,7 +3477,7 @@
       <w:r>
         <w:t xml:space="preserve"> </w:t>
       </w:r>
-      <w:hyperlink r:id="rId75">
+      <w:hyperlink r:id="rId76">
         <w:r>
           <w:rPr>
             <w:rStyle w:val="Hyperlink"/>
@@ -3394,11 +3496,11 @@
       <w:pPr>
         <w:pStyle w:val="Heading2"/>
       </w:pPr>
-      <w:bookmarkStart w:id="76" w:name="construction-1"/>
+      <w:bookmarkStart w:id="77" w:name="construction-1"/>
       <w:r>
         <w:t xml:space="preserve">Construction</w:t>
       </w:r>
-      <w:bookmarkEnd w:id="76"/>
+      <w:bookmarkEnd w:id="77"/>
     </w:p>
     <w:p>
       <w:pPr>
@@ -3437,7 +3539,7 @@
                     </pic:cNvPicPr>
                   </pic:nvPicPr>
                   <pic:blipFill>
-                    <a:blip r:embed="rId77"/>
+                    <a:blip r:embed="rId78"/>
                     <a:stretch>
                       <a:fillRect/>
                     </a:stretch>
@@ -3569,11 +3671,11 @@
       <w:pPr>
         <w:pStyle w:val="Heading2"/>
       </w:pPr>
-      <w:bookmarkStart w:id="78" w:name="tuning-1"/>
+      <w:bookmarkStart w:id="79" w:name="tuning-1"/>
       <w:r>
         <w:t xml:space="preserve">Tuning</w:t>
       </w:r>
-      <w:bookmarkEnd w:id="78"/>
+      <w:bookmarkEnd w:id="79"/>
     </w:p>
     <w:p>
       <w:pPr>
@@ -3585,7 +3687,7 @@
       <w:r>
         <w:t xml:space="preserve"> </w:t>
       </w:r>
-      <w:hyperlink r:id="rId79">
+      <w:hyperlink r:id="rId80">
         <w:r>
           <w:rPr>
             <w:rStyle w:val="Hyperlink"/>
@@ -3777,11 +3879,11 @@
       <w:pPr>
         <w:pStyle w:val="Heading2"/>
       </w:pPr>
-      <w:bookmarkStart w:id="80" w:name="play-1"/>
+      <w:bookmarkStart w:id="81" w:name="play-1"/>
       <w:r>
         <w:t xml:space="preserve">Play</w:t>
       </w:r>
-      <w:bookmarkEnd w:id="80"/>
+      <w:bookmarkEnd w:id="81"/>
     </w:p>
     <w:p>
       <w:pPr>
@@ -3819,7 +3921,7 @@
       <w:r>
         <w:t xml:space="preserve"> </w:t>
       </w:r>
-      <w:hyperlink r:id="rId81">
+      <w:hyperlink r:id="rId82">
         <w:r>
           <w:rPr>
             <w:rStyle w:val="Hyperlink"/>
@@ -3832,21 +3934,21 @@
       <w:pPr>
         <w:pStyle w:val="Heading1"/>
       </w:pPr>
-      <w:bookmarkStart w:id="82" w:name="music"/>
+      <w:bookmarkStart w:id="83" w:name="music"/>
       <w:r>
         <w:t xml:space="preserve">Music</w:t>
       </w:r>
-      <w:bookmarkEnd w:id="82"/>
+      <w:bookmarkEnd w:id="83"/>
     </w:p>
     <w:p>
       <w:pPr>
         <w:pStyle w:val="Heading2"/>
       </w:pPr>
-      <w:bookmarkStart w:id="83" w:name="climate-data-as-inspiration"/>
+      <w:bookmarkStart w:id="84" w:name="climate-data-as-inspiration"/>
       <w:r>
         <w:t xml:space="preserve">Climate Data as Inspiration</w:t>
       </w:r>
-      <w:bookmarkEnd w:id="83"/>
+      <w:bookmarkEnd w:id="84"/>
     </w:p>
     <w:p>
       <w:pPr>
@@ -3860,11 +3962,11 @@
       <w:pPr>
         <w:pStyle w:val="Heading3"/>
       </w:pPr>
-      <w:bookmarkStart w:id="84" w:name="documentation"/>
+      <w:bookmarkStart w:id="85" w:name="documentation"/>
       <w:r>
         <w:t xml:space="preserve">Documentation</w:t>
       </w:r>
-      <w:bookmarkEnd w:id="84"/>
+      <w:bookmarkEnd w:id="85"/>
     </w:p>
     <w:p>
       <w:pPr>
@@ -3902,11 +4004,11 @@
       <w:pPr>
         <w:pStyle w:val="Heading2"/>
       </w:pPr>
-      <w:bookmarkStart w:id="85" w:name="performance"/>
+      <w:bookmarkStart w:id="86" w:name="performance"/>
       <w:r>
         <w:t xml:space="preserve">Performance</w:t>
       </w:r>
-      <w:bookmarkEnd w:id="85"/>
+      <w:bookmarkEnd w:id="86"/>
     </w:p>
     <w:p>
       <w:pPr>
@@ -3928,11 +4030,11 @@
       <w:pPr>
         <w:pStyle w:val="Heading1"/>
       </w:pPr>
-      <w:bookmarkStart w:id="86" w:name="materials-and-tools-list"/>
+      <w:bookmarkStart w:id="87" w:name="materials-and-tools-list"/>
       <w:r>
         <w:t xml:space="preserve">Materials and Tools List</w:t>
       </w:r>
-      <w:bookmarkEnd w:id="86"/>
+      <w:bookmarkEnd w:id="87"/>
     </w:p>
     <w:p>
       <w:pPr>
@@ -3946,11 +4048,11 @@
       <w:pPr>
         <w:pStyle w:val="Heading2"/>
       </w:pPr>
-      <w:bookmarkStart w:id="87" w:name="pvc-didgeridoo"/>
+      <w:bookmarkStart w:id="88" w:name="pvc-didgeridoo"/>
       <w:r>
         <w:t xml:space="preserve">PVC Didgeridoo</w:t>
       </w:r>
-      <w:bookmarkEnd w:id="87"/>
+      <w:bookmarkEnd w:id="88"/>
     </w:p>
     <w:p>
       <w:pPr>
@@ -4288,11 +4390,11 @@
       <w:pPr>
         <w:pStyle w:val="Heading2"/>
       </w:pPr>
-      <w:bookmarkStart w:id="88" w:name="pvc-paixiao"/>
+      <w:bookmarkStart w:id="89" w:name="pvc-paixiao"/>
       <w:r>
         <w:t xml:space="preserve">PVC Paixiao</w:t>
       </w:r>
-      <w:bookmarkEnd w:id="88"/>
+      <w:bookmarkEnd w:id="89"/>
     </w:p>
     <w:p>
       <w:pPr>
@@ -4618,11 +4720,11 @@
       <w:pPr>
         <w:pStyle w:val="Heading2"/>
       </w:pPr>
-      <w:bookmarkStart w:id="89" w:name="suggested-tools"/>
+      <w:bookmarkStart w:id="90" w:name="suggested-tools"/>
       <w:r>
         <w:t xml:space="preserve">Suggested Tools</w:t>
       </w:r>
-      <w:bookmarkEnd w:id="89"/>
+      <w:bookmarkEnd w:id="90"/>
     </w:p>
     <w:p>
       <w:pPr>
@@ -4902,11 +5004,11 @@
       <w:pPr>
         <w:pStyle w:val="Heading2"/>
       </w:pPr>
-      <w:bookmarkStart w:id="90" w:name="materials-and-tools-gallery"/>
+      <w:bookmarkStart w:id="91" w:name="materials-and-tools-gallery"/>
       <w:r>
         <w:t xml:space="preserve">Materials and Tools Gallery</w:t>
       </w:r>
-      <w:bookmarkEnd w:id="90"/>
+      <w:bookmarkEnd w:id="91"/>
     </w:p>
     <w:p>
       <w:pPr>
@@ -4928,7 +5030,7 @@
                     </pic:cNvPicPr>
                   </pic:nvPicPr>
                   <pic:blipFill>
-                    <a:blip r:embed="rId91"/>
+                    <a:blip r:embed="rId92"/>
                     <a:stretch>
                       <a:fillRect/>
                     </a:stretch>
@@ -4965,7 +5067,7 @@
       <w:r>
         <w:t xml:space="preserve"> </w:t>
       </w:r>
-      <w:hyperlink r:id="rId92">
+      <w:hyperlink r:id="rId93">
         <w:r>
           <w:rPr>
             <w:rStyle w:val="Hyperlink"/>
@@ -4994,7 +5096,7 @@
                     </pic:cNvPicPr>
                   </pic:nvPicPr>
                   <pic:blipFill>
-                    <a:blip r:embed="rId93"/>
+                    <a:blip r:embed="rId94"/>
                     <a:stretch>
                       <a:fillRect/>
                     </a:stretch>
@@ -5031,7 +5133,7 @@
       <w:r>
         <w:t xml:space="preserve"> </w:t>
       </w:r>
-      <w:hyperlink r:id="rId94">
+      <w:hyperlink r:id="rId95">
         <w:r>
           <w:rPr>
             <w:rStyle w:val="Hyperlink"/>
@@ -5060,7 +5162,7 @@
                     </pic:cNvPicPr>
                   </pic:nvPicPr>
                   <pic:blipFill>
-                    <a:blip r:embed="rId95"/>
+                    <a:blip r:embed="rId96"/>
                     <a:stretch>
                       <a:fillRect/>
                     </a:stretch>
@@ -5097,7 +5199,7 @@
       <w:r>
         <w:t xml:space="preserve"> </w:t>
       </w:r>
-      <w:hyperlink r:id="rId96">
+      <w:hyperlink r:id="rId97">
         <w:r>
           <w:rPr>
             <w:rStyle w:val="Hyperlink"/>
@@ -5126,7 +5228,7 @@
                     </pic:cNvPicPr>
                   </pic:nvPicPr>
                   <pic:blipFill>
-                    <a:blip r:embed="rId97"/>
+                    <a:blip r:embed="rId98"/>
                     <a:stretch>
                       <a:fillRect/>
                     </a:stretch>
@@ -5163,7 +5265,7 @@
       <w:r>
         <w:t xml:space="preserve"> </w:t>
       </w:r>
-      <w:hyperlink r:id="rId98">
+      <w:hyperlink r:id="rId99">
         <w:r>
           <w:rPr>
             <w:rStyle w:val="Hyperlink"/>
@@ -5192,7 +5294,7 @@
                     </pic:cNvPicPr>
                   </pic:nvPicPr>
                   <pic:blipFill>
-                    <a:blip r:embed="rId99"/>
+                    <a:blip r:embed="rId100"/>
                     <a:stretch>
                       <a:fillRect/>
                     </a:stretch>
@@ -5229,7 +5331,7 @@
       <w:r>
         <w:t xml:space="preserve"> </w:t>
       </w:r>
-      <w:hyperlink r:id="rId100">
+      <w:hyperlink r:id="rId101">
         <w:r>
           <w:rPr>
             <w:rStyle w:val="Hyperlink"/>
@@ -5258,7 +5360,7 @@
                     </pic:cNvPicPr>
                   </pic:nvPicPr>
                   <pic:blipFill>
-                    <a:blip r:embed="rId101"/>
+                    <a:blip r:embed="rId102"/>
                     <a:stretch>
                       <a:fillRect/>
                     </a:stretch>
@@ -5295,7 +5397,7 @@
       <w:r>
         <w:t xml:space="preserve"> </w:t>
       </w:r>
-      <w:hyperlink r:id="rId102">
+      <w:hyperlink r:id="rId103">
         <w:r>
           <w:rPr>
             <w:rStyle w:val="Hyperlink"/>
@@ -5324,7 +5426,7 @@
                     </pic:cNvPicPr>
                   </pic:nvPicPr>
                   <pic:blipFill>
-                    <a:blip r:embed="rId103"/>
+                    <a:blip r:embed="rId104"/>
                     <a:stretch>
                       <a:fillRect/>
                     </a:stretch>
@@ -5361,7 +5463,7 @@
       <w:r>
         <w:t xml:space="preserve"> </w:t>
       </w:r>
-      <w:hyperlink r:id="rId104">
+      <w:hyperlink r:id="rId105">
         <w:r>
           <w:rPr>
             <w:rStyle w:val="Hyperlink"/>
@@ -5390,7 +5492,7 @@
                     </pic:cNvPicPr>
                   </pic:nvPicPr>
                   <pic:blipFill>
-                    <a:blip r:embed="rId105"/>
+                    <a:blip r:embed="rId106"/>
                     <a:stretch>
                       <a:fillRect/>
                     </a:stretch>
@@ -5427,7 +5529,7 @@
       <w:r>
         <w:t xml:space="preserve"> </w:t>
       </w:r>
-      <w:hyperlink r:id="rId106">
+      <w:hyperlink r:id="rId107">
         <w:r>
           <w:rPr>
             <w:rStyle w:val="Hyperlink"/>
@@ -5456,7 +5558,7 @@
                     </pic:cNvPicPr>
                   </pic:nvPicPr>
                   <pic:blipFill>
-                    <a:blip r:embed="rId107"/>
+                    <a:blip r:embed="rId108"/>
                     <a:stretch>
                       <a:fillRect/>
                     </a:stretch>
@@ -5493,7 +5595,7 @@
       <w:r>
         <w:t xml:space="preserve"> </w:t>
       </w:r>
-      <w:hyperlink r:id="rId108">
+      <w:hyperlink r:id="rId109">
         <w:r>
           <w:rPr>
             <w:rStyle w:val="Hyperlink"/>
@@ -5522,7 +5624,7 @@
                     </pic:cNvPicPr>
                   </pic:nvPicPr>
                   <pic:blipFill>
-                    <a:blip r:embed="rId109"/>
+                    <a:blip r:embed="rId110"/>
                     <a:stretch>
                       <a:fillRect/>
                     </a:stretch>
@@ -5559,7 +5661,7 @@
       <w:r>
         <w:t xml:space="preserve"> </w:t>
       </w:r>
-      <w:hyperlink r:id="rId110">
+      <w:hyperlink r:id="rId111">
         <w:r>
           <w:rPr>
             <w:rStyle w:val="Hyperlink"/>
@@ -5572,11 +5674,11 @@
       <w:pPr>
         <w:pStyle w:val="Heading1"/>
       </w:pPr>
-      <w:bookmarkStart w:id="111" w:name="supplemental-documents"/>
+      <w:bookmarkStart w:id="112" w:name="supplemental-documents"/>
       <w:r>
         <w:t xml:space="preserve">Supplemental Documents</w:t>
       </w:r>
-      <w:bookmarkEnd w:id="111"/>
+      <w:bookmarkEnd w:id="112"/>
     </w:p>
     <w:p>
       <w:pPr>
@@ -5586,7 +5688,7 @@
           <w:ilvl w:val="0"/>
         </w:numPr>
       </w:pPr>
-      <w:hyperlink r:id="rId112">
+      <w:hyperlink r:id="rId113">
         <w:r>
           <w:rPr>
             <w:rStyle w:val="Hyperlink"/>
@@ -5603,7 +5705,7 @@
           <w:ilvl w:val="0"/>
         </w:numPr>
       </w:pPr>
-      <w:hyperlink r:id="rId113">
+      <w:hyperlink r:id="rId114">
         <w:r>
           <w:rPr>
             <w:rStyle w:val="Hyperlink"/>
@@ -5620,7 +5722,7 @@
           <w:ilvl w:val="0"/>
         </w:numPr>
       </w:pPr>
-      <w:hyperlink r:id="rId114">
+      <w:hyperlink r:id="rId115">
         <w:r>
           <w:rPr>
             <w:rStyle w:val="Hyperlink"/>
@@ -5637,7 +5739,7 @@
           <w:ilvl w:val="0"/>
         </w:numPr>
       </w:pPr>
-      <w:hyperlink r:id="rId115">
+      <w:hyperlink r:id="rId116">
         <w:r>
           <w:rPr>
             <w:rStyle w:val="Hyperlink"/>
@@ -5654,7 +5756,7 @@
           <w:ilvl w:val="0"/>
         </w:numPr>
       </w:pPr>
-      <w:hyperlink r:id="rId116">
+      <w:hyperlink r:id="rId117">
         <w:r>
           <w:rPr>
             <w:rStyle w:val="Hyperlink"/>
@@ -5667,21 +5769,21 @@
       <w:pPr>
         <w:pStyle w:val="Heading1"/>
       </w:pPr>
-      <w:bookmarkStart w:id="117" w:name="implementation-guide"/>
+      <w:bookmarkStart w:id="118" w:name="implementation-guide"/>
       <w:r>
         <w:t xml:space="preserve">Implementation Guide</w:t>
       </w:r>
-      <w:bookmarkEnd w:id="117"/>
+      <w:bookmarkEnd w:id="118"/>
     </w:p>
     <w:p>
       <w:pPr>
         <w:pStyle w:val="Heading2"/>
       </w:pPr>
-      <w:bookmarkStart w:id="118" w:name="introduction-1"/>
+      <w:bookmarkStart w:id="119" w:name="introduction-1"/>
       <w:r>
         <w:t xml:space="preserve">Introduction</w:t>
       </w:r>
-      <w:bookmarkEnd w:id="118"/>
+      <w:bookmarkEnd w:id="119"/>
     </w:p>
     <w:p>
       <w:pPr>
@@ -5695,11 +5797,11 @@
       <w:pPr>
         <w:pStyle w:val="Heading2"/>
       </w:pPr>
-      <w:bookmarkStart w:id="119" w:name="schedule"/>
+      <w:bookmarkStart w:id="120" w:name="schedule"/>
       <w:r>
         <w:t xml:space="preserve">Schedule</w:t>
       </w:r>
-      <w:bookmarkEnd w:id="119"/>
+      <w:bookmarkEnd w:id="120"/>
     </w:p>
     <w:p>
       <w:pPr>
@@ -5742,7 +5844,7 @@
               <w:jc w:val="left"/>
             </w:pPr>
             <w:r>
-              <w:t xml:space="preserve">Hour</w:t>
+              <w:t xml:space="preserve">Time</w:t>
             </w:r>
           </w:p>
         </w:tc>
@@ -5759,7 +5861,7 @@
               <w:jc w:val="left"/>
             </w:pPr>
             <w:r>
-              <w:t xml:space="preserve">Time</w:t>
+              <w:t xml:space="preserve">Day 1</w:t>
             </w:r>
           </w:p>
         </w:tc>
@@ -5776,7 +5878,7 @@
               <w:jc w:val="left"/>
             </w:pPr>
             <w:r>
-              <w:t xml:space="preserve">Activity</w:t>
+              <w:t xml:space="preserve">Day 2</w:t>
             </w:r>
           </w:p>
         </w:tc>
@@ -5789,29 +5891,29 @@
               <w:jc w:val="left"/>
             </w:pPr>
             <w:r>
-              <w:t xml:space="preserve">0</w:t>
-            </w:r>
-          </w:p>
-        </w:tc>
-        <w:tc>
-          <w:p>
-            <w:pPr>
-              <w:pStyle w:val="Compact"/>
-              <w:jc w:val="left"/>
-            </w:pPr>
-            <w:r>
-              <w:t xml:space="preserve">09:00</w:t>
-            </w:r>
-          </w:p>
-        </w:tc>
-        <w:tc>
-          <w:p>
-            <w:pPr>
-              <w:pStyle w:val="Compact"/>
-              <w:jc w:val="left"/>
-            </w:pPr>
-            <w:r>
-              <w:t xml:space="preserve">Data Exploration</w:t>
+              <w:t xml:space="preserve">09:30</w:t>
+            </w:r>
+          </w:p>
+        </w:tc>
+        <w:tc>
+          <w:p>
+            <w:pPr>
+              <w:pStyle w:val="Compact"/>
+              <w:jc w:val="left"/>
+            </w:pPr>
+            <w:r>
+              <w:t xml:space="preserve">Welcome</w:t>
+            </w:r>
+          </w:p>
+        </w:tc>
+        <w:tc>
+          <w:p>
+            <w:pPr>
+              <w:pStyle w:val="Compact"/>
+              <w:jc w:val="left"/>
+            </w:pPr>
+            <w:r>
+              <w:t xml:space="preserve">Welcome</w:t>
             </w:r>
           </w:p>
         </w:tc>
@@ -5824,29 +5926,29 @@
               <w:jc w:val="left"/>
             </w:pPr>
             <w:r>
-              <w:t xml:space="preserve">1</w:t>
-            </w:r>
-          </w:p>
-        </w:tc>
-        <w:tc>
-          <w:p>
-            <w:pPr>
-              <w:pStyle w:val="Compact"/>
-              <w:jc w:val="left"/>
-            </w:pPr>
-            <w:r>
-              <w:t xml:space="preserve">10:00</w:t>
-            </w:r>
-          </w:p>
-        </w:tc>
-        <w:tc>
-          <w:p>
-            <w:pPr>
-              <w:pStyle w:val="Compact"/>
-              <w:jc w:val="left"/>
-            </w:pPr>
-            <w:r>
-              <w:t xml:space="preserve">Construction</w:t>
+              <w:t xml:space="preserve">09:35</w:t>
+            </w:r>
+          </w:p>
+        </w:tc>
+        <w:tc>
+          <w:p>
+            <w:pPr>
+              <w:pStyle w:val="Compact"/>
+              <w:jc w:val="left"/>
+            </w:pPr>
+            <w:r>
+              <w:t xml:space="preserve">Data Exploration</w:t>
+            </w:r>
+          </w:p>
+        </w:tc>
+        <w:tc>
+          <w:p>
+            <w:pPr>
+              <w:pStyle w:val="Compact"/>
+              <w:jc w:val="left"/>
+            </w:pPr>
+            <w:r>
+              <w:t xml:space="preserve">Notation &amp; Composition</w:t>
             </w:r>
           </w:p>
         </w:tc>
@@ -5859,29 +5961,29 @@
               <w:jc w:val="left"/>
             </w:pPr>
             <w:r>
-              <w:t xml:space="preserve">2</w:t>
-            </w:r>
-          </w:p>
-        </w:tc>
-        <w:tc>
-          <w:p>
-            <w:pPr>
-              <w:pStyle w:val="Compact"/>
-              <w:jc w:val="left"/>
-            </w:pPr>
-            <w:r>
-              <w:t xml:space="preserve">11:00</w:t>
-            </w:r>
-          </w:p>
-        </w:tc>
-        <w:tc>
-          <w:p>
-            <w:pPr>
-              <w:pStyle w:val="Compact"/>
-              <w:jc w:val="left"/>
-            </w:pPr>
-            <w:r>
-              <w:t xml:space="preserve">Notation Exploration</w:t>
+              <w:t xml:space="preserve">10:15</w:t>
+            </w:r>
+          </w:p>
+        </w:tc>
+        <w:tc>
+          <w:p>
+            <w:pPr>
+              <w:pStyle w:val="Compact"/>
+              <w:jc w:val="left"/>
+            </w:pPr>
+            <w:r>
+              <w:t xml:space="preserve">Break</w:t>
+            </w:r>
+          </w:p>
+        </w:tc>
+        <w:tc>
+          <w:p>
+            <w:pPr>
+              <w:pStyle w:val="Compact"/>
+              <w:jc w:val="left"/>
+            </w:pPr>
+            <w:r>
+              <w:t xml:space="preserve">Break</w:t>
             </w:r>
           </w:p>
         </w:tc>
@@ -5894,29 +5996,29 @@
               <w:jc w:val="left"/>
             </w:pPr>
             <w:r>
-              <w:t xml:space="preserve">2.5</w:t>
-            </w:r>
-          </w:p>
-        </w:tc>
-        <w:tc>
-          <w:p>
-            <w:pPr>
-              <w:pStyle w:val="Compact"/>
-              <w:jc w:val="left"/>
-            </w:pPr>
-            <w:r>
-              <w:t xml:space="preserve">11:30</w:t>
-            </w:r>
-          </w:p>
-        </w:tc>
-        <w:tc>
-          <w:p>
-            <w:pPr>
-              <w:pStyle w:val="Compact"/>
-              <w:jc w:val="left"/>
-            </w:pPr>
-            <w:r>
-              <w:t xml:space="preserve">Refinement (Construction, Notation)</w:t>
+              <w:t xml:space="preserve">10:30</w:t>
+            </w:r>
+          </w:p>
+        </w:tc>
+        <w:tc>
+          <w:p>
+            <w:pPr>
+              <w:pStyle w:val="Compact"/>
+              <w:jc w:val="left"/>
+            </w:pPr>
+            <w:r>
+              <w:t xml:space="preserve">Guest Musician</w:t>
+            </w:r>
+          </w:p>
+        </w:tc>
+        <w:tc>
+          <w:p>
+            <w:pPr>
+              <w:pStyle w:val="Compact"/>
+              <w:jc w:val="left"/>
+            </w:pPr>
+            <w:r>
+              <w:t xml:space="preserve">Finalize Construction, Notation, and Composition</w:t>
             </w:r>
           </w:p>
         </w:tc>
@@ -5929,29 +6031,29 @@
               <w:jc w:val="left"/>
             </w:pPr>
             <w:r>
-              <w:t xml:space="preserve">-</w:t>
-            </w:r>
-          </w:p>
-        </w:tc>
-        <w:tc>
-          <w:p>
-            <w:pPr>
-              <w:pStyle w:val="Compact"/>
-              <w:jc w:val="left"/>
-            </w:pPr>
-            <w:r>
-              <w:t xml:space="preserve">12:00</w:t>
-            </w:r>
-          </w:p>
-        </w:tc>
-        <w:tc>
-          <w:p>
-            <w:pPr>
-              <w:pStyle w:val="Compact"/>
-              <w:jc w:val="left"/>
-            </w:pPr>
-            <w:r>
-              <w:t xml:space="preserve">Lunch</w:t>
+              <w:t xml:space="preserve">11:30</w:t>
+            </w:r>
+          </w:p>
+        </w:tc>
+        <w:tc>
+          <w:p>
+            <w:pPr>
+              <w:pStyle w:val="Compact"/>
+              <w:jc w:val="left"/>
+            </w:pPr>
+            <w:r>
+              <w:t xml:space="preserve">Instrument Construction</w:t>
+            </w:r>
+          </w:p>
+        </w:tc>
+        <w:tc>
+          <w:p>
+            <w:pPr>
+              <w:pStyle w:val="Compact"/>
+              <w:jc w:val="left"/>
+            </w:pPr>
+            <w:r>
+              <w:t xml:space="preserve">Performances &amp; Summary</w:t>
             </w:r>
           </w:p>
         </w:tc>
@@ -5964,134 +6066,29 @@
               <w:jc w:val="left"/>
             </w:pPr>
             <w:r>
-              <w:t xml:space="preserve">3</w:t>
-            </w:r>
-          </w:p>
-        </w:tc>
-        <w:tc>
-          <w:p>
-            <w:pPr>
-              <w:pStyle w:val="Compact"/>
-              <w:jc w:val="left"/>
-            </w:pPr>
-            <w:r>
-              <w:t xml:space="preserve">13:00</w:t>
-            </w:r>
-          </w:p>
-        </w:tc>
-        <w:tc>
-          <w:p>
-            <w:pPr>
-              <w:pStyle w:val="Compact"/>
-              <w:jc w:val="left"/>
-            </w:pPr>
-            <w:r>
-              <w:t xml:space="preserve">Composition</w:t>
-            </w:r>
-          </w:p>
-        </w:tc>
-      </w:tr>
-      <w:tr>
-        <w:tc>
-          <w:p>
-            <w:pPr>
-              <w:pStyle w:val="Compact"/>
-              <w:jc w:val="left"/>
-            </w:pPr>
-            <w:r>
-              <w:t xml:space="preserve">4</w:t>
-            </w:r>
-          </w:p>
-        </w:tc>
-        <w:tc>
-          <w:p>
-            <w:pPr>
-              <w:pStyle w:val="Compact"/>
-              <w:jc w:val="left"/>
-            </w:pPr>
-            <w:r>
-              <w:t xml:space="preserve">14:00</w:t>
-            </w:r>
-          </w:p>
-        </w:tc>
-        <w:tc>
-          <w:p>
-            <w:pPr>
-              <w:pStyle w:val="Compact"/>
-              <w:jc w:val="left"/>
-            </w:pPr>
-            <w:r>
-              <w:t xml:space="preserve">Refinement (Composition)</w:t>
-            </w:r>
-          </w:p>
-        </w:tc>
-      </w:tr>
-      <w:tr>
-        <w:tc>
-          <w:p>
-            <w:pPr>
-              <w:pStyle w:val="Compact"/>
-              <w:jc w:val="left"/>
-            </w:pPr>
-            <w:r>
-              <w:t xml:space="preserve">4.5</w:t>
-            </w:r>
-          </w:p>
-        </w:tc>
-        <w:tc>
-          <w:p>
-            <w:pPr>
-              <w:pStyle w:val="Compact"/>
-              <w:jc w:val="left"/>
-            </w:pPr>
-            <w:r>
-              <w:t xml:space="preserve">14:30</w:t>
-            </w:r>
-          </w:p>
-        </w:tc>
-        <w:tc>
-          <w:p>
-            <w:pPr>
-              <w:pStyle w:val="Compact"/>
-              <w:jc w:val="left"/>
-            </w:pPr>
-            <w:r>
-              <w:t xml:space="preserve">Performances &amp; Summary</w:t>
-            </w:r>
-          </w:p>
-        </w:tc>
-      </w:tr>
-      <w:tr>
-        <w:tc>
-          <w:p>
-            <w:pPr>
-              <w:pStyle w:val="Compact"/>
-              <w:jc w:val="left"/>
-            </w:pPr>
-            <w:r>
-              <w:t xml:space="preserve">-</w:t>
-            </w:r>
-          </w:p>
-        </w:tc>
-        <w:tc>
-          <w:p>
-            <w:pPr>
-              <w:pStyle w:val="Compact"/>
-              <w:jc w:val="left"/>
-            </w:pPr>
-            <w:r>
-              <w:t xml:space="preserve">15:00</w:t>
-            </w:r>
-          </w:p>
-        </w:tc>
-        <w:tc>
-          <w:p>
-            <w:pPr>
-              <w:pStyle w:val="Compact"/>
-              <w:jc w:val="left"/>
-            </w:pPr>
-            <w:r>
-              <w:t xml:space="preserve">Conclusion</w:t>
+              <w:t xml:space="preserve">12:00</w:t>
+            </w:r>
+          </w:p>
+        </w:tc>
+        <w:tc>
+          <w:p>
+            <w:pPr>
+              <w:pStyle w:val="Compact"/>
+              <w:jc w:val="left"/>
+            </w:pPr>
+            <w:r>
+              <w:t xml:space="preserve">Lunch</w:t>
+            </w:r>
+          </w:p>
+        </w:tc>
+        <w:tc>
+          <w:p>
+            <w:pPr>
+              <w:pStyle w:val="Compact"/>
+              <w:jc w:val="left"/>
+            </w:pPr>
+            <w:r>
+              <w:t xml:space="preserve">Lunch</w:t>
             </w:r>
           </w:p>
         </w:tc>
@@ -6101,11 +6098,11 @@
       <w:pPr>
         <w:pStyle w:val="Heading2"/>
       </w:pPr>
-      <w:bookmarkStart w:id="120" w:name="facilitator-notes"/>
+      <w:bookmarkStart w:id="121" w:name="facilitator-notes"/>
       <w:r>
         <w:t xml:space="preserve">Facilitator Notes</w:t>
       </w:r>
-      <w:bookmarkEnd w:id="120"/>
+      <w:bookmarkEnd w:id="121"/>
     </w:p>
     <w:p>
       <w:pPr>
@@ -6192,8 +6189,8 @@
         <w:t xml:space="preserve">Ask teams to pre-design new solutions if they had more free time to do so. What would the next-generation didgeridoo look like if you could build it again? How would you change your design if you had more (time, materials,…)?</w:t>
       </w:r>
     </w:p>
-    <w:bookmarkStart w:id="141" w:name="refs"/>
-    <w:bookmarkStart w:id="122" w:name="ref-paixiaoHistory"/>
+    <w:bookmarkStart w:id="142" w:name="refs"/>
+    <w:bookmarkStart w:id="123" w:name="ref-paixiaoHistory"/>
     <w:p>
       <w:pPr>
         <w:pStyle w:val="Bibliography"/>
@@ -6204,7 +6201,7 @@
       <w:r>
         <w:t xml:space="preserve"> </w:t>
       </w:r>
-      <w:hyperlink r:id="rId121">
+      <w:hyperlink r:id="rId122">
         <w:r>
           <w:rPr>
             <w:rStyle w:val="Hyperlink"/>
@@ -6216,8 +6213,8 @@
         <w:t xml:space="preserve">.</w:t>
       </w:r>
     </w:p>
-    <w:bookmarkEnd w:id="122"/>
-    <w:bookmarkStart w:id="124" w:name="ref-tuning"/>
+    <w:bookmarkEnd w:id="123"/>
+    <w:bookmarkStart w:id="125" w:name="ref-tuning"/>
     <w:p>
       <w:pPr>
         <w:pStyle w:val="Bibliography"/>
@@ -6228,7 +6225,7 @@
       <w:r>
         <w:t xml:space="preserve"> </w:t>
       </w:r>
-      <w:hyperlink r:id="rId123">
+      <w:hyperlink r:id="rId124">
         <w:r>
           <w:rPr>
             <w:rStyle w:val="Hyperlink"/>
@@ -6240,8 +6237,8 @@
         <w:t xml:space="preserve">.</w:t>
       </w:r>
     </w:p>
-    <w:bookmarkEnd w:id="124"/>
-    <w:bookmarkStart w:id="126" w:name="ref-fletcher"/>
+    <w:bookmarkEnd w:id="125"/>
+    <w:bookmarkStart w:id="127" w:name="ref-fletcher"/>
     <w:p>
       <w:pPr>
         <w:pStyle w:val="Bibliography"/>
@@ -6267,7 +6264,7 @@
       <w:r>
         <w:t xml:space="preserve"> </w:t>
       </w:r>
-      <w:hyperlink r:id="rId125">
+      <w:hyperlink r:id="rId126">
         <w:r>
           <w:rPr>
             <w:rStyle w:val="Hyperlink"/>
@@ -6279,8 +6276,8 @@
         <w:t xml:space="preserve">.</w:t>
       </w:r>
     </w:p>
-    <w:bookmarkEnd w:id="126"/>
-    <w:bookmarkStart w:id="127" w:name="ref-terminology"/>
+    <w:bookmarkEnd w:id="127"/>
+    <w:bookmarkStart w:id="128" w:name="ref-terminology"/>
     <w:p>
       <w:pPr>
         <w:pStyle w:val="Bibliography"/>
@@ -6291,7 +6288,7 @@
       <w:r>
         <w:t xml:space="preserve"> </w:t>
       </w:r>
-      <w:hyperlink r:id="rId61">
+      <w:hyperlink r:id="rId62">
         <w:r>
           <w:rPr>
             <w:rStyle w:val="Hyperlink"/>
@@ -6303,8 +6300,8 @@
         <w:t xml:space="preserve">.</w:t>
       </w:r>
     </w:p>
-    <w:bookmarkEnd w:id="127"/>
-    <w:bookmarkStart w:id="128" w:name="ref-threshold"/>
+    <w:bookmarkEnd w:id="128"/>
+    <w:bookmarkStart w:id="129" w:name="ref-threshold"/>
     <w:p>
       <w:pPr>
         <w:pStyle w:val="Bibliography"/>
@@ -6315,7 +6312,7 @@
       <w:r>
         <w:t xml:space="preserve"> </w:t>
       </w:r>
-      <w:hyperlink r:id="rId28">
+      <w:hyperlink r:id="rId29">
         <w:r>
           <w:rPr>
             <w:rStyle w:val="Hyperlink"/>
@@ -6327,8 +6324,8 @@
         <w:t xml:space="preserve">.</w:t>
       </w:r>
     </w:p>
-    <w:bookmarkEnd w:id="128"/>
-    <w:bookmarkStart w:id="130" w:name="ref-harris"/>
+    <w:bookmarkEnd w:id="129"/>
+    <w:bookmarkStart w:id="131" w:name="ref-harris"/>
     <w:p>
       <w:pPr>
         <w:pStyle w:val="Bibliography"/>
@@ -6339,7 +6336,7 @@
       <w:r>
         <w:t xml:space="preserve"> </w:t>
       </w:r>
-      <w:hyperlink r:id="rId129">
+      <w:hyperlink r:id="rId130">
         <w:r>
           <w:rPr>
             <w:rStyle w:val="Hyperlink"/>
@@ -6351,8 +6348,8 @@
         <w:t xml:space="preserve">.</w:t>
       </w:r>
     </w:p>
-    <w:bookmarkEnd w:id="130"/>
-    <w:bookmarkStart w:id="132" w:name="ref-timbres"/>
+    <w:bookmarkEnd w:id="131"/>
+    <w:bookmarkStart w:id="133" w:name="ref-timbres"/>
     <w:p>
       <w:pPr>
         <w:pStyle w:val="Bibliography"/>
@@ -6363,7 +6360,7 @@
       <w:r>
         <w:t xml:space="preserve"> </w:t>
       </w:r>
-      <w:hyperlink r:id="rId131">
+      <w:hyperlink r:id="rId132">
         <w:r>
           <w:rPr>
             <w:rStyle w:val="Hyperlink"/>
@@ -6375,8 +6372,8 @@
         <w:t xml:space="preserve">.</w:t>
       </w:r>
     </w:p>
-    <w:bookmarkEnd w:id="132"/>
-    <w:bookmarkStart w:id="134" w:name="ref-sonification"/>
+    <w:bookmarkEnd w:id="133"/>
+    <w:bookmarkStart w:id="135" w:name="ref-sonification"/>
     <w:p>
       <w:pPr>
         <w:pStyle w:val="Bibliography"/>
@@ -6387,7 +6384,7 @@
       <w:r>
         <w:t xml:space="preserve"> </w:t>
       </w:r>
-      <w:hyperlink r:id="rId133">
+      <w:hyperlink r:id="rId134">
         <w:r>
           <w:rPr>
             <w:rStyle w:val="Hyperlink"/>
@@ -6399,8 +6396,8 @@
         <w:t xml:space="preserve">.</w:t>
       </w:r>
     </w:p>
-    <w:bookmarkEnd w:id="134"/>
-    <w:bookmarkStart w:id="136" w:name="ref-tempDataViz"/>
+    <w:bookmarkEnd w:id="135"/>
+    <w:bookmarkStart w:id="137" w:name="ref-tempDataViz"/>
     <w:p>
       <w:pPr>
         <w:pStyle w:val="Bibliography"/>
@@ -6411,7 +6408,7 @@
       <w:r>
         <w:t xml:space="preserve"> </w:t>
       </w:r>
-      <w:hyperlink r:id="rId135">
+      <w:hyperlink r:id="rId136">
         <w:r>
           <w:rPr>
             <w:rStyle w:val="Hyperlink"/>
@@ -6423,8 +6420,8 @@
         <w:t xml:space="preserve">.</w:t>
       </w:r>
     </w:p>
-    <w:bookmarkEnd w:id="136"/>
-    <w:bookmarkStart w:id="138" w:name="ref-tempData"/>
+    <w:bookmarkEnd w:id="137"/>
+    <w:bookmarkStart w:id="139" w:name="ref-tempData"/>
     <w:p>
       <w:pPr>
         <w:pStyle w:val="Bibliography"/>
@@ -6435,7 +6432,7 @@
       <w:r>
         <w:t xml:space="preserve"> </w:t>
       </w:r>
-      <w:hyperlink r:id="rId137">
+      <w:hyperlink r:id="rId138">
         <w:r>
           <w:rPr>
             <w:rStyle w:val="Hyperlink"/>
@@ -6447,8 +6444,8 @@
         <w:t xml:space="preserve">.</w:t>
       </w:r>
     </w:p>
-    <w:bookmarkEnd w:id="138"/>
-    <w:bookmarkStart w:id="140" w:name="ref-tarnopolsky"/>
+    <w:bookmarkEnd w:id="139"/>
+    <w:bookmarkStart w:id="141" w:name="ref-tarnopolsky"/>
     <w:p>
       <w:pPr>
         <w:pStyle w:val="Bibliography"/>
@@ -6474,7 +6471,7 @@
       <w:r>
         <w:t xml:space="preserve"> </w:t>
       </w:r>
-      <w:hyperlink r:id="rId139">
+      <w:hyperlink r:id="rId140">
         <w:r>
           <w:rPr>
             <w:rStyle w:val="Hyperlink"/>
@@ -6486,8 +6483,8 @@
         <w:t xml:space="preserve">.</w:t>
       </w:r>
     </w:p>
-    <w:bookmarkEnd w:id="140"/>
     <w:bookmarkEnd w:id="141"/>
+    <w:bookmarkEnd w:id="142"/>
     <w:sectPr/>
   </w:body>
 </w:document>
